--- a/Assumptions.docx
+++ b/Assumptions.docx
@@ -1,6 +1,6 @@
 
 <file path=word/document.xml><?xml version="1.0" encoding="utf-8"?>
-<w:document xmlns:wpc="http://schemas.microsoft.com/office/word/2010/wordprocessingCanvas" xmlns:mo="http://schemas.microsoft.com/office/mac/office/2008/main" xmlns:mc="http://schemas.openxmlformats.org/markup-compatibility/2006" xmlns:mv="urn:schemas-microsoft-com:mac:vml" xmlns:o="urn:schemas-microsoft-com:office:office" xmlns:r="http://schemas.openxmlformats.org/officeDocument/2006/relationships" xmlns:m="http://schemas.openxmlformats.org/officeDocument/2006/math" xmlns:v="urn:schemas-microsoft-com:vml" xmlns:wp14="http://schemas.microsoft.com/office/word/2010/wordprocessingDrawing" xmlns:wp="http://schemas.openxmlformats.org/drawingml/2006/wordprocessingDrawing" xmlns:w10="urn:schemas-microsoft-com:office:word" xmlns:w="http://schemas.openxmlformats.org/wordprocessingml/2006/main" xmlns:w14="http://schemas.microsoft.com/office/word/2010/wordml" xmlns:w15="http://schemas.microsoft.com/office/word/2012/wordml" xmlns:wpg="http://schemas.microsoft.com/office/word/2010/wordprocessingGroup" xmlns:wpi="http://schemas.microsoft.com/office/word/2010/wordprocessingInk" xmlns:wne="http://schemas.microsoft.com/office/word/2006/wordml" xmlns:wps="http://schemas.microsoft.com/office/word/2010/wordprocessingShape" mc:Ignorable="w14 w15 wp14">
+<w:document xmlns:wpc="http://schemas.microsoft.com/office/word/2010/wordprocessingCanvas" xmlns:cx="http://schemas.microsoft.com/office/drawing/2014/chartex" xmlns:cx1="http://schemas.microsoft.com/office/drawing/2015/9/8/chartex" xmlns:mc="http://schemas.openxmlformats.org/markup-compatibility/2006" xmlns:o="urn:schemas-microsoft-com:office:office" xmlns:r="http://schemas.openxmlformats.org/officeDocument/2006/relationships" xmlns:m="http://schemas.openxmlformats.org/officeDocument/2006/math" xmlns:v="urn:schemas-microsoft-com:vml" xmlns:wp14="http://schemas.microsoft.com/office/word/2010/wordprocessingDrawing" xmlns:wp="http://schemas.openxmlformats.org/drawingml/2006/wordprocessingDrawing" xmlns:w10="urn:schemas-microsoft-com:office:word" xmlns:w="http://schemas.openxmlformats.org/wordprocessingml/2006/main" xmlns:w14="http://schemas.microsoft.com/office/word/2010/wordml" xmlns:w15="http://schemas.microsoft.com/office/word/2012/wordml" xmlns:w16se="http://schemas.microsoft.com/office/word/2015/wordml/symex" xmlns:wpg="http://schemas.microsoft.com/office/word/2010/wordprocessingGroup" xmlns:wpi="http://schemas.microsoft.com/office/word/2010/wordprocessingInk" xmlns:wne="http://schemas.microsoft.com/office/word/2006/wordml" xmlns:wps="http://schemas.microsoft.com/office/word/2010/wordprocessingShape" mc:Ignorable="w14 w15 w16se wp14">
   <w:body>
     <w:p>
       <w:pPr>
@@ -32,21 +32,7 @@
         <w:rPr>
           <w:lang w:val="en-AU"/>
         </w:rPr>
-        <w:t xml:space="preserve">You have read </w:t>
-      </w:r>
-      <w:proofErr w:type="spellStart"/>
-      <w:r>
-        <w:rPr>
-          <w:lang w:val="en-AU"/>
-        </w:rPr>
-        <w:t>Craits</w:t>
-      </w:r>
-      <w:proofErr w:type="spellEnd"/>
-      <w:r>
-        <w:rPr>
-          <w:lang w:val="en-AU"/>
-        </w:rPr>
-        <w:t xml:space="preserve"> tutorial.</w:t>
+        <w:t>You have read Craits tutorial.</w:t>
       </w:r>
     </w:p>
     <w:p>
@@ -177,21 +163,7 @@
         <w:rPr>
           <w:lang w:val="en-AU"/>
         </w:rPr>
-        <w:t xml:space="preserve">1 dinosaur </w:t>
-      </w:r>
-      <w:proofErr w:type="spellStart"/>
-      <w:r>
-        <w:rPr>
-          <w:lang w:val="en-AU"/>
-        </w:rPr>
-        <w:t>drawOverwrite</w:t>
-      </w:r>
-      <w:proofErr w:type="spellEnd"/>
-      <w:r>
-        <w:rPr>
-          <w:lang w:val="en-AU"/>
-        </w:rPr>
-        <w:t xml:space="preserve"> showing how it erases the ground</w:t>
+        <w:t>1 dinosaur drawOverwrite showing how it erases the ground</w:t>
       </w:r>
     </w:p>
     <w:p>
@@ -299,6 +271,312 @@
         </w:rPr>
         <w:t>Flintstones</w:t>
       </w:r>
+    </w:p>
+    <w:p>
+      <w:pPr>
+        <w:rPr>
+          <w:lang w:val="en-AU"/>
+        </w:rPr>
+      </w:pPr>
+    </w:p>
+    <w:p>
+      <w:pPr>
+        <w:rPr>
+          <w:lang w:val="en-AU"/>
+        </w:rPr>
+      </w:pPr>
+    </w:p>
+    <w:p>
+      <w:pPr>
+        <w:rPr>
+          <w:lang w:val="en-AU"/>
+        </w:rPr>
+      </w:pPr>
+    </w:p>
+    <w:p>
+      <w:pPr>
+        <w:rPr>
+          <w:lang w:val="en-AU"/>
+        </w:rPr>
+      </w:pPr>
+      <w:r>
+        <w:rPr>
+          <w:lang w:val="en-AU"/>
+        </w:rPr>
+        <w:t>Sprites</w:t>
+      </w:r>
+    </w:p>
+    <w:p>
+      <w:pPr>
+        <w:rPr>
+          <w:lang w:val="en-AU"/>
+        </w:rPr>
+      </w:pPr>
+    </w:p>
+    <w:p>
+      <w:pPr>
+        <w:rPr>
+          <w:lang w:val="en-AU"/>
+        </w:rPr>
+      </w:pPr>
+      <w:r>
+        <w:rPr>
+          <w:lang w:val="en-AU"/>
+        </w:rPr>
+        <w:t>A sprite is simply an image or</w:t>
+      </w:r>
+      <w:r>
+        <w:rPr>
+          <w:lang w:val="en-AU"/>
+        </w:rPr>
+        <w:t xml:space="preserve"> graphic that represents a player, an enemy or even background elements of your game</w:t>
+      </w:r>
+      <w:r>
+        <w:rPr>
+          <w:lang w:val="en-AU"/>
+        </w:rPr>
+        <w:t xml:space="preserve"> and can be drawn or moved around as a single object.  The Arduboy library provides a number of functions </w:t>
+      </w:r>
+      <w:r>
+        <w:rPr>
+          <w:lang w:val="en-AU"/>
+        </w:rPr>
+        <w:t>to render sprites to the screen.  In this tutorial, we will concentrate on two functions drawOverwrite() and drawExternalMask().</w:t>
+      </w:r>
+    </w:p>
+    <w:p>
+      <w:pPr>
+        <w:rPr>
+          <w:lang w:val="en-AU"/>
+        </w:rPr>
+      </w:pPr>
+    </w:p>
+    <w:p>
+      <w:pPr>
+        <w:rPr>
+          <w:lang w:val="en-AU"/>
+        </w:rPr>
+      </w:pPr>
+      <w:r>
+        <w:rPr>
+          <w:lang w:val="en-AU"/>
+        </w:rPr>
+        <w:t>But before we get into those, let’s recap how we define a sprite.  The image below shows Steve in his upright, ready-to-run</w:t>
+      </w:r>
+      <w:r>
+        <w:rPr>
+          <w:lang w:val="en-AU"/>
+        </w:rPr>
+        <w:t xml:space="preserve"> position.</w:t>
+      </w:r>
+    </w:p>
+    <w:p>
+      <w:pPr>
+        <w:rPr>
+          <w:lang w:val="en-AU"/>
+        </w:rPr>
+      </w:pPr>
+    </w:p>
+    <w:p>
+      <w:pPr>
+        <w:rPr>
+          <w:lang w:val="en-AU"/>
+        </w:rPr>
+      </w:pPr>
+    </w:p>
+    <w:p>
+      <w:pPr>
+        <w:ind w:right="-52"/>
+        <w:rPr>
+          <w:szCs w:val="20"/>
+        </w:rPr>
+      </w:pPr>
+      <w:r>
+        <w:rPr>
+          <w:szCs w:val="20"/>
+        </w:rPr>
+        <w:t>The array definition for this sprite is shown below.</w:t>
+      </w:r>
+    </w:p>
+    <w:p>
+      <w:pPr>
+        <w:ind w:right="-52"/>
+        <w:rPr>
+          <w:szCs w:val="20"/>
+        </w:rPr>
+      </w:pPr>
+    </w:p>
+    <w:p>
+      <w:pPr>
+        <w:ind w:right="-52"/>
+        <w:rPr>
+          <w:szCs w:val="20"/>
+        </w:rPr>
+      </w:pPr>
+    </w:p>
+    <w:p>
+      <w:pPr>
+        <w:ind w:right="-52"/>
+        <w:rPr>
+          <w:rFonts w:ascii="Courier New" w:hAnsi="Courier New" w:cs="Courier New"/>
+          <w:sz w:val="16"/>
+          <w:szCs w:val="20"/>
+        </w:rPr>
+      </w:pPr>
+      <w:r>
+        <w:rPr>
+          <w:rFonts w:ascii="Courier New" w:hAnsi="Courier New" w:cs="Courier New"/>
+          <w:sz w:val="16"/>
+          <w:szCs w:val="20"/>
+        </w:rPr>
+        <w:t>byte myFirstSprite[] = {</w:t>
+      </w:r>
+    </w:p>
+    <w:p>
+      <w:pPr>
+        <w:ind w:right="-52"/>
+        <w:rPr>
+          <w:rFonts w:ascii="Courier New" w:hAnsi="Courier New" w:cs="Courier New"/>
+          <w:sz w:val="16"/>
+          <w:szCs w:val="20"/>
+        </w:rPr>
+      </w:pPr>
+      <w:r>
+        <w:rPr>
+          <w:rFonts w:ascii="Courier New" w:hAnsi="Courier New" w:cs="Courier New"/>
+          <w:sz w:val="16"/>
+          <w:szCs w:val="20"/>
+        </w:rPr>
+        <w:t xml:space="preserve">  8, 8, </w:t>
+      </w:r>
+    </w:p>
+    <w:p>
+      <w:pPr>
+        <w:ind w:right="-52"/>
+        <w:rPr>
+          <w:rFonts w:ascii="Courier New" w:hAnsi="Courier New" w:cs="Courier New"/>
+          <w:sz w:val="16"/>
+          <w:szCs w:val="20"/>
+        </w:rPr>
+      </w:pPr>
+      <w:r>
+        <w:rPr>
+          <w:rFonts w:ascii="Courier New" w:hAnsi="Courier New" w:cs="Courier New"/>
+          <w:sz w:val="16"/>
+          <w:szCs w:val="20"/>
+        </w:rPr>
+        <w:t xml:space="preserve">  126, 231, 231, 129, 129, 231, 231, 126,</w:t>
+      </w:r>
+    </w:p>
+    <w:p>
+      <w:pPr>
+        <w:ind w:right="-52"/>
+        <w:rPr>
+          <w:rFonts w:ascii="Courier New" w:hAnsi="Courier New" w:cs="Courier New"/>
+          <w:sz w:val="16"/>
+          <w:szCs w:val="20"/>
+        </w:rPr>
+      </w:pPr>
+      <w:r>
+        <w:rPr>
+          <w:rFonts w:ascii="Courier New" w:hAnsi="Courier New" w:cs="Courier New"/>
+          <w:sz w:val="16"/>
+          <w:szCs w:val="20"/>
+        </w:rPr>
+        <w:t>};</w:t>
+      </w:r>
+    </w:p>
+    <w:p>
+      <w:pPr>
+        <w:ind w:right="-52"/>
+        <w:rPr>
+          <w:szCs w:val="20"/>
+        </w:rPr>
+      </w:pPr>
+    </w:p>
+    <w:p>
+      <w:pPr>
+        <w:ind w:right="-52"/>
+        <w:rPr>
+          <w:szCs w:val="20"/>
+        </w:rPr>
+      </w:pPr>
+    </w:p>
+    <w:p>
+      <w:pPr>
+        <w:ind w:right="-52"/>
+        <w:rPr>
+          <w:szCs w:val="20"/>
+        </w:rPr>
+      </w:pPr>
+      <w:r>
+        <w:rPr>
+          <w:szCs w:val="20"/>
+        </w:rPr>
+        <w:t xml:space="preserve">I have formatted the array to make it a little more readable.  The first line contains the width and height of the array, in this case 8 pixels by 8 pixels.  The remaining 8 bytes contain the </w:t>
+      </w:r>
+      <w:r>
+        <w:rPr>
+          <w:szCs w:val="20"/>
+        </w:rPr>
+        <w:lastRenderedPageBreak/>
+        <w:t>pixel data for each column of the sprite and are calculated using a simple formula shown below.</w:t>
+      </w:r>
+    </w:p>
+    <w:p>
+      <w:pPr>
+        <w:ind w:right="-52"/>
+        <w:rPr>
+          <w:rFonts w:ascii="Calibri" w:hAnsi="Calibri" w:cs="Calibri"/>
+          <w:szCs w:val="20"/>
+        </w:rPr>
+      </w:pPr>
+    </w:p>
+    <w:p>
+      <w:pPr>
+        <w:ind w:right="-52"/>
+        <w:rPr>
+          <w:szCs w:val="20"/>
+        </w:rPr>
+      </w:pPr>
+    </w:p>
+    <w:p>
+      <w:pPr>
+        <w:ind w:right="-52"/>
+        <w:rPr>
+          <w:szCs w:val="20"/>
+        </w:rPr>
+      </w:pPr>
+    </w:p>
+    <w:p>
+      <w:pPr>
+        <w:ind w:right="-52"/>
+        <w:rPr>
+          <w:szCs w:val="20"/>
+        </w:rPr>
+      </w:pPr>
+    </w:p>
+    <w:p>
+      <w:pPr>
+        <w:ind w:right="-52"/>
+        <w:rPr>
+          <w:szCs w:val="20"/>
+        </w:rPr>
+      </w:pPr>
+      <w:r>
+        <w:rPr>
+          <w:szCs w:val="20"/>
+        </w:rPr>
+        <w:t xml:space="preserve">Notice how I have labelled the side of the graphic with 1, 2, 4 and so on.  To calculate that the first column’s value is 126, I simply added up all of the values adjacent to the pixels I want to be turned on (white).  2 + 4 + 8 + 16 + 32 + 64 = 126.  The remaining columns are calculated in exactly the same way.  </w:t>
+      </w:r>
+    </w:p>
+    <w:p>
+      <w:pPr>
+        <w:ind w:right="-52"/>
+        <w:rPr>
+          <w:szCs w:val="20"/>
+        </w:rPr>
+      </w:pPr>
     </w:p>
     <w:p>
       <w:pPr>
@@ -308,6 +586,266 @@
       </w:pPr>
       <w:bookmarkStart w:id="0" w:name="_GoBack"/>
       <w:bookmarkEnd w:id="0"/>
+    </w:p>
+    <w:p>
+      <w:pPr>
+        <w:rPr>
+          <w:lang w:val="en-AU"/>
+        </w:rPr>
+      </w:pPr>
+    </w:p>
+    <w:p>
+      <w:pPr>
+        <w:rPr>
+          <w:lang w:val="en-AU"/>
+        </w:rPr>
+      </w:pPr>
+    </w:p>
+    <w:p>
+      <w:pPr>
+        <w:rPr>
+          <w:sz w:val="20"/>
+          <w:szCs w:val="20"/>
+          <w:lang w:val="en-AU"/>
+        </w:rPr>
+      </w:pPr>
+      <w:r>
+        <w:rPr>
+          <w:sz w:val="20"/>
+          <w:szCs w:val="20"/>
+          <w:lang w:val="en-AU"/>
+        </w:rPr>
+        <w:t>The sprite is drawn by simply overwriting what was already there. A bit set to 1 in the frame will set the pixel to 1 in the buffer, and a 0 in the array will set a 0 in the buffer.  In the example below, the black corners of the ball are visible as the ball passes into the white area.</w:t>
+      </w:r>
+    </w:p>
+    <w:p>
+      <w:pPr>
+        <w:rPr>
+          <w:lang w:val="en-AU"/>
+        </w:rPr>
+      </w:pPr>
+    </w:p>
+    <w:p>
+      <w:pPr>
+        <w:pBdr>
+          <w:bottom w:val="single" w:sz="6" w:space="1" w:color="auto"/>
+        </w:pBdr>
+        <w:rPr>
+          <w:sz w:val="20"/>
+          <w:szCs w:val="20"/>
+          <w:lang w:val="en-AU"/>
+        </w:rPr>
+      </w:pPr>
+      <w:r>
+        <w:rPr>
+          <w:sz w:val="20"/>
+          <w:szCs w:val="20"/>
+          <w:lang w:val="en-AU"/>
+        </w:rPr>
+        <w:t>When rendering a sprite, bits set to 1 in the mask indicate that the pixel will be set to the value of the corresponding image bit.  Bits set to 0 in the mask will be left unchanged.  This can be seen clearly as the ball moves into the right hand side of the background.  The top-left and bottom-right corners of the image are rendered as black as the mask is set to 1 in these areas which in turn ensures that the images pixels (both zeroes and ones) are rendered on the background.</w:t>
+      </w:r>
+    </w:p>
+    <w:p>
+      <w:pPr>
+        <w:rPr>
+          <w:lang w:val="en-AU"/>
+        </w:rPr>
+      </w:pPr>
+    </w:p>
+    <w:p>
+      <w:pPr>
+        <w:rPr>
+          <w:lang w:val="en-AU"/>
+        </w:rPr>
+      </w:pPr>
+    </w:p>
+    <w:p>
+      <w:pPr>
+        <w:pStyle w:val="ListParagraph"/>
+        <w:numPr>
+          <w:ilvl w:val="0"/>
+          <w:numId w:val="2"/>
+        </w:numPr>
+        <w:rPr>
+          <w:lang w:val="en-AU"/>
+        </w:rPr>
+      </w:pPr>
+      <w:r>
+        <w:rPr>
+          <w:lang w:val="en-AU"/>
+        </w:rPr>
+        <w:t>Dino sprite</w:t>
+      </w:r>
+    </w:p>
+    <w:p>
+      <w:pPr>
+        <w:rPr>
+          <w:lang w:val="en-AU"/>
+        </w:rPr>
+      </w:pPr>
+    </w:p>
+    <w:p>
+      <w:pPr>
+        <w:rPr>
+          <w:lang w:val="en-AU"/>
+        </w:rPr>
+      </w:pPr>
+    </w:p>
+    <w:p>
+      <w:pPr>
+        <w:rPr>
+          <w:lang w:val="en-AU"/>
+        </w:rPr>
+      </w:pPr>
+    </w:p>
+    <w:p>
+      <w:pPr>
+        <w:rPr>
+          <w:lang w:val="en-AU"/>
+        </w:rPr>
+      </w:pPr>
+    </w:p>
+    <w:p>
+      <w:pPr>
+        <w:rPr>
+          <w:lang w:val="en-AU"/>
+        </w:rPr>
+      </w:pPr>
+    </w:p>
+    <w:p>
+      <w:pPr>
+        <w:rPr>
+          <w:lang w:val="en-AU"/>
+        </w:rPr>
+      </w:pPr>
+    </w:p>
+    <w:p>
+      <w:pPr>
+        <w:rPr>
+          <w:lang w:val="en-AU"/>
+        </w:rPr>
+      </w:pPr>
+    </w:p>
+    <w:p>
+      <w:pPr>
+        <w:pStyle w:val="HTMLPreformatted"/>
+        <w:numPr>
+          <w:ilvl w:val="0"/>
+          <w:numId w:val="1"/>
+        </w:numPr>
+        <w:rPr>
+          <w:rFonts w:asciiTheme="minorHAnsi" w:hAnsiTheme="minorHAnsi" w:cstheme="minorBidi"/>
+          <w:lang w:val="en-AU"/>
+        </w:rPr>
+      </w:pPr>
+      <w:r>
+        <w:rPr>
+          <w:rFonts w:asciiTheme="minorHAnsi" w:hAnsiTheme="minorHAnsi" w:cstheme="minorBidi"/>
+          <w:lang w:val="en-AU"/>
+        </w:rPr>
+        <w:t>drawOverwrite()</w:t>
+      </w:r>
+    </w:p>
+    <w:p>
+      <w:pPr>
+        <w:pStyle w:val="HTMLPreformatted"/>
+        <w:numPr>
+          <w:ilvl w:val="0"/>
+          <w:numId w:val="1"/>
+        </w:numPr>
+        <w:rPr>
+          <w:rFonts w:asciiTheme="minorHAnsi" w:hAnsiTheme="minorHAnsi" w:cstheme="minorBidi"/>
+          <w:lang w:val="en-AU"/>
+        </w:rPr>
+      </w:pPr>
+      <w:r>
+        <w:rPr>
+          <w:rFonts w:asciiTheme="minorHAnsi" w:hAnsiTheme="minorHAnsi" w:cstheme="minorBidi"/>
+          <w:lang w:val="en-AU"/>
+        </w:rPr>
+        <w:t>drawErase()</w:t>
+      </w:r>
+    </w:p>
+    <w:p>
+      <w:pPr>
+        <w:pStyle w:val="HTMLPreformatted"/>
+        <w:numPr>
+          <w:ilvl w:val="0"/>
+          <w:numId w:val="1"/>
+        </w:numPr>
+        <w:rPr>
+          <w:rFonts w:asciiTheme="minorHAnsi" w:hAnsiTheme="minorHAnsi" w:cstheme="minorBidi"/>
+          <w:lang w:val="en-AU"/>
+        </w:rPr>
+      </w:pPr>
+      <w:r>
+        <w:rPr>
+          <w:rFonts w:asciiTheme="minorHAnsi" w:hAnsiTheme="minorHAnsi" w:cstheme="minorBidi"/>
+          <w:lang w:val="en-AU"/>
+        </w:rPr>
+        <w:t>drawExternalMask()</w:t>
+      </w:r>
+    </w:p>
+    <w:p>
+      <w:pPr>
+        <w:pStyle w:val="HTMLPreformatted"/>
+        <w:numPr>
+          <w:ilvl w:val="0"/>
+          <w:numId w:val="1"/>
+        </w:numPr>
+        <w:rPr>
+          <w:rFonts w:asciiTheme="minorHAnsi" w:hAnsiTheme="minorHAnsi" w:cstheme="minorBidi"/>
+          <w:lang w:val="en-AU"/>
+        </w:rPr>
+      </w:pPr>
+      <w:r>
+        <w:rPr>
+          <w:rFonts w:asciiTheme="minorHAnsi" w:hAnsiTheme="minorHAnsi" w:cstheme="minorBidi"/>
+          <w:lang w:val="en-AU"/>
+        </w:rPr>
+        <w:t>drawPlusMask()</w:t>
+      </w:r>
+    </w:p>
+    <w:p>
+      <w:pPr>
+        <w:pStyle w:val="HTMLPreformatted"/>
+        <w:numPr>
+          <w:ilvl w:val="0"/>
+          <w:numId w:val="1"/>
+        </w:numPr>
+        <w:rPr>
+          <w:rFonts w:asciiTheme="minorHAnsi" w:hAnsiTheme="minorHAnsi" w:cstheme="minorBidi"/>
+          <w:lang w:val="en-AU"/>
+        </w:rPr>
+      </w:pPr>
+      <w:r>
+        <w:rPr>
+          <w:rFonts w:asciiTheme="minorHAnsi" w:hAnsiTheme="minorHAnsi" w:cstheme="minorBidi"/>
+          <w:lang w:val="en-AU"/>
+        </w:rPr>
+        <w:t>drawSe</w:t>
+      </w:r>
+      <w:r>
+        <w:rPr>
+          <w:rFonts w:asciiTheme="minorHAnsi" w:hAnsiTheme="minorHAnsi" w:cstheme="minorBidi"/>
+          <w:lang w:val="en-AU"/>
+        </w:rPr>
+        <w:t>l</w:t>
+      </w:r>
+      <w:r>
+        <w:rPr>
+          <w:rFonts w:asciiTheme="minorHAnsi" w:hAnsiTheme="minorHAnsi" w:cstheme="minorBidi"/>
+          <w:lang w:val="en-AU"/>
+        </w:rPr>
+        <w:t>fMasked()</w:t>
+      </w:r>
+    </w:p>
+    <w:p>
+      <w:pPr>
+        <w:rPr>
+          <w:lang w:val="en-AU"/>
+        </w:rPr>
+      </w:pPr>
     </w:p>
     <w:sectPr>
       <w:pgSz w:w="11900" w:h="16840"/>
@@ -319,8 +857,244 @@
 </w:document>
 </file>
 
+<file path=word/numbering.xml><?xml version="1.0" encoding="utf-8"?>
+<w:numbering xmlns:wpc="http://schemas.microsoft.com/office/word/2010/wordprocessingCanvas" xmlns:cx="http://schemas.microsoft.com/office/drawing/2014/chartex" xmlns:cx1="http://schemas.microsoft.com/office/drawing/2015/9/8/chartex" xmlns:mc="http://schemas.openxmlformats.org/markup-compatibility/2006" xmlns:o="urn:schemas-microsoft-com:office:office" xmlns:r="http://schemas.openxmlformats.org/officeDocument/2006/relationships" xmlns:m="http://schemas.openxmlformats.org/officeDocument/2006/math" xmlns:v="urn:schemas-microsoft-com:vml" xmlns:wp14="http://schemas.microsoft.com/office/word/2010/wordprocessingDrawing" xmlns:wp="http://schemas.openxmlformats.org/drawingml/2006/wordprocessingDrawing" xmlns:w10="urn:schemas-microsoft-com:office:word" xmlns:w="http://schemas.openxmlformats.org/wordprocessingml/2006/main" xmlns:w14="http://schemas.microsoft.com/office/word/2010/wordml" xmlns:w15="http://schemas.microsoft.com/office/word/2012/wordml" xmlns:w16se="http://schemas.microsoft.com/office/word/2015/wordml/symex" xmlns:wpg="http://schemas.microsoft.com/office/word/2010/wordprocessingGroup" xmlns:wpi="http://schemas.microsoft.com/office/word/2010/wordprocessingInk" xmlns:wne="http://schemas.microsoft.com/office/word/2006/wordml" xmlns:wps="http://schemas.microsoft.com/office/word/2010/wordprocessingShape" mc:Ignorable="w14 w15 w16se wp14">
+  <w:abstractNum w:abstractNumId="0" w15:restartNumberingAfterBreak="0">
+    <w:nsid w:val="11AF23E1"/>
+    <w:multiLevelType w:val="hybridMultilevel"/>
+    <w:tmpl w:val="940AAF88"/>
+    <w:lvl w:ilvl="0" w:tplc="5112B32E">
+      <w:numFmt w:val="bullet"/>
+      <w:lvlText w:val=""/>
+      <w:lvlJc w:val="left"/>
+      <w:pPr>
+        <w:ind w:left="720" w:hanging="360"/>
+      </w:pPr>
+      <w:rPr>
+        <w:rFonts w:ascii="Wingdings" w:eastAsiaTheme="minorHAnsi" w:hAnsi="Wingdings" w:cstheme="minorBidi" w:hint="default"/>
+      </w:rPr>
+    </w:lvl>
+    <w:lvl w:ilvl="1" w:tplc="0C090003" w:tentative="1">
+      <w:start w:val="1"/>
+      <w:numFmt w:val="bullet"/>
+      <w:lvlText w:val="o"/>
+      <w:lvlJc w:val="left"/>
+      <w:pPr>
+        <w:ind w:left="1440" w:hanging="360"/>
+      </w:pPr>
+      <w:rPr>
+        <w:rFonts w:ascii="Courier New" w:hAnsi="Courier New" w:cs="Courier New" w:hint="default"/>
+      </w:rPr>
+    </w:lvl>
+    <w:lvl w:ilvl="2" w:tplc="0C090005" w:tentative="1">
+      <w:start w:val="1"/>
+      <w:numFmt w:val="bullet"/>
+      <w:lvlText w:val=""/>
+      <w:lvlJc w:val="left"/>
+      <w:pPr>
+        <w:ind w:left="2160" w:hanging="360"/>
+      </w:pPr>
+      <w:rPr>
+        <w:rFonts w:ascii="Wingdings" w:hAnsi="Wingdings" w:hint="default"/>
+      </w:rPr>
+    </w:lvl>
+    <w:lvl w:ilvl="3" w:tplc="0C090001" w:tentative="1">
+      <w:start w:val="1"/>
+      <w:numFmt w:val="bullet"/>
+      <w:lvlText w:val=""/>
+      <w:lvlJc w:val="left"/>
+      <w:pPr>
+        <w:ind w:left="2880" w:hanging="360"/>
+      </w:pPr>
+      <w:rPr>
+        <w:rFonts w:ascii="Symbol" w:hAnsi="Symbol" w:hint="default"/>
+      </w:rPr>
+    </w:lvl>
+    <w:lvl w:ilvl="4" w:tplc="0C090003" w:tentative="1">
+      <w:start w:val="1"/>
+      <w:numFmt w:val="bullet"/>
+      <w:lvlText w:val="o"/>
+      <w:lvlJc w:val="left"/>
+      <w:pPr>
+        <w:ind w:left="3600" w:hanging="360"/>
+      </w:pPr>
+      <w:rPr>
+        <w:rFonts w:ascii="Courier New" w:hAnsi="Courier New" w:cs="Courier New" w:hint="default"/>
+      </w:rPr>
+    </w:lvl>
+    <w:lvl w:ilvl="5" w:tplc="0C090005" w:tentative="1">
+      <w:start w:val="1"/>
+      <w:numFmt w:val="bullet"/>
+      <w:lvlText w:val=""/>
+      <w:lvlJc w:val="left"/>
+      <w:pPr>
+        <w:ind w:left="4320" w:hanging="360"/>
+      </w:pPr>
+      <w:rPr>
+        <w:rFonts w:ascii="Wingdings" w:hAnsi="Wingdings" w:hint="default"/>
+      </w:rPr>
+    </w:lvl>
+    <w:lvl w:ilvl="6" w:tplc="0C090001" w:tentative="1">
+      <w:start w:val="1"/>
+      <w:numFmt w:val="bullet"/>
+      <w:lvlText w:val=""/>
+      <w:lvlJc w:val="left"/>
+      <w:pPr>
+        <w:ind w:left="5040" w:hanging="360"/>
+      </w:pPr>
+      <w:rPr>
+        <w:rFonts w:ascii="Symbol" w:hAnsi="Symbol" w:hint="default"/>
+      </w:rPr>
+    </w:lvl>
+    <w:lvl w:ilvl="7" w:tplc="0C090003" w:tentative="1">
+      <w:start w:val="1"/>
+      <w:numFmt w:val="bullet"/>
+      <w:lvlText w:val="o"/>
+      <w:lvlJc w:val="left"/>
+      <w:pPr>
+        <w:ind w:left="5760" w:hanging="360"/>
+      </w:pPr>
+      <w:rPr>
+        <w:rFonts w:ascii="Courier New" w:hAnsi="Courier New" w:cs="Courier New" w:hint="default"/>
+      </w:rPr>
+    </w:lvl>
+    <w:lvl w:ilvl="8" w:tplc="0C090005" w:tentative="1">
+      <w:start w:val="1"/>
+      <w:numFmt w:val="bullet"/>
+      <w:lvlText w:val=""/>
+      <w:lvlJc w:val="left"/>
+      <w:pPr>
+        <w:ind w:left="6480" w:hanging="360"/>
+      </w:pPr>
+      <w:rPr>
+        <w:rFonts w:ascii="Wingdings" w:hAnsi="Wingdings" w:hint="default"/>
+      </w:rPr>
+    </w:lvl>
+  </w:abstractNum>
+  <w:abstractNum w:abstractNumId="1" w15:restartNumberingAfterBreak="0">
+    <w:nsid w:val="66092984"/>
+    <w:multiLevelType w:val="hybridMultilevel"/>
+    <w:tmpl w:val="EB20B15C"/>
+    <w:lvl w:ilvl="0" w:tplc="04090001">
+      <w:start w:val="1"/>
+      <w:numFmt w:val="bullet"/>
+      <w:lvlText w:val=""/>
+      <w:lvlJc w:val="left"/>
+      <w:pPr>
+        <w:ind w:left="720" w:hanging="360"/>
+      </w:pPr>
+      <w:rPr>
+        <w:rFonts w:ascii="Symbol" w:hAnsi="Symbol" w:hint="default"/>
+      </w:rPr>
+    </w:lvl>
+    <w:lvl w:ilvl="1" w:tplc="04090003" w:tentative="1">
+      <w:start w:val="1"/>
+      <w:numFmt w:val="bullet"/>
+      <w:lvlText w:val="o"/>
+      <w:lvlJc w:val="left"/>
+      <w:pPr>
+        <w:ind w:left="1440" w:hanging="360"/>
+      </w:pPr>
+      <w:rPr>
+        <w:rFonts w:ascii="Courier New" w:hAnsi="Courier New" w:cs="Courier New" w:hint="default"/>
+      </w:rPr>
+    </w:lvl>
+    <w:lvl w:ilvl="2" w:tplc="04090005" w:tentative="1">
+      <w:start w:val="1"/>
+      <w:numFmt w:val="bullet"/>
+      <w:lvlText w:val=""/>
+      <w:lvlJc w:val="left"/>
+      <w:pPr>
+        <w:ind w:left="2160" w:hanging="360"/>
+      </w:pPr>
+      <w:rPr>
+        <w:rFonts w:ascii="Wingdings" w:hAnsi="Wingdings" w:hint="default"/>
+      </w:rPr>
+    </w:lvl>
+    <w:lvl w:ilvl="3" w:tplc="04090001" w:tentative="1">
+      <w:start w:val="1"/>
+      <w:numFmt w:val="bullet"/>
+      <w:lvlText w:val=""/>
+      <w:lvlJc w:val="left"/>
+      <w:pPr>
+        <w:ind w:left="2880" w:hanging="360"/>
+      </w:pPr>
+      <w:rPr>
+        <w:rFonts w:ascii="Symbol" w:hAnsi="Symbol" w:hint="default"/>
+      </w:rPr>
+    </w:lvl>
+    <w:lvl w:ilvl="4" w:tplc="04090003" w:tentative="1">
+      <w:start w:val="1"/>
+      <w:numFmt w:val="bullet"/>
+      <w:lvlText w:val="o"/>
+      <w:lvlJc w:val="left"/>
+      <w:pPr>
+        <w:ind w:left="3600" w:hanging="360"/>
+      </w:pPr>
+      <w:rPr>
+        <w:rFonts w:ascii="Courier New" w:hAnsi="Courier New" w:cs="Courier New" w:hint="default"/>
+      </w:rPr>
+    </w:lvl>
+    <w:lvl w:ilvl="5" w:tplc="04090005" w:tentative="1">
+      <w:start w:val="1"/>
+      <w:numFmt w:val="bullet"/>
+      <w:lvlText w:val=""/>
+      <w:lvlJc w:val="left"/>
+      <w:pPr>
+        <w:ind w:left="4320" w:hanging="360"/>
+      </w:pPr>
+      <w:rPr>
+        <w:rFonts w:ascii="Wingdings" w:hAnsi="Wingdings" w:hint="default"/>
+      </w:rPr>
+    </w:lvl>
+    <w:lvl w:ilvl="6" w:tplc="04090001" w:tentative="1">
+      <w:start w:val="1"/>
+      <w:numFmt w:val="bullet"/>
+      <w:lvlText w:val=""/>
+      <w:lvlJc w:val="left"/>
+      <w:pPr>
+        <w:ind w:left="5040" w:hanging="360"/>
+      </w:pPr>
+      <w:rPr>
+        <w:rFonts w:ascii="Symbol" w:hAnsi="Symbol" w:hint="default"/>
+      </w:rPr>
+    </w:lvl>
+    <w:lvl w:ilvl="7" w:tplc="04090003" w:tentative="1">
+      <w:start w:val="1"/>
+      <w:numFmt w:val="bullet"/>
+      <w:lvlText w:val="o"/>
+      <w:lvlJc w:val="left"/>
+      <w:pPr>
+        <w:ind w:left="5760" w:hanging="360"/>
+      </w:pPr>
+      <w:rPr>
+        <w:rFonts w:ascii="Courier New" w:hAnsi="Courier New" w:cs="Courier New" w:hint="default"/>
+      </w:rPr>
+    </w:lvl>
+    <w:lvl w:ilvl="8" w:tplc="04090005" w:tentative="1">
+      <w:start w:val="1"/>
+      <w:numFmt w:val="bullet"/>
+      <w:lvlText w:val=""/>
+      <w:lvlJc w:val="left"/>
+      <w:pPr>
+        <w:ind w:left="6480" w:hanging="360"/>
+      </w:pPr>
+      <w:rPr>
+        <w:rFonts w:ascii="Wingdings" w:hAnsi="Wingdings" w:hint="default"/>
+      </w:rPr>
+    </w:lvl>
+  </w:abstractNum>
+  <w:num w:numId="1">
+    <w:abstractNumId w:val="1"/>
+  </w:num>
+  <w:num w:numId="2">
+    <w:abstractNumId w:val="0"/>
+  </w:num>
+</w:numbering>
+</file>
+
 <file path=word/styles.xml><?xml version="1.0" encoding="utf-8"?>
-<w:styles xmlns:mc="http://schemas.openxmlformats.org/markup-compatibility/2006" xmlns:r="http://schemas.openxmlformats.org/officeDocument/2006/relationships" xmlns:w="http://schemas.openxmlformats.org/wordprocessingml/2006/main" xmlns:w14="http://schemas.microsoft.com/office/word/2010/wordml" xmlns:w15="http://schemas.microsoft.com/office/word/2012/wordml" mc:Ignorable="w14 w15">
+<w:styles xmlns:mc="http://schemas.openxmlformats.org/markup-compatibility/2006" xmlns:r="http://schemas.openxmlformats.org/officeDocument/2006/relationships" xmlns:w="http://schemas.openxmlformats.org/wordprocessingml/2006/main" xmlns:w14="http://schemas.microsoft.com/office/word/2010/wordml" xmlns:w15="http://schemas.microsoft.com/office/word/2012/wordml" xmlns:w16se="http://schemas.microsoft.com/office/word/2015/wordml/symex" mc:Ignorable="w14 w15 w16se">
   <w:docDefaults>
     <w:rPrDefault>
       <w:rPr>
@@ -332,7 +1106,7 @@
     </w:rPrDefault>
     <w:pPrDefault/>
   </w:docDefaults>
-  <w:latentStyles w:defLockedState="0" w:defUIPriority="99" w:defSemiHidden="0" w:defUnhideWhenUsed="0" w:defQFormat="0" w:count="382">
+  <w:latentStyles w:defLockedState="0" w:defUIPriority="99" w:defSemiHidden="0" w:defUnhideWhenUsed="0" w:defQFormat="0" w:count="371">
     <w:lsdException w:name="Normal" w:uiPriority="0" w:qFormat="1"/>
     <w:lsdException w:name="heading 1" w:uiPriority="9" w:qFormat="1"/>
     <w:lsdException w:name="heading 2" w:semiHidden="1" w:uiPriority="9" w:unhideWhenUsed="1" w:qFormat="1"/>
@@ -489,15 +1263,6 @@
     <w:lsdException w:name="Balloon Text" w:semiHidden="1" w:unhideWhenUsed="1"/>
     <w:lsdException w:name="Table Grid" w:uiPriority="39"/>
     <w:lsdException w:name="Table Theme" w:semiHidden="1" w:unhideWhenUsed="1"/>
-    <w:lsdException w:name="Note Level 1" w:semiHidden="1" w:unhideWhenUsed="1"/>
-    <w:lsdException w:name="Note Level 2" w:semiHidden="1" w:unhideWhenUsed="1"/>
-    <w:lsdException w:name="Note Level 3" w:semiHidden="1" w:unhideWhenUsed="1"/>
-    <w:lsdException w:name="Note Level 4" w:semiHidden="1" w:unhideWhenUsed="1"/>
-    <w:lsdException w:name="Note Level 5" w:semiHidden="1" w:unhideWhenUsed="1"/>
-    <w:lsdException w:name="Note Level 6" w:semiHidden="1" w:unhideWhenUsed="1"/>
-    <w:lsdException w:name="Note Level 7" w:semiHidden="1" w:unhideWhenUsed="1"/>
-    <w:lsdException w:name="Note Level 8" w:semiHidden="1" w:unhideWhenUsed="1"/>
-    <w:lsdException w:name="Note Level 9" w:semiHidden="1" w:unhideWhenUsed="1"/>
     <w:lsdException w:name="Placeholder Text" w:semiHidden="1"/>
     <w:lsdException w:name="No Spacing" w:uiPriority="1" w:qFormat="1"/>
     <w:lsdException w:name="Light Shading" w:uiPriority="60"/>
@@ -713,8 +1478,6 @@
     <w:lsdException w:name="List Table 5 Dark Accent 6" w:uiPriority="50"/>
     <w:lsdException w:name="List Table 6 Colorful Accent 6" w:uiPriority="51"/>
     <w:lsdException w:name="List Table 7 Colorful Accent 6" w:uiPriority="52"/>
-    <w:lsdException w:name="Mention" w:semiHidden="1" w:unhideWhenUsed="1"/>
-    <w:lsdException w:name="Smart Hyperlink" w:semiHidden="1" w:unhideWhenUsed="1"/>
   </w:latentStyles>
   <w:style w:type="paragraph" w:default="1" w:styleId="Normal">
     <w:name w:val="Normal"/>
@@ -746,6 +1509,64 @@
     <w:uiPriority w:val="99"/>
     <w:semiHidden/>
     <w:unhideWhenUsed/>
+  </w:style>
+  <w:style w:type="paragraph" w:styleId="HTMLPreformatted">
+    <w:name w:val="HTML Preformatted"/>
+    <w:basedOn w:val="Normal"/>
+    <w:link w:val="HTMLPreformattedChar"/>
+    <w:uiPriority w:val="99"/>
+    <w:unhideWhenUsed/>
+    <w:rsid w:val="00CD4D13"/>
+    <w:pPr>
+      <w:tabs>
+        <w:tab w:val="left" w:pos="916"/>
+        <w:tab w:val="left" w:pos="1832"/>
+        <w:tab w:val="left" w:pos="2748"/>
+        <w:tab w:val="left" w:pos="3664"/>
+        <w:tab w:val="left" w:pos="4580"/>
+        <w:tab w:val="left" w:pos="5496"/>
+        <w:tab w:val="left" w:pos="6412"/>
+        <w:tab w:val="left" w:pos="7328"/>
+        <w:tab w:val="left" w:pos="8244"/>
+        <w:tab w:val="left" w:pos="9160"/>
+        <w:tab w:val="left" w:pos="10076"/>
+        <w:tab w:val="left" w:pos="10992"/>
+        <w:tab w:val="left" w:pos="11908"/>
+        <w:tab w:val="left" w:pos="12824"/>
+        <w:tab w:val="left" w:pos="13740"/>
+        <w:tab w:val="left" w:pos="14656"/>
+      </w:tabs>
+    </w:pPr>
+    <w:rPr>
+      <w:rFonts w:ascii="Courier New" w:hAnsi="Courier New" w:cs="Courier New"/>
+      <w:sz w:val="20"/>
+      <w:szCs w:val="20"/>
+      <w:lang w:val="en-US"/>
+    </w:rPr>
+  </w:style>
+  <w:style w:type="character" w:customStyle="1" w:styleId="HTMLPreformattedChar">
+    <w:name w:val="HTML Preformatted Char"/>
+    <w:basedOn w:val="DefaultParagraphFont"/>
+    <w:link w:val="HTMLPreformatted"/>
+    <w:uiPriority w:val="99"/>
+    <w:rsid w:val="00CD4D13"/>
+    <w:rPr>
+      <w:rFonts w:ascii="Courier New" w:hAnsi="Courier New" w:cs="Courier New"/>
+      <w:sz w:val="20"/>
+      <w:szCs w:val="20"/>
+      <w:lang w:val="en-US"/>
+    </w:rPr>
+  </w:style>
+  <w:style w:type="paragraph" w:styleId="ListParagraph">
+    <w:name w:val="List Paragraph"/>
+    <w:basedOn w:val="Normal"/>
+    <w:uiPriority w:val="34"/>
+    <w:qFormat/>
+    <w:rsid w:val="00CD4D13"/>
+    <w:pPr>
+      <w:ind w:left="720"/>
+      <w:contextualSpacing/>
+    </w:pPr>
   </w:style>
 </w:styles>
 </file>

--- a/Assumptions.docx
+++ b/Assumptions.docx
@@ -323,19 +323,7 @@
         <w:rPr>
           <w:lang w:val="en-AU"/>
         </w:rPr>
-        <w:t>A sprite is simply an image or</w:t>
-      </w:r>
-      <w:r>
-        <w:rPr>
-          <w:lang w:val="en-AU"/>
-        </w:rPr>
-        <w:t xml:space="preserve"> graphic that represents a player, an enemy or even background elements of your game</w:t>
-      </w:r>
-      <w:r>
-        <w:rPr>
-          <w:lang w:val="en-AU"/>
-        </w:rPr>
-        <w:t xml:space="preserve"> and can be drawn or moved around as a single object.  The Arduboy library provides a number of functions </w:t>
+        <w:t xml:space="preserve">A sprite is simply an image or graphic that represents a player, an enemy or even background elements of your game and can be drawn or moved around as a single object.  The Arduboy library provides a number of functions </w:t>
       </w:r>
       <w:r>
         <w:rPr>
@@ -584,8 +572,6 @@
           <w:lang w:val="en-AU"/>
         </w:rPr>
       </w:pPr>
-      <w:bookmarkStart w:id="0" w:name="_GoBack"/>
-      <w:bookmarkEnd w:id="0"/>
     </w:p>
     <w:p>
       <w:pPr>
@@ -839,6 +825,1578 @@
         </w:rPr>
         <w:t>fMasked()</w:t>
       </w:r>
+    </w:p>
+    <w:p>
+      <w:pPr>
+        <w:rPr>
+          <w:lang w:val="en-AU"/>
+        </w:rPr>
+      </w:pPr>
+    </w:p>
+    <w:p>
+      <w:pPr>
+        <w:rPr>
+          <w:lang w:val="en-AU"/>
+        </w:rPr>
+      </w:pPr>
+    </w:p>
+    <w:p>
+      <w:pPr>
+        <w:rPr>
+          <w:lang w:val="en-AU"/>
+        </w:rPr>
+      </w:pPr>
+    </w:p>
+    <w:p>
+      <w:pPr>
+        <w:rPr>
+          <w:lang w:val="en-AU"/>
+        </w:rPr>
+      </w:pPr>
+      <w:r>
+        <w:rPr>
+          <w:lang w:val="en-AU"/>
+        </w:rPr>
+        <w:t xml:space="preserve">Moving the </w:t>
+      </w:r>
+      <w:r>
+        <w:rPr>
+          <w:lang w:val="en-AU"/>
+        </w:rPr>
+        <w:t>Ground</w:t>
+      </w:r>
+    </w:p>
+    <w:p>
+      <w:pPr>
+        <w:rPr>
+          <w:lang w:val="en-AU"/>
+        </w:rPr>
+      </w:pPr>
+    </w:p>
+    <w:p>
+      <w:pPr>
+        <w:rPr>
+          <w:lang w:val="en-AU"/>
+        </w:rPr>
+      </w:pPr>
+      <w:r>
+        <w:rPr>
+          <w:lang w:val="en-AU"/>
+        </w:rPr>
+        <w:t xml:space="preserve">The illusion of movement in an endless runner is important to game play.  To provide a little variety, I have designed three separate </w:t>
+      </w:r>
+      <w:r>
+        <w:rPr>
+          <w:lang w:val="en-AU"/>
+        </w:rPr>
+        <w:t>graphics</w:t>
+      </w:r>
+      <w:r>
+        <w:rPr>
+          <w:lang w:val="en-AU"/>
+        </w:rPr>
+        <w:t xml:space="preserve"> </w:t>
+      </w:r>
+      <w:r>
+        <w:rPr>
+          <w:lang w:val="en-AU"/>
+        </w:rPr>
+        <w:t>which include flat land, a bump and a pot-hole</w:t>
+      </w:r>
+      <w:r>
+        <w:rPr>
+          <w:lang w:val="en-AU"/>
+        </w:rPr>
+        <w:t>.</w:t>
+      </w:r>
+      <w:r>
+        <w:rPr>
+          <w:lang w:val="en-AU"/>
+        </w:rPr>
+        <w:t xml:space="preserve">  The variations are irrelevant to the game play.</w:t>
+      </w:r>
+      <w:bookmarkStart w:id="0" w:name="_GoBack"/>
+      <w:bookmarkEnd w:id="0"/>
+    </w:p>
+    <w:p>
+      <w:pPr>
+        <w:rPr>
+          <w:lang w:val="en-AU"/>
+        </w:rPr>
+      </w:pPr>
+    </w:p>
+    <w:p>
+      <w:pPr>
+        <w:rPr>
+          <w:lang w:val="en-AU"/>
+        </w:rPr>
+      </w:pPr>
+    </w:p>
+    <w:p>
+      <w:pPr>
+        <w:rPr>
+          <w:lang w:val="en-AU"/>
+        </w:rPr>
+      </w:pPr>
+      <w:r>
+        <w:rPr>
+          <w:lang w:val="en-AU"/>
+        </w:rPr>
+        <w:t>These are enumerated in a</w:t>
+      </w:r>
+      <w:r>
+        <w:rPr>
+          <w:lang w:val="en-AU"/>
+        </w:rPr>
+        <w:t>n</w:t>
+      </w:r>
+      <w:r>
+        <w:rPr>
+          <w:lang w:val="en-AU"/>
+        </w:rPr>
+        <w:t xml:space="preserve"> </w:t>
+      </w:r>
+      <w:r>
+        <w:rPr>
+          <w:rFonts w:ascii="Courier New" w:hAnsi="Courier New" w:cs="Courier New"/>
+          <w:lang w:val="en-AU"/>
+        </w:rPr>
+        <w:t>enum</w:t>
+      </w:r>
+      <w:r>
+        <w:rPr>
+          <w:lang w:val="en-AU"/>
+        </w:rPr>
+        <w:t xml:space="preserve"> called </w:t>
+      </w:r>
+      <w:r>
+        <w:rPr>
+          <w:rFonts w:ascii="Courier New" w:hAnsi="Courier New" w:cs="Courier New"/>
+          <w:lang w:val="en-AU"/>
+        </w:rPr>
+        <w:t>GroundType</w:t>
+      </w:r>
+      <w:r>
+        <w:rPr>
+          <w:lang w:val="en-AU"/>
+        </w:rPr>
+        <w:t>, as shown below:</w:t>
+      </w:r>
+    </w:p>
+    <w:p>
+      <w:pPr>
+        <w:rPr>
+          <w:lang w:val="en-AU"/>
+        </w:rPr>
+      </w:pPr>
+    </w:p>
+    <w:p>
+      <w:pPr>
+        <w:rPr>
+          <w:rFonts w:ascii="Courier New" w:hAnsi="Courier New" w:cs="Courier New"/>
+          <w:sz w:val="18"/>
+          <w:lang w:val="en-AU"/>
+        </w:rPr>
+      </w:pPr>
+      <w:r>
+        <w:rPr>
+          <w:rFonts w:ascii="Courier New" w:hAnsi="Courier New" w:cs="Courier New"/>
+          <w:sz w:val="18"/>
+          <w:lang w:val="en-AU"/>
+        </w:rPr>
+        <w:t>enum GroundType {</w:t>
+      </w:r>
+    </w:p>
+    <w:p>
+      <w:pPr>
+        <w:rPr>
+          <w:rFonts w:ascii="Courier New" w:hAnsi="Courier New" w:cs="Courier New"/>
+          <w:sz w:val="18"/>
+          <w:lang w:val="en-AU"/>
+        </w:rPr>
+      </w:pPr>
+      <w:r>
+        <w:rPr>
+          <w:rFonts w:ascii="Courier New" w:hAnsi="Courier New" w:cs="Courier New"/>
+          <w:sz w:val="18"/>
+          <w:lang w:val="en-AU"/>
+        </w:rPr>
+        <w:t xml:space="preserve">  Flat,</w:t>
+      </w:r>
+    </w:p>
+    <w:p>
+      <w:pPr>
+        <w:rPr>
+          <w:rFonts w:ascii="Courier New" w:hAnsi="Courier New" w:cs="Courier New"/>
+          <w:sz w:val="18"/>
+          <w:lang w:val="en-AU"/>
+        </w:rPr>
+      </w:pPr>
+      <w:r>
+        <w:rPr>
+          <w:rFonts w:ascii="Courier New" w:hAnsi="Courier New" w:cs="Courier New"/>
+          <w:sz w:val="18"/>
+          <w:lang w:val="en-AU"/>
+        </w:rPr>
+        <w:t xml:space="preserve">  Bump,</w:t>
+      </w:r>
+    </w:p>
+    <w:p>
+      <w:pPr>
+        <w:rPr>
+          <w:rFonts w:ascii="Courier New" w:hAnsi="Courier New" w:cs="Courier New"/>
+          <w:sz w:val="18"/>
+          <w:lang w:val="en-AU"/>
+        </w:rPr>
+      </w:pPr>
+      <w:r>
+        <w:rPr>
+          <w:rFonts w:ascii="Courier New" w:hAnsi="Courier New" w:cs="Courier New"/>
+          <w:sz w:val="18"/>
+          <w:lang w:val="en-AU"/>
+        </w:rPr>
+        <w:t xml:space="preserve">  Hole,</w:t>
+      </w:r>
+    </w:p>
+    <w:p>
+      <w:pPr>
+        <w:rPr>
+          <w:rFonts w:ascii="Courier New" w:hAnsi="Courier New" w:cs="Courier New"/>
+          <w:sz w:val="18"/>
+          <w:lang w:val="en-AU"/>
+        </w:rPr>
+      </w:pPr>
+      <w:r>
+        <w:rPr>
+          <w:rFonts w:ascii="Courier New" w:hAnsi="Courier New" w:cs="Courier New"/>
+          <w:sz w:val="18"/>
+          <w:lang w:val="en-AU"/>
+        </w:rPr>
+        <w:t>};</w:t>
+      </w:r>
+    </w:p>
+    <w:p>
+      <w:pPr>
+        <w:rPr>
+          <w:lang w:val="en-AU"/>
+        </w:rPr>
+      </w:pPr>
+    </w:p>
+    <w:p>
+      <w:pPr>
+        <w:rPr>
+          <w:lang w:val="en-AU"/>
+        </w:rPr>
+      </w:pPr>
+    </w:p>
+    <w:p>
+      <w:pPr>
+        <w:rPr>
+          <w:lang w:val="en-AU"/>
+        </w:rPr>
+      </w:pPr>
+      <w:r>
+        <w:rPr>
+          <w:lang w:val="en-AU"/>
+        </w:rPr>
+        <w:t xml:space="preserve">The ‘ground’ </w:t>
+      </w:r>
+      <w:r>
+        <w:rPr>
+          <w:lang w:val="en-AU"/>
+        </w:rPr>
+        <w:t>itself is made up of f</w:t>
+      </w:r>
+      <w:r>
+        <w:rPr>
+          <w:lang w:val="en-AU"/>
+        </w:rPr>
+        <w:t>ive images that are 32 pixels wide to give a combined width of 160 pixels.</w:t>
+      </w:r>
+      <w:r>
+        <w:rPr>
+          <w:lang w:val="en-AU"/>
+        </w:rPr>
+        <w:t xml:space="preserve">  As you will see in a moment,  the array of images will be rendered across the page overlapping the 128 pixels of the screen width.  Moving the images a pixel to the left and re-rendering them will provide the illusion that the ground is moving.</w:t>
+      </w:r>
+    </w:p>
+    <w:p>
+      <w:pPr>
+        <w:rPr>
+          <w:lang w:val="en-AU"/>
+        </w:rPr>
+      </w:pPr>
+    </w:p>
+    <w:p>
+      <w:pPr>
+        <w:rPr>
+          <w:lang w:val="en-AU"/>
+        </w:rPr>
+      </w:pPr>
+      <w:r>
+        <w:rPr>
+          <w:lang w:val="en-AU"/>
+        </w:rPr>
+        <w:t>The array is declared and initialised as shown below:</w:t>
+      </w:r>
+    </w:p>
+    <w:p>
+      <w:pPr>
+        <w:rPr>
+          <w:lang w:val="en-AU"/>
+        </w:rPr>
+      </w:pPr>
+    </w:p>
+    <w:p>
+      <w:pPr>
+        <w:rPr>
+          <w:rFonts w:ascii="Courier New" w:hAnsi="Courier New" w:cs="Courier New"/>
+          <w:sz w:val="18"/>
+          <w:lang w:val="en-AU"/>
+        </w:rPr>
+      </w:pPr>
+      <w:r>
+        <w:rPr>
+          <w:rFonts w:ascii="Courier New" w:hAnsi="Courier New" w:cs="Courier New"/>
+          <w:sz w:val="18"/>
+          <w:lang w:val="en-AU"/>
+        </w:rPr>
+        <w:t>GroundType ground[5] = {</w:t>
+      </w:r>
+    </w:p>
+    <w:p>
+      <w:pPr>
+        <w:rPr>
+          <w:rFonts w:ascii="Courier New" w:hAnsi="Courier New" w:cs="Courier New"/>
+          <w:sz w:val="18"/>
+          <w:lang w:val="en-AU"/>
+        </w:rPr>
+      </w:pPr>
+      <w:r>
+        <w:rPr>
+          <w:rFonts w:ascii="Courier New" w:hAnsi="Courier New" w:cs="Courier New"/>
+          <w:sz w:val="18"/>
+          <w:lang w:val="en-AU"/>
+        </w:rPr>
+        <w:t xml:space="preserve">  GroundType::Flat,</w:t>
+      </w:r>
+    </w:p>
+    <w:p>
+      <w:pPr>
+        <w:rPr>
+          <w:rFonts w:ascii="Courier New" w:hAnsi="Courier New" w:cs="Courier New"/>
+          <w:sz w:val="18"/>
+          <w:lang w:val="en-AU"/>
+        </w:rPr>
+      </w:pPr>
+      <w:r>
+        <w:rPr>
+          <w:rFonts w:ascii="Courier New" w:hAnsi="Courier New" w:cs="Courier New"/>
+          <w:sz w:val="18"/>
+          <w:lang w:val="en-AU"/>
+        </w:rPr>
+        <w:t xml:space="preserve">  GroundType::Flat,</w:t>
+      </w:r>
+    </w:p>
+    <w:p>
+      <w:pPr>
+        <w:rPr>
+          <w:rFonts w:ascii="Courier New" w:hAnsi="Courier New" w:cs="Courier New"/>
+          <w:sz w:val="18"/>
+          <w:lang w:val="en-AU"/>
+        </w:rPr>
+      </w:pPr>
+      <w:r>
+        <w:rPr>
+          <w:rFonts w:ascii="Courier New" w:hAnsi="Courier New" w:cs="Courier New"/>
+          <w:sz w:val="18"/>
+          <w:lang w:val="en-AU"/>
+        </w:rPr>
+        <w:t xml:space="preserve">  GroundType::Hole,</w:t>
+      </w:r>
+    </w:p>
+    <w:p>
+      <w:pPr>
+        <w:rPr>
+          <w:rFonts w:ascii="Courier New" w:hAnsi="Courier New" w:cs="Courier New"/>
+          <w:sz w:val="18"/>
+          <w:lang w:val="en-AU"/>
+        </w:rPr>
+      </w:pPr>
+      <w:r>
+        <w:rPr>
+          <w:rFonts w:ascii="Courier New" w:hAnsi="Courier New" w:cs="Courier New"/>
+          <w:sz w:val="18"/>
+          <w:lang w:val="en-AU"/>
+        </w:rPr>
+        <w:t xml:space="preserve">  GroundType::Flat,</w:t>
+      </w:r>
+    </w:p>
+    <w:p>
+      <w:pPr>
+        <w:rPr>
+          <w:rFonts w:ascii="Courier New" w:hAnsi="Courier New" w:cs="Courier New"/>
+          <w:sz w:val="18"/>
+          <w:lang w:val="en-AU"/>
+        </w:rPr>
+      </w:pPr>
+      <w:r>
+        <w:rPr>
+          <w:rFonts w:ascii="Courier New" w:hAnsi="Courier New" w:cs="Courier New"/>
+          <w:sz w:val="18"/>
+          <w:lang w:val="en-AU"/>
+        </w:rPr>
+        <w:t xml:space="preserve">  GroundType::Flat,</w:t>
+      </w:r>
+    </w:p>
+    <w:p>
+      <w:pPr>
+        <w:rPr>
+          <w:rFonts w:ascii="Courier New" w:hAnsi="Courier New" w:cs="Courier New"/>
+          <w:sz w:val="18"/>
+          <w:lang w:val="en-AU"/>
+        </w:rPr>
+      </w:pPr>
+      <w:r>
+        <w:rPr>
+          <w:rFonts w:ascii="Courier New" w:hAnsi="Courier New" w:cs="Courier New"/>
+          <w:sz w:val="18"/>
+          <w:lang w:val="en-AU"/>
+        </w:rPr>
+        <w:t>};</w:t>
+      </w:r>
+    </w:p>
+    <w:p>
+      <w:pPr>
+        <w:rPr>
+          <w:lang w:val="en-AU"/>
+        </w:rPr>
+      </w:pPr>
+    </w:p>
+    <w:p>
+      <w:pPr>
+        <w:rPr>
+          <w:lang w:val="en-AU"/>
+        </w:rPr>
+      </w:pPr>
+    </w:p>
+    <w:p>
+      <w:pPr>
+        <w:rPr>
+          <w:lang w:val="en-AU"/>
+        </w:rPr>
+      </w:pPr>
+      <w:r>
+        <w:rPr>
+          <w:lang w:val="en-AU"/>
+        </w:rPr>
+        <w:t>When rendering the ground for the first time, the first four images are rendered at X position 0, 32, 64 and 96 respectively.  The fifth image is also rendered but as its X position is 128 it is not visible off to the right of the screen.</w:t>
+      </w:r>
+      <w:r>
+        <w:rPr>
+          <w:lang w:val="en-AU"/>
+        </w:rPr>
+        <w:t xml:space="preserve">  </w:t>
+      </w:r>
+    </w:p>
+    <w:p>
+      <w:pPr>
+        <w:rPr>
+          <w:lang w:val="en-AU"/>
+        </w:rPr>
+      </w:pPr>
+    </w:p>
+    <w:p>
+      <w:pPr>
+        <w:rPr>
+          <w:lang w:val="en-AU"/>
+        </w:rPr>
+      </w:pPr>
+      <w:r>
+        <w:rPr>
+          <w:lang w:val="en-AU"/>
+        </w:rPr>
+        <w:t xml:space="preserve">The following code renders the ground.  It loops through the ground array and draws the five elements 32 pixels apart. </w:t>
+      </w:r>
+      <w:r>
+        <w:rPr>
+          <w:lang w:val="en-AU"/>
+        </w:rPr>
+        <w:t xml:space="preserve">  </w:t>
+      </w:r>
+    </w:p>
+    <w:p>
+      <w:pPr>
+        <w:rPr>
+          <w:lang w:val="en-AU"/>
+        </w:rPr>
+      </w:pPr>
+      <w:r>
+        <w:rPr>
+          <w:lang w:val="en-AU"/>
+        </w:rPr>
+        <w:t xml:space="preserve">  </w:t>
+      </w:r>
+    </w:p>
+    <w:p>
+      <w:pPr>
+        <w:rPr>
+          <w:rFonts w:ascii="Courier New" w:hAnsi="Courier New" w:cs="Courier New"/>
+          <w:sz w:val="18"/>
+          <w:lang w:val="en-AU"/>
+        </w:rPr>
+      </w:pPr>
+      <w:r>
+        <w:rPr>
+          <w:rFonts w:ascii="Courier New" w:hAnsi="Courier New" w:cs="Courier New"/>
+          <w:sz w:val="18"/>
+          <w:lang w:val="en-AU"/>
+        </w:rPr>
+        <w:t>for (byte i = 0; i &lt; 5; i++) {</w:t>
+      </w:r>
+    </w:p>
+    <w:p>
+      <w:pPr>
+        <w:rPr>
+          <w:rFonts w:ascii="Courier New" w:hAnsi="Courier New" w:cs="Courier New"/>
+          <w:sz w:val="18"/>
+          <w:lang w:val="en-AU"/>
+        </w:rPr>
+      </w:pPr>
+      <w:r>
+        <w:rPr>
+          <w:rFonts w:ascii="Courier New" w:hAnsi="Courier New" w:cs="Courier New"/>
+          <w:sz w:val="18"/>
+          <w:lang w:val="en-AU"/>
+        </w:rPr>
+        <w:t xml:space="preserve">  </w:t>
+      </w:r>
+    </w:p>
+    <w:p>
+      <w:pPr>
+        <w:rPr>
+          <w:rFonts w:ascii="Courier New" w:hAnsi="Courier New" w:cs="Courier New"/>
+          <w:sz w:val="18"/>
+          <w:lang w:val="en-AU"/>
+        </w:rPr>
+      </w:pPr>
+      <w:r>
+        <w:rPr>
+          <w:rFonts w:ascii="Courier New" w:hAnsi="Courier New" w:cs="Courier New"/>
+          <w:sz w:val="18"/>
+          <w:lang w:val="en-AU"/>
+        </w:rPr>
+        <w:t xml:space="preserve">  switch (ground[i]) {</w:t>
+      </w:r>
+    </w:p>
+    <w:p>
+      <w:pPr>
+        <w:rPr>
+          <w:rFonts w:ascii="Courier New" w:hAnsi="Courier New" w:cs="Courier New"/>
+          <w:sz w:val="18"/>
+          <w:lang w:val="en-AU"/>
+        </w:rPr>
+      </w:pPr>
+      <w:r>
+        <w:rPr>
+          <w:rFonts w:ascii="Courier New" w:hAnsi="Courier New" w:cs="Courier New"/>
+          <w:sz w:val="18"/>
+          <w:lang w:val="en-AU"/>
+        </w:rPr>
+        <w:t xml:space="preserve">      </w:t>
+      </w:r>
+    </w:p>
+    <w:p>
+      <w:pPr>
+        <w:rPr>
+          <w:rFonts w:ascii="Courier New" w:hAnsi="Courier New" w:cs="Courier New"/>
+          <w:sz w:val="18"/>
+          <w:lang w:val="en-AU"/>
+        </w:rPr>
+      </w:pPr>
+      <w:r>
+        <w:rPr>
+          <w:rFonts w:ascii="Courier New" w:hAnsi="Courier New" w:cs="Courier New"/>
+          <w:sz w:val="18"/>
+          <w:lang w:val="en-AU"/>
+        </w:rPr>
+        <w:t xml:space="preserve">    case GroundType::Flat:</w:t>
+      </w:r>
+    </w:p>
+    <w:p>
+      <w:pPr>
+        <w:rPr>
+          <w:rFonts w:ascii="Courier New" w:hAnsi="Courier New" w:cs="Courier New"/>
+          <w:sz w:val="18"/>
+          <w:lang w:val="en-AU"/>
+        </w:rPr>
+      </w:pPr>
+      <w:r>
+        <w:rPr>
+          <w:rFonts w:ascii="Courier New" w:hAnsi="Courier New" w:cs="Courier New"/>
+          <w:sz w:val="18"/>
+          <w:lang w:val="en-AU"/>
+        </w:rPr>
+        <w:t xml:space="preserve">      Sprites::drawSelfMasked((i * 32) - groundX, </w:t>
+      </w:r>
+      <w:r>
+        <w:rPr>
+          <w:rFonts w:ascii="Courier New" w:hAnsi="Courier New" w:cs="Courier New"/>
+          <w:sz w:val="18"/>
+          <w:lang w:val="en-AU"/>
+        </w:rPr>
+        <w:t>55</w:t>
+      </w:r>
+      <w:r>
+        <w:rPr>
+          <w:rFonts w:ascii="Courier New" w:hAnsi="Courier New" w:cs="Courier New"/>
+          <w:sz w:val="18"/>
+          <w:lang w:val="en-AU"/>
+        </w:rPr>
+        <w:t xml:space="preserve">, ground_flat, frame);   </w:t>
+      </w:r>
+    </w:p>
+    <w:p>
+      <w:pPr>
+        <w:rPr>
+          <w:rFonts w:ascii="Courier New" w:hAnsi="Courier New" w:cs="Courier New"/>
+          <w:sz w:val="18"/>
+          <w:lang w:val="en-AU"/>
+        </w:rPr>
+      </w:pPr>
+      <w:r>
+        <w:rPr>
+          <w:rFonts w:ascii="Courier New" w:hAnsi="Courier New" w:cs="Courier New"/>
+          <w:sz w:val="18"/>
+          <w:lang w:val="en-AU"/>
+        </w:rPr>
+        <w:t xml:space="preserve">      break;</w:t>
+      </w:r>
+    </w:p>
+    <w:p>
+      <w:pPr>
+        <w:rPr>
+          <w:rFonts w:ascii="Courier New" w:hAnsi="Courier New" w:cs="Courier New"/>
+          <w:sz w:val="18"/>
+          <w:lang w:val="en-AU"/>
+        </w:rPr>
+      </w:pPr>
+      <w:r>
+        <w:rPr>
+          <w:rFonts w:ascii="Courier New" w:hAnsi="Courier New" w:cs="Courier New"/>
+          <w:sz w:val="18"/>
+          <w:lang w:val="en-AU"/>
+        </w:rPr>
+        <w:t xml:space="preserve">        </w:t>
+      </w:r>
+    </w:p>
+    <w:p>
+      <w:pPr>
+        <w:rPr>
+          <w:rFonts w:ascii="Courier New" w:hAnsi="Courier New" w:cs="Courier New"/>
+          <w:sz w:val="18"/>
+          <w:lang w:val="en-AU"/>
+        </w:rPr>
+      </w:pPr>
+      <w:r>
+        <w:rPr>
+          <w:rFonts w:ascii="Courier New" w:hAnsi="Courier New" w:cs="Courier New"/>
+          <w:sz w:val="18"/>
+          <w:lang w:val="en-AU"/>
+        </w:rPr>
+        <w:t xml:space="preserve">    case GroundType::Bump:</w:t>
+      </w:r>
+    </w:p>
+    <w:p>
+      <w:pPr>
+        <w:rPr>
+          <w:rFonts w:ascii="Courier New" w:hAnsi="Courier New" w:cs="Courier New"/>
+          <w:sz w:val="18"/>
+          <w:lang w:val="en-AU"/>
+        </w:rPr>
+      </w:pPr>
+      <w:r>
+        <w:rPr>
+          <w:rFonts w:ascii="Courier New" w:hAnsi="Courier New" w:cs="Courier New"/>
+          <w:sz w:val="18"/>
+          <w:lang w:val="en-AU"/>
+        </w:rPr>
+        <w:t xml:space="preserve">      Sprites::drawSelfMasked((i * 32) - groundX, </w:t>
+      </w:r>
+      <w:r>
+        <w:rPr>
+          <w:rFonts w:ascii="Courier New" w:hAnsi="Courier New" w:cs="Courier New"/>
+          <w:sz w:val="18"/>
+          <w:lang w:val="en-AU"/>
+        </w:rPr>
+        <w:t>55</w:t>
+      </w:r>
+      <w:r>
+        <w:rPr>
+          <w:rFonts w:ascii="Courier New" w:hAnsi="Courier New" w:cs="Courier New"/>
+          <w:sz w:val="18"/>
+          <w:lang w:val="en-AU"/>
+        </w:rPr>
+        <w:t xml:space="preserve">, ground_bump, frame);   </w:t>
+      </w:r>
+    </w:p>
+    <w:p>
+      <w:pPr>
+        <w:rPr>
+          <w:rFonts w:ascii="Courier New" w:hAnsi="Courier New" w:cs="Courier New"/>
+          <w:sz w:val="18"/>
+          <w:lang w:val="en-AU"/>
+        </w:rPr>
+      </w:pPr>
+      <w:r>
+        <w:rPr>
+          <w:rFonts w:ascii="Courier New" w:hAnsi="Courier New" w:cs="Courier New"/>
+          <w:sz w:val="18"/>
+          <w:lang w:val="en-AU"/>
+        </w:rPr>
+        <w:t xml:space="preserve">      break;</w:t>
+      </w:r>
+    </w:p>
+    <w:p>
+      <w:pPr>
+        <w:rPr>
+          <w:rFonts w:ascii="Courier New" w:hAnsi="Courier New" w:cs="Courier New"/>
+          <w:sz w:val="18"/>
+          <w:lang w:val="en-AU"/>
+        </w:rPr>
+      </w:pPr>
+      <w:r>
+        <w:rPr>
+          <w:rFonts w:ascii="Courier New" w:hAnsi="Courier New" w:cs="Courier New"/>
+          <w:sz w:val="18"/>
+          <w:lang w:val="en-AU"/>
+        </w:rPr>
+        <w:t xml:space="preserve">        </w:t>
+      </w:r>
+    </w:p>
+    <w:p>
+      <w:pPr>
+        <w:rPr>
+          <w:rFonts w:ascii="Courier New" w:hAnsi="Courier New" w:cs="Courier New"/>
+          <w:sz w:val="18"/>
+          <w:lang w:val="en-AU"/>
+        </w:rPr>
+      </w:pPr>
+      <w:r>
+        <w:rPr>
+          <w:rFonts w:ascii="Courier New" w:hAnsi="Courier New" w:cs="Courier New"/>
+          <w:sz w:val="18"/>
+          <w:lang w:val="en-AU"/>
+        </w:rPr>
+        <w:t xml:space="preserve">    case GroundType::Hole:</w:t>
+      </w:r>
+    </w:p>
+    <w:p>
+      <w:pPr>
+        <w:rPr>
+          <w:rFonts w:ascii="Courier New" w:hAnsi="Courier New" w:cs="Courier New"/>
+          <w:sz w:val="18"/>
+          <w:lang w:val="en-AU"/>
+        </w:rPr>
+      </w:pPr>
+      <w:r>
+        <w:rPr>
+          <w:rFonts w:ascii="Courier New" w:hAnsi="Courier New" w:cs="Courier New"/>
+          <w:sz w:val="18"/>
+          <w:lang w:val="en-AU"/>
+        </w:rPr>
+        <w:t xml:space="preserve">      Sprites::drawSelfMasked((i * 32) - groundX, </w:t>
+      </w:r>
+      <w:r>
+        <w:rPr>
+          <w:rFonts w:ascii="Courier New" w:hAnsi="Courier New" w:cs="Courier New"/>
+          <w:sz w:val="18"/>
+          <w:lang w:val="en-AU"/>
+        </w:rPr>
+        <w:t>55</w:t>
+      </w:r>
+      <w:r>
+        <w:rPr>
+          <w:rFonts w:ascii="Courier New" w:hAnsi="Courier New" w:cs="Courier New"/>
+          <w:sz w:val="18"/>
+          <w:lang w:val="en-AU"/>
+        </w:rPr>
+        <w:t xml:space="preserve">, ground_hole, frame);   </w:t>
+      </w:r>
+    </w:p>
+    <w:p>
+      <w:pPr>
+        <w:rPr>
+          <w:rFonts w:ascii="Courier New" w:hAnsi="Courier New" w:cs="Courier New"/>
+          <w:sz w:val="18"/>
+          <w:lang w:val="en-AU"/>
+        </w:rPr>
+      </w:pPr>
+      <w:r>
+        <w:rPr>
+          <w:rFonts w:ascii="Courier New" w:hAnsi="Courier New" w:cs="Courier New"/>
+          <w:sz w:val="18"/>
+          <w:lang w:val="en-AU"/>
+        </w:rPr>
+        <w:t xml:space="preserve">      break;</w:t>
+      </w:r>
+    </w:p>
+    <w:p>
+      <w:pPr>
+        <w:rPr>
+          <w:rFonts w:ascii="Courier New" w:hAnsi="Courier New" w:cs="Courier New"/>
+          <w:sz w:val="18"/>
+          <w:lang w:val="en-AU"/>
+        </w:rPr>
+      </w:pPr>
+      <w:r>
+        <w:rPr>
+          <w:rFonts w:ascii="Courier New" w:hAnsi="Courier New" w:cs="Courier New"/>
+          <w:sz w:val="18"/>
+          <w:lang w:val="en-AU"/>
+        </w:rPr>
+        <w:t xml:space="preserve">        </w:t>
+      </w:r>
+    </w:p>
+    <w:p>
+      <w:pPr>
+        <w:rPr>
+          <w:rFonts w:ascii="Courier New" w:hAnsi="Courier New" w:cs="Courier New"/>
+          <w:sz w:val="18"/>
+          <w:lang w:val="en-AU"/>
+        </w:rPr>
+      </w:pPr>
+      <w:r>
+        <w:rPr>
+          <w:rFonts w:ascii="Courier New" w:hAnsi="Courier New" w:cs="Courier New"/>
+          <w:sz w:val="18"/>
+          <w:lang w:val="en-AU"/>
+        </w:rPr>
+        <w:t xml:space="preserve">    }</w:t>
+      </w:r>
+    </w:p>
+    <w:p>
+      <w:pPr>
+        <w:rPr>
+          <w:rFonts w:ascii="Courier New" w:hAnsi="Courier New" w:cs="Courier New"/>
+          <w:sz w:val="18"/>
+          <w:lang w:val="en-AU"/>
+        </w:rPr>
+      </w:pPr>
+    </w:p>
+    <w:p>
+      <w:pPr>
+        <w:rPr>
+          <w:rFonts w:ascii="Courier New" w:hAnsi="Courier New" w:cs="Courier New"/>
+          <w:sz w:val="18"/>
+          <w:lang w:val="en-AU"/>
+        </w:rPr>
+      </w:pPr>
+      <w:r>
+        <w:rPr>
+          <w:rFonts w:ascii="Courier New" w:hAnsi="Courier New" w:cs="Courier New"/>
+          <w:sz w:val="18"/>
+          <w:lang w:val="en-AU"/>
+        </w:rPr>
+        <w:t xml:space="preserve">  }</w:t>
+      </w:r>
+    </w:p>
+    <w:p>
+      <w:pPr>
+        <w:rPr>
+          <w:lang w:val="en-AU"/>
+        </w:rPr>
+      </w:pPr>
+    </w:p>
+    <w:p>
+      <w:pPr>
+        <w:rPr>
+          <w:lang w:val="en-AU"/>
+        </w:rPr>
+      </w:pPr>
+      <w:r>
+        <w:rPr>
+          <w:lang w:val="en-AU"/>
+        </w:rPr>
+        <w:t>In the code above, t</w:t>
+      </w:r>
+      <w:r>
+        <w:rPr>
+          <w:lang w:val="en-AU"/>
+        </w:rPr>
+        <w:t xml:space="preserve">he variable </w:t>
+      </w:r>
+      <w:r>
+        <w:rPr>
+          <w:rFonts w:ascii="Courier New" w:hAnsi="Courier New" w:cs="Courier New"/>
+          <w:lang w:val="en-AU"/>
+        </w:rPr>
+        <w:t>groundX</w:t>
+      </w:r>
+      <w:r>
+        <w:rPr>
+          <w:lang w:val="en-AU"/>
+        </w:rPr>
+        <w:t xml:space="preserve"> is used as an offset and is initially set to zero so has no affect.  </w:t>
+      </w:r>
+      <w:r>
+        <w:rPr>
+          <w:lang w:val="en-AU"/>
+        </w:rPr>
+        <w:t xml:space="preserve">To scroll the ground to the left, </w:t>
+      </w:r>
+      <w:r>
+        <w:rPr>
+          <w:lang w:val="en-AU"/>
+        </w:rPr>
+        <w:t>the ground variable is incremented.  Assuming the value is now one, this results in the five images being rendered at</w:t>
+      </w:r>
+      <w:r>
+        <w:rPr>
+          <w:lang w:val="en-AU"/>
+        </w:rPr>
+        <w:t xml:space="preserve"> X positions</w:t>
+      </w:r>
+      <w:r>
+        <w:rPr>
+          <w:lang w:val="en-AU"/>
+        </w:rPr>
+        <w:t xml:space="preserve"> -1, 31, 63, 95, and 127 respectively.  The left most pixels of the first image are no longer visible and the left most pixels of the right are now rendered on the right most side of the screen.</w:t>
+      </w:r>
+    </w:p>
+    <w:p>
+      <w:pPr>
+        <w:rPr>
+          <w:lang w:val="en-AU"/>
+        </w:rPr>
+      </w:pPr>
+    </w:p>
+    <w:p>
+      <w:pPr>
+        <w:rPr>
+          <w:lang w:val="en-AU"/>
+        </w:rPr>
+      </w:pPr>
+      <w:r>
+        <w:rPr>
+          <w:lang w:val="en-AU"/>
+        </w:rPr>
+        <w:t xml:space="preserve">The ground can be continued to be scrolled until the offset equals 32 </w:t>
+      </w:r>
+      <w:r>
+        <w:rPr>
+          <w:lang w:val="en-AU"/>
+        </w:rPr>
+        <w:t xml:space="preserve">(our image width) </w:t>
+      </w:r>
+      <w:r>
+        <w:rPr>
+          <w:lang w:val="en-AU"/>
+        </w:rPr>
+        <w:t>at which point the images are being rendered at the X positions -32, 0, 32, 64 and 96 respectively.  At this point the first image is completely off screen.  At this point, we need to move the elements of the ground array to the left one position and randomly select an image for the fifth position.</w:t>
+      </w:r>
+    </w:p>
+    <w:p>
+      <w:pPr>
+        <w:rPr>
+          <w:lang w:val="en-AU"/>
+        </w:rPr>
+      </w:pPr>
+    </w:p>
+    <w:p>
+      <w:pPr>
+        <w:rPr>
+          <w:lang w:val="en-AU"/>
+        </w:rPr>
+      </w:pPr>
+      <w:r>
+        <w:rPr>
+          <w:lang w:val="en-AU"/>
+        </w:rPr>
+        <w:t>The code below</w:t>
+      </w:r>
+      <w:r>
+        <w:rPr>
+          <w:lang w:val="en-AU"/>
+        </w:rPr>
+        <w:t xml:space="preserve"> detects when the offset has reached the 32 and</w:t>
+      </w:r>
+      <w:r>
+        <w:rPr>
+          <w:lang w:val="en-AU"/>
+        </w:rPr>
+        <w:t xml:space="preserve"> randomly selects a number between 0 an</w:t>
+      </w:r>
+      <w:r>
+        <w:rPr>
+          <w:lang w:val="en-AU"/>
+        </w:rPr>
+        <w:t>d</w:t>
+      </w:r>
+      <w:r>
+        <w:rPr>
+          <w:lang w:val="en-AU"/>
+        </w:rPr>
+        <w:t xml:space="preserve"> 5 and assigns the ground type accordingly.  </w:t>
+      </w:r>
+      <w:r>
+        <w:rPr>
+          <w:lang w:val="en-AU"/>
+        </w:rPr>
+        <w:t xml:space="preserve">One thing to note about the </w:t>
+      </w:r>
+      <w:r>
+        <w:rPr>
+          <w:rFonts w:ascii="Courier New" w:hAnsi="Courier New" w:cs="Courier New"/>
+          <w:lang w:val="en-AU"/>
+        </w:rPr>
+        <w:t>random()</w:t>
+      </w:r>
+      <w:r>
+        <w:rPr>
+          <w:lang w:val="en-AU"/>
+        </w:rPr>
+        <w:t xml:space="preserve"> function is that the lower bound is inclusive whereas the upper bound is inclusive.  </w:t>
+      </w:r>
+      <w:r>
+        <w:rPr>
+          <w:lang w:val="en-AU"/>
+        </w:rPr>
+        <w:t xml:space="preserve">A value of 3 or lower results in a flat section of ground whereas the </w:t>
+      </w:r>
+      <w:r>
+        <w:rPr>
+          <w:lang w:val="en-AU"/>
+        </w:rPr>
+        <w:t>values 4 and 5 are mapped to a bump and a pothole.  This approach ensures that many more flat sections of ground are generated.</w:t>
+      </w:r>
+    </w:p>
+    <w:p>
+      <w:pPr>
+        <w:rPr>
+          <w:lang w:val="en-AU"/>
+        </w:rPr>
+      </w:pPr>
+    </w:p>
+    <w:p>
+      <w:pPr>
+        <w:rPr>
+          <w:lang w:val="en-AU"/>
+        </w:rPr>
+      </w:pPr>
+      <w:r>
+        <w:rPr>
+          <w:lang w:val="en-AU"/>
+        </w:rPr>
+        <w:t>Finally, the elements of the array are shuffled to the left and the newly generated ground type is assigned to the fifth element.</w:t>
+      </w:r>
+    </w:p>
+    <w:p>
+      <w:pPr>
+        <w:rPr>
+          <w:lang w:val="en-AU"/>
+        </w:rPr>
+      </w:pPr>
+    </w:p>
+    <w:p>
+      <w:pPr>
+        <w:rPr>
+          <w:lang w:val="en-AU"/>
+        </w:rPr>
+      </w:pPr>
+    </w:p>
+    <w:p>
+      <w:pPr>
+        <w:rPr>
+          <w:rFonts w:ascii="Courier New" w:hAnsi="Courier New" w:cs="Courier New"/>
+          <w:sz w:val="18"/>
+          <w:lang w:val="en-AU"/>
+        </w:rPr>
+      </w:pPr>
+      <w:r>
+        <w:rPr>
+          <w:rFonts w:ascii="Courier New" w:hAnsi="Courier New" w:cs="Courier New"/>
+          <w:sz w:val="18"/>
+          <w:lang w:val="en-AU"/>
+        </w:rPr>
+        <w:t>if (groundX == 32) {</w:t>
+      </w:r>
+    </w:p>
+    <w:p>
+      <w:pPr>
+        <w:rPr>
+          <w:rFonts w:ascii="Courier New" w:hAnsi="Courier New" w:cs="Courier New"/>
+          <w:sz w:val="18"/>
+          <w:lang w:val="en-AU"/>
+        </w:rPr>
+      </w:pPr>
+      <w:r>
+        <w:rPr>
+          <w:rFonts w:ascii="Courier New" w:hAnsi="Courier New" w:cs="Courier New"/>
+          <w:sz w:val="18"/>
+          <w:lang w:val="en-AU"/>
+        </w:rPr>
+        <w:t xml:space="preserve">        </w:t>
+      </w:r>
+    </w:p>
+    <w:p>
+      <w:pPr>
+        <w:rPr>
+          <w:rFonts w:ascii="Courier New" w:hAnsi="Courier New" w:cs="Courier New"/>
+          <w:sz w:val="18"/>
+          <w:lang w:val="en-AU"/>
+        </w:rPr>
+      </w:pPr>
+      <w:r>
+        <w:rPr>
+          <w:rFonts w:ascii="Courier New" w:hAnsi="Courier New" w:cs="Courier New"/>
+          <w:sz w:val="18"/>
+          <w:lang w:val="en-AU"/>
+        </w:rPr>
+        <w:t xml:space="preserve">  groundX = 0;</w:t>
+      </w:r>
+    </w:p>
+    <w:p>
+      <w:pPr>
+        <w:rPr>
+          <w:rFonts w:ascii="Courier New" w:hAnsi="Courier New" w:cs="Courier New"/>
+          <w:sz w:val="18"/>
+          <w:lang w:val="en-AU"/>
+        </w:rPr>
+      </w:pPr>
+    </w:p>
+    <w:p>
+      <w:pPr>
+        <w:rPr>
+          <w:rFonts w:ascii="Courier New" w:hAnsi="Courier New" w:cs="Courier New"/>
+          <w:sz w:val="18"/>
+          <w:lang w:val="en-AU"/>
+        </w:rPr>
+      </w:pPr>
+      <w:r>
+        <w:rPr>
+          <w:rFonts w:ascii="Courier New" w:hAnsi="Courier New" w:cs="Courier New"/>
+          <w:sz w:val="18"/>
+          <w:lang w:val="en-AU"/>
+        </w:rPr>
+        <w:t xml:space="preserve">  byte type = random(0, 6);</w:t>
+      </w:r>
+    </w:p>
+    <w:p>
+      <w:pPr>
+        <w:rPr>
+          <w:rFonts w:ascii="Courier New" w:hAnsi="Courier New" w:cs="Courier New"/>
+          <w:sz w:val="18"/>
+          <w:lang w:val="en-AU"/>
+        </w:rPr>
+      </w:pPr>
+    </w:p>
+    <w:p>
+      <w:pPr>
+        <w:rPr>
+          <w:rFonts w:ascii="Courier New" w:hAnsi="Courier New" w:cs="Courier New"/>
+          <w:sz w:val="18"/>
+          <w:lang w:val="en-AU"/>
+        </w:rPr>
+      </w:pPr>
+      <w:r>
+        <w:rPr>
+          <w:rFonts w:ascii="Courier New" w:hAnsi="Courier New" w:cs="Courier New"/>
+          <w:sz w:val="18"/>
+          <w:lang w:val="en-AU"/>
+        </w:rPr>
+        <w:t xml:space="preserve">  switch (type) {</w:t>
+      </w:r>
+    </w:p>
+    <w:p>
+      <w:pPr>
+        <w:rPr>
+          <w:rFonts w:ascii="Courier New" w:hAnsi="Courier New" w:cs="Courier New"/>
+          <w:sz w:val="18"/>
+          <w:lang w:val="en-AU"/>
+        </w:rPr>
+      </w:pPr>
+    </w:p>
+    <w:p>
+      <w:pPr>
+        <w:rPr>
+          <w:rFonts w:ascii="Courier New" w:hAnsi="Courier New" w:cs="Courier New"/>
+          <w:sz w:val="18"/>
+          <w:lang w:val="en-AU"/>
+        </w:rPr>
+      </w:pPr>
+      <w:r>
+        <w:rPr>
+          <w:rFonts w:ascii="Courier New" w:hAnsi="Courier New" w:cs="Courier New"/>
+          <w:sz w:val="18"/>
+          <w:lang w:val="en-AU"/>
+        </w:rPr>
+        <w:t xml:space="preserve">    case 0 ... 3:</w:t>
+      </w:r>
+    </w:p>
+    <w:p>
+      <w:pPr>
+        <w:rPr>
+          <w:rFonts w:ascii="Courier New" w:hAnsi="Courier New" w:cs="Courier New"/>
+          <w:sz w:val="18"/>
+          <w:lang w:val="en-AU"/>
+        </w:rPr>
+      </w:pPr>
+      <w:r>
+        <w:rPr>
+          <w:rFonts w:ascii="Courier New" w:hAnsi="Courier New" w:cs="Courier New"/>
+          <w:sz w:val="18"/>
+          <w:lang w:val="en-AU"/>
+        </w:rPr>
+        <w:t xml:space="preserve">      type = GroundType::Flat;</w:t>
+      </w:r>
+    </w:p>
+    <w:p>
+      <w:pPr>
+        <w:rPr>
+          <w:rFonts w:ascii="Courier New" w:hAnsi="Courier New" w:cs="Courier New"/>
+          <w:sz w:val="18"/>
+          <w:lang w:val="en-AU"/>
+        </w:rPr>
+      </w:pPr>
+      <w:r>
+        <w:rPr>
+          <w:rFonts w:ascii="Courier New" w:hAnsi="Courier New" w:cs="Courier New"/>
+          <w:sz w:val="18"/>
+          <w:lang w:val="en-AU"/>
+        </w:rPr>
+        <w:t xml:space="preserve">      break;</w:t>
+      </w:r>
+    </w:p>
+    <w:p>
+      <w:pPr>
+        <w:rPr>
+          <w:rFonts w:ascii="Courier New" w:hAnsi="Courier New" w:cs="Courier New"/>
+          <w:sz w:val="18"/>
+          <w:lang w:val="en-AU"/>
+        </w:rPr>
+      </w:pPr>
+    </w:p>
+    <w:p>
+      <w:pPr>
+        <w:rPr>
+          <w:rFonts w:ascii="Courier New" w:hAnsi="Courier New" w:cs="Courier New"/>
+          <w:sz w:val="18"/>
+          <w:lang w:val="en-AU"/>
+        </w:rPr>
+      </w:pPr>
+      <w:r>
+        <w:rPr>
+          <w:rFonts w:ascii="Courier New" w:hAnsi="Courier New" w:cs="Courier New"/>
+          <w:sz w:val="18"/>
+          <w:lang w:val="en-AU"/>
+        </w:rPr>
+        <w:t xml:space="preserve"> </w:t>
+      </w:r>
+      <w:r>
+        <w:rPr>
+          <w:rFonts w:ascii="Courier New" w:hAnsi="Courier New" w:cs="Courier New"/>
+          <w:sz w:val="18"/>
+          <w:lang w:val="en-AU"/>
+        </w:rPr>
+        <w:t xml:space="preserve">   case 4:</w:t>
+      </w:r>
+    </w:p>
+    <w:p>
+      <w:pPr>
+        <w:rPr>
+          <w:rFonts w:ascii="Courier New" w:hAnsi="Courier New" w:cs="Courier New"/>
+          <w:sz w:val="18"/>
+          <w:lang w:val="en-AU"/>
+        </w:rPr>
+      </w:pPr>
+      <w:r>
+        <w:rPr>
+          <w:rFonts w:ascii="Courier New" w:hAnsi="Courier New" w:cs="Courier New"/>
+          <w:sz w:val="18"/>
+          <w:lang w:val="en-AU"/>
+        </w:rPr>
+        <w:t xml:space="preserve">      type = GroundType::Bump;</w:t>
+      </w:r>
+    </w:p>
+    <w:p>
+      <w:pPr>
+        <w:rPr>
+          <w:rFonts w:ascii="Courier New" w:hAnsi="Courier New" w:cs="Courier New"/>
+          <w:sz w:val="18"/>
+          <w:lang w:val="en-AU"/>
+        </w:rPr>
+      </w:pPr>
+      <w:r>
+        <w:rPr>
+          <w:rFonts w:ascii="Courier New" w:hAnsi="Courier New" w:cs="Courier New"/>
+          <w:sz w:val="18"/>
+          <w:lang w:val="en-AU"/>
+        </w:rPr>
+        <w:t xml:space="preserve">      break;</w:t>
+      </w:r>
+    </w:p>
+    <w:p>
+      <w:pPr>
+        <w:rPr>
+          <w:rFonts w:ascii="Courier New" w:hAnsi="Courier New" w:cs="Courier New"/>
+          <w:sz w:val="18"/>
+          <w:lang w:val="en-AU"/>
+        </w:rPr>
+      </w:pPr>
+    </w:p>
+    <w:p>
+      <w:pPr>
+        <w:rPr>
+          <w:rFonts w:ascii="Courier New" w:hAnsi="Courier New" w:cs="Courier New"/>
+          <w:sz w:val="18"/>
+          <w:lang w:val="en-AU"/>
+        </w:rPr>
+      </w:pPr>
+      <w:r>
+        <w:rPr>
+          <w:rFonts w:ascii="Courier New" w:hAnsi="Courier New" w:cs="Courier New"/>
+          <w:sz w:val="18"/>
+          <w:lang w:val="en-AU"/>
+        </w:rPr>
+        <w:t xml:space="preserve">    case 5:</w:t>
+      </w:r>
+    </w:p>
+    <w:p>
+      <w:pPr>
+        <w:rPr>
+          <w:rFonts w:ascii="Courier New" w:hAnsi="Courier New" w:cs="Courier New"/>
+          <w:sz w:val="18"/>
+          <w:lang w:val="en-AU"/>
+        </w:rPr>
+      </w:pPr>
+      <w:r>
+        <w:rPr>
+          <w:rFonts w:ascii="Courier New" w:hAnsi="Courier New" w:cs="Courier New"/>
+          <w:sz w:val="18"/>
+          <w:lang w:val="en-AU"/>
+        </w:rPr>
+        <w:t xml:space="preserve">      type = GroundType::Hole;</w:t>
+      </w:r>
+    </w:p>
+    <w:p>
+      <w:pPr>
+        <w:rPr>
+          <w:rFonts w:ascii="Courier New" w:hAnsi="Courier New" w:cs="Courier New"/>
+          <w:sz w:val="18"/>
+          <w:lang w:val="en-AU"/>
+        </w:rPr>
+      </w:pPr>
+      <w:r>
+        <w:rPr>
+          <w:rFonts w:ascii="Courier New" w:hAnsi="Courier New" w:cs="Courier New"/>
+          <w:sz w:val="18"/>
+          <w:lang w:val="en-AU"/>
+        </w:rPr>
+        <w:t xml:space="preserve">      break;</w:t>
+      </w:r>
+    </w:p>
+    <w:p>
+      <w:pPr>
+        <w:rPr>
+          <w:rFonts w:ascii="Courier New" w:hAnsi="Courier New" w:cs="Courier New"/>
+          <w:sz w:val="18"/>
+          <w:lang w:val="en-AU"/>
+        </w:rPr>
+      </w:pPr>
+      <w:r>
+        <w:rPr>
+          <w:rFonts w:ascii="Courier New" w:hAnsi="Courier New" w:cs="Courier New"/>
+          <w:sz w:val="18"/>
+          <w:lang w:val="en-AU"/>
+        </w:rPr>
+        <w:t xml:space="preserve">    </w:t>
+      </w:r>
+    </w:p>
+    <w:p>
+      <w:pPr>
+        <w:rPr>
+          <w:rFonts w:ascii="Courier New" w:hAnsi="Courier New" w:cs="Courier New"/>
+          <w:sz w:val="18"/>
+          <w:lang w:val="en-AU"/>
+        </w:rPr>
+      </w:pPr>
+      <w:r>
+        <w:rPr>
+          <w:rFonts w:ascii="Courier New" w:hAnsi="Courier New" w:cs="Courier New"/>
+          <w:sz w:val="18"/>
+          <w:lang w:val="en-AU"/>
+        </w:rPr>
+        <w:t xml:space="preserve">  }</w:t>
+      </w:r>
+    </w:p>
+    <w:p>
+      <w:pPr>
+        <w:rPr>
+          <w:rFonts w:ascii="Courier New" w:hAnsi="Courier New" w:cs="Courier New"/>
+          <w:sz w:val="18"/>
+          <w:lang w:val="en-AU"/>
+        </w:rPr>
+      </w:pPr>
+    </w:p>
+    <w:p>
+      <w:pPr>
+        <w:rPr>
+          <w:rFonts w:ascii="Courier New" w:hAnsi="Courier New" w:cs="Courier New"/>
+          <w:sz w:val="18"/>
+          <w:lang w:val="en-AU"/>
+        </w:rPr>
+      </w:pPr>
+      <w:r>
+        <w:rPr>
+          <w:rFonts w:ascii="Courier New" w:hAnsi="Courier New" w:cs="Courier New"/>
+          <w:sz w:val="18"/>
+          <w:lang w:val="en-AU"/>
+        </w:rPr>
+        <w:t xml:space="preserve"> </w:t>
+      </w:r>
+      <w:r>
+        <w:rPr>
+          <w:rFonts w:ascii="Courier New" w:hAnsi="Courier New" w:cs="Courier New"/>
+          <w:sz w:val="18"/>
+          <w:lang w:val="en-AU"/>
+        </w:rPr>
+        <w:t xml:space="preserve"> ground[0] = ground[1];</w:t>
+      </w:r>
+    </w:p>
+    <w:p>
+      <w:pPr>
+        <w:rPr>
+          <w:rFonts w:ascii="Courier New" w:hAnsi="Courier New" w:cs="Courier New"/>
+          <w:sz w:val="18"/>
+          <w:lang w:val="en-AU"/>
+        </w:rPr>
+      </w:pPr>
+      <w:r>
+        <w:rPr>
+          <w:rFonts w:ascii="Courier New" w:hAnsi="Courier New" w:cs="Courier New"/>
+          <w:sz w:val="18"/>
+          <w:lang w:val="en-AU"/>
+        </w:rPr>
+        <w:t xml:space="preserve">  ground[1] = ground[2];</w:t>
+      </w:r>
+    </w:p>
+    <w:p>
+      <w:pPr>
+        <w:rPr>
+          <w:rFonts w:ascii="Courier New" w:hAnsi="Courier New" w:cs="Courier New"/>
+          <w:sz w:val="18"/>
+          <w:lang w:val="en-AU"/>
+        </w:rPr>
+      </w:pPr>
+      <w:r>
+        <w:rPr>
+          <w:rFonts w:ascii="Courier New" w:hAnsi="Courier New" w:cs="Courier New"/>
+          <w:sz w:val="18"/>
+          <w:lang w:val="en-AU"/>
+        </w:rPr>
+        <w:t xml:space="preserve">  ground[2] = ground[3];</w:t>
+      </w:r>
+    </w:p>
+    <w:p>
+      <w:pPr>
+        <w:rPr>
+          <w:rFonts w:ascii="Courier New" w:hAnsi="Courier New" w:cs="Courier New"/>
+          <w:sz w:val="18"/>
+          <w:lang w:val="en-AU"/>
+        </w:rPr>
+      </w:pPr>
+      <w:r>
+        <w:rPr>
+          <w:rFonts w:ascii="Courier New" w:hAnsi="Courier New" w:cs="Courier New"/>
+          <w:sz w:val="18"/>
+          <w:lang w:val="en-AU"/>
+        </w:rPr>
+        <w:t xml:space="preserve">  ground[3] = ground[4];</w:t>
+      </w:r>
+    </w:p>
+    <w:p>
+      <w:pPr>
+        <w:rPr>
+          <w:rFonts w:ascii="Courier New" w:hAnsi="Courier New" w:cs="Courier New"/>
+          <w:sz w:val="18"/>
+          <w:lang w:val="en-AU"/>
+        </w:rPr>
+      </w:pPr>
+      <w:r>
+        <w:rPr>
+          <w:rFonts w:ascii="Courier New" w:hAnsi="Courier New" w:cs="Courier New"/>
+          <w:sz w:val="18"/>
+          <w:lang w:val="en-AU"/>
+        </w:rPr>
+        <w:t xml:space="preserve">  ground[4] = (GroundType)type;</w:t>
+      </w:r>
+    </w:p>
+    <w:p>
+      <w:pPr>
+        <w:rPr>
+          <w:rFonts w:ascii="Courier New" w:hAnsi="Courier New" w:cs="Courier New"/>
+          <w:sz w:val="18"/>
+          <w:lang w:val="en-AU"/>
+        </w:rPr>
+      </w:pPr>
+    </w:p>
+    <w:p>
+      <w:pPr>
+        <w:rPr>
+          <w:rFonts w:ascii="Courier New" w:hAnsi="Courier New" w:cs="Courier New"/>
+          <w:sz w:val="18"/>
+          <w:lang w:val="en-AU"/>
+        </w:rPr>
+      </w:pPr>
+      <w:r>
+        <w:rPr>
+          <w:rFonts w:ascii="Courier New" w:hAnsi="Courier New" w:cs="Courier New"/>
+          <w:sz w:val="18"/>
+          <w:lang w:val="en-AU"/>
+        </w:rPr>
+        <w:t>}</w:t>
+      </w:r>
+    </w:p>
+    <w:p>
+      <w:pPr>
+        <w:rPr>
+          <w:rFonts w:ascii="Courier New" w:hAnsi="Courier New" w:cs="Courier New"/>
+          <w:sz w:val="18"/>
+          <w:lang w:val="en-AU"/>
+        </w:rPr>
+      </w:pPr>
+    </w:p>
+    <w:p>
+      <w:pPr>
+        <w:rPr>
+          <w:rFonts w:ascii="Courier New" w:hAnsi="Courier New" w:cs="Courier New"/>
+          <w:sz w:val="18"/>
+          <w:lang w:val="en-AU"/>
+        </w:rPr>
+      </w:pPr>
+      <w:r>
+        <w:rPr>
+          <w:rFonts w:ascii="Courier New" w:hAnsi="Courier New" w:cs="Courier New"/>
+          <w:sz w:val="18"/>
+          <w:lang w:val="en-AU"/>
+        </w:rPr>
+        <w:t>groundX++;</w:t>
+      </w:r>
+    </w:p>
+    <w:p>
+      <w:pPr>
+        <w:rPr>
+          <w:lang w:val="en-AU"/>
+        </w:rPr>
+      </w:pPr>
+    </w:p>
+    <w:p>
+      <w:pPr>
+        <w:rPr>
+          <w:lang w:val="en-AU"/>
+        </w:rPr>
+      </w:pPr>
     </w:p>
     <w:p>
       <w:pPr>

--- a/Assumptions.docx
+++ b/Assumptions.docx
@@ -32,7 +32,21 @@
         <w:rPr>
           <w:lang w:val="en-AU"/>
         </w:rPr>
-        <w:t>You have read Craits tutorial.</w:t>
+        <w:t xml:space="preserve">You have read </w:t>
+      </w:r>
+      <w:proofErr w:type="spellStart"/>
+      <w:r>
+        <w:rPr>
+          <w:lang w:val="en-AU"/>
+        </w:rPr>
+        <w:t>Craits</w:t>
+      </w:r>
+      <w:proofErr w:type="spellEnd"/>
+      <w:r>
+        <w:rPr>
+          <w:lang w:val="en-AU"/>
+        </w:rPr>
+        <w:t xml:space="preserve"> tutorial.</w:t>
       </w:r>
     </w:p>
     <w:p>
@@ -163,7 +177,21 @@
         <w:rPr>
           <w:lang w:val="en-AU"/>
         </w:rPr>
-        <w:t>1 dinosaur drawOverwrite showing how it erases the ground</w:t>
+        <w:t xml:space="preserve">1 dinosaur </w:t>
+      </w:r>
+      <w:proofErr w:type="spellStart"/>
+      <w:r>
+        <w:rPr>
+          <w:lang w:val="en-AU"/>
+        </w:rPr>
+        <w:t>drawOverwrite</w:t>
+      </w:r>
+      <w:proofErr w:type="spellEnd"/>
+      <w:r>
+        <w:rPr>
+          <w:lang w:val="en-AU"/>
+        </w:rPr>
+        <w:t xml:space="preserve"> showing how it erases the ground</w:t>
       </w:r>
     </w:p>
     <w:p>
@@ -323,13 +351,63 @@
         <w:rPr>
           <w:lang w:val="en-AU"/>
         </w:rPr>
-        <w:t xml:space="preserve">A sprite is simply an image or graphic that represents a player, an enemy or even background elements of your game and can be drawn or moved around as a single object.  The Arduboy library provides a number of functions </w:t>
-      </w:r>
-      <w:r>
-        <w:rPr>
-          <w:lang w:val="en-AU"/>
-        </w:rPr>
-        <w:t>to render sprites to the screen.  In this tutorial, we will concentrate on two functions drawOverwrite() and drawExternalMask().</w:t>
+        <w:t xml:space="preserve">A sprite is simply an image or graphic that represents a player, an enemy or even background elements of your game and can be drawn or moved around as a single object.  The </w:t>
+      </w:r>
+      <w:proofErr w:type="spellStart"/>
+      <w:r>
+        <w:rPr>
+          <w:lang w:val="en-AU"/>
+        </w:rPr>
+        <w:t>Arduboy</w:t>
+      </w:r>
+      <w:proofErr w:type="spellEnd"/>
+      <w:r>
+        <w:rPr>
+          <w:lang w:val="en-AU"/>
+        </w:rPr>
+        <w:t xml:space="preserve"> library provides a number of functions </w:t>
+      </w:r>
+      <w:r>
+        <w:rPr>
+          <w:lang w:val="en-AU"/>
+        </w:rPr>
+        <w:t xml:space="preserve">to render sprites to the screen.  In this tutorial, we will concentrate on two functions </w:t>
+      </w:r>
+      <w:proofErr w:type="spellStart"/>
+      <w:proofErr w:type="gramStart"/>
+      <w:r>
+        <w:rPr>
+          <w:lang w:val="en-AU"/>
+        </w:rPr>
+        <w:t>drawOverwrite</w:t>
+      </w:r>
+      <w:proofErr w:type="spellEnd"/>
+      <w:r>
+        <w:rPr>
+          <w:lang w:val="en-AU"/>
+        </w:rPr>
+        <w:t>(</w:t>
+      </w:r>
+      <w:proofErr w:type="gramEnd"/>
+      <w:r>
+        <w:rPr>
+          <w:lang w:val="en-AU"/>
+        </w:rPr>
+        <w:t xml:space="preserve">) and </w:t>
+      </w:r>
+      <w:proofErr w:type="spellStart"/>
+      <w:r>
+        <w:rPr>
+          <w:lang w:val="en-AU"/>
+        </w:rPr>
+        <w:t>drawExternalMask</w:t>
+      </w:r>
+      <w:proofErr w:type="spellEnd"/>
+      <w:r>
+        <w:rPr>
+          <w:lang w:val="en-AU"/>
+        </w:rPr>
+        <w:t>().</w:t>
       </w:r>
     </w:p>
     <w:p>
@@ -411,66 +489,94 @@
           <w:szCs w:val="20"/>
         </w:rPr>
       </w:pPr>
+      <w:proofErr w:type="gramStart"/>
       <w:r>
         <w:rPr>
           <w:rFonts w:ascii="Courier New" w:hAnsi="Courier New" w:cs="Courier New"/>
           <w:sz w:val="16"/>
           <w:szCs w:val="20"/>
         </w:rPr>
-        <w:t>byte myFirstSprite[] = {</w:t>
-      </w:r>
-    </w:p>
-    <w:p>
-      <w:pPr>
-        <w:ind w:right="-52"/>
+        <w:t>byte</w:t>
+      </w:r>
+      <w:proofErr w:type="gramEnd"/>
+      <w:r>
         <w:rPr>
           <w:rFonts w:ascii="Courier New" w:hAnsi="Courier New" w:cs="Courier New"/>
           <w:sz w:val="16"/>
           <w:szCs w:val="20"/>
         </w:rPr>
-      </w:pPr>
+        <w:t xml:space="preserve"> </w:t>
+      </w:r>
+      <w:proofErr w:type="spellStart"/>
       <w:r>
         <w:rPr>
           <w:rFonts w:ascii="Courier New" w:hAnsi="Courier New" w:cs="Courier New"/>
           <w:sz w:val="16"/>
           <w:szCs w:val="20"/>
         </w:rPr>
-        <w:t xml:space="preserve">  8, 8, </w:t>
-      </w:r>
-    </w:p>
-    <w:p>
-      <w:pPr>
-        <w:ind w:right="-52"/>
+        <w:t>myFirstSprite</w:t>
+      </w:r>
+      <w:proofErr w:type="spellEnd"/>
+      <w:r>
         <w:rPr>
           <w:rFonts w:ascii="Courier New" w:hAnsi="Courier New" w:cs="Courier New"/>
           <w:sz w:val="16"/>
           <w:szCs w:val="20"/>
         </w:rPr>
-      </w:pPr>
-      <w:r>
+        <w:t>[] = {</w:t>
+      </w:r>
+    </w:p>
+    <w:p>
+      <w:pPr>
+        <w:ind w:right="-52"/>
         <w:rPr>
           <w:rFonts w:ascii="Courier New" w:hAnsi="Courier New" w:cs="Courier New"/>
           <w:sz w:val="16"/>
           <w:szCs w:val="20"/>
         </w:rPr>
-        <w:t xml:space="preserve">  126, 231, 231, 129, 129, 231, 231, 126,</w:t>
-      </w:r>
-    </w:p>
-    <w:p>
-      <w:pPr>
-        <w:ind w:right="-52"/>
+      </w:pPr>
+      <w:r>
         <w:rPr>
           <w:rFonts w:ascii="Courier New" w:hAnsi="Courier New" w:cs="Courier New"/>
           <w:sz w:val="16"/>
           <w:szCs w:val="20"/>
         </w:rPr>
-      </w:pPr>
-      <w:r>
+        <w:t xml:space="preserve">  8, 8, </w:t>
+      </w:r>
+    </w:p>
+    <w:p>
+      <w:pPr>
+        <w:ind w:right="-52"/>
         <w:rPr>
           <w:rFonts w:ascii="Courier New" w:hAnsi="Courier New" w:cs="Courier New"/>
           <w:sz w:val="16"/>
           <w:szCs w:val="20"/>
         </w:rPr>
+      </w:pPr>
+      <w:r>
+        <w:rPr>
+          <w:rFonts w:ascii="Courier New" w:hAnsi="Courier New" w:cs="Courier New"/>
+          <w:sz w:val="16"/>
+          <w:szCs w:val="20"/>
+        </w:rPr>
+        <w:t xml:space="preserve">  126, 231, 231, 129, 129, 231, 231, 126,</w:t>
+      </w:r>
+    </w:p>
+    <w:p>
+      <w:pPr>
+        <w:ind w:right="-52"/>
+        <w:rPr>
+          <w:rFonts w:ascii="Courier New" w:hAnsi="Courier New" w:cs="Courier New"/>
+          <w:sz w:val="16"/>
+          <w:szCs w:val="20"/>
+        </w:rPr>
+      </w:pPr>
+      <w:r>
+        <w:rPr>
+          <w:rFonts w:ascii="Courier New" w:hAnsi="Courier New" w:cs="Courier New"/>
+          <w:sz w:val="16"/>
+          <w:szCs w:val="20"/>
+        </w:rPr>
         <w:t>};</w:t>
       </w:r>
     </w:p>
@@ -555,7 +661,21 @@
         <w:rPr>
           <w:szCs w:val="20"/>
         </w:rPr>
-        <w:t xml:space="preserve">Notice how I have labelled the side of the graphic with 1, 2, 4 and so on.  To calculate that the first column’s value is 126, I simply added up all of the values adjacent to the pixels I want to be turned on (white).  2 + 4 + 8 + 16 + 32 + 64 = 126.  The remaining columns are calculated in exactly the same way.  </w:t>
+        <w:t xml:space="preserve">Notice how I have labelled the side of the graphic with 1, 2, </w:t>
+      </w:r>
+      <w:proofErr w:type="gramStart"/>
+      <w:r>
+        <w:rPr>
+          <w:szCs w:val="20"/>
+        </w:rPr>
+        <w:t>4</w:t>
+      </w:r>
+      <w:proofErr w:type="gramEnd"/>
+      <w:r>
+        <w:rPr>
+          <w:szCs w:val="20"/>
+        </w:rPr>
+        <w:t xml:space="preserve"> and so on.  To calculate that the first column’s value is 126, I simply added up all of the values adjacent to the pixels I want to be turned on (white).  2 + 4 + 8 + 16 + 32 + 64 = 126.  The remaining columns are calculated in exactly the same way.  </w:t>
       </w:r>
     </w:p>
     <w:p>
@@ -724,12 +844,21 @@
           <w:lang w:val="en-AU"/>
         </w:rPr>
       </w:pPr>
+      <w:proofErr w:type="spellStart"/>
       <w:r>
         <w:rPr>
           <w:rFonts w:asciiTheme="minorHAnsi" w:hAnsiTheme="minorHAnsi" w:cstheme="minorBidi"/>
           <w:lang w:val="en-AU"/>
         </w:rPr>
-        <w:t>drawOverwrite()</w:t>
+        <w:t>drawOverwrite</w:t>
+      </w:r>
+      <w:proofErr w:type="spellEnd"/>
+      <w:r>
+        <w:rPr>
+          <w:rFonts w:asciiTheme="minorHAnsi" w:hAnsiTheme="minorHAnsi" w:cstheme="minorBidi"/>
+          <w:lang w:val="en-AU"/>
+        </w:rPr>
+        <w:t>()</w:t>
       </w:r>
     </w:p>
     <w:p>
@@ -744,12 +873,21 @@
           <w:lang w:val="en-AU"/>
         </w:rPr>
       </w:pPr>
+      <w:proofErr w:type="spellStart"/>
       <w:r>
         <w:rPr>
           <w:rFonts w:asciiTheme="minorHAnsi" w:hAnsiTheme="minorHAnsi" w:cstheme="minorBidi"/>
           <w:lang w:val="en-AU"/>
         </w:rPr>
-        <w:t>drawErase()</w:t>
+        <w:t>drawErase</w:t>
+      </w:r>
+      <w:proofErr w:type="spellEnd"/>
+      <w:r>
+        <w:rPr>
+          <w:rFonts w:asciiTheme="minorHAnsi" w:hAnsiTheme="minorHAnsi" w:cstheme="minorBidi"/>
+          <w:lang w:val="en-AU"/>
+        </w:rPr>
+        <w:t>()</w:t>
       </w:r>
     </w:p>
     <w:p>
@@ -764,12 +902,21 @@
           <w:lang w:val="en-AU"/>
         </w:rPr>
       </w:pPr>
+      <w:proofErr w:type="spellStart"/>
       <w:r>
         <w:rPr>
           <w:rFonts w:asciiTheme="minorHAnsi" w:hAnsiTheme="minorHAnsi" w:cstheme="minorBidi"/>
           <w:lang w:val="en-AU"/>
         </w:rPr>
-        <w:t>drawExternalMask()</w:t>
+        <w:t>drawExternalMask</w:t>
+      </w:r>
+      <w:proofErr w:type="spellEnd"/>
+      <w:r>
+        <w:rPr>
+          <w:rFonts w:asciiTheme="minorHAnsi" w:hAnsiTheme="minorHAnsi" w:cstheme="minorBidi"/>
+          <w:lang w:val="en-AU"/>
+        </w:rPr>
+        <w:t>()</w:t>
       </w:r>
     </w:p>
     <w:p>
@@ -784,12 +931,21 @@
           <w:lang w:val="en-AU"/>
         </w:rPr>
       </w:pPr>
+      <w:proofErr w:type="spellStart"/>
       <w:r>
         <w:rPr>
           <w:rFonts w:asciiTheme="minorHAnsi" w:hAnsiTheme="minorHAnsi" w:cstheme="minorBidi"/>
           <w:lang w:val="en-AU"/>
         </w:rPr>
-        <w:t>drawPlusMask()</w:t>
+        <w:t>drawPlusMask</w:t>
+      </w:r>
+      <w:proofErr w:type="spellEnd"/>
+      <w:r>
+        <w:rPr>
+          <w:rFonts w:asciiTheme="minorHAnsi" w:hAnsiTheme="minorHAnsi" w:cstheme="minorBidi"/>
+          <w:lang w:val="en-AU"/>
+        </w:rPr>
+        <w:t>()</w:t>
       </w:r>
     </w:p>
     <w:p>
@@ -804,6 +960,7 @@
           <w:lang w:val="en-AU"/>
         </w:rPr>
       </w:pPr>
+      <w:proofErr w:type="spellStart"/>
       <w:r>
         <w:rPr>
           <w:rFonts w:asciiTheme="minorHAnsi" w:hAnsiTheme="minorHAnsi" w:cstheme="minorBidi"/>
@@ -823,32 +980,41 @@
           <w:rFonts w:asciiTheme="minorHAnsi" w:hAnsiTheme="minorHAnsi" w:cstheme="minorBidi"/>
           <w:lang w:val="en-AU"/>
         </w:rPr>
-        <w:t>fMasked()</w:t>
-      </w:r>
-    </w:p>
-    <w:p>
-      <w:pPr>
-        <w:rPr>
-          <w:lang w:val="en-AU"/>
-        </w:rPr>
-      </w:pPr>
-    </w:p>
-    <w:p>
-      <w:pPr>
-        <w:rPr>
-          <w:lang w:val="en-AU"/>
-        </w:rPr>
-      </w:pPr>
-    </w:p>
-    <w:p>
-      <w:pPr>
-        <w:rPr>
-          <w:lang w:val="en-AU"/>
-        </w:rPr>
-      </w:pPr>
-    </w:p>
-    <w:p>
-      <w:pPr>
+        <w:t>fMasked</w:t>
+      </w:r>
+      <w:proofErr w:type="spellEnd"/>
+      <w:r>
+        <w:rPr>
+          <w:rFonts w:asciiTheme="minorHAnsi" w:hAnsiTheme="minorHAnsi" w:cstheme="minorBidi"/>
+          <w:lang w:val="en-AU"/>
+        </w:rPr>
+        <w:t>()</w:t>
+      </w:r>
+    </w:p>
+    <w:p>
+      <w:pPr>
+        <w:rPr>
+          <w:lang w:val="en-AU"/>
+        </w:rPr>
+      </w:pPr>
+    </w:p>
+    <w:p>
+      <w:pPr>
+        <w:rPr>
+          <w:lang w:val="en-AU"/>
+        </w:rPr>
+      </w:pPr>
+    </w:p>
+    <w:p>
+      <w:pPr>
+        <w:rPr>
+          <w:lang w:val="en-AU"/>
+        </w:rPr>
+      </w:pPr>
+    </w:p>
+    <w:p>
+      <w:pPr>
+        <w:pStyle w:val="Heading1"/>
         <w:rPr>
           <w:lang w:val="en-AU"/>
         </w:rPr>
@@ -915,6 +1081,3223 @@
         </w:rPr>
         <w:t xml:space="preserve">  The variations are irrelevant to the game play.</w:t>
       </w:r>
+    </w:p>
+    <w:p>
+      <w:pPr>
+        <w:rPr>
+          <w:lang w:val="en-AU"/>
+        </w:rPr>
+      </w:pPr>
+    </w:p>
+    <w:p>
+      <w:pPr>
+        <w:rPr>
+          <w:lang w:val="en-AU"/>
+        </w:rPr>
+      </w:pPr>
+    </w:p>
+    <w:p>
+      <w:pPr>
+        <w:rPr>
+          <w:lang w:val="en-AU"/>
+        </w:rPr>
+      </w:pPr>
+      <w:r>
+        <w:rPr>
+          <w:lang w:val="en-AU"/>
+        </w:rPr>
+        <w:lastRenderedPageBreak/>
+        <w:t>These are enumerated in a</w:t>
+      </w:r>
+      <w:r>
+        <w:rPr>
+          <w:lang w:val="en-AU"/>
+        </w:rPr>
+        <w:t>n</w:t>
+      </w:r>
+      <w:r>
+        <w:rPr>
+          <w:lang w:val="en-AU"/>
+        </w:rPr>
+        <w:t xml:space="preserve"> </w:t>
+      </w:r>
+      <w:proofErr w:type="spellStart"/>
+      <w:r>
+        <w:rPr>
+          <w:rFonts w:ascii="Courier New" w:hAnsi="Courier New" w:cs="Courier New"/>
+          <w:lang w:val="en-AU"/>
+        </w:rPr>
+        <w:t>enum</w:t>
+      </w:r>
+      <w:proofErr w:type="spellEnd"/>
+      <w:r>
+        <w:rPr>
+          <w:lang w:val="en-AU"/>
+        </w:rPr>
+        <w:t xml:space="preserve"> called </w:t>
+      </w:r>
+      <w:proofErr w:type="spellStart"/>
+      <w:r>
+        <w:rPr>
+          <w:rFonts w:ascii="Courier New" w:hAnsi="Courier New" w:cs="Courier New"/>
+          <w:lang w:val="en-AU"/>
+        </w:rPr>
+        <w:t>GroundType</w:t>
+      </w:r>
+      <w:proofErr w:type="spellEnd"/>
+      <w:r>
+        <w:rPr>
+          <w:lang w:val="en-AU"/>
+        </w:rPr>
+        <w:t>, as shown below:</w:t>
+      </w:r>
+    </w:p>
+    <w:p>
+      <w:pPr>
+        <w:rPr>
+          <w:lang w:val="en-AU"/>
+        </w:rPr>
+      </w:pPr>
+    </w:p>
+    <w:p>
+      <w:pPr>
+        <w:rPr>
+          <w:rFonts w:ascii="Courier New" w:hAnsi="Courier New" w:cs="Courier New"/>
+          <w:sz w:val="18"/>
+          <w:lang w:val="en-AU"/>
+        </w:rPr>
+      </w:pPr>
+      <w:proofErr w:type="spellStart"/>
+      <w:proofErr w:type="gramStart"/>
+      <w:r>
+        <w:rPr>
+          <w:rFonts w:ascii="Courier New" w:hAnsi="Courier New" w:cs="Courier New"/>
+          <w:sz w:val="18"/>
+          <w:lang w:val="en-AU"/>
+        </w:rPr>
+        <w:t>enum</w:t>
+      </w:r>
+      <w:proofErr w:type="spellEnd"/>
+      <w:proofErr w:type="gramEnd"/>
+      <w:r>
+        <w:rPr>
+          <w:rFonts w:ascii="Courier New" w:hAnsi="Courier New" w:cs="Courier New"/>
+          <w:sz w:val="18"/>
+          <w:lang w:val="en-AU"/>
+        </w:rPr>
+        <w:t xml:space="preserve"> </w:t>
+      </w:r>
+      <w:proofErr w:type="spellStart"/>
+      <w:r>
+        <w:rPr>
+          <w:rFonts w:ascii="Courier New" w:hAnsi="Courier New" w:cs="Courier New"/>
+          <w:sz w:val="18"/>
+          <w:lang w:val="en-AU"/>
+        </w:rPr>
+        <w:t>GroundType</w:t>
+      </w:r>
+      <w:proofErr w:type="spellEnd"/>
+      <w:r>
+        <w:rPr>
+          <w:rFonts w:ascii="Courier New" w:hAnsi="Courier New" w:cs="Courier New"/>
+          <w:sz w:val="18"/>
+          <w:lang w:val="en-AU"/>
+        </w:rPr>
+        <w:t xml:space="preserve"> {</w:t>
+      </w:r>
+    </w:p>
+    <w:p>
+      <w:pPr>
+        <w:rPr>
+          <w:rFonts w:ascii="Courier New" w:hAnsi="Courier New" w:cs="Courier New"/>
+          <w:sz w:val="18"/>
+          <w:lang w:val="en-AU"/>
+        </w:rPr>
+      </w:pPr>
+      <w:r>
+        <w:rPr>
+          <w:rFonts w:ascii="Courier New" w:hAnsi="Courier New" w:cs="Courier New"/>
+          <w:sz w:val="18"/>
+          <w:lang w:val="en-AU"/>
+        </w:rPr>
+        <w:t xml:space="preserve">  Flat,</w:t>
+      </w:r>
+    </w:p>
+    <w:p>
+      <w:pPr>
+        <w:rPr>
+          <w:rFonts w:ascii="Courier New" w:hAnsi="Courier New" w:cs="Courier New"/>
+          <w:sz w:val="18"/>
+          <w:lang w:val="en-AU"/>
+        </w:rPr>
+      </w:pPr>
+      <w:r>
+        <w:rPr>
+          <w:rFonts w:ascii="Courier New" w:hAnsi="Courier New" w:cs="Courier New"/>
+          <w:sz w:val="18"/>
+          <w:lang w:val="en-AU"/>
+        </w:rPr>
+        <w:t xml:space="preserve">  Bump,</w:t>
+      </w:r>
+    </w:p>
+    <w:p>
+      <w:pPr>
+        <w:rPr>
+          <w:rFonts w:ascii="Courier New" w:hAnsi="Courier New" w:cs="Courier New"/>
+          <w:sz w:val="18"/>
+          <w:lang w:val="en-AU"/>
+        </w:rPr>
+      </w:pPr>
+      <w:r>
+        <w:rPr>
+          <w:rFonts w:ascii="Courier New" w:hAnsi="Courier New" w:cs="Courier New"/>
+          <w:sz w:val="18"/>
+          <w:lang w:val="en-AU"/>
+        </w:rPr>
+        <w:t xml:space="preserve">  Hole,</w:t>
+      </w:r>
+    </w:p>
+    <w:p>
+      <w:pPr>
+        <w:rPr>
+          <w:rFonts w:ascii="Courier New" w:hAnsi="Courier New" w:cs="Courier New"/>
+          <w:sz w:val="18"/>
+          <w:lang w:val="en-AU"/>
+        </w:rPr>
+      </w:pPr>
+      <w:r>
+        <w:rPr>
+          <w:rFonts w:ascii="Courier New" w:hAnsi="Courier New" w:cs="Courier New"/>
+          <w:sz w:val="18"/>
+          <w:lang w:val="en-AU"/>
+        </w:rPr>
+        <w:t>};</w:t>
+      </w:r>
+    </w:p>
+    <w:p>
+      <w:pPr>
+        <w:rPr>
+          <w:lang w:val="en-AU"/>
+        </w:rPr>
+      </w:pPr>
+    </w:p>
+    <w:p>
+      <w:pPr>
+        <w:rPr>
+          <w:lang w:val="en-AU"/>
+        </w:rPr>
+      </w:pPr>
+    </w:p>
+    <w:p>
+      <w:pPr>
+        <w:rPr>
+          <w:lang w:val="en-AU"/>
+        </w:rPr>
+      </w:pPr>
+      <w:r>
+        <w:rPr>
+          <w:lang w:val="en-AU"/>
+        </w:rPr>
+        <w:t xml:space="preserve">The ‘ground’ </w:t>
+      </w:r>
+      <w:r>
+        <w:rPr>
+          <w:lang w:val="en-AU"/>
+        </w:rPr>
+        <w:t>itself is made up of f</w:t>
+      </w:r>
+      <w:r>
+        <w:rPr>
+          <w:lang w:val="en-AU"/>
+        </w:rPr>
+        <w:t>ive images that are 32 pixels wide to give a combined width of 160 pixels.</w:t>
+      </w:r>
+      <w:r>
+        <w:rPr>
+          <w:lang w:val="en-AU"/>
+        </w:rPr>
+        <w:t xml:space="preserve">  As you will see in a moment, the array of images will be rendered across the page overlapping the 128 pixels of the screen width.  Moving the images a pixel to the left and re-rendering them will provide the illusion that the ground is moving.</w:t>
+      </w:r>
+    </w:p>
+    <w:p>
+      <w:pPr>
+        <w:rPr>
+          <w:lang w:val="en-AU"/>
+        </w:rPr>
+      </w:pPr>
+    </w:p>
+    <w:p>
+      <w:pPr>
+        <w:rPr>
+          <w:lang w:val="en-AU"/>
+        </w:rPr>
+      </w:pPr>
+      <w:r>
+        <w:rPr>
+          <w:lang w:val="en-AU"/>
+        </w:rPr>
+        <w:t>The array is declared and initialised as shown below:</w:t>
+      </w:r>
+    </w:p>
+    <w:p>
+      <w:pPr>
+        <w:rPr>
+          <w:lang w:val="en-AU"/>
+        </w:rPr>
+      </w:pPr>
+    </w:p>
+    <w:p>
+      <w:pPr>
+        <w:rPr>
+          <w:rFonts w:ascii="Courier New" w:hAnsi="Courier New" w:cs="Courier New"/>
+          <w:sz w:val="18"/>
+          <w:lang w:val="en-AU"/>
+        </w:rPr>
+      </w:pPr>
+      <w:proofErr w:type="spellStart"/>
+      <w:r>
+        <w:rPr>
+          <w:rFonts w:ascii="Courier New" w:hAnsi="Courier New" w:cs="Courier New"/>
+          <w:sz w:val="18"/>
+          <w:lang w:val="en-AU"/>
+        </w:rPr>
+        <w:t>GroundType</w:t>
+      </w:r>
+      <w:proofErr w:type="spellEnd"/>
+      <w:r>
+        <w:rPr>
+          <w:rFonts w:ascii="Courier New" w:hAnsi="Courier New" w:cs="Courier New"/>
+          <w:sz w:val="18"/>
+          <w:lang w:val="en-AU"/>
+        </w:rPr>
+        <w:t xml:space="preserve"> </w:t>
+      </w:r>
+      <w:proofErr w:type="gramStart"/>
+      <w:r>
+        <w:rPr>
+          <w:rFonts w:ascii="Courier New" w:hAnsi="Courier New" w:cs="Courier New"/>
+          <w:sz w:val="18"/>
+          <w:lang w:val="en-AU"/>
+        </w:rPr>
+        <w:t>ground[</w:t>
+      </w:r>
+      <w:proofErr w:type="gramEnd"/>
+      <w:r>
+        <w:rPr>
+          <w:rFonts w:ascii="Courier New" w:hAnsi="Courier New" w:cs="Courier New"/>
+          <w:sz w:val="18"/>
+          <w:lang w:val="en-AU"/>
+        </w:rPr>
+        <w:t>5] = {</w:t>
+      </w:r>
+    </w:p>
+    <w:p>
+      <w:pPr>
+        <w:rPr>
+          <w:rFonts w:ascii="Courier New" w:hAnsi="Courier New" w:cs="Courier New"/>
+          <w:sz w:val="18"/>
+          <w:lang w:val="en-AU"/>
+        </w:rPr>
+      </w:pPr>
+      <w:r>
+        <w:rPr>
+          <w:rFonts w:ascii="Courier New" w:hAnsi="Courier New" w:cs="Courier New"/>
+          <w:sz w:val="18"/>
+          <w:lang w:val="en-AU"/>
+        </w:rPr>
+        <w:t xml:space="preserve">  </w:t>
+      </w:r>
+      <w:proofErr w:type="spellStart"/>
+      <w:r>
+        <w:rPr>
+          <w:rFonts w:ascii="Courier New" w:hAnsi="Courier New" w:cs="Courier New"/>
+          <w:sz w:val="18"/>
+          <w:lang w:val="en-AU"/>
+        </w:rPr>
+        <w:t>GroundType</w:t>
+      </w:r>
+      <w:proofErr w:type="spellEnd"/>
+      <w:r>
+        <w:rPr>
+          <w:rFonts w:ascii="Courier New" w:hAnsi="Courier New" w:cs="Courier New"/>
+          <w:sz w:val="18"/>
+          <w:lang w:val="en-AU"/>
+        </w:rPr>
+        <w:t>::Flat,</w:t>
+      </w:r>
+    </w:p>
+    <w:p>
+      <w:pPr>
+        <w:rPr>
+          <w:rFonts w:ascii="Courier New" w:hAnsi="Courier New" w:cs="Courier New"/>
+          <w:sz w:val="18"/>
+          <w:lang w:val="en-AU"/>
+        </w:rPr>
+      </w:pPr>
+      <w:r>
+        <w:rPr>
+          <w:rFonts w:ascii="Courier New" w:hAnsi="Courier New" w:cs="Courier New"/>
+          <w:sz w:val="18"/>
+          <w:lang w:val="en-AU"/>
+        </w:rPr>
+        <w:t xml:space="preserve">  </w:t>
+      </w:r>
+      <w:proofErr w:type="spellStart"/>
+      <w:r>
+        <w:rPr>
+          <w:rFonts w:ascii="Courier New" w:hAnsi="Courier New" w:cs="Courier New"/>
+          <w:sz w:val="18"/>
+          <w:lang w:val="en-AU"/>
+        </w:rPr>
+        <w:t>GroundType</w:t>
+      </w:r>
+      <w:proofErr w:type="spellEnd"/>
+      <w:r>
+        <w:rPr>
+          <w:rFonts w:ascii="Courier New" w:hAnsi="Courier New" w:cs="Courier New"/>
+          <w:sz w:val="18"/>
+          <w:lang w:val="en-AU"/>
+        </w:rPr>
+        <w:t>::Flat,</w:t>
+      </w:r>
+    </w:p>
+    <w:p>
+      <w:pPr>
+        <w:rPr>
+          <w:rFonts w:ascii="Courier New" w:hAnsi="Courier New" w:cs="Courier New"/>
+          <w:sz w:val="18"/>
+          <w:lang w:val="en-AU"/>
+        </w:rPr>
+      </w:pPr>
+      <w:r>
+        <w:rPr>
+          <w:rFonts w:ascii="Courier New" w:hAnsi="Courier New" w:cs="Courier New"/>
+          <w:sz w:val="18"/>
+          <w:lang w:val="en-AU"/>
+        </w:rPr>
+        <w:t xml:space="preserve">  </w:t>
+      </w:r>
+      <w:proofErr w:type="spellStart"/>
+      <w:r>
+        <w:rPr>
+          <w:rFonts w:ascii="Courier New" w:hAnsi="Courier New" w:cs="Courier New"/>
+          <w:sz w:val="18"/>
+          <w:lang w:val="en-AU"/>
+        </w:rPr>
+        <w:t>GroundType</w:t>
+      </w:r>
+      <w:proofErr w:type="spellEnd"/>
+      <w:r>
+        <w:rPr>
+          <w:rFonts w:ascii="Courier New" w:hAnsi="Courier New" w:cs="Courier New"/>
+          <w:sz w:val="18"/>
+          <w:lang w:val="en-AU"/>
+        </w:rPr>
+        <w:t>::Hole,</w:t>
+      </w:r>
+    </w:p>
+    <w:p>
+      <w:pPr>
+        <w:rPr>
+          <w:rFonts w:ascii="Courier New" w:hAnsi="Courier New" w:cs="Courier New"/>
+          <w:sz w:val="18"/>
+          <w:lang w:val="en-AU"/>
+        </w:rPr>
+      </w:pPr>
+      <w:r>
+        <w:rPr>
+          <w:rFonts w:ascii="Courier New" w:hAnsi="Courier New" w:cs="Courier New"/>
+          <w:sz w:val="18"/>
+          <w:lang w:val="en-AU"/>
+        </w:rPr>
+        <w:t xml:space="preserve">  </w:t>
+      </w:r>
+      <w:proofErr w:type="spellStart"/>
+      <w:r>
+        <w:rPr>
+          <w:rFonts w:ascii="Courier New" w:hAnsi="Courier New" w:cs="Courier New"/>
+          <w:sz w:val="18"/>
+          <w:lang w:val="en-AU"/>
+        </w:rPr>
+        <w:t>GroundType</w:t>
+      </w:r>
+      <w:proofErr w:type="spellEnd"/>
+      <w:r>
+        <w:rPr>
+          <w:rFonts w:ascii="Courier New" w:hAnsi="Courier New" w:cs="Courier New"/>
+          <w:sz w:val="18"/>
+          <w:lang w:val="en-AU"/>
+        </w:rPr>
+        <w:t>::Flat,</w:t>
+      </w:r>
+    </w:p>
+    <w:p>
+      <w:pPr>
+        <w:rPr>
+          <w:rFonts w:ascii="Courier New" w:hAnsi="Courier New" w:cs="Courier New"/>
+          <w:sz w:val="18"/>
+          <w:lang w:val="en-AU"/>
+        </w:rPr>
+      </w:pPr>
+      <w:r>
+        <w:rPr>
+          <w:rFonts w:ascii="Courier New" w:hAnsi="Courier New" w:cs="Courier New"/>
+          <w:sz w:val="18"/>
+          <w:lang w:val="en-AU"/>
+        </w:rPr>
+        <w:t xml:space="preserve">  </w:t>
+      </w:r>
+      <w:proofErr w:type="spellStart"/>
+      <w:r>
+        <w:rPr>
+          <w:rFonts w:ascii="Courier New" w:hAnsi="Courier New" w:cs="Courier New"/>
+          <w:sz w:val="18"/>
+          <w:lang w:val="en-AU"/>
+        </w:rPr>
+        <w:t>GroundType</w:t>
+      </w:r>
+      <w:proofErr w:type="spellEnd"/>
+      <w:r>
+        <w:rPr>
+          <w:rFonts w:ascii="Courier New" w:hAnsi="Courier New" w:cs="Courier New"/>
+          <w:sz w:val="18"/>
+          <w:lang w:val="en-AU"/>
+        </w:rPr>
+        <w:t>::Flat,</w:t>
+      </w:r>
+    </w:p>
+    <w:p>
+      <w:pPr>
+        <w:rPr>
+          <w:rFonts w:ascii="Courier New" w:hAnsi="Courier New" w:cs="Courier New"/>
+          <w:sz w:val="18"/>
+          <w:lang w:val="en-AU"/>
+        </w:rPr>
+      </w:pPr>
+      <w:r>
+        <w:rPr>
+          <w:rFonts w:ascii="Courier New" w:hAnsi="Courier New" w:cs="Courier New"/>
+          <w:sz w:val="18"/>
+          <w:lang w:val="en-AU"/>
+        </w:rPr>
+        <w:t>};</w:t>
+      </w:r>
+    </w:p>
+    <w:p>
+      <w:pPr>
+        <w:rPr>
+          <w:lang w:val="en-AU"/>
+        </w:rPr>
+      </w:pPr>
+    </w:p>
+    <w:p>
+      <w:pPr>
+        <w:rPr>
+          <w:lang w:val="en-AU"/>
+        </w:rPr>
+      </w:pPr>
+    </w:p>
+    <w:p>
+      <w:pPr>
+        <w:rPr>
+          <w:lang w:val="en-AU"/>
+        </w:rPr>
+      </w:pPr>
+      <w:r>
+        <w:rPr>
+          <w:lang w:val="en-AU"/>
+        </w:rPr>
+        <w:t>When rendering the ground for the first time, the first four images are rendered at X position 0, 32, 64 and 96 respectively.  The fifth image is also rendered but as its X position is 128 it is not visible off to the right of the screen.</w:t>
+      </w:r>
+      <w:r>
+        <w:rPr>
+          <w:lang w:val="en-AU"/>
+        </w:rPr>
+        <w:t xml:space="preserve">  </w:t>
+      </w:r>
+    </w:p>
+    <w:p>
+      <w:pPr>
+        <w:rPr>
+          <w:lang w:val="en-AU"/>
+        </w:rPr>
+      </w:pPr>
+    </w:p>
+    <w:p>
+      <w:pPr>
+        <w:rPr>
+          <w:lang w:val="en-AU"/>
+        </w:rPr>
+      </w:pPr>
+      <w:r>
+        <w:rPr>
+          <w:lang w:val="en-AU"/>
+        </w:rPr>
+        <w:t xml:space="preserve">The following code renders the ground.  It loops through the ground array and draws the five elements 32 pixels apart. </w:t>
+      </w:r>
+      <w:r>
+        <w:rPr>
+          <w:lang w:val="en-AU"/>
+        </w:rPr>
+        <w:t xml:space="preserve">  </w:t>
+      </w:r>
+    </w:p>
+    <w:p>
+      <w:pPr>
+        <w:rPr>
+          <w:lang w:val="en-AU"/>
+        </w:rPr>
+      </w:pPr>
+      <w:r>
+        <w:rPr>
+          <w:lang w:val="en-AU"/>
+        </w:rPr>
+        <w:t xml:space="preserve">  </w:t>
+      </w:r>
+    </w:p>
+    <w:p>
+      <w:pPr>
+        <w:rPr>
+          <w:rFonts w:ascii="Courier New" w:hAnsi="Courier New" w:cs="Courier New"/>
+          <w:sz w:val="18"/>
+          <w:lang w:val="en-AU"/>
+        </w:rPr>
+      </w:pPr>
+      <w:proofErr w:type="gramStart"/>
+      <w:r>
+        <w:rPr>
+          <w:rFonts w:ascii="Courier New" w:hAnsi="Courier New" w:cs="Courier New"/>
+          <w:sz w:val="18"/>
+          <w:lang w:val="en-AU"/>
+        </w:rPr>
+        <w:t>for</w:t>
+      </w:r>
+      <w:proofErr w:type="gramEnd"/>
+      <w:r>
+        <w:rPr>
+          <w:rFonts w:ascii="Courier New" w:hAnsi="Courier New" w:cs="Courier New"/>
+          <w:sz w:val="18"/>
+          <w:lang w:val="en-AU"/>
+        </w:rPr>
+        <w:t xml:space="preserve"> (byte </w:t>
+      </w:r>
+      <w:proofErr w:type="spellStart"/>
+      <w:r>
+        <w:rPr>
+          <w:rFonts w:ascii="Courier New" w:hAnsi="Courier New" w:cs="Courier New"/>
+          <w:sz w:val="18"/>
+          <w:lang w:val="en-AU"/>
+        </w:rPr>
+        <w:t>i</w:t>
+      </w:r>
+      <w:proofErr w:type="spellEnd"/>
+      <w:r>
+        <w:rPr>
+          <w:rFonts w:ascii="Courier New" w:hAnsi="Courier New" w:cs="Courier New"/>
+          <w:sz w:val="18"/>
+          <w:lang w:val="en-AU"/>
+        </w:rPr>
+        <w:t xml:space="preserve"> = 0; </w:t>
+      </w:r>
+      <w:proofErr w:type="spellStart"/>
+      <w:r>
+        <w:rPr>
+          <w:rFonts w:ascii="Courier New" w:hAnsi="Courier New" w:cs="Courier New"/>
+          <w:sz w:val="18"/>
+          <w:lang w:val="en-AU"/>
+        </w:rPr>
+        <w:t>i</w:t>
+      </w:r>
+      <w:proofErr w:type="spellEnd"/>
+      <w:r>
+        <w:rPr>
+          <w:rFonts w:ascii="Courier New" w:hAnsi="Courier New" w:cs="Courier New"/>
+          <w:sz w:val="18"/>
+          <w:lang w:val="en-AU"/>
+        </w:rPr>
+        <w:t xml:space="preserve"> &lt; 5; </w:t>
+      </w:r>
+      <w:proofErr w:type="spellStart"/>
+      <w:r>
+        <w:rPr>
+          <w:rFonts w:ascii="Courier New" w:hAnsi="Courier New" w:cs="Courier New"/>
+          <w:sz w:val="18"/>
+          <w:lang w:val="en-AU"/>
+        </w:rPr>
+        <w:t>i</w:t>
+      </w:r>
+      <w:proofErr w:type="spellEnd"/>
+      <w:r>
+        <w:rPr>
+          <w:rFonts w:ascii="Courier New" w:hAnsi="Courier New" w:cs="Courier New"/>
+          <w:sz w:val="18"/>
+          <w:lang w:val="en-AU"/>
+        </w:rPr>
+        <w:t>++) {</w:t>
+      </w:r>
+    </w:p>
+    <w:p>
+      <w:pPr>
+        <w:rPr>
+          <w:rFonts w:ascii="Courier New" w:hAnsi="Courier New" w:cs="Courier New"/>
+          <w:sz w:val="18"/>
+          <w:lang w:val="en-AU"/>
+        </w:rPr>
+      </w:pPr>
+      <w:r>
+        <w:rPr>
+          <w:rFonts w:ascii="Courier New" w:hAnsi="Courier New" w:cs="Courier New"/>
+          <w:sz w:val="18"/>
+          <w:lang w:val="en-AU"/>
+        </w:rPr>
+        <w:t xml:space="preserve">  </w:t>
+      </w:r>
+    </w:p>
+    <w:p>
+      <w:pPr>
+        <w:rPr>
+          <w:rFonts w:ascii="Courier New" w:hAnsi="Courier New" w:cs="Courier New"/>
+          <w:sz w:val="18"/>
+          <w:lang w:val="en-AU"/>
+        </w:rPr>
+      </w:pPr>
+      <w:r>
+        <w:rPr>
+          <w:rFonts w:ascii="Courier New" w:hAnsi="Courier New" w:cs="Courier New"/>
+          <w:sz w:val="18"/>
+          <w:lang w:val="en-AU"/>
+        </w:rPr>
+        <w:t xml:space="preserve">  </w:t>
+      </w:r>
+      <w:proofErr w:type="gramStart"/>
+      <w:r>
+        <w:rPr>
+          <w:rFonts w:ascii="Courier New" w:hAnsi="Courier New" w:cs="Courier New"/>
+          <w:sz w:val="18"/>
+          <w:lang w:val="en-AU"/>
+        </w:rPr>
+        <w:t>switch</w:t>
+      </w:r>
+      <w:proofErr w:type="gramEnd"/>
+      <w:r>
+        <w:rPr>
+          <w:rFonts w:ascii="Courier New" w:hAnsi="Courier New" w:cs="Courier New"/>
+          <w:sz w:val="18"/>
+          <w:lang w:val="en-AU"/>
+        </w:rPr>
+        <w:t xml:space="preserve"> (ground[</w:t>
+      </w:r>
+      <w:proofErr w:type="spellStart"/>
+      <w:r>
+        <w:rPr>
+          <w:rFonts w:ascii="Courier New" w:hAnsi="Courier New" w:cs="Courier New"/>
+          <w:sz w:val="18"/>
+          <w:lang w:val="en-AU"/>
+        </w:rPr>
+        <w:t>i</w:t>
+      </w:r>
+      <w:proofErr w:type="spellEnd"/>
+      <w:r>
+        <w:rPr>
+          <w:rFonts w:ascii="Courier New" w:hAnsi="Courier New" w:cs="Courier New"/>
+          <w:sz w:val="18"/>
+          <w:lang w:val="en-AU"/>
+        </w:rPr>
+        <w:t>]) {</w:t>
+      </w:r>
+    </w:p>
+    <w:p>
+      <w:pPr>
+        <w:rPr>
+          <w:rFonts w:ascii="Courier New" w:hAnsi="Courier New" w:cs="Courier New"/>
+          <w:sz w:val="18"/>
+          <w:lang w:val="en-AU"/>
+        </w:rPr>
+      </w:pPr>
+      <w:r>
+        <w:rPr>
+          <w:rFonts w:ascii="Courier New" w:hAnsi="Courier New" w:cs="Courier New"/>
+          <w:sz w:val="18"/>
+          <w:lang w:val="en-AU"/>
+        </w:rPr>
+        <w:t xml:space="preserve">      </w:t>
+      </w:r>
+    </w:p>
+    <w:p>
+      <w:pPr>
+        <w:rPr>
+          <w:rFonts w:ascii="Courier New" w:hAnsi="Courier New" w:cs="Courier New"/>
+          <w:sz w:val="18"/>
+          <w:lang w:val="en-AU"/>
+        </w:rPr>
+      </w:pPr>
+      <w:r>
+        <w:rPr>
+          <w:rFonts w:ascii="Courier New" w:hAnsi="Courier New" w:cs="Courier New"/>
+          <w:sz w:val="18"/>
+          <w:lang w:val="en-AU"/>
+        </w:rPr>
+        <w:t xml:space="preserve">    </w:t>
+      </w:r>
+      <w:proofErr w:type="gramStart"/>
+      <w:r>
+        <w:rPr>
+          <w:rFonts w:ascii="Courier New" w:hAnsi="Courier New" w:cs="Courier New"/>
+          <w:sz w:val="18"/>
+          <w:lang w:val="en-AU"/>
+        </w:rPr>
+        <w:t>case</w:t>
+      </w:r>
+      <w:proofErr w:type="gramEnd"/>
+      <w:r>
+        <w:rPr>
+          <w:rFonts w:ascii="Courier New" w:hAnsi="Courier New" w:cs="Courier New"/>
+          <w:sz w:val="18"/>
+          <w:lang w:val="en-AU"/>
+        </w:rPr>
+        <w:t xml:space="preserve"> </w:t>
+      </w:r>
+      <w:proofErr w:type="spellStart"/>
+      <w:r>
+        <w:rPr>
+          <w:rFonts w:ascii="Courier New" w:hAnsi="Courier New" w:cs="Courier New"/>
+          <w:sz w:val="18"/>
+          <w:lang w:val="en-AU"/>
+        </w:rPr>
+        <w:t>GroundType</w:t>
+      </w:r>
+      <w:proofErr w:type="spellEnd"/>
+      <w:r>
+        <w:rPr>
+          <w:rFonts w:ascii="Courier New" w:hAnsi="Courier New" w:cs="Courier New"/>
+          <w:sz w:val="18"/>
+          <w:lang w:val="en-AU"/>
+        </w:rPr>
+        <w:t>::Flat:</w:t>
+      </w:r>
+    </w:p>
+    <w:p>
+      <w:pPr>
+        <w:rPr>
+          <w:rFonts w:ascii="Courier New" w:hAnsi="Courier New" w:cs="Courier New"/>
+          <w:sz w:val="18"/>
+          <w:lang w:val="en-AU"/>
+        </w:rPr>
+      </w:pPr>
+      <w:r>
+        <w:rPr>
+          <w:rFonts w:ascii="Courier New" w:hAnsi="Courier New" w:cs="Courier New"/>
+          <w:sz w:val="18"/>
+          <w:lang w:val="en-AU"/>
+        </w:rPr>
+        <w:t xml:space="preserve">      Sprites::</w:t>
+      </w:r>
+      <w:proofErr w:type="spellStart"/>
+      <w:proofErr w:type="gramStart"/>
+      <w:r>
+        <w:rPr>
+          <w:rFonts w:ascii="Courier New" w:hAnsi="Courier New" w:cs="Courier New"/>
+          <w:sz w:val="18"/>
+          <w:lang w:val="en-AU"/>
+        </w:rPr>
+        <w:t>drawSelfMasked</w:t>
+      </w:r>
+      <w:proofErr w:type="spellEnd"/>
+      <w:r>
+        <w:rPr>
+          <w:rFonts w:ascii="Courier New" w:hAnsi="Courier New" w:cs="Courier New"/>
+          <w:sz w:val="18"/>
+          <w:lang w:val="en-AU"/>
+        </w:rPr>
+        <w:t>(</w:t>
+      </w:r>
+      <w:proofErr w:type="gramEnd"/>
+      <w:r>
+        <w:rPr>
+          <w:rFonts w:ascii="Courier New" w:hAnsi="Courier New" w:cs="Courier New"/>
+          <w:sz w:val="18"/>
+          <w:lang w:val="en-AU"/>
+        </w:rPr>
+        <w:t>(</w:t>
+      </w:r>
+      <w:proofErr w:type="spellStart"/>
+      <w:r>
+        <w:rPr>
+          <w:rFonts w:ascii="Courier New" w:hAnsi="Courier New" w:cs="Courier New"/>
+          <w:sz w:val="18"/>
+          <w:lang w:val="en-AU"/>
+        </w:rPr>
+        <w:t>i</w:t>
+      </w:r>
+      <w:proofErr w:type="spellEnd"/>
+      <w:r>
+        <w:rPr>
+          <w:rFonts w:ascii="Courier New" w:hAnsi="Courier New" w:cs="Courier New"/>
+          <w:sz w:val="18"/>
+          <w:lang w:val="en-AU"/>
+        </w:rPr>
+        <w:t xml:space="preserve"> * 32) - </w:t>
+      </w:r>
+      <w:proofErr w:type="spellStart"/>
+      <w:r>
+        <w:rPr>
+          <w:rFonts w:ascii="Courier New" w:hAnsi="Courier New" w:cs="Courier New"/>
+          <w:sz w:val="18"/>
+          <w:lang w:val="en-AU"/>
+        </w:rPr>
+        <w:t>groundX</w:t>
+      </w:r>
+      <w:proofErr w:type="spellEnd"/>
+      <w:r>
+        <w:rPr>
+          <w:rFonts w:ascii="Courier New" w:hAnsi="Courier New" w:cs="Courier New"/>
+          <w:sz w:val="18"/>
+          <w:lang w:val="en-AU"/>
+        </w:rPr>
+        <w:t xml:space="preserve">, </w:t>
+      </w:r>
+      <w:r>
+        <w:rPr>
+          <w:rFonts w:ascii="Courier New" w:hAnsi="Courier New" w:cs="Courier New"/>
+          <w:sz w:val="18"/>
+          <w:lang w:val="en-AU"/>
+        </w:rPr>
+        <w:t>55</w:t>
+      </w:r>
+      <w:r>
+        <w:rPr>
+          <w:rFonts w:ascii="Courier New" w:hAnsi="Courier New" w:cs="Courier New"/>
+          <w:sz w:val="18"/>
+          <w:lang w:val="en-AU"/>
+        </w:rPr>
+        <w:t xml:space="preserve">, </w:t>
+      </w:r>
+      <w:proofErr w:type="spellStart"/>
+      <w:r>
+        <w:rPr>
+          <w:rFonts w:ascii="Courier New" w:hAnsi="Courier New" w:cs="Courier New"/>
+          <w:sz w:val="18"/>
+          <w:lang w:val="en-AU"/>
+        </w:rPr>
+        <w:t>ground_flat</w:t>
+      </w:r>
+      <w:proofErr w:type="spellEnd"/>
+      <w:r>
+        <w:rPr>
+          <w:rFonts w:ascii="Courier New" w:hAnsi="Courier New" w:cs="Courier New"/>
+          <w:sz w:val="18"/>
+          <w:lang w:val="en-AU"/>
+        </w:rPr>
+        <w:t xml:space="preserve">, frame);   </w:t>
+      </w:r>
+    </w:p>
+    <w:p>
+      <w:pPr>
+        <w:rPr>
+          <w:rFonts w:ascii="Courier New" w:hAnsi="Courier New" w:cs="Courier New"/>
+          <w:sz w:val="18"/>
+          <w:lang w:val="en-AU"/>
+        </w:rPr>
+      </w:pPr>
+      <w:r>
+        <w:rPr>
+          <w:rFonts w:ascii="Courier New" w:hAnsi="Courier New" w:cs="Courier New"/>
+          <w:sz w:val="18"/>
+          <w:lang w:val="en-AU"/>
+        </w:rPr>
+        <w:t xml:space="preserve">      </w:t>
+      </w:r>
+      <w:proofErr w:type="gramStart"/>
+      <w:r>
+        <w:rPr>
+          <w:rFonts w:ascii="Courier New" w:hAnsi="Courier New" w:cs="Courier New"/>
+          <w:sz w:val="18"/>
+          <w:lang w:val="en-AU"/>
+        </w:rPr>
+        <w:t>break</w:t>
+      </w:r>
+      <w:proofErr w:type="gramEnd"/>
+      <w:r>
+        <w:rPr>
+          <w:rFonts w:ascii="Courier New" w:hAnsi="Courier New" w:cs="Courier New"/>
+          <w:sz w:val="18"/>
+          <w:lang w:val="en-AU"/>
+        </w:rPr>
+        <w:t>;</w:t>
+      </w:r>
+    </w:p>
+    <w:p>
+      <w:pPr>
+        <w:rPr>
+          <w:rFonts w:ascii="Courier New" w:hAnsi="Courier New" w:cs="Courier New"/>
+          <w:sz w:val="18"/>
+          <w:lang w:val="en-AU"/>
+        </w:rPr>
+      </w:pPr>
+      <w:r>
+        <w:rPr>
+          <w:rFonts w:ascii="Courier New" w:hAnsi="Courier New" w:cs="Courier New"/>
+          <w:sz w:val="18"/>
+          <w:lang w:val="en-AU"/>
+        </w:rPr>
+        <w:t xml:space="preserve">        </w:t>
+      </w:r>
+    </w:p>
+    <w:p>
+      <w:pPr>
+        <w:rPr>
+          <w:rFonts w:ascii="Courier New" w:hAnsi="Courier New" w:cs="Courier New"/>
+          <w:sz w:val="18"/>
+          <w:lang w:val="en-AU"/>
+        </w:rPr>
+      </w:pPr>
+      <w:r>
+        <w:rPr>
+          <w:rFonts w:ascii="Courier New" w:hAnsi="Courier New" w:cs="Courier New"/>
+          <w:sz w:val="18"/>
+          <w:lang w:val="en-AU"/>
+        </w:rPr>
+        <w:t xml:space="preserve">    </w:t>
+      </w:r>
+      <w:proofErr w:type="gramStart"/>
+      <w:r>
+        <w:rPr>
+          <w:rFonts w:ascii="Courier New" w:hAnsi="Courier New" w:cs="Courier New"/>
+          <w:sz w:val="18"/>
+          <w:lang w:val="en-AU"/>
+        </w:rPr>
+        <w:t>case</w:t>
+      </w:r>
+      <w:proofErr w:type="gramEnd"/>
+      <w:r>
+        <w:rPr>
+          <w:rFonts w:ascii="Courier New" w:hAnsi="Courier New" w:cs="Courier New"/>
+          <w:sz w:val="18"/>
+          <w:lang w:val="en-AU"/>
+        </w:rPr>
+        <w:t xml:space="preserve"> </w:t>
+      </w:r>
+      <w:proofErr w:type="spellStart"/>
+      <w:r>
+        <w:rPr>
+          <w:rFonts w:ascii="Courier New" w:hAnsi="Courier New" w:cs="Courier New"/>
+          <w:sz w:val="18"/>
+          <w:lang w:val="en-AU"/>
+        </w:rPr>
+        <w:t>GroundType</w:t>
+      </w:r>
+      <w:proofErr w:type="spellEnd"/>
+      <w:r>
+        <w:rPr>
+          <w:rFonts w:ascii="Courier New" w:hAnsi="Courier New" w:cs="Courier New"/>
+          <w:sz w:val="18"/>
+          <w:lang w:val="en-AU"/>
+        </w:rPr>
+        <w:t>::Bump:</w:t>
+      </w:r>
+    </w:p>
+    <w:p>
+      <w:pPr>
+        <w:rPr>
+          <w:rFonts w:ascii="Courier New" w:hAnsi="Courier New" w:cs="Courier New"/>
+          <w:sz w:val="18"/>
+          <w:lang w:val="en-AU"/>
+        </w:rPr>
+      </w:pPr>
+      <w:r>
+        <w:rPr>
+          <w:rFonts w:ascii="Courier New" w:hAnsi="Courier New" w:cs="Courier New"/>
+          <w:sz w:val="18"/>
+          <w:lang w:val="en-AU"/>
+        </w:rPr>
+        <w:t xml:space="preserve">      Sprites::</w:t>
+      </w:r>
+      <w:proofErr w:type="spellStart"/>
+      <w:proofErr w:type="gramStart"/>
+      <w:r>
+        <w:rPr>
+          <w:rFonts w:ascii="Courier New" w:hAnsi="Courier New" w:cs="Courier New"/>
+          <w:sz w:val="18"/>
+          <w:lang w:val="en-AU"/>
+        </w:rPr>
+        <w:t>drawSelfMasked</w:t>
+      </w:r>
+      <w:proofErr w:type="spellEnd"/>
+      <w:r>
+        <w:rPr>
+          <w:rFonts w:ascii="Courier New" w:hAnsi="Courier New" w:cs="Courier New"/>
+          <w:sz w:val="18"/>
+          <w:lang w:val="en-AU"/>
+        </w:rPr>
+        <w:t>(</w:t>
+      </w:r>
+      <w:proofErr w:type="gramEnd"/>
+      <w:r>
+        <w:rPr>
+          <w:rFonts w:ascii="Courier New" w:hAnsi="Courier New" w:cs="Courier New"/>
+          <w:sz w:val="18"/>
+          <w:lang w:val="en-AU"/>
+        </w:rPr>
+        <w:t>(</w:t>
+      </w:r>
+      <w:proofErr w:type="spellStart"/>
+      <w:r>
+        <w:rPr>
+          <w:rFonts w:ascii="Courier New" w:hAnsi="Courier New" w:cs="Courier New"/>
+          <w:sz w:val="18"/>
+          <w:lang w:val="en-AU"/>
+        </w:rPr>
+        <w:t>i</w:t>
+      </w:r>
+      <w:proofErr w:type="spellEnd"/>
+      <w:r>
+        <w:rPr>
+          <w:rFonts w:ascii="Courier New" w:hAnsi="Courier New" w:cs="Courier New"/>
+          <w:sz w:val="18"/>
+          <w:lang w:val="en-AU"/>
+        </w:rPr>
+        <w:t xml:space="preserve"> * 32) - </w:t>
+      </w:r>
+      <w:proofErr w:type="spellStart"/>
+      <w:r>
+        <w:rPr>
+          <w:rFonts w:ascii="Courier New" w:hAnsi="Courier New" w:cs="Courier New"/>
+          <w:sz w:val="18"/>
+          <w:lang w:val="en-AU"/>
+        </w:rPr>
+        <w:t>groundX</w:t>
+      </w:r>
+      <w:proofErr w:type="spellEnd"/>
+      <w:r>
+        <w:rPr>
+          <w:rFonts w:ascii="Courier New" w:hAnsi="Courier New" w:cs="Courier New"/>
+          <w:sz w:val="18"/>
+          <w:lang w:val="en-AU"/>
+        </w:rPr>
+        <w:t xml:space="preserve">, </w:t>
+      </w:r>
+      <w:r>
+        <w:rPr>
+          <w:rFonts w:ascii="Courier New" w:hAnsi="Courier New" w:cs="Courier New"/>
+          <w:sz w:val="18"/>
+          <w:lang w:val="en-AU"/>
+        </w:rPr>
+        <w:t>55</w:t>
+      </w:r>
+      <w:r>
+        <w:rPr>
+          <w:rFonts w:ascii="Courier New" w:hAnsi="Courier New" w:cs="Courier New"/>
+          <w:sz w:val="18"/>
+          <w:lang w:val="en-AU"/>
+        </w:rPr>
+        <w:t xml:space="preserve">, </w:t>
+      </w:r>
+      <w:proofErr w:type="spellStart"/>
+      <w:r>
+        <w:rPr>
+          <w:rFonts w:ascii="Courier New" w:hAnsi="Courier New" w:cs="Courier New"/>
+          <w:sz w:val="18"/>
+          <w:lang w:val="en-AU"/>
+        </w:rPr>
+        <w:t>ground_bump</w:t>
+      </w:r>
+      <w:proofErr w:type="spellEnd"/>
+      <w:r>
+        <w:rPr>
+          <w:rFonts w:ascii="Courier New" w:hAnsi="Courier New" w:cs="Courier New"/>
+          <w:sz w:val="18"/>
+          <w:lang w:val="en-AU"/>
+        </w:rPr>
+        <w:t xml:space="preserve">, frame);   </w:t>
+      </w:r>
+    </w:p>
+    <w:p>
+      <w:pPr>
+        <w:rPr>
+          <w:rFonts w:ascii="Courier New" w:hAnsi="Courier New" w:cs="Courier New"/>
+          <w:sz w:val="18"/>
+          <w:lang w:val="en-AU"/>
+        </w:rPr>
+      </w:pPr>
+      <w:r>
+        <w:rPr>
+          <w:rFonts w:ascii="Courier New" w:hAnsi="Courier New" w:cs="Courier New"/>
+          <w:sz w:val="18"/>
+          <w:lang w:val="en-AU"/>
+        </w:rPr>
+        <w:t xml:space="preserve">      </w:t>
+      </w:r>
+      <w:proofErr w:type="gramStart"/>
+      <w:r>
+        <w:rPr>
+          <w:rFonts w:ascii="Courier New" w:hAnsi="Courier New" w:cs="Courier New"/>
+          <w:sz w:val="18"/>
+          <w:lang w:val="en-AU"/>
+        </w:rPr>
+        <w:t>break</w:t>
+      </w:r>
+      <w:proofErr w:type="gramEnd"/>
+      <w:r>
+        <w:rPr>
+          <w:rFonts w:ascii="Courier New" w:hAnsi="Courier New" w:cs="Courier New"/>
+          <w:sz w:val="18"/>
+          <w:lang w:val="en-AU"/>
+        </w:rPr>
+        <w:t>;</w:t>
+      </w:r>
+    </w:p>
+    <w:p>
+      <w:pPr>
+        <w:rPr>
+          <w:rFonts w:ascii="Courier New" w:hAnsi="Courier New" w:cs="Courier New"/>
+          <w:sz w:val="18"/>
+          <w:lang w:val="en-AU"/>
+        </w:rPr>
+      </w:pPr>
+      <w:r>
+        <w:rPr>
+          <w:rFonts w:ascii="Courier New" w:hAnsi="Courier New" w:cs="Courier New"/>
+          <w:sz w:val="18"/>
+          <w:lang w:val="en-AU"/>
+        </w:rPr>
+        <w:t xml:space="preserve">        </w:t>
+      </w:r>
+    </w:p>
+    <w:p>
+      <w:pPr>
+        <w:rPr>
+          <w:rFonts w:ascii="Courier New" w:hAnsi="Courier New" w:cs="Courier New"/>
+          <w:sz w:val="18"/>
+          <w:lang w:val="en-AU"/>
+        </w:rPr>
+      </w:pPr>
+      <w:r>
+        <w:rPr>
+          <w:rFonts w:ascii="Courier New" w:hAnsi="Courier New" w:cs="Courier New"/>
+          <w:sz w:val="18"/>
+          <w:lang w:val="en-AU"/>
+        </w:rPr>
+        <w:t xml:space="preserve">    </w:t>
+      </w:r>
+      <w:proofErr w:type="gramStart"/>
+      <w:r>
+        <w:rPr>
+          <w:rFonts w:ascii="Courier New" w:hAnsi="Courier New" w:cs="Courier New"/>
+          <w:sz w:val="18"/>
+          <w:lang w:val="en-AU"/>
+        </w:rPr>
+        <w:t>case</w:t>
+      </w:r>
+      <w:proofErr w:type="gramEnd"/>
+      <w:r>
+        <w:rPr>
+          <w:rFonts w:ascii="Courier New" w:hAnsi="Courier New" w:cs="Courier New"/>
+          <w:sz w:val="18"/>
+          <w:lang w:val="en-AU"/>
+        </w:rPr>
+        <w:t xml:space="preserve"> </w:t>
+      </w:r>
+      <w:proofErr w:type="spellStart"/>
+      <w:r>
+        <w:rPr>
+          <w:rFonts w:ascii="Courier New" w:hAnsi="Courier New" w:cs="Courier New"/>
+          <w:sz w:val="18"/>
+          <w:lang w:val="en-AU"/>
+        </w:rPr>
+        <w:t>GroundType</w:t>
+      </w:r>
+      <w:proofErr w:type="spellEnd"/>
+      <w:r>
+        <w:rPr>
+          <w:rFonts w:ascii="Courier New" w:hAnsi="Courier New" w:cs="Courier New"/>
+          <w:sz w:val="18"/>
+          <w:lang w:val="en-AU"/>
+        </w:rPr>
+        <w:t>::Hole:</w:t>
+      </w:r>
+    </w:p>
+    <w:p>
+      <w:pPr>
+        <w:rPr>
+          <w:rFonts w:ascii="Courier New" w:hAnsi="Courier New" w:cs="Courier New"/>
+          <w:sz w:val="18"/>
+          <w:lang w:val="en-AU"/>
+        </w:rPr>
+      </w:pPr>
+      <w:r>
+        <w:rPr>
+          <w:rFonts w:ascii="Courier New" w:hAnsi="Courier New" w:cs="Courier New"/>
+          <w:sz w:val="18"/>
+          <w:lang w:val="en-AU"/>
+        </w:rPr>
+        <w:t xml:space="preserve">      Sprites::</w:t>
+      </w:r>
+      <w:proofErr w:type="spellStart"/>
+      <w:proofErr w:type="gramStart"/>
+      <w:r>
+        <w:rPr>
+          <w:rFonts w:ascii="Courier New" w:hAnsi="Courier New" w:cs="Courier New"/>
+          <w:sz w:val="18"/>
+          <w:lang w:val="en-AU"/>
+        </w:rPr>
+        <w:t>drawSelfMasked</w:t>
+      </w:r>
+      <w:proofErr w:type="spellEnd"/>
+      <w:r>
+        <w:rPr>
+          <w:rFonts w:ascii="Courier New" w:hAnsi="Courier New" w:cs="Courier New"/>
+          <w:sz w:val="18"/>
+          <w:lang w:val="en-AU"/>
+        </w:rPr>
+        <w:t>(</w:t>
+      </w:r>
+      <w:proofErr w:type="gramEnd"/>
+      <w:r>
+        <w:rPr>
+          <w:rFonts w:ascii="Courier New" w:hAnsi="Courier New" w:cs="Courier New"/>
+          <w:sz w:val="18"/>
+          <w:lang w:val="en-AU"/>
+        </w:rPr>
+        <w:t>(</w:t>
+      </w:r>
+      <w:proofErr w:type="spellStart"/>
+      <w:r>
+        <w:rPr>
+          <w:rFonts w:ascii="Courier New" w:hAnsi="Courier New" w:cs="Courier New"/>
+          <w:sz w:val="18"/>
+          <w:lang w:val="en-AU"/>
+        </w:rPr>
+        <w:t>i</w:t>
+      </w:r>
+      <w:proofErr w:type="spellEnd"/>
+      <w:r>
+        <w:rPr>
+          <w:rFonts w:ascii="Courier New" w:hAnsi="Courier New" w:cs="Courier New"/>
+          <w:sz w:val="18"/>
+          <w:lang w:val="en-AU"/>
+        </w:rPr>
+        <w:t xml:space="preserve"> * 32) - </w:t>
+      </w:r>
+      <w:proofErr w:type="spellStart"/>
+      <w:r>
+        <w:rPr>
+          <w:rFonts w:ascii="Courier New" w:hAnsi="Courier New" w:cs="Courier New"/>
+          <w:sz w:val="18"/>
+          <w:lang w:val="en-AU"/>
+        </w:rPr>
+        <w:t>groundX</w:t>
+      </w:r>
+      <w:proofErr w:type="spellEnd"/>
+      <w:r>
+        <w:rPr>
+          <w:rFonts w:ascii="Courier New" w:hAnsi="Courier New" w:cs="Courier New"/>
+          <w:sz w:val="18"/>
+          <w:lang w:val="en-AU"/>
+        </w:rPr>
+        <w:t xml:space="preserve">, </w:t>
+      </w:r>
+      <w:r>
+        <w:rPr>
+          <w:rFonts w:ascii="Courier New" w:hAnsi="Courier New" w:cs="Courier New"/>
+          <w:sz w:val="18"/>
+          <w:lang w:val="en-AU"/>
+        </w:rPr>
+        <w:t>55</w:t>
+      </w:r>
+      <w:r>
+        <w:rPr>
+          <w:rFonts w:ascii="Courier New" w:hAnsi="Courier New" w:cs="Courier New"/>
+          <w:sz w:val="18"/>
+          <w:lang w:val="en-AU"/>
+        </w:rPr>
+        <w:t xml:space="preserve">, </w:t>
+      </w:r>
+      <w:proofErr w:type="spellStart"/>
+      <w:r>
+        <w:rPr>
+          <w:rFonts w:ascii="Courier New" w:hAnsi="Courier New" w:cs="Courier New"/>
+          <w:sz w:val="18"/>
+          <w:lang w:val="en-AU"/>
+        </w:rPr>
+        <w:t>ground_hole</w:t>
+      </w:r>
+      <w:proofErr w:type="spellEnd"/>
+      <w:r>
+        <w:rPr>
+          <w:rFonts w:ascii="Courier New" w:hAnsi="Courier New" w:cs="Courier New"/>
+          <w:sz w:val="18"/>
+          <w:lang w:val="en-AU"/>
+        </w:rPr>
+        <w:t xml:space="preserve">, frame);   </w:t>
+      </w:r>
+    </w:p>
+    <w:p>
+      <w:pPr>
+        <w:rPr>
+          <w:rFonts w:ascii="Courier New" w:hAnsi="Courier New" w:cs="Courier New"/>
+          <w:sz w:val="18"/>
+          <w:lang w:val="en-AU"/>
+        </w:rPr>
+      </w:pPr>
+      <w:r>
+        <w:rPr>
+          <w:rFonts w:ascii="Courier New" w:hAnsi="Courier New" w:cs="Courier New"/>
+          <w:sz w:val="18"/>
+          <w:lang w:val="en-AU"/>
+        </w:rPr>
+        <w:t xml:space="preserve">      </w:t>
+      </w:r>
+      <w:proofErr w:type="gramStart"/>
+      <w:r>
+        <w:rPr>
+          <w:rFonts w:ascii="Courier New" w:hAnsi="Courier New" w:cs="Courier New"/>
+          <w:sz w:val="18"/>
+          <w:lang w:val="en-AU"/>
+        </w:rPr>
+        <w:t>break</w:t>
+      </w:r>
+      <w:proofErr w:type="gramEnd"/>
+      <w:r>
+        <w:rPr>
+          <w:rFonts w:ascii="Courier New" w:hAnsi="Courier New" w:cs="Courier New"/>
+          <w:sz w:val="18"/>
+          <w:lang w:val="en-AU"/>
+        </w:rPr>
+        <w:t>;</w:t>
+      </w:r>
+    </w:p>
+    <w:p>
+      <w:pPr>
+        <w:rPr>
+          <w:rFonts w:ascii="Courier New" w:hAnsi="Courier New" w:cs="Courier New"/>
+          <w:sz w:val="18"/>
+          <w:lang w:val="en-AU"/>
+        </w:rPr>
+      </w:pPr>
+      <w:r>
+        <w:rPr>
+          <w:rFonts w:ascii="Courier New" w:hAnsi="Courier New" w:cs="Courier New"/>
+          <w:sz w:val="18"/>
+          <w:lang w:val="en-AU"/>
+        </w:rPr>
+        <w:t xml:space="preserve">        </w:t>
+      </w:r>
+    </w:p>
+    <w:p>
+      <w:pPr>
+        <w:rPr>
+          <w:rFonts w:ascii="Courier New" w:hAnsi="Courier New" w:cs="Courier New"/>
+          <w:sz w:val="18"/>
+          <w:lang w:val="en-AU"/>
+        </w:rPr>
+      </w:pPr>
+      <w:r>
+        <w:rPr>
+          <w:rFonts w:ascii="Courier New" w:hAnsi="Courier New" w:cs="Courier New"/>
+          <w:sz w:val="18"/>
+          <w:lang w:val="en-AU"/>
+        </w:rPr>
+        <w:t xml:space="preserve">    }</w:t>
+      </w:r>
+    </w:p>
+    <w:p>
+      <w:pPr>
+        <w:rPr>
+          <w:rFonts w:ascii="Courier New" w:hAnsi="Courier New" w:cs="Courier New"/>
+          <w:sz w:val="18"/>
+          <w:lang w:val="en-AU"/>
+        </w:rPr>
+      </w:pPr>
+    </w:p>
+    <w:p>
+      <w:pPr>
+        <w:rPr>
+          <w:rFonts w:ascii="Courier New" w:hAnsi="Courier New" w:cs="Courier New"/>
+          <w:sz w:val="18"/>
+          <w:lang w:val="en-AU"/>
+        </w:rPr>
+      </w:pPr>
+      <w:r>
+        <w:rPr>
+          <w:rFonts w:ascii="Courier New" w:hAnsi="Courier New" w:cs="Courier New"/>
+          <w:sz w:val="18"/>
+          <w:lang w:val="en-AU"/>
+        </w:rPr>
+        <w:t xml:space="preserve">  }</w:t>
+      </w:r>
+    </w:p>
+    <w:p>
+      <w:pPr>
+        <w:rPr>
+          <w:lang w:val="en-AU"/>
+        </w:rPr>
+      </w:pPr>
+    </w:p>
+    <w:p>
+      <w:pPr>
+        <w:rPr>
+          <w:lang w:val="en-AU"/>
+        </w:rPr>
+      </w:pPr>
+      <w:r>
+        <w:rPr>
+          <w:lang w:val="en-AU"/>
+        </w:rPr>
+        <w:t>In the code above, t</w:t>
+      </w:r>
+      <w:r>
+        <w:rPr>
+          <w:lang w:val="en-AU"/>
+        </w:rPr>
+        <w:t xml:space="preserve">he variable </w:t>
+      </w:r>
+      <w:proofErr w:type="spellStart"/>
+      <w:r>
+        <w:rPr>
+          <w:rFonts w:ascii="Courier New" w:hAnsi="Courier New" w:cs="Courier New"/>
+          <w:lang w:val="en-AU"/>
+        </w:rPr>
+        <w:t>groundX</w:t>
+      </w:r>
+      <w:proofErr w:type="spellEnd"/>
+      <w:r>
+        <w:rPr>
+          <w:lang w:val="en-AU"/>
+        </w:rPr>
+        <w:t xml:space="preserve"> is used as an offset and is initially set to zero so has no affect.  </w:t>
+      </w:r>
+      <w:r>
+        <w:rPr>
+          <w:lang w:val="en-AU"/>
+        </w:rPr>
+        <w:t xml:space="preserve">To scroll the ground to the left, </w:t>
+      </w:r>
+      <w:r>
+        <w:rPr>
+          <w:lang w:val="en-AU"/>
+        </w:rPr>
+        <w:t>the ground variable is incremented.  Assuming the value is now one, this results in the five images being rendered at</w:t>
+      </w:r>
+      <w:r>
+        <w:rPr>
+          <w:lang w:val="en-AU"/>
+        </w:rPr>
+        <w:t xml:space="preserve"> X positions</w:t>
+      </w:r>
+      <w:r>
+        <w:rPr>
+          <w:lang w:val="en-AU"/>
+        </w:rPr>
+        <w:t xml:space="preserve"> -1, 31, 63, 95, and 127 respectively.  The left most pixels of the first image are no longer </w:t>
+      </w:r>
+      <w:r>
+        <w:rPr>
+          <w:lang w:val="en-AU"/>
+        </w:rPr>
+        <w:lastRenderedPageBreak/>
+        <w:t>visible and the left most pixels of the right are now rendered on the right most side of the screen.</w:t>
+      </w:r>
+    </w:p>
+    <w:p>
+      <w:pPr>
+        <w:rPr>
+          <w:lang w:val="en-AU"/>
+        </w:rPr>
+      </w:pPr>
+    </w:p>
+    <w:p>
+      <w:pPr>
+        <w:rPr>
+          <w:lang w:val="en-AU"/>
+        </w:rPr>
+      </w:pPr>
+      <w:r>
+        <w:rPr>
+          <w:lang w:val="en-AU"/>
+        </w:rPr>
+        <w:t xml:space="preserve">The ground can be continued to be scrolled until the offset equals 32 </w:t>
+      </w:r>
+      <w:r>
+        <w:rPr>
+          <w:lang w:val="en-AU"/>
+        </w:rPr>
+        <w:t xml:space="preserve">(our image width) </w:t>
+      </w:r>
+      <w:r>
+        <w:rPr>
+          <w:lang w:val="en-AU"/>
+        </w:rPr>
+        <w:t>at which point the images are being rendered at the X positions -32, 0, 32, 64 and 96 respectively.  At this point the first image is completely off screen.  At this point, we need to move the elements of the ground array to the left one position and randomly select an image for the fifth position.</w:t>
+      </w:r>
+    </w:p>
+    <w:p>
+      <w:pPr>
+        <w:rPr>
+          <w:lang w:val="en-AU"/>
+        </w:rPr>
+      </w:pPr>
+    </w:p>
+    <w:p>
+      <w:pPr>
+        <w:rPr>
+          <w:lang w:val="en-AU"/>
+        </w:rPr>
+      </w:pPr>
+      <w:r>
+        <w:rPr>
+          <w:lang w:val="en-AU"/>
+        </w:rPr>
+        <w:t>The code below</w:t>
+      </w:r>
+      <w:r>
+        <w:rPr>
+          <w:lang w:val="en-AU"/>
+        </w:rPr>
+        <w:t xml:space="preserve"> detects when the offset has reached the 32 and</w:t>
+      </w:r>
+      <w:r>
+        <w:rPr>
+          <w:lang w:val="en-AU"/>
+        </w:rPr>
+        <w:t xml:space="preserve"> randomly selects a number between 0 an</w:t>
+      </w:r>
+      <w:r>
+        <w:rPr>
+          <w:lang w:val="en-AU"/>
+        </w:rPr>
+        <w:t>d</w:t>
+      </w:r>
+      <w:r>
+        <w:rPr>
+          <w:lang w:val="en-AU"/>
+        </w:rPr>
+        <w:t xml:space="preserve"> 5 and assigns the ground type accordingly.  </w:t>
+      </w:r>
+      <w:r>
+        <w:rPr>
+          <w:lang w:val="en-AU"/>
+        </w:rPr>
+        <w:t xml:space="preserve">One thing to note about the </w:t>
+      </w:r>
+      <w:proofErr w:type="gramStart"/>
+      <w:r>
+        <w:rPr>
+          <w:rFonts w:ascii="Courier New" w:hAnsi="Courier New" w:cs="Courier New"/>
+          <w:lang w:val="en-AU"/>
+        </w:rPr>
+        <w:t>random(</w:t>
+      </w:r>
+      <w:proofErr w:type="gramEnd"/>
+      <w:r>
+        <w:rPr>
+          <w:rFonts w:ascii="Courier New" w:hAnsi="Courier New" w:cs="Courier New"/>
+          <w:lang w:val="en-AU"/>
+        </w:rPr>
+        <w:t>)</w:t>
+      </w:r>
+      <w:r>
+        <w:rPr>
+          <w:lang w:val="en-AU"/>
+        </w:rPr>
+        <w:t xml:space="preserve"> function is that the lower bound is inclusive whereas the upper bound is inclusive.  </w:t>
+      </w:r>
+      <w:r>
+        <w:rPr>
+          <w:lang w:val="en-AU"/>
+        </w:rPr>
+        <w:t xml:space="preserve">A value of 3 or lower results in a flat section of ground whereas the </w:t>
+      </w:r>
+      <w:r>
+        <w:rPr>
+          <w:lang w:val="en-AU"/>
+        </w:rPr>
+        <w:t>values 4 and 5 are mapped to a bump and a pothole.  This approach ensures that many more flat sections of ground are generated.</w:t>
+      </w:r>
+    </w:p>
+    <w:p>
+      <w:pPr>
+        <w:rPr>
+          <w:lang w:val="en-AU"/>
+        </w:rPr>
+      </w:pPr>
+    </w:p>
+    <w:p>
+      <w:pPr>
+        <w:rPr>
+          <w:lang w:val="en-AU"/>
+        </w:rPr>
+      </w:pPr>
+      <w:r>
+        <w:rPr>
+          <w:lang w:val="en-AU"/>
+        </w:rPr>
+        <w:t>Finally, the elements of the array are shuffled to the left and the newly generated ground type is assigned to the fifth element.</w:t>
+      </w:r>
+    </w:p>
+    <w:p>
+      <w:pPr>
+        <w:rPr>
+          <w:lang w:val="en-AU"/>
+        </w:rPr>
+      </w:pPr>
+    </w:p>
+    <w:p>
+      <w:pPr>
+        <w:rPr>
+          <w:lang w:val="en-AU"/>
+        </w:rPr>
+      </w:pPr>
+    </w:p>
+    <w:p>
+      <w:pPr>
+        <w:rPr>
+          <w:rFonts w:ascii="Courier New" w:hAnsi="Courier New" w:cs="Courier New"/>
+          <w:sz w:val="18"/>
+          <w:lang w:val="en-AU"/>
+        </w:rPr>
+      </w:pPr>
+      <w:proofErr w:type="gramStart"/>
+      <w:r>
+        <w:rPr>
+          <w:rFonts w:ascii="Courier New" w:hAnsi="Courier New" w:cs="Courier New"/>
+          <w:sz w:val="18"/>
+          <w:lang w:val="en-AU"/>
+        </w:rPr>
+        <w:t>if</w:t>
+      </w:r>
+      <w:proofErr w:type="gramEnd"/>
+      <w:r>
+        <w:rPr>
+          <w:rFonts w:ascii="Courier New" w:hAnsi="Courier New" w:cs="Courier New"/>
+          <w:sz w:val="18"/>
+          <w:lang w:val="en-AU"/>
+        </w:rPr>
+        <w:t xml:space="preserve"> (</w:t>
+      </w:r>
+      <w:proofErr w:type="spellStart"/>
+      <w:r>
+        <w:rPr>
+          <w:rFonts w:ascii="Courier New" w:hAnsi="Courier New" w:cs="Courier New"/>
+          <w:sz w:val="18"/>
+          <w:lang w:val="en-AU"/>
+        </w:rPr>
+        <w:t>groundX</w:t>
+      </w:r>
+      <w:proofErr w:type="spellEnd"/>
+      <w:r>
+        <w:rPr>
+          <w:rFonts w:ascii="Courier New" w:hAnsi="Courier New" w:cs="Courier New"/>
+          <w:sz w:val="18"/>
+          <w:lang w:val="en-AU"/>
+        </w:rPr>
+        <w:t xml:space="preserve"> == 32) {</w:t>
+      </w:r>
+    </w:p>
+    <w:p>
+      <w:pPr>
+        <w:rPr>
+          <w:rFonts w:ascii="Courier New" w:hAnsi="Courier New" w:cs="Courier New"/>
+          <w:sz w:val="18"/>
+          <w:lang w:val="en-AU"/>
+        </w:rPr>
+      </w:pPr>
+      <w:r>
+        <w:rPr>
+          <w:rFonts w:ascii="Courier New" w:hAnsi="Courier New" w:cs="Courier New"/>
+          <w:sz w:val="18"/>
+          <w:lang w:val="en-AU"/>
+        </w:rPr>
+        <w:t xml:space="preserve">        </w:t>
+      </w:r>
+    </w:p>
+    <w:p>
+      <w:pPr>
+        <w:rPr>
+          <w:rFonts w:ascii="Courier New" w:hAnsi="Courier New" w:cs="Courier New"/>
+          <w:sz w:val="18"/>
+          <w:lang w:val="en-AU"/>
+        </w:rPr>
+      </w:pPr>
+      <w:r>
+        <w:rPr>
+          <w:rFonts w:ascii="Courier New" w:hAnsi="Courier New" w:cs="Courier New"/>
+          <w:sz w:val="18"/>
+          <w:lang w:val="en-AU"/>
+        </w:rPr>
+        <w:t xml:space="preserve">  </w:t>
+      </w:r>
+      <w:proofErr w:type="spellStart"/>
+      <w:proofErr w:type="gramStart"/>
+      <w:r>
+        <w:rPr>
+          <w:rFonts w:ascii="Courier New" w:hAnsi="Courier New" w:cs="Courier New"/>
+          <w:sz w:val="18"/>
+          <w:lang w:val="en-AU"/>
+        </w:rPr>
+        <w:t>groundX</w:t>
+      </w:r>
+      <w:proofErr w:type="spellEnd"/>
+      <w:proofErr w:type="gramEnd"/>
+      <w:r>
+        <w:rPr>
+          <w:rFonts w:ascii="Courier New" w:hAnsi="Courier New" w:cs="Courier New"/>
+          <w:sz w:val="18"/>
+          <w:lang w:val="en-AU"/>
+        </w:rPr>
+        <w:t xml:space="preserve"> = 0;</w:t>
+      </w:r>
+    </w:p>
+    <w:p>
+      <w:pPr>
+        <w:rPr>
+          <w:rFonts w:ascii="Courier New" w:hAnsi="Courier New" w:cs="Courier New"/>
+          <w:sz w:val="18"/>
+          <w:lang w:val="en-AU"/>
+        </w:rPr>
+      </w:pPr>
+    </w:p>
+    <w:p>
+      <w:pPr>
+        <w:rPr>
+          <w:rFonts w:ascii="Courier New" w:hAnsi="Courier New" w:cs="Courier New"/>
+          <w:sz w:val="18"/>
+          <w:lang w:val="en-AU"/>
+        </w:rPr>
+      </w:pPr>
+      <w:r>
+        <w:rPr>
+          <w:rFonts w:ascii="Courier New" w:hAnsi="Courier New" w:cs="Courier New"/>
+          <w:sz w:val="18"/>
+          <w:lang w:val="en-AU"/>
+        </w:rPr>
+        <w:t xml:space="preserve">  </w:t>
+      </w:r>
+      <w:proofErr w:type="gramStart"/>
+      <w:r>
+        <w:rPr>
+          <w:rFonts w:ascii="Courier New" w:hAnsi="Courier New" w:cs="Courier New"/>
+          <w:sz w:val="18"/>
+          <w:lang w:val="en-AU"/>
+        </w:rPr>
+        <w:t>byte</w:t>
+      </w:r>
+      <w:proofErr w:type="gramEnd"/>
+      <w:r>
+        <w:rPr>
+          <w:rFonts w:ascii="Courier New" w:hAnsi="Courier New" w:cs="Courier New"/>
+          <w:sz w:val="18"/>
+          <w:lang w:val="en-AU"/>
+        </w:rPr>
+        <w:t xml:space="preserve"> type = random(0, 6);</w:t>
+      </w:r>
+    </w:p>
+    <w:p>
+      <w:pPr>
+        <w:rPr>
+          <w:rFonts w:ascii="Courier New" w:hAnsi="Courier New" w:cs="Courier New"/>
+          <w:sz w:val="18"/>
+          <w:lang w:val="en-AU"/>
+        </w:rPr>
+      </w:pPr>
+    </w:p>
+    <w:p>
+      <w:pPr>
+        <w:rPr>
+          <w:rFonts w:ascii="Courier New" w:hAnsi="Courier New" w:cs="Courier New"/>
+          <w:sz w:val="18"/>
+          <w:lang w:val="en-AU"/>
+        </w:rPr>
+      </w:pPr>
+      <w:r>
+        <w:rPr>
+          <w:rFonts w:ascii="Courier New" w:hAnsi="Courier New" w:cs="Courier New"/>
+          <w:sz w:val="18"/>
+          <w:lang w:val="en-AU"/>
+        </w:rPr>
+        <w:t xml:space="preserve">  </w:t>
+      </w:r>
+      <w:proofErr w:type="gramStart"/>
+      <w:r>
+        <w:rPr>
+          <w:rFonts w:ascii="Courier New" w:hAnsi="Courier New" w:cs="Courier New"/>
+          <w:sz w:val="18"/>
+          <w:lang w:val="en-AU"/>
+        </w:rPr>
+        <w:t>switch</w:t>
+      </w:r>
+      <w:proofErr w:type="gramEnd"/>
+      <w:r>
+        <w:rPr>
+          <w:rFonts w:ascii="Courier New" w:hAnsi="Courier New" w:cs="Courier New"/>
+          <w:sz w:val="18"/>
+          <w:lang w:val="en-AU"/>
+        </w:rPr>
+        <w:t xml:space="preserve"> (type) {</w:t>
+      </w:r>
+    </w:p>
+    <w:p>
+      <w:pPr>
+        <w:rPr>
+          <w:rFonts w:ascii="Courier New" w:hAnsi="Courier New" w:cs="Courier New"/>
+          <w:sz w:val="18"/>
+          <w:lang w:val="en-AU"/>
+        </w:rPr>
+      </w:pPr>
+    </w:p>
+    <w:p>
+      <w:pPr>
+        <w:rPr>
+          <w:rFonts w:ascii="Courier New" w:hAnsi="Courier New" w:cs="Courier New"/>
+          <w:sz w:val="18"/>
+          <w:lang w:val="en-AU"/>
+        </w:rPr>
+      </w:pPr>
+      <w:r>
+        <w:rPr>
+          <w:rFonts w:ascii="Courier New" w:hAnsi="Courier New" w:cs="Courier New"/>
+          <w:sz w:val="18"/>
+          <w:lang w:val="en-AU"/>
+        </w:rPr>
+        <w:t xml:space="preserve">    </w:t>
+      </w:r>
+      <w:proofErr w:type="gramStart"/>
+      <w:r>
+        <w:rPr>
+          <w:rFonts w:ascii="Courier New" w:hAnsi="Courier New" w:cs="Courier New"/>
+          <w:sz w:val="18"/>
+          <w:lang w:val="en-AU"/>
+        </w:rPr>
+        <w:t>case</w:t>
+      </w:r>
+      <w:proofErr w:type="gramEnd"/>
+      <w:r>
+        <w:rPr>
+          <w:rFonts w:ascii="Courier New" w:hAnsi="Courier New" w:cs="Courier New"/>
+          <w:sz w:val="18"/>
+          <w:lang w:val="en-AU"/>
+        </w:rPr>
+        <w:t xml:space="preserve"> 0 ... 3:</w:t>
+      </w:r>
+    </w:p>
+    <w:p>
+      <w:pPr>
+        <w:rPr>
+          <w:rFonts w:ascii="Courier New" w:hAnsi="Courier New" w:cs="Courier New"/>
+          <w:sz w:val="18"/>
+          <w:lang w:val="en-AU"/>
+        </w:rPr>
+      </w:pPr>
+      <w:r>
+        <w:rPr>
+          <w:rFonts w:ascii="Courier New" w:hAnsi="Courier New" w:cs="Courier New"/>
+          <w:sz w:val="18"/>
+          <w:lang w:val="en-AU"/>
+        </w:rPr>
+        <w:t xml:space="preserve">      </w:t>
+      </w:r>
+      <w:proofErr w:type="gramStart"/>
+      <w:r>
+        <w:rPr>
+          <w:rFonts w:ascii="Courier New" w:hAnsi="Courier New" w:cs="Courier New"/>
+          <w:sz w:val="18"/>
+          <w:lang w:val="en-AU"/>
+        </w:rPr>
+        <w:t>type</w:t>
+      </w:r>
+      <w:proofErr w:type="gramEnd"/>
+      <w:r>
+        <w:rPr>
+          <w:rFonts w:ascii="Courier New" w:hAnsi="Courier New" w:cs="Courier New"/>
+          <w:sz w:val="18"/>
+          <w:lang w:val="en-AU"/>
+        </w:rPr>
+        <w:t xml:space="preserve"> = </w:t>
+      </w:r>
+      <w:proofErr w:type="spellStart"/>
+      <w:r>
+        <w:rPr>
+          <w:rFonts w:ascii="Courier New" w:hAnsi="Courier New" w:cs="Courier New"/>
+          <w:sz w:val="18"/>
+          <w:lang w:val="en-AU"/>
+        </w:rPr>
+        <w:t>GroundType</w:t>
+      </w:r>
+      <w:proofErr w:type="spellEnd"/>
+      <w:r>
+        <w:rPr>
+          <w:rFonts w:ascii="Courier New" w:hAnsi="Courier New" w:cs="Courier New"/>
+          <w:sz w:val="18"/>
+          <w:lang w:val="en-AU"/>
+        </w:rPr>
+        <w:t>::Flat;</w:t>
+      </w:r>
+    </w:p>
+    <w:p>
+      <w:pPr>
+        <w:rPr>
+          <w:rFonts w:ascii="Courier New" w:hAnsi="Courier New" w:cs="Courier New"/>
+          <w:sz w:val="18"/>
+          <w:lang w:val="en-AU"/>
+        </w:rPr>
+      </w:pPr>
+      <w:r>
+        <w:rPr>
+          <w:rFonts w:ascii="Courier New" w:hAnsi="Courier New" w:cs="Courier New"/>
+          <w:sz w:val="18"/>
+          <w:lang w:val="en-AU"/>
+        </w:rPr>
+        <w:t xml:space="preserve">      </w:t>
+      </w:r>
+      <w:proofErr w:type="gramStart"/>
+      <w:r>
+        <w:rPr>
+          <w:rFonts w:ascii="Courier New" w:hAnsi="Courier New" w:cs="Courier New"/>
+          <w:sz w:val="18"/>
+          <w:lang w:val="en-AU"/>
+        </w:rPr>
+        <w:t>break</w:t>
+      </w:r>
+      <w:proofErr w:type="gramEnd"/>
+      <w:r>
+        <w:rPr>
+          <w:rFonts w:ascii="Courier New" w:hAnsi="Courier New" w:cs="Courier New"/>
+          <w:sz w:val="18"/>
+          <w:lang w:val="en-AU"/>
+        </w:rPr>
+        <w:t>;</w:t>
+      </w:r>
+    </w:p>
+    <w:p>
+      <w:pPr>
+        <w:rPr>
+          <w:rFonts w:ascii="Courier New" w:hAnsi="Courier New" w:cs="Courier New"/>
+          <w:sz w:val="18"/>
+          <w:lang w:val="en-AU"/>
+        </w:rPr>
+      </w:pPr>
+    </w:p>
+    <w:p>
+      <w:pPr>
+        <w:rPr>
+          <w:rFonts w:ascii="Courier New" w:hAnsi="Courier New" w:cs="Courier New"/>
+          <w:sz w:val="18"/>
+          <w:lang w:val="en-AU"/>
+        </w:rPr>
+      </w:pPr>
+      <w:r>
+        <w:rPr>
+          <w:rFonts w:ascii="Courier New" w:hAnsi="Courier New" w:cs="Courier New"/>
+          <w:sz w:val="18"/>
+          <w:lang w:val="en-AU"/>
+        </w:rPr>
+        <w:t xml:space="preserve"> </w:t>
+      </w:r>
+      <w:r>
+        <w:rPr>
+          <w:rFonts w:ascii="Courier New" w:hAnsi="Courier New" w:cs="Courier New"/>
+          <w:sz w:val="18"/>
+          <w:lang w:val="en-AU"/>
+        </w:rPr>
+        <w:t xml:space="preserve">   </w:t>
+      </w:r>
+      <w:proofErr w:type="gramStart"/>
+      <w:r>
+        <w:rPr>
+          <w:rFonts w:ascii="Courier New" w:hAnsi="Courier New" w:cs="Courier New"/>
+          <w:sz w:val="18"/>
+          <w:lang w:val="en-AU"/>
+        </w:rPr>
+        <w:t>case</w:t>
+      </w:r>
+      <w:proofErr w:type="gramEnd"/>
+      <w:r>
+        <w:rPr>
+          <w:rFonts w:ascii="Courier New" w:hAnsi="Courier New" w:cs="Courier New"/>
+          <w:sz w:val="18"/>
+          <w:lang w:val="en-AU"/>
+        </w:rPr>
+        <w:t xml:space="preserve"> 4:</w:t>
+      </w:r>
+    </w:p>
+    <w:p>
+      <w:pPr>
+        <w:rPr>
+          <w:rFonts w:ascii="Courier New" w:hAnsi="Courier New" w:cs="Courier New"/>
+          <w:sz w:val="18"/>
+          <w:lang w:val="en-AU"/>
+        </w:rPr>
+      </w:pPr>
+      <w:r>
+        <w:rPr>
+          <w:rFonts w:ascii="Courier New" w:hAnsi="Courier New" w:cs="Courier New"/>
+          <w:sz w:val="18"/>
+          <w:lang w:val="en-AU"/>
+        </w:rPr>
+        <w:t xml:space="preserve">      </w:t>
+      </w:r>
+      <w:proofErr w:type="gramStart"/>
+      <w:r>
+        <w:rPr>
+          <w:rFonts w:ascii="Courier New" w:hAnsi="Courier New" w:cs="Courier New"/>
+          <w:sz w:val="18"/>
+          <w:lang w:val="en-AU"/>
+        </w:rPr>
+        <w:t>type</w:t>
+      </w:r>
+      <w:proofErr w:type="gramEnd"/>
+      <w:r>
+        <w:rPr>
+          <w:rFonts w:ascii="Courier New" w:hAnsi="Courier New" w:cs="Courier New"/>
+          <w:sz w:val="18"/>
+          <w:lang w:val="en-AU"/>
+        </w:rPr>
+        <w:t xml:space="preserve"> = </w:t>
+      </w:r>
+      <w:proofErr w:type="spellStart"/>
+      <w:r>
+        <w:rPr>
+          <w:rFonts w:ascii="Courier New" w:hAnsi="Courier New" w:cs="Courier New"/>
+          <w:sz w:val="18"/>
+          <w:lang w:val="en-AU"/>
+        </w:rPr>
+        <w:t>GroundType</w:t>
+      </w:r>
+      <w:proofErr w:type="spellEnd"/>
+      <w:r>
+        <w:rPr>
+          <w:rFonts w:ascii="Courier New" w:hAnsi="Courier New" w:cs="Courier New"/>
+          <w:sz w:val="18"/>
+          <w:lang w:val="en-AU"/>
+        </w:rPr>
+        <w:t>::Bump;</w:t>
+      </w:r>
+    </w:p>
+    <w:p>
+      <w:pPr>
+        <w:rPr>
+          <w:rFonts w:ascii="Courier New" w:hAnsi="Courier New" w:cs="Courier New"/>
+          <w:sz w:val="18"/>
+          <w:lang w:val="en-AU"/>
+        </w:rPr>
+      </w:pPr>
+      <w:r>
+        <w:rPr>
+          <w:rFonts w:ascii="Courier New" w:hAnsi="Courier New" w:cs="Courier New"/>
+          <w:sz w:val="18"/>
+          <w:lang w:val="en-AU"/>
+        </w:rPr>
+        <w:t xml:space="preserve">      </w:t>
+      </w:r>
+      <w:proofErr w:type="gramStart"/>
+      <w:r>
+        <w:rPr>
+          <w:rFonts w:ascii="Courier New" w:hAnsi="Courier New" w:cs="Courier New"/>
+          <w:sz w:val="18"/>
+          <w:lang w:val="en-AU"/>
+        </w:rPr>
+        <w:t>break</w:t>
+      </w:r>
+      <w:proofErr w:type="gramEnd"/>
+      <w:r>
+        <w:rPr>
+          <w:rFonts w:ascii="Courier New" w:hAnsi="Courier New" w:cs="Courier New"/>
+          <w:sz w:val="18"/>
+          <w:lang w:val="en-AU"/>
+        </w:rPr>
+        <w:t>;</w:t>
+      </w:r>
+    </w:p>
+    <w:p>
+      <w:pPr>
+        <w:rPr>
+          <w:rFonts w:ascii="Courier New" w:hAnsi="Courier New" w:cs="Courier New"/>
+          <w:sz w:val="18"/>
+          <w:lang w:val="en-AU"/>
+        </w:rPr>
+      </w:pPr>
+    </w:p>
+    <w:p>
+      <w:pPr>
+        <w:rPr>
+          <w:rFonts w:ascii="Courier New" w:hAnsi="Courier New" w:cs="Courier New"/>
+          <w:sz w:val="18"/>
+          <w:lang w:val="en-AU"/>
+        </w:rPr>
+      </w:pPr>
+      <w:r>
+        <w:rPr>
+          <w:rFonts w:ascii="Courier New" w:hAnsi="Courier New" w:cs="Courier New"/>
+          <w:sz w:val="18"/>
+          <w:lang w:val="en-AU"/>
+        </w:rPr>
+        <w:t xml:space="preserve">    </w:t>
+      </w:r>
+      <w:proofErr w:type="gramStart"/>
+      <w:r>
+        <w:rPr>
+          <w:rFonts w:ascii="Courier New" w:hAnsi="Courier New" w:cs="Courier New"/>
+          <w:sz w:val="18"/>
+          <w:lang w:val="en-AU"/>
+        </w:rPr>
+        <w:t>case</w:t>
+      </w:r>
+      <w:proofErr w:type="gramEnd"/>
+      <w:r>
+        <w:rPr>
+          <w:rFonts w:ascii="Courier New" w:hAnsi="Courier New" w:cs="Courier New"/>
+          <w:sz w:val="18"/>
+          <w:lang w:val="en-AU"/>
+        </w:rPr>
+        <w:t xml:space="preserve"> 5:</w:t>
+      </w:r>
+    </w:p>
+    <w:p>
+      <w:pPr>
+        <w:rPr>
+          <w:rFonts w:ascii="Courier New" w:hAnsi="Courier New" w:cs="Courier New"/>
+          <w:sz w:val="18"/>
+          <w:lang w:val="en-AU"/>
+        </w:rPr>
+      </w:pPr>
+      <w:r>
+        <w:rPr>
+          <w:rFonts w:ascii="Courier New" w:hAnsi="Courier New" w:cs="Courier New"/>
+          <w:sz w:val="18"/>
+          <w:lang w:val="en-AU"/>
+        </w:rPr>
+        <w:t xml:space="preserve">      </w:t>
+      </w:r>
+      <w:proofErr w:type="gramStart"/>
+      <w:r>
+        <w:rPr>
+          <w:rFonts w:ascii="Courier New" w:hAnsi="Courier New" w:cs="Courier New"/>
+          <w:sz w:val="18"/>
+          <w:lang w:val="en-AU"/>
+        </w:rPr>
+        <w:t>type</w:t>
+      </w:r>
+      <w:proofErr w:type="gramEnd"/>
+      <w:r>
+        <w:rPr>
+          <w:rFonts w:ascii="Courier New" w:hAnsi="Courier New" w:cs="Courier New"/>
+          <w:sz w:val="18"/>
+          <w:lang w:val="en-AU"/>
+        </w:rPr>
+        <w:t xml:space="preserve"> = </w:t>
+      </w:r>
+      <w:proofErr w:type="spellStart"/>
+      <w:r>
+        <w:rPr>
+          <w:rFonts w:ascii="Courier New" w:hAnsi="Courier New" w:cs="Courier New"/>
+          <w:sz w:val="18"/>
+          <w:lang w:val="en-AU"/>
+        </w:rPr>
+        <w:t>GroundType</w:t>
+      </w:r>
+      <w:proofErr w:type="spellEnd"/>
+      <w:r>
+        <w:rPr>
+          <w:rFonts w:ascii="Courier New" w:hAnsi="Courier New" w:cs="Courier New"/>
+          <w:sz w:val="18"/>
+          <w:lang w:val="en-AU"/>
+        </w:rPr>
+        <w:t>::Hole;</w:t>
+      </w:r>
+    </w:p>
+    <w:p>
+      <w:pPr>
+        <w:rPr>
+          <w:rFonts w:ascii="Courier New" w:hAnsi="Courier New" w:cs="Courier New"/>
+          <w:sz w:val="18"/>
+          <w:lang w:val="en-AU"/>
+        </w:rPr>
+      </w:pPr>
+      <w:r>
+        <w:rPr>
+          <w:rFonts w:ascii="Courier New" w:hAnsi="Courier New" w:cs="Courier New"/>
+          <w:sz w:val="18"/>
+          <w:lang w:val="en-AU"/>
+        </w:rPr>
+        <w:t xml:space="preserve">      </w:t>
+      </w:r>
+      <w:proofErr w:type="gramStart"/>
+      <w:r>
+        <w:rPr>
+          <w:rFonts w:ascii="Courier New" w:hAnsi="Courier New" w:cs="Courier New"/>
+          <w:sz w:val="18"/>
+          <w:lang w:val="en-AU"/>
+        </w:rPr>
+        <w:t>break</w:t>
+      </w:r>
+      <w:proofErr w:type="gramEnd"/>
+      <w:r>
+        <w:rPr>
+          <w:rFonts w:ascii="Courier New" w:hAnsi="Courier New" w:cs="Courier New"/>
+          <w:sz w:val="18"/>
+          <w:lang w:val="en-AU"/>
+        </w:rPr>
+        <w:t>;</w:t>
+      </w:r>
+    </w:p>
+    <w:p>
+      <w:pPr>
+        <w:rPr>
+          <w:rFonts w:ascii="Courier New" w:hAnsi="Courier New" w:cs="Courier New"/>
+          <w:sz w:val="18"/>
+          <w:lang w:val="en-AU"/>
+        </w:rPr>
+      </w:pPr>
+      <w:r>
+        <w:rPr>
+          <w:rFonts w:ascii="Courier New" w:hAnsi="Courier New" w:cs="Courier New"/>
+          <w:sz w:val="18"/>
+          <w:lang w:val="en-AU"/>
+        </w:rPr>
+        <w:t xml:space="preserve">    </w:t>
+      </w:r>
+    </w:p>
+    <w:p>
+      <w:pPr>
+        <w:rPr>
+          <w:rFonts w:ascii="Courier New" w:hAnsi="Courier New" w:cs="Courier New"/>
+          <w:sz w:val="18"/>
+          <w:lang w:val="en-AU"/>
+        </w:rPr>
+      </w:pPr>
+      <w:r>
+        <w:rPr>
+          <w:rFonts w:ascii="Courier New" w:hAnsi="Courier New" w:cs="Courier New"/>
+          <w:sz w:val="18"/>
+          <w:lang w:val="en-AU"/>
+        </w:rPr>
+        <w:t xml:space="preserve">  }</w:t>
+      </w:r>
+    </w:p>
+    <w:p>
+      <w:pPr>
+        <w:rPr>
+          <w:rFonts w:ascii="Courier New" w:hAnsi="Courier New" w:cs="Courier New"/>
+          <w:sz w:val="18"/>
+          <w:lang w:val="en-AU"/>
+        </w:rPr>
+      </w:pPr>
+    </w:p>
+    <w:p>
+      <w:pPr>
+        <w:rPr>
+          <w:rFonts w:ascii="Courier New" w:hAnsi="Courier New" w:cs="Courier New"/>
+          <w:sz w:val="18"/>
+          <w:lang w:val="en-AU"/>
+        </w:rPr>
+      </w:pPr>
+      <w:r>
+        <w:rPr>
+          <w:rFonts w:ascii="Courier New" w:hAnsi="Courier New" w:cs="Courier New"/>
+          <w:sz w:val="18"/>
+          <w:lang w:val="en-AU"/>
+        </w:rPr>
+        <w:t xml:space="preserve"> </w:t>
+      </w:r>
+      <w:r>
+        <w:rPr>
+          <w:rFonts w:ascii="Courier New" w:hAnsi="Courier New" w:cs="Courier New"/>
+          <w:sz w:val="18"/>
+          <w:lang w:val="en-AU"/>
+        </w:rPr>
+        <w:t xml:space="preserve"> </w:t>
+      </w:r>
+      <w:proofErr w:type="gramStart"/>
+      <w:r>
+        <w:rPr>
+          <w:rFonts w:ascii="Courier New" w:hAnsi="Courier New" w:cs="Courier New"/>
+          <w:sz w:val="18"/>
+          <w:lang w:val="en-AU"/>
+        </w:rPr>
+        <w:t>ground[</w:t>
+      </w:r>
+      <w:proofErr w:type="gramEnd"/>
+      <w:r>
+        <w:rPr>
+          <w:rFonts w:ascii="Courier New" w:hAnsi="Courier New" w:cs="Courier New"/>
+          <w:sz w:val="18"/>
+          <w:lang w:val="en-AU"/>
+        </w:rPr>
+        <w:t>0] = ground[1];</w:t>
+      </w:r>
+    </w:p>
+    <w:p>
+      <w:pPr>
+        <w:rPr>
+          <w:rFonts w:ascii="Courier New" w:hAnsi="Courier New" w:cs="Courier New"/>
+          <w:sz w:val="18"/>
+          <w:lang w:val="en-AU"/>
+        </w:rPr>
+      </w:pPr>
+      <w:r>
+        <w:rPr>
+          <w:rFonts w:ascii="Courier New" w:hAnsi="Courier New" w:cs="Courier New"/>
+          <w:sz w:val="18"/>
+          <w:lang w:val="en-AU"/>
+        </w:rPr>
+        <w:t xml:space="preserve">  </w:t>
+      </w:r>
+      <w:proofErr w:type="gramStart"/>
+      <w:r>
+        <w:rPr>
+          <w:rFonts w:ascii="Courier New" w:hAnsi="Courier New" w:cs="Courier New"/>
+          <w:sz w:val="18"/>
+          <w:lang w:val="en-AU"/>
+        </w:rPr>
+        <w:t>ground[</w:t>
+      </w:r>
+      <w:proofErr w:type="gramEnd"/>
+      <w:r>
+        <w:rPr>
+          <w:rFonts w:ascii="Courier New" w:hAnsi="Courier New" w:cs="Courier New"/>
+          <w:sz w:val="18"/>
+          <w:lang w:val="en-AU"/>
+        </w:rPr>
+        <w:t>1] = ground[2];</w:t>
+      </w:r>
+    </w:p>
+    <w:p>
+      <w:pPr>
+        <w:rPr>
+          <w:rFonts w:ascii="Courier New" w:hAnsi="Courier New" w:cs="Courier New"/>
+          <w:sz w:val="18"/>
+          <w:lang w:val="en-AU"/>
+        </w:rPr>
+      </w:pPr>
+      <w:r>
+        <w:rPr>
+          <w:rFonts w:ascii="Courier New" w:hAnsi="Courier New" w:cs="Courier New"/>
+          <w:sz w:val="18"/>
+          <w:lang w:val="en-AU"/>
+        </w:rPr>
+        <w:t xml:space="preserve">  </w:t>
+      </w:r>
+      <w:proofErr w:type="gramStart"/>
+      <w:r>
+        <w:rPr>
+          <w:rFonts w:ascii="Courier New" w:hAnsi="Courier New" w:cs="Courier New"/>
+          <w:sz w:val="18"/>
+          <w:lang w:val="en-AU"/>
+        </w:rPr>
+        <w:t>ground[</w:t>
+      </w:r>
+      <w:proofErr w:type="gramEnd"/>
+      <w:r>
+        <w:rPr>
+          <w:rFonts w:ascii="Courier New" w:hAnsi="Courier New" w:cs="Courier New"/>
+          <w:sz w:val="18"/>
+          <w:lang w:val="en-AU"/>
+        </w:rPr>
+        <w:t>2] = ground[3];</w:t>
+      </w:r>
+    </w:p>
+    <w:p>
+      <w:pPr>
+        <w:rPr>
+          <w:rFonts w:ascii="Courier New" w:hAnsi="Courier New" w:cs="Courier New"/>
+          <w:sz w:val="18"/>
+          <w:lang w:val="en-AU"/>
+        </w:rPr>
+      </w:pPr>
+      <w:r>
+        <w:rPr>
+          <w:rFonts w:ascii="Courier New" w:hAnsi="Courier New" w:cs="Courier New"/>
+          <w:sz w:val="18"/>
+          <w:lang w:val="en-AU"/>
+        </w:rPr>
+        <w:t xml:space="preserve">  </w:t>
+      </w:r>
+      <w:proofErr w:type="gramStart"/>
+      <w:r>
+        <w:rPr>
+          <w:rFonts w:ascii="Courier New" w:hAnsi="Courier New" w:cs="Courier New"/>
+          <w:sz w:val="18"/>
+          <w:lang w:val="en-AU"/>
+        </w:rPr>
+        <w:t>ground[</w:t>
+      </w:r>
+      <w:proofErr w:type="gramEnd"/>
+      <w:r>
+        <w:rPr>
+          <w:rFonts w:ascii="Courier New" w:hAnsi="Courier New" w:cs="Courier New"/>
+          <w:sz w:val="18"/>
+          <w:lang w:val="en-AU"/>
+        </w:rPr>
+        <w:t>3] = ground[4];</w:t>
+      </w:r>
+    </w:p>
+    <w:p>
+      <w:pPr>
+        <w:rPr>
+          <w:rFonts w:ascii="Courier New" w:hAnsi="Courier New" w:cs="Courier New"/>
+          <w:sz w:val="18"/>
+          <w:lang w:val="en-AU"/>
+        </w:rPr>
+      </w:pPr>
+      <w:r>
+        <w:rPr>
+          <w:rFonts w:ascii="Courier New" w:hAnsi="Courier New" w:cs="Courier New"/>
+          <w:sz w:val="18"/>
+          <w:lang w:val="en-AU"/>
+        </w:rPr>
+        <w:t xml:space="preserve">  </w:t>
+      </w:r>
+      <w:proofErr w:type="gramStart"/>
+      <w:r>
+        <w:rPr>
+          <w:rFonts w:ascii="Courier New" w:hAnsi="Courier New" w:cs="Courier New"/>
+          <w:sz w:val="18"/>
+          <w:lang w:val="en-AU"/>
+        </w:rPr>
+        <w:t>ground[</w:t>
+      </w:r>
+      <w:proofErr w:type="gramEnd"/>
+      <w:r>
+        <w:rPr>
+          <w:rFonts w:ascii="Courier New" w:hAnsi="Courier New" w:cs="Courier New"/>
+          <w:sz w:val="18"/>
+          <w:lang w:val="en-AU"/>
+        </w:rPr>
+        <w:t>4] = (</w:t>
+      </w:r>
+      <w:proofErr w:type="spellStart"/>
+      <w:r>
+        <w:rPr>
+          <w:rFonts w:ascii="Courier New" w:hAnsi="Courier New" w:cs="Courier New"/>
+          <w:sz w:val="18"/>
+          <w:lang w:val="en-AU"/>
+        </w:rPr>
+        <w:t>GroundType</w:t>
+      </w:r>
+      <w:proofErr w:type="spellEnd"/>
+      <w:r>
+        <w:rPr>
+          <w:rFonts w:ascii="Courier New" w:hAnsi="Courier New" w:cs="Courier New"/>
+          <w:sz w:val="18"/>
+          <w:lang w:val="en-AU"/>
+        </w:rPr>
+        <w:t>)type;</w:t>
+      </w:r>
+    </w:p>
+    <w:p>
+      <w:pPr>
+        <w:rPr>
+          <w:rFonts w:ascii="Courier New" w:hAnsi="Courier New" w:cs="Courier New"/>
+          <w:sz w:val="18"/>
+          <w:lang w:val="en-AU"/>
+        </w:rPr>
+      </w:pPr>
+    </w:p>
+    <w:p>
+      <w:pPr>
+        <w:rPr>
+          <w:rFonts w:ascii="Courier New" w:hAnsi="Courier New" w:cs="Courier New"/>
+          <w:sz w:val="18"/>
+          <w:lang w:val="en-AU"/>
+        </w:rPr>
+      </w:pPr>
+      <w:r>
+        <w:rPr>
+          <w:rFonts w:ascii="Courier New" w:hAnsi="Courier New" w:cs="Courier New"/>
+          <w:sz w:val="18"/>
+          <w:lang w:val="en-AU"/>
+        </w:rPr>
+        <w:t>}</w:t>
+      </w:r>
+    </w:p>
+    <w:p>
+      <w:pPr>
+        <w:rPr>
+          <w:rFonts w:ascii="Courier New" w:hAnsi="Courier New" w:cs="Courier New"/>
+          <w:sz w:val="18"/>
+          <w:lang w:val="en-AU"/>
+        </w:rPr>
+      </w:pPr>
+    </w:p>
+    <w:p>
+      <w:pPr>
+        <w:rPr>
+          <w:rFonts w:ascii="Courier New" w:hAnsi="Courier New" w:cs="Courier New"/>
+          <w:sz w:val="18"/>
+          <w:lang w:val="en-AU"/>
+        </w:rPr>
+      </w:pPr>
+      <w:proofErr w:type="spellStart"/>
+      <w:proofErr w:type="gramStart"/>
+      <w:r>
+        <w:rPr>
+          <w:rFonts w:ascii="Courier New" w:hAnsi="Courier New" w:cs="Courier New"/>
+          <w:sz w:val="18"/>
+          <w:lang w:val="en-AU"/>
+        </w:rPr>
+        <w:t>groundX</w:t>
+      </w:r>
+      <w:proofErr w:type="spellEnd"/>
+      <w:proofErr w:type="gramEnd"/>
+      <w:r>
+        <w:rPr>
+          <w:rFonts w:ascii="Courier New" w:hAnsi="Courier New" w:cs="Courier New"/>
+          <w:sz w:val="18"/>
+          <w:lang w:val="en-AU"/>
+        </w:rPr>
+        <w:t>++;</w:t>
+      </w:r>
+    </w:p>
+    <w:p>
+      <w:pPr>
+        <w:rPr>
+          <w:lang w:val="en-AU"/>
+        </w:rPr>
+      </w:pPr>
+    </w:p>
+    <w:p>
+      <w:pPr>
+        <w:rPr>
+          <w:lang w:val="en-AU"/>
+        </w:rPr>
+      </w:pPr>
+    </w:p>
+    <w:p>
+      <w:pPr>
+        <w:rPr>
+          <w:lang w:val="en-AU"/>
+        </w:rPr>
+      </w:pPr>
+    </w:p>
+    <w:p>
+      <w:pPr>
+        <w:rPr>
+          <w:lang w:val="en-AU"/>
+        </w:rPr>
+      </w:pPr>
+      <w:r>
+        <w:rPr>
+          <w:lang w:val="en-AU"/>
+        </w:rPr>
+        <w:t>Launching an Obstacle</w:t>
+      </w:r>
+    </w:p>
+    <w:p>
+      <w:pPr>
+        <w:rPr>
+          <w:lang w:val="en-AU"/>
+        </w:rPr>
+      </w:pPr>
+    </w:p>
+    <w:p>
+      <w:pPr>
+        <w:rPr>
+          <w:lang w:val="en-AU"/>
+        </w:rPr>
+      </w:pPr>
+      <w:r>
+        <w:rPr>
+          <w:lang w:val="en-AU"/>
+        </w:rPr>
+        <w:lastRenderedPageBreak/>
+        <w:t xml:space="preserve">Steve the Dinosaur must avoid four type of obstacles - a single, double and triple cactus and a flying pterodactyl.  These various obstacle types are enumerated in an </w:t>
+      </w:r>
+      <w:proofErr w:type="spellStart"/>
+      <w:r>
+        <w:rPr>
+          <w:rFonts w:ascii="Courier New" w:hAnsi="Courier New" w:cs="Courier New"/>
+          <w:lang w:val="en-AU"/>
+        </w:rPr>
+        <w:t>enum</w:t>
+      </w:r>
+      <w:proofErr w:type="spellEnd"/>
+      <w:r>
+        <w:rPr>
+          <w:lang w:val="en-AU"/>
+        </w:rPr>
+        <w:t xml:space="preserve"> called </w:t>
+      </w:r>
+      <w:proofErr w:type="spellStart"/>
+      <w:r>
+        <w:rPr>
+          <w:rFonts w:ascii="Courier New" w:hAnsi="Courier New" w:cs="Courier New"/>
+          <w:lang w:val="en-AU"/>
+        </w:rPr>
+        <w:t>ObstacleType</w:t>
+      </w:r>
+      <w:proofErr w:type="spellEnd"/>
+      <w:r>
+        <w:rPr>
+          <w:lang w:val="en-AU"/>
+        </w:rPr>
+        <w:t xml:space="preserve"> as shown below.  The first three elements are self-explanatory - the two pterodactyl elements are used to represent the animal (I was about to say bird but they were in fact reptiles!) with its wing up and down.  Later we will see how we animate the image but for now you can ignore the second element, </w:t>
+      </w:r>
+      <w:r>
+        <w:rPr>
+          <w:rFonts w:ascii="Courier New" w:hAnsi="Courier New" w:cs="Courier New"/>
+          <w:lang w:val="en-AU"/>
+        </w:rPr>
+        <w:t>Pterodactyl2</w:t>
+      </w:r>
+      <w:r>
+        <w:rPr>
+          <w:lang w:val="en-AU"/>
+        </w:rPr>
+        <w:t>.</w:t>
+      </w:r>
+    </w:p>
+    <w:p>
+      <w:pPr>
+        <w:rPr>
+          <w:lang w:val="en-AU"/>
+        </w:rPr>
+      </w:pPr>
+    </w:p>
+    <w:p>
+      <w:pPr>
+        <w:rPr>
+          <w:rFonts w:ascii="Courier New" w:hAnsi="Courier New" w:cs="Courier New"/>
+          <w:sz w:val="18"/>
+          <w:lang w:val="en-AU"/>
+        </w:rPr>
+      </w:pPr>
+      <w:proofErr w:type="spellStart"/>
+      <w:proofErr w:type="gramStart"/>
+      <w:r>
+        <w:rPr>
+          <w:rFonts w:ascii="Courier New" w:hAnsi="Courier New" w:cs="Courier New"/>
+          <w:sz w:val="18"/>
+          <w:lang w:val="en-AU"/>
+        </w:rPr>
+        <w:t>enum</w:t>
+      </w:r>
+      <w:proofErr w:type="spellEnd"/>
+      <w:proofErr w:type="gramEnd"/>
+      <w:r>
+        <w:rPr>
+          <w:rFonts w:ascii="Courier New" w:hAnsi="Courier New" w:cs="Courier New"/>
+          <w:sz w:val="18"/>
+          <w:lang w:val="en-AU"/>
+        </w:rPr>
+        <w:t xml:space="preserve"> </w:t>
+      </w:r>
+      <w:proofErr w:type="spellStart"/>
+      <w:r>
+        <w:rPr>
+          <w:rFonts w:ascii="Courier New" w:hAnsi="Courier New" w:cs="Courier New"/>
+          <w:sz w:val="18"/>
+          <w:lang w:val="en-AU"/>
+        </w:rPr>
+        <w:t>ObstacleType</w:t>
+      </w:r>
+      <w:proofErr w:type="spellEnd"/>
+      <w:r>
+        <w:rPr>
+          <w:rFonts w:ascii="Courier New" w:hAnsi="Courier New" w:cs="Courier New"/>
+          <w:sz w:val="18"/>
+          <w:lang w:val="en-AU"/>
+        </w:rPr>
+        <w:t xml:space="preserve"> {</w:t>
+      </w:r>
+    </w:p>
+    <w:p>
+      <w:pPr>
+        <w:rPr>
+          <w:rFonts w:ascii="Courier New" w:hAnsi="Courier New" w:cs="Courier New"/>
+          <w:sz w:val="18"/>
+          <w:lang w:val="en-AU"/>
+        </w:rPr>
+      </w:pPr>
+      <w:r>
+        <w:rPr>
+          <w:rFonts w:ascii="Courier New" w:hAnsi="Courier New" w:cs="Courier New"/>
+          <w:sz w:val="18"/>
+          <w:lang w:val="en-AU"/>
+        </w:rPr>
+        <w:t xml:space="preserve">  </w:t>
+      </w:r>
+      <w:proofErr w:type="spellStart"/>
+      <w:r>
+        <w:rPr>
+          <w:rFonts w:ascii="Courier New" w:hAnsi="Courier New" w:cs="Courier New"/>
+          <w:sz w:val="18"/>
+          <w:lang w:val="en-AU"/>
+        </w:rPr>
+        <w:t>SingleCactus</w:t>
+      </w:r>
+      <w:proofErr w:type="spellEnd"/>
+      <w:r>
+        <w:rPr>
+          <w:rFonts w:ascii="Courier New" w:hAnsi="Courier New" w:cs="Courier New"/>
+          <w:sz w:val="18"/>
+          <w:lang w:val="en-AU"/>
+        </w:rPr>
+        <w:t>,</w:t>
+      </w:r>
+    </w:p>
+    <w:p>
+      <w:pPr>
+        <w:rPr>
+          <w:rFonts w:ascii="Courier New" w:hAnsi="Courier New" w:cs="Courier New"/>
+          <w:sz w:val="18"/>
+          <w:lang w:val="en-AU"/>
+        </w:rPr>
+      </w:pPr>
+      <w:r>
+        <w:rPr>
+          <w:rFonts w:ascii="Courier New" w:hAnsi="Courier New" w:cs="Courier New"/>
+          <w:sz w:val="18"/>
+          <w:lang w:val="en-AU"/>
+        </w:rPr>
+        <w:t xml:space="preserve">  </w:t>
+      </w:r>
+      <w:proofErr w:type="spellStart"/>
+      <w:r>
+        <w:rPr>
+          <w:rFonts w:ascii="Courier New" w:hAnsi="Courier New" w:cs="Courier New"/>
+          <w:sz w:val="18"/>
+          <w:lang w:val="en-AU"/>
+        </w:rPr>
+        <w:t>DoubleCactus</w:t>
+      </w:r>
+      <w:proofErr w:type="spellEnd"/>
+      <w:r>
+        <w:rPr>
+          <w:rFonts w:ascii="Courier New" w:hAnsi="Courier New" w:cs="Courier New"/>
+          <w:sz w:val="18"/>
+          <w:lang w:val="en-AU"/>
+        </w:rPr>
+        <w:t>,</w:t>
+      </w:r>
+    </w:p>
+    <w:p>
+      <w:pPr>
+        <w:rPr>
+          <w:rFonts w:ascii="Courier New" w:hAnsi="Courier New" w:cs="Courier New"/>
+          <w:sz w:val="18"/>
+          <w:lang w:val="en-AU"/>
+        </w:rPr>
+      </w:pPr>
+      <w:r>
+        <w:rPr>
+          <w:rFonts w:ascii="Courier New" w:hAnsi="Courier New" w:cs="Courier New"/>
+          <w:sz w:val="18"/>
+          <w:lang w:val="en-AU"/>
+        </w:rPr>
+        <w:t xml:space="preserve">  </w:t>
+      </w:r>
+      <w:proofErr w:type="spellStart"/>
+      <w:r>
+        <w:rPr>
+          <w:rFonts w:ascii="Courier New" w:hAnsi="Courier New" w:cs="Courier New"/>
+          <w:sz w:val="18"/>
+          <w:lang w:val="en-AU"/>
+        </w:rPr>
+        <w:t>TripleCactus</w:t>
+      </w:r>
+      <w:proofErr w:type="spellEnd"/>
+      <w:r>
+        <w:rPr>
+          <w:rFonts w:ascii="Courier New" w:hAnsi="Courier New" w:cs="Courier New"/>
+          <w:sz w:val="18"/>
+          <w:lang w:val="en-AU"/>
+        </w:rPr>
+        <w:t>,</w:t>
+      </w:r>
+    </w:p>
+    <w:p>
+      <w:pPr>
+        <w:rPr>
+          <w:rFonts w:ascii="Courier New" w:hAnsi="Courier New" w:cs="Courier New"/>
+          <w:sz w:val="18"/>
+          <w:lang w:val="en-AU"/>
+        </w:rPr>
+      </w:pPr>
+      <w:r>
+        <w:rPr>
+          <w:rFonts w:ascii="Courier New" w:hAnsi="Courier New" w:cs="Courier New"/>
+          <w:sz w:val="18"/>
+          <w:lang w:val="en-AU"/>
+        </w:rPr>
+        <w:t xml:space="preserve">  Pterodactyl1,</w:t>
+      </w:r>
+    </w:p>
+    <w:p>
+      <w:pPr>
+        <w:rPr>
+          <w:rFonts w:ascii="Courier New" w:hAnsi="Courier New" w:cs="Courier New"/>
+          <w:sz w:val="18"/>
+          <w:lang w:val="en-AU"/>
+        </w:rPr>
+      </w:pPr>
+      <w:r>
+        <w:rPr>
+          <w:rFonts w:ascii="Courier New" w:hAnsi="Courier New" w:cs="Courier New"/>
+          <w:sz w:val="18"/>
+          <w:lang w:val="en-AU"/>
+        </w:rPr>
+        <w:t xml:space="preserve">  Pterodactyl2,</w:t>
+      </w:r>
+    </w:p>
+    <w:p>
+      <w:pPr>
+        <w:rPr>
+          <w:rFonts w:ascii="Courier New" w:hAnsi="Courier New" w:cs="Courier New"/>
+          <w:sz w:val="18"/>
+          <w:lang w:val="en-AU"/>
+        </w:rPr>
+      </w:pPr>
+      <w:r>
+        <w:rPr>
+          <w:rFonts w:ascii="Courier New" w:hAnsi="Courier New" w:cs="Courier New"/>
+          <w:sz w:val="18"/>
+          <w:lang w:val="en-AU"/>
+        </w:rPr>
+        <w:t xml:space="preserve">  </w:t>
+      </w:r>
+      <w:proofErr w:type="spellStart"/>
+      <w:r>
+        <w:rPr>
+          <w:rFonts w:ascii="Courier New" w:hAnsi="Courier New" w:cs="Courier New"/>
+          <w:sz w:val="18"/>
+          <w:lang w:val="en-AU"/>
+        </w:rPr>
+        <w:t>Count_CactusOnly</w:t>
+      </w:r>
+      <w:proofErr w:type="spellEnd"/>
+      <w:r>
+        <w:rPr>
+          <w:rFonts w:ascii="Courier New" w:hAnsi="Courier New" w:cs="Courier New"/>
+          <w:sz w:val="18"/>
+          <w:lang w:val="en-AU"/>
+        </w:rPr>
+        <w:t xml:space="preserve"> = 3,</w:t>
+      </w:r>
+    </w:p>
+    <w:p>
+      <w:pPr>
+        <w:rPr>
+          <w:rFonts w:ascii="Courier New" w:hAnsi="Courier New" w:cs="Courier New"/>
+          <w:sz w:val="18"/>
+          <w:lang w:val="en-AU"/>
+        </w:rPr>
+      </w:pPr>
+      <w:r>
+        <w:rPr>
+          <w:rFonts w:ascii="Courier New" w:hAnsi="Courier New" w:cs="Courier New"/>
+          <w:sz w:val="18"/>
+          <w:lang w:val="en-AU"/>
+        </w:rPr>
+        <w:t xml:space="preserve">  </w:t>
+      </w:r>
+      <w:proofErr w:type="spellStart"/>
+      <w:r>
+        <w:rPr>
+          <w:rFonts w:ascii="Courier New" w:hAnsi="Courier New" w:cs="Courier New"/>
+          <w:sz w:val="18"/>
+          <w:lang w:val="en-AU"/>
+        </w:rPr>
+        <w:t>Count_AllObstacles</w:t>
+      </w:r>
+      <w:proofErr w:type="spellEnd"/>
+      <w:r>
+        <w:rPr>
+          <w:rFonts w:ascii="Courier New" w:hAnsi="Courier New" w:cs="Courier New"/>
+          <w:sz w:val="18"/>
+          <w:lang w:val="en-AU"/>
+        </w:rPr>
+        <w:t xml:space="preserve"> = 4,</w:t>
+      </w:r>
+    </w:p>
+    <w:p>
+      <w:pPr>
+        <w:rPr>
+          <w:rFonts w:ascii="Courier New" w:hAnsi="Courier New" w:cs="Courier New"/>
+          <w:sz w:val="18"/>
+          <w:lang w:val="en-AU"/>
+        </w:rPr>
+      </w:pPr>
+      <w:r>
+        <w:rPr>
+          <w:rFonts w:ascii="Courier New" w:hAnsi="Courier New" w:cs="Courier New"/>
+          <w:sz w:val="18"/>
+          <w:lang w:val="en-AU"/>
+        </w:rPr>
+        <w:t>};</w:t>
+      </w:r>
+    </w:p>
+    <w:p>
+      <w:pPr>
+        <w:rPr>
+          <w:lang w:val="en-AU"/>
+        </w:rPr>
+      </w:pPr>
+    </w:p>
+    <w:p>
+      <w:pPr>
+        <w:rPr>
+          <w:lang w:val="en-AU"/>
+        </w:rPr>
+      </w:pPr>
+    </w:p>
+    <w:p>
+      <w:pPr>
+        <w:rPr>
+          <w:lang w:val="en-AU"/>
+        </w:rPr>
+      </w:pPr>
+      <w:r>
+        <w:rPr>
+          <w:lang w:val="en-AU"/>
+        </w:rPr>
+        <w:t>The details of a single obstacle are stored in a structure as defined below.  In addition to the obstacle’s position, the structure also contains the object type, an enabled flag and a reference to the image that will be used when rendering it.</w:t>
+      </w:r>
+      <w:r>
+        <w:rPr>
+          <w:lang w:val="en-AU"/>
+        </w:rPr>
+        <w:t xml:space="preserve">  As mentioned earlier, structures are a great mechanism for capturing related data together.</w:t>
+      </w:r>
+    </w:p>
+    <w:p>
+      <w:pPr>
+        <w:rPr>
+          <w:lang w:val="en-AU"/>
+        </w:rPr>
+      </w:pPr>
+    </w:p>
+    <w:p>
+      <w:pPr>
+        <w:rPr>
+          <w:rFonts w:ascii="Courier New" w:hAnsi="Courier New" w:cs="Courier New"/>
+          <w:sz w:val="18"/>
+          <w:lang w:val="en-AU"/>
+        </w:rPr>
+      </w:pPr>
+      <w:proofErr w:type="spellStart"/>
+      <w:proofErr w:type="gramStart"/>
+      <w:r>
+        <w:rPr>
+          <w:rFonts w:ascii="Courier New" w:hAnsi="Courier New" w:cs="Courier New"/>
+          <w:sz w:val="18"/>
+          <w:lang w:val="en-AU"/>
+        </w:rPr>
+        <w:t>struct</w:t>
+      </w:r>
+      <w:proofErr w:type="spellEnd"/>
+      <w:proofErr w:type="gramEnd"/>
+      <w:r>
+        <w:rPr>
+          <w:rFonts w:ascii="Courier New" w:hAnsi="Courier New" w:cs="Courier New"/>
+          <w:sz w:val="18"/>
+          <w:lang w:val="en-AU"/>
+        </w:rPr>
+        <w:t xml:space="preserve"> Obstacle {</w:t>
+      </w:r>
+    </w:p>
+    <w:p>
+      <w:pPr>
+        <w:rPr>
+          <w:rFonts w:ascii="Courier New" w:hAnsi="Courier New" w:cs="Courier New"/>
+          <w:sz w:val="18"/>
+          <w:lang w:val="en-AU"/>
+        </w:rPr>
+      </w:pPr>
+      <w:r>
+        <w:rPr>
+          <w:rFonts w:ascii="Courier New" w:hAnsi="Courier New" w:cs="Courier New"/>
+          <w:sz w:val="18"/>
+          <w:lang w:val="en-AU"/>
+        </w:rPr>
+        <w:t xml:space="preserve">  </w:t>
+      </w:r>
+      <w:proofErr w:type="spellStart"/>
+      <w:proofErr w:type="gramStart"/>
+      <w:r>
+        <w:rPr>
+          <w:rFonts w:ascii="Courier New" w:hAnsi="Courier New" w:cs="Courier New"/>
+          <w:sz w:val="18"/>
+          <w:lang w:val="en-AU"/>
+        </w:rPr>
+        <w:t>int</w:t>
+      </w:r>
+      <w:proofErr w:type="spellEnd"/>
+      <w:proofErr w:type="gramEnd"/>
+      <w:r>
+        <w:rPr>
+          <w:rFonts w:ascii="Courier New" w:hAnsi="Courier New" w:cs="Courier New"/>
+          <w:sz w:val="18"/>
+          <w:lang w:val="en-AU"/>
+        </w:rPr>
+        <w:t xml:space="preserve"> x;</w:t>
+      </w:r>
+    </w:p>
+    <w:p>
+      <w:pPr>
+        <w:rPr>
+          <w:rFonts w:ascii="Courier New" w:hAnsi="Courier New" w:cs="Courier New"/>
+          <w:sz w:val="18"/>
+          <w:lang w:val="en-AU"/>
+        </w:rPr>
+      </w:pPr>
+      <w:r>
+        <w:rPr>
+          <w:rFonts w:ascii="Courier New" w:hAnsi="Courier New" w:cs="Courier New"/>
+          <w:sz w:val="18"/>
+          <w:lang w:val="en-AU"/>
+        </w:rPr>
+        <w:t xml:space="preserve">  </w:t>
+      </w:r>
+      <w:proofErr w:type="spellStart"/>
+      <w:proofErr w:type="gramStart"/>
+      <w:r>
+        <w:rPr>
+          <w:rFonts w:ascii="Courier New" w:hAnsi="Courier New" w:cs="Courier New"/>
+          <w:sz w:val="18"/>
+          <w:lang w:val="en-AU"/>
+        </w:rPr>
+        <w:t>int</w:t>
+      </w:r>
+      <w:proofErr w:type="spellEnd"/>
+      <w:proofErr w:type="gramEnd"/>
+      <w:r>
+        <w:rPr>
+          <w:rFonts w:ascii="Courier New" w:hAnsi="Courier New" w:cs="Courier New"/>
+          <w:sz w:val="18"/>
+          <w:lang w:val="en-AU"/>
+        </w:rPr>
+        <w:t xml:space="preserve"> y;</w:t>
+      </w:r>
+    </w:p>
+    <w:p>
+      <w:pPr>
+        <w:rPr>
+          <w:rFonts w:ascii="Courier New" w:hAnsi="Courier New" w:cs="Courier New"/>
+          <w:sz w:val="18"/>
+          <w:lang w:val="en-AU"/>
+        </w:rPr>
+      </w:pPr>
+      <w:r>
+        <w:rPr>
+          <w:rFonts w:ascii="Courier New" w:hAnsi="Courier New" w:cs="Courier New"/>
+          <w:sz w:val="18"/>
+          <w:lang w:val="en-AU"/>
+        </w:rPr>
+        <w:t xml:space="preserve">  </w:t>
+      </w:r>
+      <w:proofErr w:type="spellStart"/>
+      <w:r>
+        <w:rPr>
+          <w:rFonts w:ascii="Courier New" w:hAnsi="Courier New" w:cs="Courier New"/>
+          <w:sz w:val="18"/>
+          <w:lang w:val="en-AU"/>
+        </w:rPr>
+        <w:t>ObstacleType</w:t>
+      </w:r>
+      <w:proofErr w:type="spellEnd"/>
+      <w:r>
+        <w:rPr>
+          <w:rFonts w:ascii="Courier New" w:hAnsi="Courier New" w:cs="Courier New"/>
+          <w:sz w:val="18"/>
+          <w:lang w:val="en-AU"/>
+        </w:rPr>
+        <w:t xml:space="preserve"> type;</w:t>
+      </w:r>
+    </w:p>
+    <w:p>
+      <w:pPr>
+        <w:rPr>
+          <w:rFonts w:ascii="Courier New" w:hAnsi="Courier New" w:cs="Courier New"/>
+          <w:sz w:val="18"/>
+          <w:lang w:val="en-AU"/>
+        </w:rPr>
+      </w:pPr>
+      <w:r>
+        <w:rPr>
+          <w:rFonts w:ascii="Courier New" w:hAnsi="Courier New" w:cs="Courier New"/>
+          <w:sz w:val="18"/>
+          <w:lang w:val="en-AU"/>
+        </w:rPr>
+        <w:t xml:space="preserve">  </w:t>
+      </w:r>
+      <w:proofErr w:type="gramStart"/>
+      <w:r>
+        <w:rPr>
+          <w:rFonts w:ascii="Courier New" w:hAnsi="Courier New" w:cs="Courier New"/>
+          <w:sz w:val="18"/>
+          <w:lang w:val="en-AU"/>
+        </w:rPr>
+        <w:t>bool</w:t>
+      </w:r>
+      <w:proofErr w:type="gramEnd"/>
+      <w:r>
+        <w:rPr>
+          <w:rFonts w:ascii="Courier New" w:hAnsi="Courier New" w:cs="Courier New"/>
+          <w:sz w:val="18"/>
+          <w:lang w:val="en-AU"/>
+        </w:rPr>
+        <w:t xml:space="preserve"> enabled;</w:t>
+      </w:r>
+    </w:p>
+    <w:p>
+      <w:pPr>
+        <w:rPr>
+          <w:rFonts w:ascii="Courier New" w:hAnsi="Courier New" w:cs="Courier New"/>
+          <w:sz w:val="18"/>
+          <w:lang w:val="en-AU"/>
+        </w:rPr>
+      </w:pPr>
+      <w:r>
+        <w:rPr>
+          <w:rFonts w:ascii="Courier New" w:hAnsi="Courier New" w:cs="Courier New"/>
+          <w:sz w:val="18"/>
+          <w:lang w:val="en-AU"/>
+        </w:rPr>
+        <w:t xml:space="preserve">  </w:t>
+      </w:r>
+      <w:proofErr w:type="spellStart"/>
+      <w:proofErr w:type="gramStart"/>
+      <w:r>
+        <w:rPr>
+          <w:rFonts w:ascii="Courier New" w:hAnsi="Courier New" w:cs="Courier New"/>
+          <w:sz w:val="18"/>
+          <w:lang w:val="en-AU"/>
+        </w:rPr>
+        <w:t>const</w:t>
+      </w:r>
+      <w:proofErr w:type="spellEnd"/>
+      <w:proofErr w:type="gramEnd"/>
+      <w:r>
+        <w:rPr>
+          <w:rFonts w:ascii="Courier New" w:hAnsi="Courier New" w:cs="Courier New"/>
+          <w:sz w:val="18"/>
+          <w:lang w:val="en-AU"/>
+        </w:rPr>
+        <w:t xml:space="preserve"> byte *image;</w:t>
+      </w:r>
+    </w:p>
+    <w:p>
+      <w:pPr>
+        <w:rPr>
+          <w:rFonts w:ascii="Courier New" w:hAnsi="Courier New" w:cs="Courier New"/>
+          <w:sz w:val="18"/>
+          <w:lang w:val="en-AU"/>
+        </w:rPr>
+      </w:pPr>
+      <w:r>
+        <w:rPr>
+          <w:rFonts w:ascii="Courier New" w:hAnsi="Courier New" w:cs="Courier New"/>
+          <w:sz w:val="18"/>
+          <w:lang w:val="en-AU"/>
+        </w:rPr>
+        <w:t>};</w:t>
+      </w:r>
+    </w:p>
+    <w:p>
+      <w:pPr>
+        <w:rPr>
+          <w:lang w:val="en-AU"/>
+        </w:rPr>
+      </w:pPr>
       <w:bookmarkStart w:id="0" w:name="_GoBack"/>
       <w:bookmarkEnd w:id="0"/>
     </w:p>
@@ -931,770 +4314,2064 @@
           <w:lang w:val="en-AU"/>
         </w:rPr>
       </w:pPr>
-    </w:p>
-    <w:p>
-      <w:pPr>
-        <w:rPr>
-          <w:lang w:val="en-AU"/>
-        </w:rPr>
-      </w:pPr>
-      <w:r>
-        <w:rPr>
-          <w:lang w:val="en-AU"/>
-        </w:rPr>
-        <w:t>These are enumerated in a</w:t>
-      </w:r>
-      <w:r>
-        <w:rPr>
-          <w:lang w:val="en-AU"/>
-        </w:rPr>
-        <w:t>n</w:t>
-      </w:r>
-      <w:r>
-        <w:rPr>
+      <w:r>
+        <w:rPr>
+          <w:lang w:val="en-AU"/>
+        </w:rPr>
+        <w:t xml:space="preserve">At any time during game play, two or even three obstacles may be visible on the screen.  </w:t>
+      </w:r>
+    </w:p>
+    <w:p>
+      <w:pPr>
+        <w:rPr>
+          <w:lang w:val="en-AU"/>
+        </w:rPr>
+      </w:pPr>
+    </w:p>
+    <w:p>
+      <w:pPr>
+        <w:rPr>
+          <w:rFonts w:ascii="Courier New" w:hAnsi="Courier New" w:cs="Courier New"/>
+          <w:sz w:val="18"/>
+          <w:lang w:val="en-AU"/>
+        </w:rPr>
+      </w:pPr>
+      <w:r>
+        <w:rPr>
+          <w:rFonts w:ascii="Courier New" w:hAnsi="Courier New" w:cs="Courier New"/>
+          <w:sz w:val="18"/>
+          <w:lang w:val="en-AU"/>
+        </w:rPr>
+        <w:t xml:space="preserve">Obstacle </w:t>
+      </w:r>
+      <w:proofErr w:type="gramStart"/>
+      <w:r>
+        <w:rPr>
+          <w:rFonts w:ascii="Courier New" w:hAnsi="Courier New" w:cs="Courier New"/>
+          <w:sz w:val="18"/>
+          <w:lang w:val="en-AU"/>
+        </w:rPr>
+        <w:t>obstacles[</w:t>
+      </w:r>
+      <w:proofErr w:type="gramEnd"/>
+      <w:r>
+        <w:rPr>
+          <w:rFonts w:ascii="Courier New" w:hAnsi="Courier New" w:cs="Courier New"/>
+          <w:sz w:val="18"/>
+          <w:lang w:val="en-AU"/>
+        </w:rPr>
+        <w:t>NUMBER_OF_OBSTACLES</w:t>
+      </w:r>
+      <w:r>
+        <w:rPr>
+          <w:rFonts w:ascii="Courier New" w:hAnsi="Courier New" w:cs="Courier New"/>
+          <w:sz w:val="18"/>
+          <w:lang w:val="en-AU"/>
+        </w:rPr>
+        <w:t>] = {</w:t>
+      </w:r>
+    </w:p>
+    <w:p>
+      <w:pPr>
+        <w:rPr>
+          <w:rFonts w:ascii="Courier New" w:hAnsi="Courier New" w:cs="Courier New"/>
+          <w:sz w:val="18"/>
+          <w:lang w:val="en-AU"/>
+        </w:rPr>
+      </w:pPr>
+      <w:r>
+        <w:rPr>
+          <w:rFonts w:ascii="Courier New" w:hAnsi="Courier New" w:cs="Courier New"/>
+          <w:sz w:val="18"/>
+          <w:lang w:val="en-AU"/>
+        </w:rPr>
+        <w:t xml:space="preserve">  </w:t>
+      </w:r>
+      <w:proofErr w:type="gramStart"/>
+      <w:r>
+        <w:rPr>
+          <w:rFonts w:ascii="Courier New" w:hAnsi="Courier New" w:cs="Courier New"/>
+          <w:sz w:val="18"/>
+          <w:lang w:val="en-AU"/>
+        </w:rPr>
+        <w:t>{ 0</w:t>
+      </w:r>
+      <w:proofErr w:type="gramEnd"/>
+      <w:r>
+        <w:rPr>
+          <w:rFonts w:ascii="Courier New" w:hAnsi="Courier New" w:cs="Courier New"/>
+          <w:sz w:val="18"/>
+          <w:lang w:val="en-AU"/>
+        </w:rPr>
+        <w:t xml:space="preserve">, 0, </w:t>
+      </w:r>
+      <w:proofErr w:type="spellStart"/>
+      <w:r>
+        <w:rPr>
+          <w:rFonts w:ascii="Courier New" w:hAnsi="Courier New" w:cs="Courier New"/>
+          <w:sz w:val="18"/>
+          <w:lang w:val="en-AU"/>
+        </w:rPr>
+        <w:t>ObstacleType</w:t>
+      </w:r>
+      <w:proofErr w:type="spellEnd"/>
+      <w:r>
+        <w:rPr>
+          <w:rFonts w:ascii="Courier New" w:hAnsi="Courier New" w:cs="Courier New"/>
+          <w:sz w:val="18"/>
+          <w:lang w:val="en-AU"/>
+        </w:rPr>
+        <w:t>::Pterodactyl1, false, pterodactyl_1 },</w:t>
+      </w:r>
+    </w:p>
+    <w:p>
+      <w:pPr>
+        <w:rPr>
+          <w:rFonts w:ascii="Courier New" w:hAnsi="Courier New" w:cs="Courier New"/>
+          <w:sz w:val="18"/>
+          <w:lang w:val="en-AU"/>
+        </w:rPr>
+      </w:pPr>
+      <w:r>
+        <w:rPr>
+          <w:rFonts w:ascii="Courier New" w:hAnsi="Courier New" w:cs="Courier New"/>
+          <w:sz w:val="18"/>
+          <w:lang w:val="en-AU"/>
+        </w:rPr>
+        <w:t xml:space="preserve">  </w:t>
+      </w:r>
+      <w:proofErr w:type="gramStart"/>
+      <w:r>
+        <w:rPr>
+          <w:rFonts w:ascii="Courier New" w:hAnsi="Courier New" w:cs="Courier New"/>
+          <w:sz w:val="18"/>
+          <w:lang w:val="en-AU"/>
+        </w:rPr>
+        <w:t>{ 0</w:t>
+      </w:r>
+      <w:proofErr w:type="gramEnd"/>
+      <w:r>
+        <w:rPr>
+          <w:rFonts w:ascii="Courier New" w:hAnsi="Courier New" w:cs="Courier New"/>
+          <w:sz w:val="18"/>
+          <w:lang w:val="en-AU"/>
+        </w:rPr>
+        <w:t xml:space="preserve">, 0, </w:t>
+      </w:r>
+      <w:proofErr w:type="spellStart"/>
+      <w:r>
+        <w:rPr>
+          <w:rFonts w:ascii="Courier New" w:hAnsi="Courier New" w:cs="Courier New"/>
+          <w:sz w:val="18"/>
+          <w:lang w:val="en-AU"/>
+        </w:rPr>
+        <w:t>ObstacleType</w:t>
+      </w:r>
+      <w:proofErr w:type="spellEnd"/>
+      <w:r>
+        <w:rPr>
+          <w:rFonts w:ascii="Courier New" w:hAnsi="Courier New" w:cs="Courier New"/>
+          <w:sz w:val="18"/>
+          <w:lang w:val="en-AU"/>
+        </w:rPr>
+        <w:t>::Pterodactyl1, false, pterodactyl_1 },</w:t>
+      </w:r>
+    </w:p>
+    <w:p>
+      <w:pPr>
+        <w:rPr>
+          <w:rFonts w:ascii="Courier New" w:hAnsi="Courier New" w:cs="Courier New"/>
+          <w:sz w:val="18"/>
+          <w:lang w:val="en-AU"/>
+        </w:rPr>
+      </w:pPr>
+      <w:r>
+        <w:rPr>
+          <w:rFonts w:ascii="Courier New" w:hAnsi="Courier New" w:cs="Courier New"/>
+          <w:sz w:val="18"/>
+          <w:lang w:val="en-AU"/>
+        </w:rPr>
+        <w:t xml:space="preserve">  </w:t>
+      </w:r>
+      <w:proofErr w:type="gramStart"/>
+      <w:r>
+        <w:rPr>
+          <w:rFonts w:ascii="Courier New" w:hAnsi="Courier New" w:cs="Courier New"/>
+          <w:sz w:val="18"/>
+          <w:lang w:val="en-AU"/>
+        </w:rPr>
+        <w:t>{ 0</w:t>
+      </w:r>
+      <w:proofErr w:type="gramEnd"/>
+      <w:r>
+        <w:rPr>
+          <w:rFonts w:ascii="Courier New" w:hAnsi="Courier New" w:cs="Courier New"/>
+          <w:sz w:val="18"/>
+          <w:lang w:val="en-AU"/>
+        </w:rPr>
+        <w:t xml:space="preserve">, 0, </w:t>
+      </w:r>
+      <w:proofErr w:type="spellStart"/>
+      <w:r>
+        <w:rPr>
+          <w:rFonts w:ascii="Courier New" w:hAnsi="Courier New" w:cs="Courier New"/>
+          <w:sz w:val="18"/>
+          <w:lang w:val="en-AU"/>
+        </w:rPr>
+        <w:t>ObstacleType</w:t>
+      </w:r>
+      <w:proofErr w:type="spellEnd"/>
+      <w:r>
+        <w:rPr>
+          <w:rFonts w:ascii="Courier New" w:hAnsi="Courier New" w:cs="Courier New"/>
+          <w:sz w:val="18"/>
+          <w:lang w:val="en-AU"/>
+        </w:rPr>
+        <w:t>::Pterodactyl1, false, pterodactyl_1 },</w:t>
+      </w:r>
+    </w:p>
+    <w:p>
+      <w:pPr>
+        <w:rPr>
+          <w:rFonts w:ascii="Courier New" w:hAnsi="Courier New" w:cs="Courier New"/>
+          <w:sz w:val="18"/>
+          <w:lang w:val="en-AU"/>
+        </w:rPr>
+      </w:pPr>
+      <w:r>
+        <w:rPr>
+          <w:rFonts w:ascii="Courier New" w:hAnsi="Courier New" w:cs="Courier New"/>
+          <w:sz w:val="18"/>
+          <w:lang w:val="en-AU"/>
+        </w:rPr>
+        <w:t>};</w:t>
+      </w:r>
+    </w:p>
+    <w:p>
+      <w:pPr>
+        <w:rPr>
+          <w:lang w:val="en-AU"/>
+        </w:rPr>
+      </w:pPr>
+    </w:p>
+    <w:p>
+      <w:pPr>
+        <w:rPr>
+          <w:lang w:val="en-AU"/>
+        </w:rPr>
+      </w:pPr>
+    </w:p>
+    <w:p>
+      <w:pPr>
+        <w:rPr>
+          <w:lang w:val="en-AU"/>
+        </w:rPr>
+      </w:pPr>
+    </w:p>
+    <w:p>
+      <w:pPr>
+        <w:rPr>
+          <w:lang w:val="en-AU"/>
+        </w:rPr>
+      </w:pPr>
+    </w:p>
+    <w:p>
+      <w:pPr>
+        <w:rPr>
+          <w:rFonts w:ascii="Courier New" w:hAnsi="Courier New" w:cs="Courier New"/>
+          <w:sz w:val="18"/>
+          <w:lang w:val="en-AU"/>
+        </w:rPr>
+      </w:pPr>
+      <w:r>
+        <w:rPr>
+          <w:rFonts w:ascii="Courier New" w:hAnsi="Courier New" w:cs="Courier New"/>
+          <w:sz w:val="18"/>
+          <w:lang w:val="en-AU"/>
+        </w:rPr>
+        <w:t xml:space="preserve">#define NUMBER_OF_OBSTACLES         </w:t>
+      </w:r>
+      <w:r>
+        <w:rPr>
+          <w:rFonts w:ascii="Courier New" w:hAnsi="Courier New" w:cs="Courier New"/>
+          <w:sz w:val="18"/>
+          <w:lang w:val="en-AU"/>
+        </w:rPr>
+        <w:t>3</w:t>
+      </w:r>
+    </w:p>
+    <w:p>
+      <w:pPr>
+        <w:rPr>
+          <w:rFonts w:ascii="Courier New" w:hAnsi="Courier New" w:cs="Courier New"/>
+          <w:sz w:val="18"/>
+          <w:lang w:val="en-AU"/>
+        </w:rPr>
+      </w:pPr>
+      <w:r>
+        <w:rPr>
+          <w:rFonts w:ascii="Courier New" w:hAnsi="Courier New" w:cs="Courier New"/>
+          <w:sz w:val="18"/>
+          <w:lang w:val="en-AU"/>
+        </w:rPr>
+        <w:t>#define OBSTACLE_LAUNCH_DELAY_MIN   90</w:t>
+      </w:r>
+    </w:p>
+    <w:p>
+      <w:pPr>
+        <w:rPr>
+          <w:rFonts w:ascii="Courier New" w:hAnsi="Courier New" w:cs="Courier New"/>
+          <w:sz w:val="18"/>
+          <w:lang w:val="en-AU"/>
+        </w:rPr>
+      </w:pPr>
+      <w:r>
+        <w:rPr>
+          <w:rFonts w:ascii="Courier New" w:hAnsi="Courier New" w:cs="Courier New"/>
+          <w:sz w:val="18"/>
+          <w:lang w:val="en-AU"/>
+        </w:rPr>
+        <w:t>#define OBSTACLE_LAUNCH_DELAY_MAX   200</w:t>
+      </w:r>
+    </w:p>
+    <w:p>
+      <w:pPr>
+        <w:rPr>
+          <w:rFonts w:ascii="Courier New" w:hAnsi="Courier New" w:cs="Courier New"/>
+          <w:sz w:val="18"/>
+          <w:lang w:val="en-AU"/>
+        </w:rPr>
+      </w:pPr>
+    </w:p>
+    <w:p>
+      <w:pPr>
+        <w:rPr>
+          <w:rFonts w:ascii="Courier New" w:hAnsi="Courier New" w:cs="Courier New"/>
+          <w:sz w:val="18"/>
+          <w:lang w:val="en-AU"/>
+        </w:rPr>
+      </w:pPr>
+    </w:p>
+    <w:p>
+      <w:pPr>
+        <w:rPr>
+          <w:rFonts w:ascii="Courier New" w:hAnsi="Courier New" w:cs="Courier New"/>
+          <w:sz w:val="18"/>
+          <w:lang w:val="en-AU"/>
+        </w:rPr>
+      </w:pPr>
+      <w:r>
+        <w:rPr>
+          <w:rFonts w:ascii="Courier New" w:hAnsi="Courier New" w:cs="Courier New"/>
+          <w:sz w:val="18"/>
+          <w:lang w:val="en-AU"/>
+        </w:rPr>
+        <w:t xml:space="preserve">  // </w:t>
+      </w:r>
+      <w:proofErr w:type="gramStart"/>
+      <w:r>
+        <w:rPr>
+          <w:rFonts w:ascii="Courier New" w:hAnsi="Courier New" w:cs="Courier New"/>
+          <w:sz w:val="18"/>
+          <w:lang w:val="en-AU"/>
+        </w:rPr>
+        <w:t>Should</w:t>
+      </w:r>
+      <w:proofErr w:type="gramEnd"/>
+      <w:r>
+        <w:rPr>
+          <w:rFonts w:ascii="Courier New" w:hAnsi="Courier New" w:cs="Courier New"/>
+          <w:sz w:val="18"/>
+          <w:lang w:val="en-AU"/>
+        </w:rPr>
+        <w:t xml:space="preserve"> we launch another obstacle?</w:t>
+      </w:r>
+    </w:p>
+    <w:p>
+      <w:pPr>
+        <w:rPr>
+          <w:rFonts w:ascii="Courier New" w:hAnsi="Courier New" w:cs="Courier New"/>
+          <w:sz w:val="18"/>
+          <w:lang w:val="en-AU"/>
+        </w:rPr>
+      </w:pPr>
+      <w:r>
+        <w:rPr>
+          <w:rFonts w:ascii="Courier New" w:hAnsi="Courier New" w:cs="Courier New"/>
+          <w:sz w:val="18"/>
+          <w:lang w:val="en-AU"/>
+        </w:rPr>
+        <w:t xml:space="preserve">  </w:t>
+      </w:r>
+    </w:p>
+    <w:p>
+      <w:pPr>
+        <w:rPr>
+          <w:rFonts w:ascii="Courier New" w:hAnsi="Courier New" w:cs="Courier New"/>
+          <w:sz w:val="18"/>
+          <w:lang w:val="en-AU"/>
+        </w:rPr>
+      </w:pPr>
+      <w:r>
+        <w:rPr>
+          <w:rFonts w:ascii="Courier New" w:hAnsi="Courier New" w:cs="Courier New"/>
+          <w:sz w:val="18"/>
+          <w:lang w:val="en-AU"/>
+        </w:rPr>
+        <w:t xml:space="preserve">  --</w:t>
+      </w:r>
+      <w:proofErr w:type="spellStart"/>
+      <w:r>
+        <w:rPr>
+          <w:rFonts w:ascii="Courier New" w:hAnsi="Courier New" w:cs="Courier New"/>
+          <w:sz w:val="18"/>
+          <w:lang w:val="en-AU"/>
+        </w:rPr>
+        <w:t>obstacleLaunchCountdown</w:t>
+      </w:r>
+      <w:proofErr w:type="spellEnd"/>
+      <w:r>
+        <w:rPr>
+          <w:rFonts w:ascii="Courier New" w:hAnsi="Courier New" w:cs="Courier New"/>
+          <w:sz w:val="18"/>
+          <w:lang w:val="en-AU"/>
+        </w:rPr>
+        <w:t>;</w:t>
+      </w:r>
+    </w:p>
+    <w:p>
+      <w:pPr>
+        <w:rPr>
+          <w:rFonts w:ascii="Courier New" w:hAnsi="Courier New" w:cs="Courier New"/>
+          <w:sz w:val="18"/>
+          <w:lang w:val="en-AU"/>
+        </w:rPr>
+      </w:pPr>
+      <w:r>
+        <w:rPr>
+          <w:rFonts w:ascii="Courier New" w:hAnsi="Courier New" w:cs="Courier New"/>
+          <w:sz w:val="18"/>
+          <w:lang w:val="en-AU"/>
+        </w:rPr>
+        <w:t xml:space="preserve">  </w:t>
+      </w:r>
+    </w:p>
+    <w:p>
+      <w:pPr>
+        <w:rPr>
+          <w:rFonts w:ascii="Courier New" w:hAnsi="Courier New" w:cs="Courier New"/>
+          <w:sz w:val="18"/>
+          <w:lang w:val="en-AU"/>
+        </w:rPr>
+      </w:pPr>
+      <w:r>
+        <w:rPr>
+          <w:rFonts w:ascii="Courier New" w:hAnsi="Courier New" w:cs="Courier New"/>
+          <w:sz w:val="18"/>
+          <w:lang w:val="en-AU"/>
+        </w:rPr>
+        <w:t xml:space="preserve">  </w:t>
+      </w:r>
+      <w:proofErr w:type="gramStart"/>
+      <w:r>
+        <w:rPr>
+          <w:rFonts w:ascii="Courier New" w:hAnsi="Courier New" w:cs="Courier New"/>
+          <w:sz w:val="18"/>
+          <w:lang w:val="en-AU"/>
+        </w:rPr>
+        <w:t>if</w:t>
+      </w:r>
+      <w:proofErr w:type="gramEnd"/>
+      <w:r>
+        <w:rPr>
+          <w:rFonts w:ascii="Courier New" w:hAnsi="Courier New" w:cs="Courier New"/>
+          <w:sz w:val="18"/>
+          <w:lang w:val="en-AU"/>
+        </w:rPr>
+        <w:t xml:space="preserve"> (</w:t>
+      </w:r>
+      <w:proofErr w:type="spellStart"/>
+      <w:r>
+        <w:rPr>
+          <w:rFonts w:ascii="Courier New" w:hAnsi="Courier New" w:cs="Courier New"/>
+          <w:sz w:val="18"/>
+          <w:lang w:val="en-AU"/>
+        </w:rPr>
+        <w:t>obstacleLaunchCountdown</w:t>
+      </w:r>
+      <w:proofErr w:type="spellEnd"/>
+      <w:r>
+        <w:rPr>
+          <w:rFonts w:ascii="Courier New" w:hAnsi="Courier New" w:cs="Courier New"/>
+          <w:sz w:val="18"/>
+          <w:lang w:val="en-AU"/>
+        </w:rPr>
+        <w:t xml:space="preserve"> == 0) {</w:t>
+      </w:r>
+    </w:p>
+    <w:p>
+      <w:pPr>
+        <w:rPr>
+          <w:rFonts w:ascii="Courier New" w:hAnsi="Courier New" w:cs="Courier New"/>
+          <w:sz w:val="18"/>
+          <w:lang w:val="en-AU"/>
+        </w:rPr>
+      </w:pPr>
+    </w:p>
+    <w:p>
+      <w:pPr>
+        <w:rPr>
+          <w:rFonts w:ascii="Courier New" w:hAnsi="Courier New" w:cs="Courier New"/>
+          <w:sz w:val="18"/>
+          <w:lang w:val="en-AU"/>
+        </w:rPr>
+      </w:pPr>
+      <w:r>
+        <w:rPr>
+          <w:rFonts w:ascii="Courier New" w:hAnsi="Courier New" w:cs="Courier New"/>
+          <w:sz w:val="18"/>
+          <w:lang w:val="en-AU"/>
+        </w:rPr>
+        <w:t xml:space="preserve">    </w:t>
+      </w:r>
+      <w:proofErr w:type="gramStart"/>
+      <w:r>
+        <w:rPr>
+          <w:rFonts w:ascii="Courier New" w:hAnsi="Courier New" w:cs="Courier New"/>
+          <w:sz w:val="18"/>
+          <w:lang w:val="en-AU"/>
+        </w:rPr>
+        <w:t>for</w:t>
+      </w:r>
+      <w:proofErr w:type="gramEnd"/>
+      <w:r>
+        <w:rPr>
+          <w:rFonts w:ascii="Courier New" w:hAnsi="Courier New" w:cs="Courier New"/>
+          <w:sz w:val="18"/>
+          <w:lang w:val="en-AU"/>
+        </w:rPr>
+        <w:t xml:space="preserve"> (byte </w:t>
+      </w:r>
+      <w:proofErr w:type="spellStart"/>
+      <w:r>
+        <w:rPr>
+          <w:rFonts w:ascii="Courier New" w:hAnsi="Courier New" w:cs="Courier New"/>
+          <w:sz w:val="18"/>
+          <w:lang w:val="en-AU"/>
+        </w:rPr>
+        <w:t>i</w:t>
+      </w:r>
+      <w:proofErr w:type="spellEnd"/>
+      <w:r>
+        <w:rPr>
+          <w:rFonts w:ascii="Courier New" w:hAnsi="Courier New" w:cs="Courier New"/>
+          <w:sz w:val="18"/>
+          <w:lang w:val="en-AU"/>
+        </w:rPr>
+        <w:t xml:space="preserve"> = 0; </w:t>
+      </w:r>
+      <w:proofErr w:type="spellStart"/>
+      <w:r>
+        <w:rPr>
+          <w:rFonts w:ascii="Courier New" w:hAnsi="Courier New" w:cs="Courier New"/>
+          <w:sz w:val="18"/>
+          <w:lang w:val="en-AU"/>
+        </w:rPr>
+        <w:t>i</w:t>
+      </w:r>
+      <w:proofErr w:type="spellEnd"/>
+      <w:r>
+        <w:rPr>
+          <w:rFonts w:ascii="Courier New" w:hAnsi="Courier New" w:cs="Courier New"/>
+          <w:sz w:val="18"/>
+          <w:lang w:val="en-AU"/>
+        </w:rPr>
+        <w:t xml:space="preserve"> &lt; NUMBER_OF_OBSTACLES; </w:t>
+      </w:r>
+      <w:proofErr w:type="spellStart"/>
+      <w:r>
+        <w:rPr>
+          <w:rFonts w:ascii="Courier New" w:hAnsi="Courier New" w:cs="Courier New"/>
+          <w:sz w:val="18"/>
+          <w:lang w:val="en-AU"/>
+        </w:rPr>
+        <w:t>i</w:t>
+      </w:r>
+      <w:proofErr w:type="spellEnd"/>
+      <w:r>
+        <w:rPr>
+          <w:rFonts w:ascii="Courier New" w:hAnsi="Courier New" w:cs="Courier New"/>
+          <w:sz w:val="18"/>
+          <w:lang w:val="en-AU"/>
+        </w:rPr>
+        <w:t>++) {</w:t>
+      </w:r>
+    </w:p>
+    <w:p>
+      <w:pPr>
+        <w:rPr>
+          <w:rFonts w:ascii="Courier New" w:hAnsi="Courier New" w:cs="Courier New"/>
+          <w:sz w:val="18"/>
+          <w:lang w:val="en-AU"/>
+        </w:rPr>
+      </w:pPr>
+    </w:p>
+    <w:p>
+      <w:pPr>
+        <w:rPr>
+          <w:rFonts w:ascii="Courier New" w:hAnsi="Courier New" w:cs="Courier New"/>
+          <w:sz w:val="18"/>
+          <w:lang w:val="en-AU"/>
+        </w:rPr>
+      </w:pPr>
+      <w:r>
+        <w:rPr>
+          <w:rFonts w:ascii="Courier New" w:hAnsi="Courier New" w:cs="Courier New"/>
+          <w:sz w:val="18"/>
+          <w:lang w:val="en-AU"/>
+        </w:rPr>
+        <w:t xml:space="preserve">      </w:t>
+      </w:r>
+      <w:proofErr w:type="gramStart"/>
+      <w:r>
+        <w:rPr>
+          <w:rFonts w:ascii="Courier New" w:hAnsi="Courier New" w:cs="Courier New"/>
+          <w:sz w:val="18"/>
+          <w:lang w:val="en-AU"/>
+        </w:rPr>
+        <w:t>if</w:t>
+      </w:r>
+      <w:proofErr w:type="gramEnd"/>
+      <w:r>
+        <w:rPr>
+          <w:rFonts w:ascii="Courier New" w:hAnsi="Courier New" w:cs="Courier New"/>
+          <w:sz w:val="18"/>
+          <w:lang w:val="en-AU"/>
+        </w:rPr>
+        <w:t xml:space="preserve"> (!obstacles[</w:t>
+      </w:r>
+      <w:proofErr w:type="spellStart"/>
+      <w:r>
+        <w:rPr>
+          <w:rFonts w:ascii="Courier New" w:hAnsi="Courier New" w:cs="Courier New"/>
+          <w:sz w:val="18"/>
+          <w:lang w:val="en-AU"/>
+        </w:rPr>
+        <w:t>i</w:t>
+      </w:r>
+      <w:proofErr w:type="spellEnd"/>
+      <w:r>
+        <w:rPr>
+          <w:rFonts w:ascii="Courier New" w:hAnsi="Courier New" w:cs="Courier New"/>
+          <w:sz w:val="18"/>
+          <w:lang w:val="en-AU"/>
+        </w:rPr>
+        <w:t xml:space="preserve">].enabled) { </w:t>
+      </w:r>
+    </w:p>
+    <w:p>
+      <w:pPr>
+        <w:rPr>
+          <w:rFonts w:ascii="Courier New" w:hAnsi="Courier New" w:cs="Courier New"/>
+          <w:sz w:val="18"/>
+          <w:lang w:val="en-AU"/>
+        </w:rPr>
+      </w:pPr>
+      <w:r>
+        <w:rPr>
+          <w:rFonts w:ascii="Courier New" w:hAnsi="Courier New" w:cs="Courier New"/>
+          <w:sz w:val="18"/>
+          <w:lang w:val="en-AU"/>
+        </w:rPr>
+        <w:t xml:space="preserve">        </w:t>
+      </w:r>
+      <w:proofErr w:type="spellStart"/>
+      <w:proofErr w:type="gramStart"/>
+      <w:r>
+        <w:rPr>
+          <w:rFonts w:ascii="Courier New" w:hAnsi="Courier New" w:cs="Courier New"/>
+          <w:sz w:val="18"/>
+          <w:lang w:val="en-AU"/>
+        </w:rPr>
+        <w:t>launchObstacle</w:t>
+      </w:r>
+      <w:proofErr w:type="spellEnd"/>
+      <w:r>
+        <w:rPr>
+          <w:rFonts w:ascii="Courier New" w:hAnsi="Courier New" w:cs="Courier New"/>
+          <w:sz w:val="18"/>
+          <w:lang w:val="en-AU"/>
+        </w:rPr>
+        <w:t>(</w:t>
+      </w:r>
+      <w:proofErr w:type="spellStart"/>
+      <w:proofErr w:type="gramEnd"/>
+      <w:r>
+        <w:rPr>
+          <w:rFonts w:ascii="Courier New" w:hAnsi="Courier New" w:cs="Courier New"/>
+          <w:sz w:val="18"/>
+          <w:lang w:val="en-AU"/>
+        </w:rPr>
+        <w:t>i</w:t>
+      </w:r>
+      <w:proofErr w:type="spellEnd"/>
+      <w:r>
+        <w:rPr>
+          <w:rFonts w:ascii="Courier New" w:hAnsi="Courier New" w:cs="Courier New"/>
+          <w:sz w:val="18"/>
+          <w:lang w:val="en-AU"/>
+        </w:rPr>
+        <w:t xml:space="preserve">); </w:t>
+      </w:r>
+    </w:p>
+    <w:p>
+      <w:pPr>
+        <w:rPr>
+          <w:rFonts w:ascii="Courier New" w:hAnsi="Courier New" w:cs="Courier New"/>
+          <w:sz w:val="18"/>
+          <w:lang w:val="en-AU"/>
+        </w:rPr>
+      </w:pPr>
+      <w:r>
+        <w:rPr>
+          <w:rFonts w:ascii="Courier New" w:hAnsi="Courier New" w:cs="Courier New"/>
+          <w:sz w:val="18"/>
+          <w:lang w:val="en-AU"/>
+        </w:rPr>
+        <w:lastRenderedPageBreak/>
+        <w:t xml:space="preserve">        </w:t>
+      </w:r>
+      <w:proofErr w:type="gramStart"/>
+      <w:r>
+        <w:rPr>
+          <w:rFonts w:ascii="Courier New" w:hAnsi="Courier New" w:cs="Courier New"/>
+          <w:sz w:val="18"/>
+          <w:lang w:val="en-AU"/>
+        </w:rPr>
+        <w:t>break</w:t>
+      </w:r>
+      <w:proofErr w:type="gramEnd"/>
+      <w:r>
+        <w:rPr>
+          <w:rFonts w:ascii="Courier New" w:hAnsi="Courier New" w:cs="Courier New"/>
+          <w:sz w:val="18"/>
+          <w:lang w:val="en-AU"/>
+        </w:rPr>
+        <w:t>;</w:t>
+      </w:r>
+    </w:p>
+    <w:p>
+      <w:pPr>
+        <w:rPr>
+          <w:rFonts w:ascii="Courier New" w:hAnsi="Courier New" w:cs="Courier New"/>
+          <w:sz w:val="18"/>
+          <w:lang w:val="en-AU"/>
+        </w:rPr>
+      </w:pPr>
+      <w:r>
+        <w:rPr>
+          <w:rFonts w:ascii="Courier New" w:hAnsi="Courier New" w:cs="Courier New"/>
+          <w:sz w:val="18"/>
+          <w:lang w:val="en-AU"/>
+        </w:rPr>
+        <w:t xml:space="preserve">      }</w:t>
+      </w:r>
+    </w:p>
+    <w:p>
+      <w:pPr>
+        <w:rPr>
+          <w:rFonts w:ascii="Courier New" w:hAnsi="Courier New" w:cs="Courier New"/>
+          <w:sz w:val="18"/>
+          <w:lang w:val="en-AU"/>
+        </w:rPr>
+      </w:pPr>
+    </w:p>
+    <w:p>
+      <w:pPr>
+        <w:rPr>
+          <w:rFonts w:ascii="Courier New" w:hAnsi="Courier New" w:cs="Courier New"/>
+          <w:sz w:val="18"/>
+          <w:lang w:val="en-AU"/>
+        </w:rPr>
+      </w:pPr>
+      <w:r>
+        <w:rPr>
+          <w:rFonts w:ascii="Courier New" w:hAnsi="Courier New" w:cs="Courier New"/>
+          <w:sz w:val="18"/>
+          <w:lang w:val="en-AU"/>
+        </w:rPr>
+        <w:t xml:space="preserve">    }</w:t>
+      </w:r>
+    </w:p>
+    <w:p>
+      <w:pPr>
+        <w:rPr>
+          <w:rFonts w:ascii="Courier New" w:hAnsi="Courier New" w:cs="Courier New"/>
+          <w:sz w:val="18"/>
+          <w:lang w:val="en-AU"/>
+        </w:rPr>
+      </w:pPr>
+    </w:p>
+    <w:p>
+      <w:pPr>
+        <w:rPr>
+          <w:rFonts w:ascii="Courier New" w:hAnsi="Courier New" w:cs="Courier New"/>
+          <w:sz w:val="18"/>
+          <w:lang w:val="en-AU"/>
+        </w:rPr>
+      </w:pPr>
+      <w:r>
+        <w:rPr>
+          <w:rFonts w:ascii="Courier New" w:hAnsi="Courier New" w:cs="Courier New"/>
+          <w:sz w:val="18"/>
+          <w:lang w:val="en-AU"/>
+        </w:rPr>
+        <w:t xml:space="preserve">    </w:t>
+      </w:r>
+      <w:proofErr w:type="spellStart"/>
+      <w:proofErr w:type="gramStart"/>
+      <w:r>
+        <w:rPr>
+          <w:rFonts w:ascii="Courier New" w:hAnsi="Courier New" w:cs="Courier New"/>
+          <w:sz w:val="18"/>
+          <w:lang w:val="en-AU"/>
+        </w:rPr>
+        <w:t>obstacleLaunchCountdown</w:t>
+      </w:r>
+      <w:proofErr w:type="spellEnd"/>
+      <w:proofErr w:type="gramEnd"/>
+      <w:r>
+        <w:rPr>
+          <w:rFonts w:ascii="Courier New" w:hAnsi="Courier New" w:cs="Courier New"/>
+          <w:sz w:val="18"/>
+          <w:lang w:val="en-AU"/>
+        </w:rPr>
+        <w:t xml:space="preserve"> = random(OBSTACLE_LAUNCH_DELAY_MIN, OBSTACLE_LAUNCH_DELAY_MAX);</w:t>
+      </w:r>
+    </w:p>
+    <w:p>
+      <w:pPr>
+        <w:rPr>
+          <w:rFonts w:ascii="Courier New" w:hAnsi="Courier New" w:cs="Courier New"/>
+          <w:sz w:val="18"/>
+          <w:lang w:val="en-AU"/>
+        </w:rPr>
+      </w:pPr>
+      <w:r>
+        <w:rPr>
+          <w:rFonts w:ascii="Courier New" w:hAnsi="Courier New" w:cs="Courier New"/>
+          <w:sz w:val="18"/>
+          <w:lang w:val="en-AU"/>
+        </w:rPr>
+        <w:t xml:space="preserve">            </w:t>
+      </w:r>
+    </w:p>
+    <w:p>
+      <w:pPr>
+        <w:rPr>
+          <w:rFonts w:ascii="Courier New" w:hAnsi="Courier New" w:cs="Courier New"/>
+          <w:sz w:val="18"/>
+          <w:lang w:val="en-AU"/>
+        </w:rPr>
+      </w:pPr>
+      <w:r>
+        <w:rPr>
+          <w:rFonts w:ascii="Courier New" w:hAnsi="Courier New" w:cs="Courier New"/>
+          <w:sz w:val="18"/>
+          <w:lang w:val="en-AU"/>
+        </w:rPr>
+        <w:t xml:space="preserve">  }</w:t>
+      </w:r>
+    </w:p>
+    <w:p>
+      <w:pPr>
+        <w:rPr>
+          <w:lang w:val="en-AU"/>
+        </w:rPr>
+      </w:pPr>
+    </w:p>
+    <w:p>
+      <w:pPr>
+        <w:rPr>
+          <w:lang w:val="en-AU"/>
+        </w:rPr>
+      </w:pPr>
+    </w:p>
+    <w:p>
+      <w:pPr>
+        <w:rPr>
+          <w:lang w:val="en-AU"/>
+        </w:rPr>
+      </w:pPr>
+    </w:p>
+    <w:p>
+      <w:pPr>
+        <w:rPr>
+          <w:sz w:val="18"/>
+          <w:lang w:val="en-AU"/>
+        </w:rPr>
+      </w:pPr>
+      <w:r>
+        <w:rPr>
+          <w:sz w:val="18"/>
+          <w:lang w:val="en-AU"/>
+        </w:rPr>
+        <w:t>#define PTERODACTYL_UPPER_LIMIT     27</w:t>
+      </w:r>
+    </w:p>
+    <w:p>
+      <w:pPr>
+        <w:rPr>
+          <w:sz w:val="18"/>
+          <w:lang w:val="en-AU"/>
+        </w:rPr>
+      </w:pPr>
+      <w:r>
+        <w:rPr>
+          <w:sz w:val="18"/>
+          <w:lang w:val="en-AU"/>
+        </w:rPr>
+        <w:t>#define PTERODACTYL_LOWER_LIMIT     48</w:t>
+      </w:r>
+    </w:p>
+    <w:p>
+      <w:pPr>
+        <w:rPr>
+          <w:sz w:val="18"/>
+          <w:lang w:val="en-AU"/>
+        </w:rPr>
+      </w:pPr>
+    </w:p>
+    <w:p>
+      <w:pPr>
+        <w:rPr>
+          <w:sz w:val="18"/>
+          <w:lang w:val="en-AU"/>
+        </w:rPr>
+      </w:pPr>
+      <w:proofErr w:type="gramStart"/>
+      <w:r>
+        <w:rPr>
+          <w:sz w:val="18"/>
+          <w:lang w:val="en-AU"/>
+        </w:rPr>
+        <w:t>void</w:t>
+      </w:r>
+      <w:proofErr w:type="gramEnd"/>
+      <w:r>
+        <w:rPr>
+          <w:sz w:val="18"/>
           <w:lang w:val="en-AU"/>
         </w:rPr>
         <w:t xml:space="preserve"> </w:t>
       </w:r>
-      <w:r>
-        <w:rPr>
-          <w:rFonts w:ascii="Courier New" w:hAnsi="Courier New" w:cs="Courier New"/>
-          <w:lang w:val="en-AU"/>
-        </w:rPr>
-        <w:t>enum</w:t>
-      </w:r>
-      <w:r>
-        <w:rPr>
-          <w:lang w:val="en-AU"/>
-        </w:rPr>
-        <w:t xml:space="preserve"> called </w:t>
-      </w:r>
-      <w:r>
-        <w:rPr>
-          <w:rFonts w:ascii="Courier New" w:hAnsi="Courier New" w:cs="Courier New"/>
-          <w:lang w:val="en-AU"/>
-        </w:rPr>
-        <w:t>GroundType</w:t>
-      </w:r>
-      <w:r>
-        <w:rPr>
-          <w:lang w:val="en-AU"/>
-        </w:rPr>
-        <w:t>, as shown below:</w:t>
-      </w:r>
-    </w:p>
-    <w:p>
-      <w:pPr>
-        <w:rPr>
-          <w:lang w:val="en-AU"/>
-        </w:rPr>
-      </w:pPr>
-    </w:p>
-    <w:p>
-      <w:pPr>
-        <w:rPr>
-          <w:rFonts w:ascii="Courier New" w:hAnsi="Courier New" w:cs="Courier New"/>
-          <w:sz w:val="18"/>
-          <w:lang w:val="en-AU"/>
-        </w:rPr>
-      </w:pPr>
-      <w:r>
-        <w:rPr>
-          <w:rFonts w:ascii="Courier New" w:hAnsi="Courier New" w:cs="Courier New"/>
-          <w:sz w:val="18"/>
-          <w:lang w:val="en-AU"/>
-        </w:rPr>
-        <w:t>enum GroundType {</w:t>
-      </w:r>
-    </w:p>
-    <w:p>
-      <w:pPr>
-        <w:rPr>
-          <w:rFonts w:ascii="Courier New" w:hAnsi="Courier New" w:cs="Courier New"/>
-          <w:sz w:val="18"/>
-          <w:lang w:val="en-AU"/>
-        </w:rPr>
-      </w:pPr>
-      <w:r>
-        <w:rPr>
-          <w:rFonts w:ascii="Courier New" w:hAnsi="Courier New" w:cs="Courier New"/>
-          <w:sz w:val="18"/>
-          <w:lang w:val="en-AU"/>
-        </w:rPr>
-        <w:t xml:space="preserve">  Flat,</w:t>
-      </w:r>
-    </w:p>
-    <w:p>
-      <w:pPr>
-        <w:rPr>
-          <w:rFonts w:ascii="Courier New" w:hAnsi="Courier New" w:cs="Courier New"/>
-          <w:sz w:val="18"/>
-          <w:lang w:val="en-AU"/>
-        </w:rPr>
-      </w:pPr>
-      <w:r>
-        <w:rPr>
-          <w:rFonts w:ascii="Courier New" w:hAnsi="Courier New" w:cs="Courier New"/>
-          <w:sz w:val="18"/>
-          <w:lang w:val="en-AU"/>
-        </w:rPr>
-        <w:t xml:space="preserve">  Bump,</w:t>
-      </w:r>
-    </w:p>
-    <w:p>
-      <w:pPr>
-        <w:rPr>
-          <w:rFonts w:ascii="Courier New" w:hAnsi="Courier New" w:cs="Courier New"/>
-          <w:sz w:val="18"/>
-          <w:lang w:val="en-AU"/>
-        </w:rPr>
-      </w:pPr>
-      <w:r>
-        <w:rPr>
-          <w:rFonts w:ascii="Courier New" w:hAnsi="Courier New" w:cs="Courier New"/>
-          <w:sz w:val="18"/>
-          <w:lang w:val="en-AU"/>
-        </w:rPr>
-        <w:t xml:space="preserve">  Hole,</w:t>
-      </w:r>
-    </w:p>
-    <w:p>
-      <w:pPr>
-        <w:rPr>
-          <w:rFonts w:ascii="Courier New" w:hAnsi="Courier New" w:cs="Courier New"/>
-          <w:sz w:val="18"/>
-          <w:lang w:val="en-AU"/>
-        </w:rPr>
-      </w:pPr>
-      <w:r>
-        <w:rPr>
-          <w:rFonts w:ascii="Courier New" w:hAnsi="Courier New" w:cs="Courier New"/>
-          <w:sz w:val="18"/>
-          <w:lang w:val="en-AU"/>
-        </w:rPr>
-        <w:t>};</w:t>
-      </w:r>
-    </w:p>
-    <w:p>
-      <w:pPr>
-        <w:rPr>
-          <w:lang w:val="en-AU"/>
-        </w:rPr>
-      </w:pPr>
-    </w:p>
-    <w:p>
-      <w:pPr>
-        <w:rPr>
-          <w:lang w:val="en-AU"/>
-        </w:rPr>
-      </w:pPr>
-    </w:p>
-    <w:p>
-      <w:pPr>
-        <w:rPr>
-          <w:lang w:val="en-AU"/>
-        </w:rPr>
-      </w:pPr>
-      <w:r>
-        <w:rPr>
-          <w:lang w:val="en-AU"/>
-        </w:rPr>
-        <w:t xml:space="preserve">The ‘ground’ </w:t>
-      </w:r>
-      <w:r>
-        <w:rPr>
-          <w:lang w:val="en-AU"/>
-        </w:rPr>
-        <w:t>itself is made up of f</w:t>
-      </w:r>
-      <w:r>
-        <w:rPr>
-          <w:lang w:val="en-AU"/>
-        </w:rPr>
-        <w:t>ive images that are 32 pixels wide to give a combined width of 160 pixels.</w:t>
-      </w:r>
-      <w:r>
-        <w:rPr>
-          <w:lang w:val="en-AU"/>
-        </w:rPr>
-        <w:t xml:space="preserve">  As you will see in a moment,  the array of images will be rendered across the page overlapping the 128 pixels of the screen width.  Moving the images a pixel to the left and re-rendering them will provide the illusion that the ground is moving.</w:t>
-      </w:r>
-    </w:p>
-    <w:p>
-      <w:pPr>
-        <w:rPr>
-          <w:lang w:val="en-AU"/>
-        </w:rPr>
-      </w:pPr>
-    </w:p>
-    <w:p>
-      <w:pPr>
-        <w:rPr>
-          <w:lang w:val="en-AU"/>
-        </w:rPr>
-      </w:pPr>
-      <w:r>
-        <w:rPr>
-          <w:lang w:val="en-AU"/>
-        </w:rPr>
-        <w:t>The array is declared and initialised as shown below:</w:t>
-      </w:r>
-    </w:p>
-    <w:p>
-      <w:pPr>
-        <w:rPr>
-          <w:lang w:val="en-AU"/>
-        </w:rPr>
-      </w:pPr>
-    </w:p>
-    <w:p>
-      <w:pPr>
-        <w:rPr>
-          <w:rFonts w:ascii="Courier New" w:hAnsi="Courier New" w:cs="Courier New"/>
-          <w:sz w:val="18"/>
-          <w:lang w:val="en-AU"/>
-        </w:rPr>
-      </w:pPr>
-      <w:r>
-        <w:rPr>
-          <w:rFonts w:ascii="Courier New" w:hAnsi="Courier New" w:cs="Courier New"/>
-          <w:sz w:val="18"/>
-          <w:lang w:val="en-AU"/>
-        </w:rPr>
-        <w:t>GroundType ground[5] = {</w:t>
-      </w:r>
-    </w:p>
-    <w:p>
-      <w:pPr>
-        <w:rPr>
-          <w:rFonts w:ascii="Courier New" w:hAnsi="Courier New" w:cs="Courier New"/>
-          <w:sz w:val="18"/>
-          <w:lang w:val="en-AU"/>
-        </w:rPr>
-      </w:pPr>
-      <w:r>
-        <w:rPr>
-          <w:rFonts w:ascii="Courier New" w:hAnsi="Courier New" w:cs="Courier New"/>
-          <w:sz w:val="18"/>
-          <w:lang w:val="en-AU"/>
-        </w:rPr>
-        <w:t xml:space="preserve">  GroundType::Flat,</w:t>
-      </w:r>
-    </w:p>
-    <w:p>
-      <w:pPr>
-        <w:rPr>
-          <w:rFonts w:ascii="Courier New" w:hAnsi="Courier New" w:cs="Courier New"/>
-          <w:sz w:val="18"/>
-          <w:lang w:val="en-AU"/>
-        </w:rPr>
-      </w:pPr>
-      <w:r>
-        <w:rPr>
-          <w:rFonts w:ascii="Courier New" w:hAnsi="Courier New" w:cs="Courier New"/>
-          <w:sz w:val="18"/>
-          <w:lang w:val="en-AU"/>
-        </w:rPr>
-        <w:t xml:space="preserve">  GroundType::Flat,</w:t>
-      </w:r>
-    </w:p>
-    <w:p>
-      <w:pPr>
-        <w:rPr>
-          <w:rFonts w:ascii="Courier New" w:hAnsi="Courier New" w:cs="Courier New"/>
-          <w:sz w:val="18"/>
-          <w:lang w:val="en-AU"/>
-        </w:rPr>
-      </w:pPr>
-      <w:r>
-        <w:rPr>
-          <w:rFonts w:ascii="Courier New" w:hAnsi="Courier New" w:cs="Courier New"/>
-          <w:sz w:val="18"/>
-          <w:lang w:val="en-AU"/>
-        </w:rPr>
-        <w:t xml:space="preserve">  GroundType::Hole,</w:t>
-      </w:r>
-    </w:p>
-    <w:p>
-      <w:pPr>
-        <w:rPr>
-          <w:rFonts w:ascii="Courier New" w:hAnsi="Courier New" w:cs="Courier New"/>
-          <w:sz w:val="18"/>
-          <w:lang w:val="en-AU"/>
-        </w:rPr>
-      </w:pPr>
-      <w:r>
-        <w:rPr>
-          <w:rFonts w:ascii="Courier New" w:hAnsi="Courier New" w:cs="Courier New"/>
-          <w:sz w:val="18"/>
-          <w:lang w:val="en-AU"/>
-        </w:rPr>
-        <w:t xml:space="preserve">  GroundType::Flat,</w:t>
-      </w:r>
-    </w:p>
-    <w:p>
-      <w:pPr>
-        <w:rPr>
-          <w:rFonts w:ascii="Courier New" w:hAnsi="Courier New" w:cs="Courier New"/>
-          <w:sz w:val="18"/>
-          <w:lang w:val="en-AU"/>
-        </w:rPr>
-      </w:pPr>
-      <w:r>
-        <w:rPr>
-          <w:rFonts w:ascii="Courier New" w:hAnsi="Courier New" w:cs="Courier New"/>
-          <w:sz w:val="18"/>
-          <w:lang w:val="en-AU"/>
-        </w:rPr>
-        <w:t xml:space="preserve">  GroundType::Flat,</w:t>
-      </w:r>
-    </w:p>
-    <w:p>
-      <w:pPr>
-        <w:rPr>
-          <w:rFonts w:ascii="Courier New" w:hAnsi="Courier New" w:cs="Courier New"/>
-          <w:sz w:val="18"/>
-          <w:lang w:val="en-AU"/>
-        </w:rPr>
-      </w:pPr>
-      <w:r>
-        <w:rPr>
-          <w:rFonts w:ascii="Courier New" w:hAnsi="Courier New" w:cs="Courier New"/>
-          <w:sz w:val="18"/>
-          <w:lang w:val="en-AU"/>
-        </w:rPr>
-        <w:t>};</w:t>
-      </w:r>
-    </w:p>
-    <w:p>
-      <w:pPr>
-        <w:rPr>
-          <w:lang w:val="en-AU"/>
-        </w:rPr>
-      </w:pPr>
-    </w:p>
-    <w:p>
-      <w:pPr>
-        <w:rPr>
-          <w:lang w:val="en-AU"/>
-        </w:rPr>
-      </w:pPr>
-    </w:p>
-    <w:p>
-      <w:pPr>
-        <w:rPr>
-          <w:lang w:val="en-AU"/>
-        </w:rPr>
-      </w:pPr>
-      <w:r>
-        <w:rPr>
-          <w:lang w:val="en-AU"/>
-        </w:rPr>
-        <w:t>When rendering the ground for the first time, the first four images are rendered at X position 0, 32, 64 and 96 respectively.  The fifth image is also rendered but as its X position is 128 it is not visible off to the right of the screen.</w:t>
-      </w:r>
-      <w:r>
-        <w:rPr>
+      <w:proofErr w:type="spellStart"/>
+      <w:r>
+        <w:rPr>
+          <w:sz w:val="18"/>
+          <w:lang w:val="en-AU"/>
+        </w:rPr>
+        <w:t>launchObstacle</w:t>
+      </w:r>
+      <w:proofErr w:type="spellEnd"/>
+      <w:r>
+        <w:rPr>
+          <w:sz w:val="18"/>
+          <w:lang w:val="en-AU"/>
+        </w:rPr>
+        <w:t xml:space="preserve">(byte </w:t>
+      </w:r>
+      <w:proofErr w:type="spellStart"/>
+      <w:r>
+        <w:rPr>
+          <w:sz w:val="18"/>
+          <w:lang w:val="en-AU"/>
+        </w:rPr>
+        <w:t>obstacleNumber</w:t>
+      </w:r>
+      <w:proofErr w:type="spellEnd"/>
+      <w:r>
+        <w:rPr>
+          <w:sz w:val="18"/>
+          <w:lang w:val="en-AU"/>
+        </w:rPr>
+        <w:t>) {</w:t>
+      </w:r>
+    </w:p>
+    <w:p>
+      <w:pPr>
+        <w:rPr>
+          <w:sz w:val="18"/>
+          <w:lang w:val="en-AU"/>
+        </w:rPr>
+      </w:pPr>
+    </w:p>
+    <w:p>
+      <w:pPr>
+        <w:rPr>
+          <w:sz w:val="18"/>
+          <w:lang w:val="en-AU"/>
+        </w:rPr>
+      </w:pPr>
+      <w:r>
+        <w:rPr>
+          <w:sz w:val="18"/>
           <w:lang w:val="en-AU"/>
         </w:rPr>
         <w:t xml:space="preserve">  </w:t>
       </w:r>
-    </w:p>
-    <w:p>
-      <w:pPr>
-        <w:rPr>
-          <w:lang w:val="en-AU"/>
-        </w:rPr>
-      </w:pPr>
-    </w:p>
-    <w:p>
-      <w:pPr>
-        <w:rPr>
-          <w:lang w:val="en-AU"/>
-        </w:rPr>
-      </w:pPr>
-      <w:r>
-        <w:rPr>
-          <w:lang w:val="en-AU"/>
-        </w:rPr>
-        <w:t xml:space="preserve">The following code renders the ground.  It loops through the ground array and draws the five elements 32 pixels apart. </w:t>
-      </w:r>
-      <w:r>
-        <w:rPr>
+      <w:proofErr w:type="spellStart"/>
+      <w:r>
+        <w:rPr>
+          <w:sz w:val="18"/>
+          <w:lang w:val="en-AU"/>
+        </w:rPr>
+        <w:t>ObstacleType</w:t>
+      </w:r>
+      <w:proofErr w:type="spellEnd"/>
+      <w:r>
+        <w:rPr>
+          <w:sz w:val="18"/>
+          <w:lang w:val="en-AU"/>
+        </w:rPr>
+        <w:t xml:space="preserve"> type;</w:t>
+      </w:r>
+    </w:p>
+    <w:p>
+      <w:pPr>
+        <w:rPr>
+          <w:sz w:val="18"/>
+          <w:lang w:val="en-AU"/>
+        </w:rPr>
+      </w:pPr>
+    </w:p>
+    <w:p>
+      <w:pPr>
+        <w:rPr>
+          <w:sz w:val="18"/>
+          <w:lang w:val="en-AU"/>
+        </w:rPr>
+      </w:pPr>
+      <w:r>
+        <w:rPr>
+          <w:sz w:val="18"/>
           <w:lang w:val="en-AU"/>
         </w:rPr>
         <w:t xml:space="preserve">  </w:t>
       </w:r>
-    </w:p>
-    <w:p>
-      <w:pPr>
-        <w:rPr>
-          <w:lang w:val="en-AU"/>
-        </w:rPr>
-      </w:pPr>
-      <w:r>
-        <w:rPr>
+      <w:proofErr w:type="gramStart"/>
+      <w:r>
+        <w:rPr>
+          <w:sz w:val="18"/>
+          <w:lang w:val="en-AU"/>
+        </w:rPr>
+        <w:t>if</w:t>
+      </w:r>
+      <w:proofErr w:type="gramEnd"/>
+      <w:r>
+        <w:rPr>
+          <w:sz w:val="18"/>
+          <w:lang w:val="en-AU"/>
+        </w:rPr>
+        <w:t xml:space="preserve"> (score &lt; SCORE_START_PTERODACTYL) {</w:t>
+      </w:r>
+    </w:p>
+    <w:p>
+      <w:pPr>
+        <w:rPr>
+          <w:sz w:val="18"/>
+          <w:lang w:val="en-AU"/>
+        </w:rPr>
+      </w:pPr>
+      <w:r>
+        <w:rPr>
+          <w:sz w:val="18"/>
+          <w:lang w:val="en-AU"/>
+        </w:rPr>
+        <w:t xml:space="preserve">    </w:t>
+      </w:r>
+      <w:proofErr w:type="gramStart"/>
+      <w:r>
+        <w:rPr>
+          <w:sz w:val="18"/>
+          <w:lang w:val="en-AU"/>
+        </w:rPr>
+        <w:t>type</w:t>
+      </w:r>
+      <w:proofErr w:type="gramEnd"/>
+      <w:r>
+        <w:rPr>
+          <w:sz w:val="18"/>
+          <w:lang w:val="en-AU"/>
+        </w:rPr>
+        <w:t xml:space="preserve"> = (</w:t>
+      </w:r>
+      <w:proofErr w:type="spellStart"/>
+      <w:r>
+        <w:rPr>
+          <w:sz w:val="18"/>
+          <w:lang w:val="en-AU"/>
+        </w:rPr>
+        <w:t>ObstacleType</w:t>
+      </w:r>
+      <w:proofErr w:type="spellEnd"/>
+      <w:r>
+        <w:rPr>
+          <w:sz w:val="18"/>
+          <w:lang w:val="en-AU"/>
+        </w:rPr>
+        <w:t>)random(</w:t>
+      </w:r>
+      <w:proofErr w:type="spellStart"/>
+      <w:r>
+        <w:rPr>
+          <w:sz w:val="18"/>
+          <w:lang w:val="en-AU"/>
+        </w:rPr>
+        <w:t>ObstacleType</w:t>
+      </w:r>
+      <w:proofErr w:type="spellEnd"/>
+      <w:r>
+        <w:rPr>
+          <w:sz w:val="18"/>
+          <w:lang w:val="en-AU"/>
+        </w:rPr>
+        <w:t>::</w:t>
+      </w:r>
+      <w:proofErr w:type="spellStart"/>
+      <w:r>
+        <w:rPr>
+          <w:sz w:val="18"/>
+          <w:lang w:val="en-AU"/>
+        </w:rPr>
+        <w:t>SingleCactus</w:t>
+      </w:r>
+      <w:proofErr w:type="spellEnd"/>
+      <w:r>
+        <w:rPr>
+          <w:sz w:val="18"/>
+          <w:lang w:val="en-AU"/>
+        </w:rPr>
+        <w:t xml:space="preserve">, </w:t>
+      </w:r>
+      <w:proofErr w:type="spellStart"/>
+      <w:r>
+        <w:rPr>
+          <w:sz w:val="18"/>
+          <w:lang w:val="en-AU"/>
+        </w:rPr>
+        <w:t>ObstacleType</w:t>
+      </w:r>
+      <w:proofErr w:type="spellEnd"/>
+      <w:r>
+        <w:rPr>
+          <w:sz w:val="18"/>
+          <w:lang w:val="en-AU"/>
+        </w:rPr>
+        <w:t>::</w:t>
+      </w:r>
+      <w:proofErr w:type="spellStart"/>
+      <w:r>
+        <w:rPr>
+          <w:sz w:val="18"/>
+          <w:lang w:val="en-AU"/>
+        </w:rPr>
+        <w:t>Count_CactusOnly</w:t>
+      </w:r>
+      <w:proofErr w:type="spellEnd"/>
+      <w:r>
+        <w:rPr>
+          <w:sz w:val="18"/>
+          <w:lang w:val="en-AU"/>
+        </w:rPr>
+        <w:t>);</w:t>
+      </w:r>
+    </w:p>
+    <w:p>
+      <w:pPr>
+        <w:rPr>
+          <w:sz w:val="18"/>
+          <w:lang w:val="en-AU"/>
+        </w:rPr>
+      </w:pPr>
+      <w:r>
+        <w:rPr>
+          <w:sz w:val="18"/>
+          <w:lang w:val="en-AU"/>
+        </w:rPr>
+        <w:t xml:space="preserve">  }</w:t>
+      </w:r>
+    </w:p>
+    <w:p>
+      <w:pPr>
+        <w:rPr>
+          <w:sz w:val="18"/>
+          <w:lang w:val="en-AU"/>
+        </w:rPr>
+      </w:pPr>
+      <w:r>
+        <w:rPr>
+          <w:sz w:val="18"/>
           <w:lang w:val="en-AU"/>
         </w:rPr>
         <w:t xml:space="preserve">  </w:t>
       </w:r>
-    </w:p>
-    <w:p>
-      <w:pPr>
-        <w:rPr>
-          <w:rFonts w:ascii="Courier New" w:hAnsi="Courier New" w:cs="Courier New"/>
-          <w:sz w:val="18"/>
-          <w:lang w:val="en-AU"/>
-        </w:rPr>
-      </w:pPr>
-      <w:r>
-        <w:rPr>
-          <w:rFonts w:ascii="Courier New" w:hAnsi="Courier New" w:cs="Courier New"/>
-          <w:sz w:val="18"/>
-          <w:lang w:val="en-AU"/>
-        </w:rPr>
-        <w:t>for (byte i = 0; i &lt; 5; i++) {</w:t>
-      </w:r>
-    </w:p>
-    <w:p>
-      <w:pPr>
-        <w:rPr>
-          <w:rFonts w:ascii="Courier New" w:hAnsi="Courier New" w:cs="Courier New"/>
-          <w:sz w:val="18"/>
-          <w:lang w:val="en-AU"/>
-        </w:rPr>
-      </w:pPr>
-      <w:r>
-        <w:rPr>
-          <w:rFonts w:ascii="Courier New" w:hAnsi="Courier New" w:cs="Courier New"/>
+      <w:proofErr w:type="gramStart"/>
+      <w:r>
+        <w:rPr>
+          <w:sz w:val="18"/>
+          <w:lang w:val="en-AU"/>
+        </w:rPr>
+        <w:t>else</w:t>
+      </w:r>
+      <w:proofErr w:type="gramEnd"/>
+      <w:r>
+        <w:rPr>
+          <w:sz w:val="18"/>
+          <w:lang w:val="en-AU"/>
+        </w:rPr>
+        <w:t xml:space="preserve"> {</w:t>
+      </w:r>
+    </w:p>
+    <w:p>
+      <w:pPr>
+        <w:rPr>
+          <w:sz w:val="18"/>
+          <w:lang w:val="en-AU"/>
+        </w:rPr>
+      </w:pPr>
+      <w:r>
+        <w:rPr>
+          <w:sz w:val="18"/>
+          <w:lang w:val="en-AU"/>
+        </w:rPr>
+        <w:t xml:space="preserve">    </w:t>
+      </w:r>
+      <w:proofErr w:type="gramStart"/>
+      <w:r>
+        <w:rPr>
+          <w:sz w:val="18"/>
+          <w:lang w:val="en-AU"/>
+        </w:rPr>
+        <w:t>type</w:t>
+      </w:r>
+      <w:proofErr w:type="gramEnd"/>
+      <w:r>
+        <w:rPr>
+          <w:sz w:val="18"/>
+          <w:lang w:val="en-AU"/>
+        </w:rPr>
+        <w:t xml:space="preserve"> = (</w:t>
+      </w:r>
+      <w:proofErr w:type="spellStart"/>
+      <w:r>
+        <w:rPr>
+          <w:sz w:val="18"/>
+          <w:lang w:val="en-AU"/>
+        </w:rPr>
+        <w:t>ObstacleType</w:t>
+      </w:r>
+      <w:proofErr w:type="spellEnd"/>
+      <w:r>
+        <w:rPr>
+          <w:sz w:val="18"/>
+          <w:lang w:val="en-AU"/>
+        </w:rPr>
+        <w:t>)random(</w:t>
+      </w:r>
+      <w:proofErr w:type="spellStart"/>
+      <w:r>
+        <w:rPr>
+          <w:sz w:val="18"/>
+          <w:lang w:val="en-AU"/>
+        </w:rPr>
+        <w:t>ObstacleType</w:t>
+      </w:r>
+      <w:proofErr w:type="spellEnd"/>
+      <w:r>
+        <w:rPr>
+          <w:sz w:val="18"/>
+          <w:lang w:val="en-AU"/>
+        </w:rPr>
+        <w:t>::</w:t>
+      </w:r>
+      <w:proofErr w:type="spellStart"/>
+      <w:r>
+        <w:rPr>
+          <w:sz w:val="18"/>
+          <w:lang w:val="en-AU"/>
+        </w:rPr>
+        <w:t>SingleCactus</w:t>
+      </w:r>
+      <w:proofErr w:type="spellEnd"/>
+      <w:r>
+        <w:rPr>
+          <w:sz w:val="18"/>
+          <w:lang w:val="en-AU"/>
+        </w:rPr>
+        <w:t xml:space="preserve">, </w:t>
+      </w:r>
+      <w:proofErr w:type="spellStart"/>
+      <w:r>
+        <w:rPr>
+          <w:sz w:val="18"/>
+          <w:lang w:val="en-AU"/>
+        </w:rPr>
+        <w:t>ObstacleType</w:t>
+      </w:r>
+      <w:proofErr w:type="spellEnd"/>
+      <w:r>
+        <w:rPr>
+          <w:sz w:val="18"/>
+          <w:lang w:val="en-AU"/>
+        </w:rPr>
+        <w:t>::</w:t>
+      </w:r>
+      <w:proofErr w:type="spellStart"/>
+      <w:r>
+        <w:rPr>
+          <w:sz w:val="18"/>
+          <w:lang w:val="en-AU"/>
+        </w:rPr>
+        <w:t>Count_AllObstacles</w:t>
+      </w:r>
+      <w:proofErr w:type="spellEnd"/>
+      <w:r>
+        <w:rPr>
+          <w:sz w:val="18"/>
+          <w:lang w:val="en-AU"/>
+        </w:rPr>
+        <w:t>);</w:t>
+      </w:r>
+    </w:p>
+    <w:p>
+      <w:pPr>
+        <w:rPr>
+          <w:sz w:val="18"/>
+          <w:lang w:val="en-AU"/>
+        </w:rPr>
+      </w:pPr>
+      <w:r>
+        <w:rPr>
+          <w:sz w:val="18"/>
+          <w:lang w:val="en-AU"/>
+        </w:rPr>
+        <w:t xml:space="preserve">  }</w:t>
+      </w:r>
+    </w:p>
+    <w:p>
+      <w:pPr>
+        <w:rPr>
+          <w:sz w:val="18"/>
+          <w:lang w:val="en-AU"/>
+        </w:rPr>
+      </w:pPr>
+      <w:r>
+        <w:rPr>
+          <w:sz w:val="18"/>
+          <w:lang w:val="en-AU"/>
+        </w:rPr>
+        <w:t xml:space="preserve"> </w:t>
+      </w:r>
+    </w:p>
+    <w:p>
+      <w:pPr>
+        <w:rPr>
+          <w:sz w:val="18"/>
+          <w:lang w:val="en-AU"/>
+        </w:rPr>
+      </w:pPr>
+      <w:r>
+        <w:rPr>
           <w:sz w:val="18"/>
           <w:lang w:val="en-AU"/>
         </w:rPr>
         <w:t xml:space="preserve">  </w:t>
       </w:r>
-    </w:p>
-    <w:p>
-      <w:pPr>
-        <w:rPr>
-          <w:rFonts w:ascii="Courier New" w:hAnsi="Courier New" w:cs="Courier New"/>
-          <w:sz w:val="18"/>
-          <w:lang w:val="en-AU"/>
-        </w:rPr>
-      </w:pPr>
-      <w:r>
-        <w:rPr>
-          <w:rFonts w:ascii="Courier New" w:hAnsi="Courier New" w:cs="Courier New"/>
-          <w:sz w:val="18"/>
-          <w:lang w:val="en-AU"/>
-        </w:rPr>
-        <w:t xml:space="preserve">  switch (ground[i]) {</w:t>
-      </w:r>
-    </w:p>
-    <w:p>
-      <w:pPr>
-        <w:rPr>
-          <w:rFonts w:ascii="Courier New" w:hAnsi="Courier New" w:cs="Courier New"/>
-          <w:sz w:val="18"/>
-          <w:lang w:val="en-AU"/>
-        </w:rPr>
-      </w:pPr>
-      <w:r>
-        <w:rPr>
-          <w:rFonts w:ascii="Courier New" w:hAnsi="Courier New" w:cs="Courier New"/>
+      <w:proofErr w:type="gramStart"/>
+      <w:r>
+        <w:rPr>
+          <w:sz w:val="18"/>
+          <w:lang w:val="en-AU"/>
+        </w:rPr>
+        <w:t>switch</w:t>
+      </w:r>
+      <w:proofErr w:type="gramEnd"/>
+      <w:r>
+        <w:rPr>
+          <w:sz w:val="18"/>
+          <w:lang w:val="en-AU"/>
+        </w:rPr>
+        <w:t xml:space="preserve"> (type) {</w:t>
+      </w:r>
+    </w:p>
+    <w:p>
+      <w:pPr>
+        <w:rPr>
+          <w:sz w:val="18"/>
+          <w:lang w:val="en-AU"/>
+        </w:rPr>
+      </w:pPr>
+    </w:p>
+    <w:p>
+      <w:pPr>
+        <w:rPr>
+          <w:sz w:val="18"/>
+          <w:lang w:val="en-AU"/>
+        </w:rPr>
+      </w:pPr>
+      <w:r>
+        <w:rPr>
+          <w:sz w:val="18"/>
+          <w:lang w:val="en-AU"/>
+        </w:rPr>
+        <w:t xml:space="preserve">    </w:t>
+      </w:r>
+      <w:proofErr w:type="gramStart"/>
+      <w:r>
+        <w:rPr>
+          <w:sz w:val="18"/>
+          <w:lang w:val="en-AU"/>
+        </w:rPr>
+        <w:t>case</w:t>
+      </w:r>
+      <w:proofErr w:type="gramEnd"/>
+      <w:r>
+        <w:rPr>
+          <w:sz w:val="18"/>
+          <w:lang w:val="en-AU"/>
+        </w:rPr>
+        <w:t xml:space="preserve"> </w:t>
+      </w:r>
+      <w:proofErr w:type="spellStart"/>
+      <w:r>
+        <w:rPr>
+          <w:sz w:val="18"/>
+          <w:lang w:val="en-AU"/>
+        </w:rPr>
+        <w:t>ObstacleType</w:t>
+      </w:r>
+      <w:proofErr w:type="spellEnd"/>
+      <w:r>
+        <w:rPr>
+          <w:sz w:val="18"/>
+          <w:lang w:val="en-AU"/>
+        </w:rPr>
+        <w:t>::</w:t>
+      </w:r>
+      <w:proofErr w:type="spellStart"/>
+      <w:r>
+        <w:rPr>
+          <w:sz w:val="18"/>
+          <w:lang w:val="en-AU"/>
+        </w:rPr>
+        <w:t>SingleCactus</w:t>
+      </w:r>
+      <w:proofErr w:type="spellEnd"/>
+      <w:r>
+        <w:rPr>
+          <w:sz w:val="18"/>
+          <w:lang w:val="en-AU"/>
+        </w:rPr>
+        <w:t>:</w:t>
+      </w:r>
+    </w:p>
+    <w:p>
+      <w:pPr>
+        <w:rPr>
+          <w:sz w:val="18"/>
+          <w:lang w:val="en-AU"/>
+        </w:rPr>
+      </w:pPr>
+      <w:r>
+        <w:rPr>
+          <w:sz w:val="18"/>
+          <w:lang w:val="en-AU"/>
+        </w:rPr>
+        <w:t xml:space="preserve">    </w:t>
+      </w:r>
+      <w:proofErr w:type="gramStart"/>
+      <w:r>
+        <w:rPr>
+          <w:sz w:val="18"/>
+          <w:lang w:val="en-AU"/>
+        </w:rPr>
+        <w:t>case</w:t>
+      </w:r>
+      <w:proofErr w:type="gramEnd"/>
+      <w:r>
+        <w:rPr>
+          <w:sz w:val="18"/>
+          <w:lang w:val="en-AU"/>
+        </w:rPr>
+        <w:t xml:space="preserve"> </w:t>
+      </w:r>
+      <w:proofErr w:type="spellStart"/>
+      <w:r>
+        <w:rPr>
+          <w:sz w:val="18"/>
+          <w:lang w:val="en-AU"/>
+        </w:rPr>
+        <w:t>ObstacleType</w:t>
+      </w:r>
+      <w:proofErr w:type="spellEnd"/>
+      <w:r>
+        <w:rPr>
+          <w:sz w:val="18"/>
+          <w:lang w:val="en-AU"/>
+        </w:rPr>
+        <w:t>::</w:t>
+      </w:r>
+      <w:proofErr w:type="spellStart"/>
+      <w:r>
+        <w:rPr>
+          <w:sz w:val="18"/>
+          <w:lang w:val="en-AU"/>
+        </w:rPr>
+        <w:t>DoubleCactus</w:t>
+      </w:r>
+      <w:proofErr w:type="spellEnd"/>
+      <w:r>
+        <w:rPr>
+          <w:sz w:val="18"/>
+          <w:lang w:val="en-AU"/>
+        </w:rPr>
+        <w:t>:</w:t>
+      </w:r>
+    </w:p>
+    <w:p>
+      <w:pPr>
+        <w:rPr>
+          <w:sz w:val="18"/>
+          <w:lang w:val="en-AU"/>
+        </w:rPr>
+      </w:pPr>
+      <w:r>
+        <w:rPr>
+          <w:sz w:val="18"/>
+          <w:lang w:val="en-AU"/>
+        </w:rPr>
+        <w:t xml:space="preserve">    </w:t>
+      </w:r>
+      <w:proofErr w:type="gramStart"/>
+      <w:r>
+        <w:rPr>
+          <w:sz w:val="18"/>
+          <w:lang w:val="en-AU"/>
+        </w:rPr>
+        <w:t>case</w:t>
+      </w:r>
+      <w:proofErr w:type="gramEnd"/>
+      <w:r>
+        <w:rPr>
+          <w:sz w:val="18"/>
+          <w:lang w:val="en-AU"/>
+        </w:rPr>
+        <w:t xml:space="preserve"> </w:t>
+      </w:r>
+      <w:proofErr w:type="spellStart"/>
+      <w:r>
+        <w:rPr>
+          <w:sz w:val="18"/>
+          <w:lang w:val="en-AU"/>
+        </w:rPr>
+        <w:t>ObstacleType</w:t>
+      </w:r>
+      <w:proofErr w:type="spellEnd"/>
+      <w:r>
+        <w:rPr>
+          <w:sz w:val="18"/>
+          <w:lang w:val="en-AU"/>
+        </w:rPr>
+        <w:t>::</w:t>
+      </w:r>
+      <w:proofErr w:type="spellStart"/>
+      <w:r>
+        <w:rPr>
+          <w:sz w:val="18"/>
+          <w:lang w:val="en-AU"/>
+        </w:rPr>
+        <w:t>TripleCactus</w:t>
+      </w:r>
+      <w:proofErr w:type="spellEnd"/>
+      <w:r>
+        <w:rPr>
+          <w:sz w:val="18"/>
+          <w:lang w:val="en-AU"/>
+        </w:rPr>
+        <w:t>:</w:t>
+      </w:r>
+    </w:p>
+    <w:p>
+      <w:pPr>
+        <w:rPr>
+          <w:sz w:val="18"/>
+          <w:lang w:val="en-AU"/>
+        </w:rPr>
+      </w:pPr>
+      <w:r>
+        <w:rPr>
           <w:sz w:val="18"/>
           <w:lang w:val="en-AU"/>
         </w:rPr>
         <w:t xml:space="preserve">      </w:t>
       </w:r>
-    </w:p>
-    <w:p>
-      <w:pPr>
-        <w:rPr>
-          <w:rFonts w:ascii="Courier New" w:hAnsi="Courier New" w:cs="Courier New"/>
-          <w:sz w:val="18"/>
-          <w:lang w:val="en-AU"/>
-        </w:rPr>
-      </w:pPr>
-      <w:r>
-        <w:rPr>
-          <w:rFonts w:ascii="Courier New" w:hAnsi="Courier New" w:cs="Courier New"/>
-          <w:sz w:val="18"/>
-          <w:lang w:val="en-AU"/>
-        </w:rPr>
-        <w:t xml:space="preserve">    case GroundType::Flat:</w:t>
-      </w:r>
-    </w:p>
-    <w:p>
-      <w:pPr>
-        <w:rPr>
-          <w:rFonts w:ascii="Courier New" w:hAnsi="Courier New" w:cs="Courier New"/>
-          <w:sz w:val="18"/>
-          <w:lang w:val="en-AU"/>
-        </w:rPr>
-      </w:pPr>
-      <w:r>
-        <w:rPr>
-          <w:rFonts w:ascii="Courier New" w:hAnsi="Courier New" w:cs="Courier New"/>
-          <w:sz w:val="18"/>
-          <w:lang w:val="en-AU"/>
-        </w:rPr>
-        <w:t xml:space="preserve">      Sprites::drawSelfMasked((i * 32) - groundX, </w:t>
-      </w:r>
-      <w:r>
-        <w:rPr>
-          <w:rFonts w:ascii="Courier New" w:hAnsi="Courier New" w:cs="Courier New"/>
-          <w:sz w:val="18"/>
-          <w:lang w:val="en-AU"/>
-        </w:rPr>
-        <w:t>55</w:t>
-      </w:r>
-      <w:r>
-        <w:rPr>
-          <w:rFonts w:ascii="Courier New" w:hAnsi="Courier New" w:cs="Courier New"/>
-          <w:sz w:val="18"/>
-          <w:lang w:val="en-AU"/>
-        </w:rPr>
-        <w:t xml:space="preserve">, ground_flat, frame);   </w:t>
-      </w:r>
-    </w:p>
-    <w:p>
-      <w:pPr>
-        <w:rPr>
-          <w:rFonts w:ascii="Courier New" w:hAnsi="Courier New" w:cs="Courier New"/>
-          <w:sz w:val="18"/>
-          <w:lang w:val="en-AU"/>
-        </w:rPr>
-      </w:pPr>
-      <w:r>
-        <w:rPr>
-          <w:rFonts w:ascii="Courier New" w:hAnsi="Courier New" w:cs="Courier New"/>
-          <w:sz w:val="18"/>
-          <w:lang w:val="en-AU"/>
-        </w:rPr>
-        <w:t xml:space="preserve">      break;</w:t>
-      </w:r>
-    </w:p>
-    <w:p>
-      <w:pPr>
-        <w:rPr>
-          <w:rFonts w:ascii="Courier New" w:hAnsi="Courier New" w:cs="Courier New"/>
-          <w:sz w:val="18"/>
-          <w:lang w:val="en-AU"/>
-        </w:rPr>
-      </w:pPr>
-      <w:r>
-        <w:rPr>
-          <w:rFonts w:ascii="Courier New" w:hAnsi="Courier New" w:cs="Courier New"/>
-          <w:sz w:val="18"/>
-          <w:lang w:val="en-AU"/>
-        </w:rPr>
-        <w:t xml:space="preserve">        </w:t>
-      </w:r>
-    </w:p>
-    <w:p>
-      <w:pPr>
-        <w:rPr>
-          <w:rFonts w:ascii="Courier New" w:hAnsi="Courier New" w:cs="Courier New"/>
-          <w:sz w:val="18"/>
-          <w:lang w:val="en-AU"/>
-        </w:rPr>
-      </w:pPr>
-      <w:r>
-        <w:rPr>
-          <w:rFonts w:ascii="Courier New" w:hAnsi="Courier New" w:cs="Courier New"/>
-          <w:sz w:val="18"/>
-          <w:lang w:val="en-AU"/>
-        </w:rPr>
-        <w:t xml:space="preserve">    case GroundType::Bump:</w:t>
-      </w:r>
-    </w:p>
-    <w:p>
-      <w:pPr>
-        <w:rPr>
-          <w:rFonts w:ascii="Courier New" w:hAnsi="Courier New" w:cs="Courier New"/>
-          <w:sz w:val="18"/>
-          <w:lang w:val="en-AU"/>
-        </w:rPr>
-      </w:pPr>
-      <w:r>
-        <w:rPr>
-          <w:rFonts w:ascii="Courier New" w:hAnsi="Courier New" w:cs="Courier New"/>
-          <w:sz w:val="18"/>
-          <w:lang w:val="en-AU"/>
-        </w:rPr>
-        <w:t xml:space="preserve">      Sprites::drawSelfMasked((i * 32) - groundX, </w:t>
-      </w:r>
-      <w:r>
-        <w:rPr>
-          <w:rFonts w:ascii="Courier New" w:hAnsi="Courier New" w:cs="Courier New"/>
-          <w:sz w:val="18"/>
-          <w:lang w:val="en-AU"/>
-        </w:rPr>
-        <w:t>55</w:t>
-      </w:r>
-      <w:r>
-        <w:rPr>
-          <w:rFonts w:ascii="Courier New" w:hAnsi="Courier New" w:cs="Courier New"/>
-          <w:sz w:val="18"/>
-          <w:lang w:val="en-AU"/>
-        </w:rPr>
-        <w:t xml:space="preserve">, ground_bump, frame);   </w:t>
-      </w:r>
-    </w:p>
-    <w:p>
-      <w:pPr>
-        <w:rPr>
-          <w:rFonts w:ascii="Courier New" w:hAnsi="Courier New" w:cs="Courier New"/>
-          <w:sz w:val="18"/>
-          <w:lang w:val="en-AU"/>
-        </w:rPr>
-      </w:pPr>
-      <w:r>
-        <w:rPr>
-          <w:rFonts w:ascii="Courier New" w:hAnsi="Courier New" w:cs="Courier New"/>
-          <w:sz w:val="18"/>
-          <w:lang w:val="en-AU"/>
-        </w:rPr>
-        <w:t xml:space="preserve">      break;</w:t>
-      </w:r>
-    </w:p>
-    <w:p>
-      <w:pPr>
-        <w:rPr>
-          <w:rFonts w:ascii="Courier New" w:hAnsi="Courier New" w:cs="Courier New"/>
-          <w:sz w:val="18"/>
-          <w:lang w:val="en-AU"/>
-        </w:rPr>
-      </w:pPr>
-      <w:r>
-        <w:rPr>
-          <w:rFonts w:ascii="Courier New" w:hAnsi="Courier New" w:cs="Courier New"/>
-          <w:sz w:val="18"/>
-          <w:lang w:val="en-AU"/>
-        </w:rPr>
-        <w:t xml:space="preserve">        </w:t>
-      </w:r>
-    </w:p>
-    <w:p>
-      <w:pPr>
-        <w:rPr>
-          <w:rFonts w:ascii="Courier New" w:hAnsi="Courier New" w:cs="Courier New"/>
-          <w:sz w:val="18"/>
-          <w:lang w:val="en-AU"/>
-        </w:rPr>
-      </w:pPr>
-      <w:r>
-        <w:rPr>
-          <w:rFonts w:ascii="Courier New" w:hAnsi="Courier New" w:cs="Courier New"/>
-          <w:sz w:val="18"/>
-          <w:lang w:val="en-AU"/>
-        </w:rPr>
-        <w:t xml:space="preserve">    case GroundType::Hole:</w:t>
-      </w:r>
-    </w:p>
-    <w:p>
-      <w:pPr>
-        <w:rPr>
-          <w:rFonts w:ascii="Courier New" w:hAnsi="Courier New" w:cs="Courier New"/>
-          <w:sz w:val="18"/>
-          <w:lang w:val="en-AU"/>
-        </w:rPr>
-      </w:pPr>
-      <w:r>
-        <w:rPr>
-          <w:rFonts w:ascii="Courier New" w:hAnsi="Courier New" w:cs="Courier New"/>
-          <w:sz w:val="18"/>
-          <w:lang w:val="en-AU"/>
-        </w:rPr>
-        <w:t xml:space="preserve">      Sprites::drawSelfMasked((i * 32) - groundX, </w:t>
-      </w:r>
-      <w:r>
-        <w:rPr>
-          <w:rFonts w:ascii="Courier New" w:hAnsi="Courier New" w:cs="Courier New"/>
-          <w:sz w:val="18"/>
-          <w:lang w:val="en-AU"/>
-        </w:rPr>
-        <w:t>55</w:t>
-      </w:r>
-      <w:r>
-        <w:rPr>
-          <w:rFonts w:ascii="Courier New" w:hAnsi="Courier New" w:cs="Courier New"/>
-          <w:sz w:val="18"/>
-          <w:lang w:val="en-AU"/>
-        </w:rPr>
-        <w:t xml:space="preserve">, ground_hole, frame);   </w:t>
-      </w:r>
-    </w:p>
-    <w:p>
-      <w:pPr>
-        <w:rPr>
-          <w:rFonts w:ascii="Courier New" w:hAnsi="Courier New" w:cs="Courier New"/>
-          <w:sz w:val="18"/>
-          <w:lang w:val="en-AU"/>
-        </w:rPr>
-      </w:pPr>
-      <w:r>
-        <w:rPr>
-          <w:rFonts w:ascii="Courier New" w:hAnsi="Courier New" w:cs="Courier New"/>
-          <w:sz w:val="18"/>
-          <w:lang w:val="en-AU"/>
-        </w:rPr>
-        <w:t xml:space="preserve">      break;</w:t>
-      </w:r>
-    </w:p>
-    <w:p>
-      <w:pPr>
-        <w:rPr>
-          <w:rFonts w:ascii="Courier New" w:hAnsi="Courier New" w:cs="Courier New"/>
-          <w:sz w:val="18"/>
-          <w:lang w:val="en-AU"/>
-        </w:rPr>
-      </w:pPr>
-      <w:r>
-        <w:rPr>
-          <w:rFonts w:ascii="Courier New" w:hAnsi="Courier New" w:cs="Courier New"/>
-          <w:sz w:val="18"/>
-          <w:lang w:val="en-AU"/>
-        </w:rPr>
-        <w:t xml:space="preserve">        </w:t>
-      </w:r>
-    </w:p>
-    <w:p>
-      <w:pPr>
-        <w:rPr>
-          <w:rFonts w:ascii="Courier New" w:hAnsi="Courier New" w:cs="Courier New"/>
-          <w:sz w:val="18"/>
-          <w:lang w:val="en-AU"/>
-        </w:rPr>
-      </w:pPr>
-      <w:r>
-        <w:rPr>
-          <w:rFonts w:ascii="Courier New" w:hAnsi="Courier New" w:cs="Courier New"/>
-          <w:sz w:val="18"/>
-          <w:lang w:val="en-AU"/>
-        </w:rPr>
-        <w:t xml:space="preserve">    }</w:t>
-      </w:r>
-    </w:p>
-    <w:p>
-      <w:pPr>
-        <w:rPr>
-          <w:rFonts w:ascii="Courier New" w:hAnsi="Courier New" w:cs="Courier New"/>
-          <w:sz w:val="18"/>
-          <w:lang w:val="en-AU"/>
-        </w:rPr>
-      </w:pPr>
-    </w:p>
-    <w:p>
-      <w:pPr>
-        <w:rPr>
-          <w:rFonts w:ascii="Courier New" w:hAnsi="Courier New" w:cs="Courier New"/>
-          <w:sz w:val="18"/>
-          <w:lang w:val="en-AU"/>
-        </w:rPr>
-      </w:pPr>
-      <w:r>
-        <w:rPr>
-          <w:rFonts w:ascii="Courier New" w:hAnsi="Courier New" w:cs="Courier New"/>
+      <w:proofErr w:type="gramStart"/>
+      <w:r>
+        <w:rPr>
+          <w:sz w:val="18"/>
+          <w:lang w:val="en-AU"/>
+        </w:rPr>
+        <w:t>obstacles[</w:t>
+      </w:r>
+      <w:proofErr w:type="spellStart"/>
+      <w:proofErr w:type="gramEnd"/>
+      <w:r>
+        <w:rPr>
+          <w:sz w:val="18"/>
+          <w:lang w:val="en-AU"/>
+        </w:rPr>
+        <w:t>obstacleNumber</w:t>
+      </w:r>
+      <w:proofErr w:type="spellEnd"/>
+      <w:r>
+        <w:rPr>
+          <w:sz w:val="18"/>
+          <w:lang w:val="en-AU"/>
+        </w:rPr>
+        <w:t>].type = type;</w:t>
+      </w:r>
+    </w:p>
+    <w:p>
+      <w:pPr>
+        <w:rPr>
+          <w:sz w:val="18"/>
+          <w:lang w:val="en-AU"/>
+        </w:rPr>
+      </w:pPr>
+      <w:r>
+        <w:rPr>
+          <w:sz w:val="18"/>
+          <w:lang w:val="en-AU"/>
+        </w:rPr>
+        <w:t xml:space="preserve">      </w:t>
+      </w:r>
+      <w:proofErr w:type="gramStart"/>
+      <w:r>
+        <w:rPr>
+          <w:sz w:val="18"/>
+          <w:lang w:val="en-AU"/>
+        </w:rPr>
+        <w:t>obstacles[</w:t>
+      </w:r>
+      <w:proofErr w:type="spellStart"/>
+      <w:proofErr w:type="gramEnd"/>
+      <w:r>
+        <w:rPr>
+          <w:sz w:val="18"/>
+          <w:lang w:val="en-AU"/>
+        </w:rPr>
+        <w:t>obstacleNumber</w:t>
+      </w:r>
+      <w:proofErr w:type="spellEnd"/>
+      <w:r>
+        <w:rPr>
+          <w:sz w:val="18"/>
+          <w:lang w:val="en-AU"/>
+        </w:rPr>
+        <w:t>].enabled = true;</w:t>
+      </w:r>
+    </w:p>
+    <w:p>
+      <w:pPr>
+        <w:rPr>
+          <w:sz w:val="18"/>
+          <w:lang w:val="en-AU"/>
+        </w:rPr>
+      </w:pPr>
+      <w:r>
+        <w:rPr>
+          <w:sz w:val="18"/>
+          <w:lang w:val="en-AU"/>
+        </w:rPr>
+        <w:t xml:space="preserve">      </w:t>
+      </w:r>
+      <w:proofErr w:type="gramStart"/>
+      <w:r>
+        <w:rPr>
+          <w:sz w:val="18"/>
+          <w:lang w:val="en-AU"/>
+        </w:rPr>
+        <w:t>obstacles[</w:t>
+      </w:r>
+      <w:proofErr w:type="spellStart"/>
+      <w:proofErr w:type="gramEnd"/>
+      <w:r>
+        <w:rPr>
+          <w:sz w:val="18"/>
+          <w:lang w:val="en-AU"/>
+        </w:rPr>
+        <w:t>obstacleNumber</w:t>
+      </w:r>
+      <w:proofErr w:type="spellEnd"/>
+      <w:r>
+        <w:rPr>
+          <w:sz w:val="18"/>
+          <w:lang w:val="en-AU"/>
+        </w:rPr>
+        <w:t>].x = WIDTH - 1;</w:t>
+      </w:r>
+    </w:p>
+    <w:p>
+      <w:pPr>
+        <w:rPr>
+          <w:sz w:val="18"/>
+          <w:lang w:val="en-AU"/>
+        </w:rPr>
+      </w:pPr>
+      <w:r>
+        <w:rPr>
+          <w:sz w:val="18"/>
+          <w:lang w:val="en-AU"/>
+        </w:rPr>
+        <w:t xml:space="preserve">      </w:t>
+      </w:r>
+      <w:proofErr w:type="gramStart"/>
+      <w:r>
+        <w:rPr>
+          <w:sz w:val="18"/>
+          <w:lang w:val="en-AU"/>
+        </w:rPr>
+        <w:t>obstacles[</w:t>
+      </w:r>
+      <w:proofErr w:type="spellStart"/>
+      <w:proofErr w:type="gramEnd"/>
+      <w:r>
+        <w:rPr>
+          <w:sz w:val="18"/>
+          <w:lang w:val="en-AU"/>
+        </w:rPr>
+        <w:t>obstacleNumber</w:t>
+      </w:r>
+      <w:proofErr w:type="spellEnd"/>
+      <w:r>
+        <w:rPr>
+          <w:sz w:val="18"/>
+          <w:lang w:val="en-AU"/>
+        </w:rPr>
+        <w:t>].y = CACTUS_GROUND_LEVEL;</w:t>
+      </w:r>
+    </w:p>
+    <w:p>
+      <w:pPr>
+        <w:rPr>
+          <w:sz w:val="18"/>
+          <w:lang w:val="en-AU"/>
+        </w:rPr>
+      </w:pPr>
+      <w:r>
+        <w:rPr>
+          <w:sz w:val="18"/>
+          <w:lang w:val="en-AU"/>
+        </w:rPr>
+        <w:t xml:space="preserve">      </w:t>
+      </w:r>
+      <w:proofErr w:type="gramStart"/>
+      <w:r>
+        <w:rPr>
+          <w:sz w:val="18"/>
+          <w:lang w:val="en-AU"/>
+        </w:rPr>
+        <w:t>break</w:t>
+      </w:r>
+      <w:proofErr w:type="gramEnd"/>
+      <w:r>
+        <w:rPr>
+          <w:sz w:val="18"/>
+          <w:lang w:val="en-AU"/>
+        </w:rPr>
+        <w:t>;</w:t>
+      </w:r>
+    </w:p>
+    <w:p>
+      <w:pPr>
+        <w:rPr>
+          <w:sz w:val="18"/>
+          <w:lang w:val="en-AU"/>
+        </w:rPr>
+      </w:pPr>
+    </w:p>
+    <w:p>
+      <w:pPr>
+        <w:rPr>
+          <w:sz w:val="18"/>
+          <w:lang w:val="en-AU"/>
+        </w:rPr>
+      </w:pPr>
+      <w:r>
+        <w:rPr>
+          <w:sz w:val="18"/>
+          <w:lang w:val="en-AU"/>
+        </w:rPr>
+        <w:t xml:space="preserve">    </w:t>
+      </w:r>
+      <w:proofErr w:type="gramStart"/>
+      <w:r>
+        <w:rPr>
+          <w:sz w:val="18"/>
+          <w:lang w:val="en-AU"/>
+        </w:rPr>
+        <w:t>case</w:t>
+      </w:r>
+      <w:proofErr w:type="gramEnd"/>
+      <w:r>
+        <w:rPr>
+          <w:sz w:val="18"/>
+          <w:lang w:val="en-AU"/>
+        </w:rPr>
+        <w:t xml:space="preserve"> </w:t>
+      </w:r>
+      <w:proofErr w:type="spellStart"/>
+      <w:r>
+        <w:rPr>
+          <w:sz w:val="18"/>
+          <w:lang w:val="en-AU"/>
+        </w:rPr>
+        <w:t>ObstacleType</w:t>
+      </w:r>
+      <w:proofErr w:type="spellEnd"/>
+      <w:r>
+        <w:rPr>
+          <w:sz w:val="18"/>
+          <w:lang w:val="en-AU"/>
+        </w:rPr>
+        <w:t xml:space="preserve">::Pterodactyl1:  </w:t>
+      </w:r>
+    </w:p>
+    <w:p>
+      <w:pPr>
+        <w:rPr>
+          <w:sz w:val="18"/>
+          <w:lang w:val="en-AU"/>
+        </w:rPr>
+      </w:pPr>
+      <w:r>
+        <w:rPr>
+          <w:sz w:val="18"/>
+          <w:lang w:val="en-AU"/>
+        </w:rPr>
+        <w:t xml:space="preserve">      </w:t>
+      </w:r>
+      <w:proofErr w:type="gramStart"/>
+      <w:r>
+        <w:rPr>
+          <w:sz w:val="18"/>
+          <w:lang w:val="en-AU"/>
+        </w:rPr>
+        <w:t>obstacles[</w:t>
+      </w:r>
+      <w:proofErr w:type="spellStart"/>
+      <w:proofErr w:type="gramEnd"/>
+      <w:r>
+        <w:rPr>
+          <w:sz w:val="18"/>
+          <w:lang w:val="en-AU"/>
+        </w:rPr>
+        <w:t>obstacleNumber</w:t>
+      </w:r>
+      <w:proofErr w:type="spellEnd"/>
+      <w:r>
+        <w:rPr>
+          <w:sz w:val="18"/>
+          <w:lang w:val="en-AU"/>
+        </w:rPr>
+        <w:t xml:space="preserve">].type = </w:t>
+      </w:r>
+      <w:proofErr w:type="spellStart"/>
+      <w:r>
+        <w:rPr>
+          <w:sz w:val="18"/>
+          <w:lang w:val="en-AU"/>
+        </w:rPr>
+        <w:t>ObstacleType</w:t>
+      </w:r>
+      <w:proofErr w:type="spellEnd"/>
+      <w:r>
+        <w:rPr>
+          <w:sz w:val="18"/>
+          <w:lang w:val="en-AU"/>
+        </w:rPr>
+        <w:t>::Pterodactyl1;</w:t>
+      </w:r>
+    </w:p>
+    <w:p>
+      <w:pPr>
+        <w:rPr>
+          <w:sz w:val="18"/>
+          <w:lang w:val="en-AU"/>
+        </w:rPr>
+      </w:pPr>
+      <w:r>
+        <w:rPr>
+          <w:sz w:val="18"/>
+          <w:lang w:val="en-AU"/>
+        </w:rPr>
+        <w:t xml:space="preserve">      </w:t>
+      </w:r>
+      <w:proofErr w:type="gramStart"/>
+      <w:r>
+        <w:rPr>
+          <w:sz w:val="18"/>
+          <w:lang w:val="en-AU"/>
+        </w:rPr>
+        <w:t>obstacles[</w:t>
+      </w:r>
+      <w:proofErr w:type="spellStart"/>
+      <w:proofErr w:type="gramEnd"/>
+      <w:r>
+        <w:rPr>
+          <w:sz w:val="18"/>
+          <w:lang w:val="en-AU"/>
+        </w:rPr>
+        <w:t>obstacleNumber</w:t>
+      </w:r>
+      <w:proofErr w:type="spellEnd"/>
+      <w:r>
+        <w:rPr>
+          <w:sz w:val="18"/>
+          <w:lang w:val="en-AU"/>
+        </w:rPr>
+        <w:t>].enabled = true;</w:t>
+      </w:r>
+    </w:p>
+    <w:p>
+      <w:pPr>
+        <w:rPr>
+          <w:sz w:val="18"/>
+          <w:lang w:val="en-AU"/>
+        </w:rPr>
+      </w:pPr>
+      <w:r>
+        <w:rPr>
+          <w:sz w:val="18"/>
+          <w:lang w:val="en-AU"/>
+        </w:rPr>
+        <w:t xml:space="preserve">      </w:t>
+      </w:r>
+      <w:proofErr w:type="gramStart"/>
+      <w:r>
+        <w:rPr>
+          <w:sz w:val="18"/>
+          <w:lang w:val="en-AU"/>
+        </w:rPr>
+        <w:t>obstacles[</w:t>
+      </w:r>
+      <w:proofErr w:type="spellStart"/>
+      <w:proofErr w:type="gramEnd"/>
+      <w:r>
+        <w:rPr>
+          <w:sz w:val="18"/>
+          <w:lang w:val="en-AU"/>
+        </w:rPr>
+        <w:t>obstacleNumber</w:t>
+      </w:r>
+      <w:proofErr w:type="spellEnd"/>
+      <w:r>
+        <w:rPr>
+          <w:sz w:val="18"/>
+          <w:lang w:val="en-AU"/>
+        </w:rPr>
+        <w:t>].x = WIDTH - 1;</w:t>
+      </w:r>
+    </w:p>
+    <w:p>
+      <w:pPr>
+        <w:rPr>
+          <w:sz w:val="18"/>
+          <w:lang w:val="en-AU"/>
+        </w:rPr>
+      </w:pPr>
+      <w:r>
+        <w:rPr>
+          <w:sz w:val="18"/>
+          <w:lang w:val="en-AU"/>
+        </w:rPr>
+        <w:t xml:space="preserve">      </w:t>
+      </w:r>
+      <w:proofErr w:type="gramStart"/>
+      <w:r>
+        <w:rPr>
+          <w:sz w:val="18"/>
+          <w:lang w:val="en-AU"/>
+        </w:rPr>
+        <w:t>obstacles[</w:t>
+      </w:r>
+      <w:proofErr w:type="spellStart"/>
+      <w:proofErr w:type="gramEnd"/>
+      <w:r>
+        <w:rPr>
+          <w:sz w:val="18"/>
+          <w:lang w:val="en-AU"/>
+        </w:rPr>
+        <w:t>obstacleNumber</w:t>
+      </w:r>
+      <w:proofErr w:type="spellEnd"/>
+      <w:r>
+        <w:rPr>
+          <w:sz w:val="18"/>
+          <w:lang w:val="en-AU"/>
+        </w:rPr>
+        <w:t>].y = random(PTERODACTYL_UPPER_LIMIT, PTERODACTYL_LOWER_LIMIT);</w:t>
+      </w:r>
+    </w:p>
+    <w:p>
+      <w:pPr>
+        <w:rPr>
+          <w:sz w:val="18"/>
+          <w:lang w:val="en-AU"/>
+        </w:rPr>
+      </w:pPr>
+      <w:r>
+        <w:rPr>
+          <w:sz w:val="18"/>
+          <w:lang w:val="en-AU"/>
+        </w:rPr>
+        <w:t xml:space="preserve">      </w:t>
+      </w:r>
+      <w:proofErr w:type="gramStart"/>
+      <w:r>
+        <w:rPr>
+          <w:sz w:val="18"/>
+          <w:lang w:val="en-AU"/>
+        </w:rPr>
+        <w:t>break</w:t>
+      </w:r>
+      <w:proofErr w:type="gramEnd"/>
+      <w:r>
+        <w:rPr>
+          <w:sz w:val="18"/>
+          <w:lang w:val="en-AU"/>
+        </w:rPr>
+        <w:t>;</w:t>
+      </w:r>
+    </w:p>
+    <w:p>
+      <w:pPr>
+        <w:rPr>
+          <w:sz w:val="18"/>
+          <w:lang w:val="en-AU"/>
+        </w:rPr>
+      </w:pPr>
+    </w:p>
+    <w:p>
+      <w:pPr>
+        <w:rPr>
+          <w:sz w:val="18"/>
+          <w:lang w:val="en-AU"/>
+        </w:rPr>
+      </w:pPr>
+      <w:r>
+        <w:rPr>
           <w:sz w:val="18"/>
           <w:lang w:val="en-AU"/>
         </w:rPr>
@@ -1704,706 +6381,32 @@
     <w:p>
       <w:pPr>
         <w:rPr>
-          <w:lang w:val="en-AU"/>
-        </w:rPr>
-      </w:pPr>
-    </w:p>
-    <w:p>
-      <w:pPr>
-        <w:rPr>
-          <w:lang w:val="en-AU"/>
-        </w:rPr>
-      </w:pPr>
-      <w:r>
-        <w:rPr>
-          <w:lang w:val="en-AU"/>
-        </w:rPr>
-        <w:t>In the code above, t</w:t>
-      </w:r>
-      <w:r>
-        <w:rPr>
-          <w:lang w:val="en-AU"/>
-        </w:rPr>
-        <w:t xml:space="preserve">he variable </w:t>
-      </w:r>
-      <w:r>
-        <w:rPr>
-          <w:rFonts w:ascii="Courier New" w:hAnsi="Courier New" w:cs="Courier New"/>
-          <w:lang w:val="en-AU"/>
-        </w:rPr>
-        <w:t>groundX</w:t>
-      </w:r>
-      <w:r>
-        <w:rPr>
-          <w:lang w:val="en-AU"/>
-        </w:rPr>
-        <w:t xml:space="preserve"> is used as an offset and is initially set to zero so has no affect.  </w:t>
-      </w:r>
-      <w:r>
-        <w:rPr>
-          <w:lang w:val="en-AU"/>
-        </w:rPr>
-        <w:t xml:space="preserve">To scroll the ground to the left, </w:t>
-      </w:r>
-      <w:r>
-        <w:rPr>
-          <w:lang w:val="en-AU"/>
-        </w:rPr>
-        <w:t>the ground variable is incremented.  Assuming the value is now one, this results in the five images being rendered at</w:t>
-      </w:r>
-      <w:r>
-        <w:rPr>
-          <w:lang w:val="en-AU"/>
-        </w:rPr>
-        <w:t xml:space="preserve"> X positions</w:t>
-      </w:r>
-      <w:r>
-        <w:rPr>
-          <w:lang w:val="en-AU"/>
-        </w:rPr>
-        <w:t xml:space="preserve"> -1, 31, 63, 95, and 127 respectively.  The left most pixels of the first image are no longer visible and the left most pixels of the right are now rendered on the right most side of the screen.</w:t>
-      </w:r>
-    </w:p>
-    <w:p>
-      <w:pPr>
-        <w:rPr>
-          <w:lang w:val="en-AU"/>
-        </w:rPr>
-      </w:pPr>
-    </w:p>
-    <w:p>
-      <w:pPr>
-        <w:rPr>
-          <w:lang w:val="en-AU"/>
-        </w:rPr>
-      </w:pPr>
-      <w:r>
-        <w:rPr>
-          <w:lang w:val="en-AU"/>
-        </w:rPr>
-        <w:t xml:space="preserve">The ground can be continued to be scrolled until the offset equals 32 </w:t>
-      </w:r>
-      <w:r>
-        <w:rPr>
-          <w:lang w:val="en-AU"/>
-        </w:rPr>
-        <w:t xml:space="preserve">(our image width) </w:t>
-      </w:r>
-      <w:r>
-        <w:rPr>
-          <w:lang w:val="en-AU"/>
-        </w:rPr>
-        <w:t>at which point the images are being rendered at the X positions -32, 0, 32, 64 and 96 respectively.  At this point the first image is completely off screen.  At this point, we need to move the elements of the ground array to the left one position and randomly select an image for the fifth position.</w:t>
-      </w:r>
-    </w:p>
-    <w:p>
-      <w:pPr>
-        <w:rPr>
-          <w:lang w:val="en-AU"/>
-        </w:rPr>
-      </w:pPr>
-    </w:p>
-    <w:p>
-      <w:pPr>
-        <w:rPr>
-          <w:lang w:val="en-AU"/>
-        </w:rPr>
-      </w:pPr>
-      <w:r>
-        <w:rPr>
-          <w:lang w:val="en-AU"/>
-        </w:rPr>
-        <w:t>The code below</w:t>
-      </w:r>
-      <w:r>
-        <w:rPr>
-          <w:lang w:val="en-AU"/>
-        </w:rPr>
-        <w:t xml:space="preserve"> detects when the offset has reached the 32 and</w:t>
-      </w:r>
-      <w:r>
-        <w:rPr>
-          <w:lang w:val="en-AU"/>
-        </w:rPr>
-        <w:t xml:space="preserve"> randomly selects a number between 0 an</w:t>
-      </w:r>
-      <w:r>
-        <w:rPr>
-          <w:lang w:val="en-AU"/>
-        </w:rPr>
-        <w:t>d</w:t>
-      </w:r>
-      <w:r>
-        <w:rPr>
-          <w:lang w:val="en-AU"/>
-        </w:rPr>
-        <w:t xml:space="preserve"> 5 and assigns the ground type accordingly.  </w:t>
-      </w:r>
-      <w:r>
-        <w:rPr>
-          <w:lang w:val="en-AU"/>
-        </w:rPr>
-        <w:t xml:space="preserve">One thing to note about the </w:t>
-      </w:r>
-      <w:r>
-        <w:rPr>
-          <w:rFonts w:ascii="Courier New" w:hAnsi="Courier New" w:cs="Courier New"/>
-          <w:lang w:val="en-AU"/>
-        </w:rPr>
-        <w:t>random()</w:t>
-      </w:r>
-      <w:r>
-        <w:rPr>
-          <w:lang w:val="en-AU"/>
-        </w:rPr>
-        <w:t xml:space="preserve"> function is that the lower bound is inclusive whereas the upper bound is inclusive.  </w:t>
-      </w:r>
-      <w:r>
-        <w:rPr>
-          <w:lang w:val="en-AU"/>
-        </w:rPr>
-        <w:t xml:space="preserve">A value of 3 or lower results in a flat section of ground whereas the </w:t>
-      </w:r>
-      <w:r>
-        <w:rPr>
-          <w:lang w:val="en-AU"/>
-        </w:rPr>
-        <w:t>values 4 and 5 are mapped to a bump and a pothole.  This approach ensures that many more flat sections of ground are generated.</w:t>
-      </w:r>
-    </w:p>
-    <w:p>
-      <w:pPr>
-        <w:rPr>
-          <w:lang w:val="en-AU"/>
-        </w:rPr>
-      </w:pPr>
-    </w:p>
-    <w:p>
-      <w:pPr>
-        <w:rPr>
-          <w:lang w:val="en-AU"/>
-        </w:rPr>
-      </w:pPr>
-      <w:r>
-        <w:rPr>
-          <w:lang w:val="en-AU"/>
-        </w:rPr>
-        <w:t>Finally, the elements of the array are shuffled to the left and the newly generated ground type is assigned to the fifth element.</w:t>
-      </w:r>
-    </w:p>
-    <w:p>
-      <w:pPr>
-        <w:rPr>
-          <w:lang w:val="en-AU"/>
-        </w:rPr>
-      </w:pPr>
-    </w:p>
-    <w:p>
-      <w:pPr>
-        <w:rPr>
-          <w:lang w:val="en-AU"/>
-        </w:rPr>
-      </w:pPr>
-    </w:p>
-    <w:p>
-      <w:pPr>
-        <w:rPr>
-          <w:rFonts w:ascii="Courier New" w:hAnsi="Courier New" w:cs="Courier New"/>
-          <w:sz w:val="18"/>
-          <w:lang w:val="en-AU"/>
-        </w:rPr>
-      </w:pPr>
-      <w:r>
-        <w:rPr>
-          <w:rFonts w:ascii="Courier New" w:hAnsi="Courier New" w:cs="Courier New"/>
-          <w:sz w:val="18"/>
-          <w:lang w:val="en-AU"/>
-        </w:rPr>
-        <w:t>if (groundX == 32) {</w:t>
-      </w:r>
-    </w:p>
-    <w:p>
-      <w:pPr>
-        <w:rPr>
-          <w:rFonts w:ascii="Courier New" w:hAnsi="Courier New" w:cs="Courier New"/>
-          <w:sz w:val="18"/>
-          <w:lang w:val="en-AU"/>
-        </w:rPr>
-      </w:pPr>
-      <w:r>
-        <w:rPr>
-          <w:rFonts w:ascii="Courier New" w:hAnsi="Courier New" w:cs="Courier New"/>
-          <w:sz w:val="18"/>
-          <w:lang w:val="en-AU"/>
-        </w:rPr>
-        <w:t xml:space="preserve">        </w:t>
-      </w:r>
-    </w:p>
-    <w:p>
-      <w:pPr>
-        <w:rPr>
-          <w:rFonts w:ascii="Courier New" w:hAnsi="Courier New" w:cs="Courier New"/>
-          <w:sz w:val="18"/>
-          <w:lang w:val="en-AU"/>
-        </w:rPr>
-      </w:pPr>
-      <w:r>
-        <w:rPr>
-          <w:rFonts w:ascii="Courier New" w:hAnsi="Courier New" w:cs="Courier New"/>
-          <w:sz w:val="18"/>
-          <w:lang w:val="en-AU"/>
-        </w:rPr>
-        <w:t xml:space="preserve">  groundX = 0;</w:t>
-      </w:r>
-    </w:p>
-    <w:p>
-      <w:pPr>
-        <w:rPr>
-          <w:rFonts w:ascii="Courier New" w:hAnsi="Courier New" w:cs="Courier New"/>
-          <w:sz w:val="18"/>
-          <w:lang w:val="en-AU"/>
-        </w:rPr>
-      </w:pPr>
-    </w:p>
-    <w:p>
-      <w:pPr>
-        <w:rPr>
-          <w:rFonts w:ascii="Courier New" w:hAnsi="Courier New" w:cs="Courier New"/>
-          <w:sz w:val="18"/>
-          <w:lang w:val="en-AU"/>
-        </w:rPr>
-      </w:pPr>
-      <w:r>
-        <w:rPr>
-          <w:rFonts w:ascii="Courier New" w:hAnsi="Courier New" w:cs="Courier New"/>
-          <w:sz w:val="18"/>
-          <w:lang w:val="en-AU"/>
-        </w:rPr>
-        <w:t xml:space="preserve">  byte type = random(0, 6);</w:t>
-      </w:r>
-    </w:p>
-    <w:p>
-      <w:pPr>
-        <w:rPr>
-          <w:rFonts w:ascii="Courier New" w:hAnsi="Courier New" w:cs="Courier New"/>
-          <w:sz w:val="18"/>
-          <w:lang w:val="en-AU"/>
-        </w:rPr>
-      </w:pPr>
-    </w:p>
-    <w:p>
-      <w:pPr>
-        <w:rPr>
-          <w:rFonts w:ascii="Courier New" w:hAnsi="Courier New" w:cs="Courier New"/>
-          <w:sz w:val="18"/>
-          <w:lang w:val="en-AU"/>
-        </w:rPr>
-      </w:pPr>
-      <w:r>
-        <w:rPr>
-          <w:rFonts w:ascii="Courier New" w:hAnsi="Courier New" w:cs="Courier New"/>
-          <w:sz w:val="18"/>
-          <w:lang w:val="en-AU"/>
-        </w:rPr>
-        <w:t xml:space="preserve">  switch (type) {</w:t>
-      </w:r>
-    </w:p>
-    <w:p>
-      <w:pPr>
-        <w:rPr>
-          <w:rFonts w:ascii="Courier New" w:hAnsi="Courier New" w:cs="Courier New"/>
-          <w:sz w:val="18"/>
-          <w:lang w:val="en-AU"/>
-        </w:rPr>
-      </w:pPr>
-    </w:p>
-    <w:p>
-      <w:pPr>
-        <w:rPr>
-          <w:rFonts w:ascii="Courier New" w:hAnsi="Courier New" w:cs="Courier New"/>
-          <w:sz w:val="18"/>
-          <w:lang w:val="en-AU"/>
-        </w:rPr>
-      </w:pPr>
-      <w:r>
-        <w:rPr>
-          <w:rFonts w:ascii="Courier New" w:hAnsi="Courier New" w:cs="Courier New"/>
-          <w:sz w:val="18"/>
-          <w:lang w:val="en-AU"/>
-        </w:rPr>
-        <w:t xml:space="preserve">    case 0 ... 3:</w:t>
-      </w:r>
-    </w:p>
-    <w:p>
-      <w:pPr>
-        <w:rPr>
-          <w:rFonts w:ascii="Courier New" w:hAnsi="Courier New" w:cs="Courier New"/>
-          <w:sz w:val="18"/>
-          <w:lang w:val="en-AU"/>
-        </w:rPr>
-      </w:pPr>
-      <w:r>
-        <w:rPr>
-          <w:rFonts w:ascii="Courier New" w:hAnsi="Courier New" w:cs="Courier New"/>
-          <w:sz w:val="18"/>
-          <w:lang w:val="en-AU"/>
-        </w:rPr>
-        <w:t xml:space="preserve">      type = GroundType::Flat;</w:t>
-      </w:r>
-    </w:p>
-    <w:p>
-      <w:pPr>
-        <w:rPr>
-          <w:rFonts w:ascii="Courier New" w:hAnsi="Courier New" w:cs="Courier New"/>
-          <w:sz w:val="18"/>
-          <w:lang w:val="en-AU"/>
-        </w:rPr>
-      </w:pPr>
-      <w:r>
-        <w:rPr>
-          <w:rFonts w:ascii="Courier New" w:hAnsi="Courier New" w:cs="Courier New"/>
-          <w:sz w:val="18"/>
-          <w:lang w:val="en-AU"/>
-        </w:rPr>
-        <w:t xml:space="preserve">      break;</w:t>
-      </w:r>
-    </w:p>
-    <w:p>
-      <w:pPr>
-        <w:rPr>
-          <w:rFonts w:ascii="Courier New" w:hAnsi="Courier New" w:cs="Courier New"/>
-          <w:sz w:val="18"/>
-          <w:lang w:val="en-AU"/>
-        </w:rPr>
-      </w:pPr>
-    </w:p>
-    <w:p>
-      <w:pPr>
-        <w:rPr>
-          <w:rFonts w:ascii="Courier New" w:hAnsi="Courier New" w:cs="Courier New"/>
-          <w:sz w:val="18"/>
-          <w:lang w:val="en-AU"/>
-        </w:rPr>
-      </w:pPr>
-      <w:r>
-        <w:rPr>
-          <w:rFonts w:ascii="Courier New" w:hAnsi="Courier New" w:cs="Courier New"/>
+          <w:sz w:val="18"/>
+          <w:lang w:val="en-AU"/>
+        </w:rPr>
+      </w:pPr>
+      <w:r>
+        <w:rPr>
           <w:sz w:val="18"/>
           <w:lang w:val="en-AU"/>
         </w:rPr>
         <w:t xml:space="preserve"> </w:t>
       </w:r>
-      <w:r>
-        <w:rPr>
-          <w:rFonts w:ascii="Courier New" w:hAnsi="Courier New" w:cs="Courier New"/>
-          <w:sz w:val="18"/>
-          <w:lang w:val="en-AU"/>
-        </w:rPr>
-        <w:t xml:space="preserve">   case 4:</w:t>
-      </w:r>
-    </w:p>
-    <w:p>
-      <w:pPr>
-        <w:rPr>
-          <w:rFonts w:ascii="Courier New" w:hAnsi="Courier New" w:cs="Courier New"/>
-          <w:sz w:val="18"/>
-          <w:lang w:val="en-AU"/>
-        </w:rPr>
-      </w:pPr>
-      <w:r>
-        <w:rPr>
-          <w:rFonts w:ascii="Courier New" w:hAnsi="Courier New" w:cs="Courier New"/>
-          <w:sz w:val="18"/>
-          <w:lang w:val="en-AU"/>
-        </w:rPr>
-        <w:t xml:space="preserve">      type = GroundType::Bump;</w:t>
-      </w:r>
-    </w:p>
-    <w:p>
-      <w:pPr>
-        <w:rPr>
-          <w:rFonts w:ascii="Courier New" w:hAnsi="Courier New" w:cs="Courier New"/>
-          <w:sz w:val="18"/>
-          <w:lang w:val="en-AU"/>
-        </w:rPr>
-      </w:pPr>
-      <w:r>
-        <w:rPr>
-          <w:rFonts w:ascii="Courier New" w:hAnsi="Courier New" w:cs="Courier New"/>
-          <w:sz w:val="18"/>
-          <w:lang w:val="en-AU"/>
-        </w:rPr>
-        <w:t xml:space="preserve">      break;</w:t>
-      </w:r>
-    </w:p>
-    <w:p>
-      <w:pPr>
-        <w:rPr>
-          <w:rFonts w:ascii="Courier New" w:hAnsi="Courier New" w:cs="Courier New"/>
-          <w:sz w:val="18"/>
-          <w:lang w:val="en-AU"/>
-        </w:rPr>
-      </w:pPr>
-    </w:p>
-    <w:p>
-      <w:pPr>
-        <w:rPr>
-          <w:rFonts w:ascii="Courier New" w:hAnsi="Courier New" w:cs="Courier New"/>
-          <w:sz w:val="18"/>
-          <w:lang w:val="en-AU"/>
-        </w:rPr>
-      </w:pPr>
-      <w:r>
-        <w:rPr>
-          <w:rFonts w:ascii="Courier New" w:hAnsi="Courier New" w:cs="Courier New"/>
-          <w:sz w:val="18"/>
-          <w:lang w:val="en-AU"/>
-        </w:rPr>
-        <w:t xml:space="preserve">    case 5:</w:t>
-      </w:r>
-    </w:p>
-    <w:p>
-      <w:pPr>
-        <w:rPr>
-          <w:rFonts w:ascii="Courier New" w:hAnsi="Courier New" w:cs="Courier New"/>
-          <w:sz w:val="18"/>
-          <w:lang w:val="en-AU"/>
-        </w:rPr>
-      </w:pPr>
-      <w:r>
-        <w:rPr>
-          <w:rFonts w:ascii="Courier New" w:hAnsi="Courier New" w:cs="Courier New"/>
-          <w:sz w:val="18"/>
-          <w:lang w:val="en-AU"/>
-        </w:rPr>
-        <w:t xml:space="preserve">      type = GroundType::Hole;</w:t>
-      </w:r>
-    </w:p>
-    <w:p>
-      <w:pPr>
-        <w:rPr>
-          <w:rFonts w:ascii="Courier New" w:hAnsi="Courier New" w:cs="Courier New"/>
-          <w:sz w:val="18"/>
-          <w:lang w:val="en-AU"/>
-        </w:rPr>
-      </w:pPr>
-      <w:r>
-        <w:rPr>
-          <w:rFonts w:ascii="Courier New" w:hAnsi="Courier New" w:cs="Courier New"/>
-          <w:sz w:val="18"/>
-          <w:lang w:val="en-AU"/>
-        </w:rPr>
-        <w:t xml:space="preserve">      break;</w:t>
-      </w:r>
-    </w:p>
-    <w:p>
-      <w:pPr>
-        <w:rPr>
-          <w:rFonts w:ascii="Courier New" w:hAnsi="Courier New" w:cs="Courier New"/>
-          <w:sz w:val="18"/>
-          <w:lang w:val="en-AU"/>
-        </w:rPr>
-      </w:pPr>
-      <w:r>
-        <w:rPr>
-          <w:rFonts w:ascii="Courier New" w:hAnsi="Courier New" w:cs="Courier New"/>
-          <w:sz w:val="18"/>
-          <w:lang w:val="en-AU"/>
-        </w:rPr>
-        <w:t xml:space="preserve">    </w:t>
-      </w:r>
-    </w:p>
-    <w:p>
-      <w:pPr>
-        <w:rPr>
-          <w:rFonts w:ascii="Courier New" w:hAnsi="Courier New" w:cs="Courier New"/>
-          <w:sz w:val="18"/>
-          <w:lang w:val="en-AU"/>
-        </w:rPr>
-      </w:pPr>
-      <w:r>
-        <w:rPr>
-          <w:rFonts w:ascii="Courier New" w:hAnsi="Courier New" w:cs="Courier New"/>
-          <w:sz w:val="18"/>
-          <w:lang w:val="en-AU"/>
-        </w:rPr>
-        <w:t xml:space="preserve">  }</w:t>
-      </w:r>
-    </w:p>
-    <w:p>
-      <w:pPr>
-        <w:rPr>
-          <w:rFonts w:ascii="Courier New" w:hAnsi="Courier New" w:cs="Courier New"/>
-          <w:sz w:val="18"/>
-          <w:lang w:val="en-AU"/>
-        </w:rPr>
-      </w:pPr>
-    </w:p>
-    <w:p>
-      <w:pPr>
-        <w:rPr>
-          <w:rFonts w:ascii="Courier New" w:hAnsi="Courier New" w:cs="Courier New"/>
-          <w:sz w:val="18"/>
-          <w:lang w:val="en-AU"/>
-        </w:rPr>
-      </w:pPr>
-      <w:r>
-        <w:rPr>
-          <w:rFonts w:ascii="Courier New" w:hAnsi="Courier New" w:cs="Courier New"/>
-          <w:sz w:val="18"/>
-          <w:lang w:val="en-AU"/>
-        </w:rPr>
-        <w:t xml:space="preserve"> </w:t>
-      </w:r>
-      <w:r>
-        <w:rPr>
-          <w:rFonts w:ascii="Courier New" w:hAnsi="Courier New" w:cs="Courier New"/>
-          <w:sz w:val="18"/>
-          <w:lang w:val="en-AU"/>
-        </w:rPr>
-        <w:t xml:space="preserve"> ground[0] = ground[1];</w:t>
-      </w:r>
-    </w:p>
-    <w:p>
-      <w:pPr>
-        <w:rPr>
-          <w:rFonts w:ascii="Courier New" w:hAnsi="Courier New" w:cs="Courier New"/>
-          <w:sz w:val="18"/>
-          <w:lang w:val="en-AU"/>
-        </w:rPr>
-      </w:pPr>
-      <w:r>
-        <w:rPr>
-          <w:rFonts w:ascii="Courier New" w:hAnsi="Courier New" w:cs="Courier New"/>
-          <w:sz w:val="18"/>
-          <w:lang w:val="en-AU"/>
-        </w:rPr>
-        <w:t xml:space="preserve">  ground[1] = ground[2];</w:t>
-      </w:r>
-    </w:p>
-    <w:p>
-      <w:pPr>
-        <w:rPr>
-          <w:rFonts w:ascii="Courier New" w:hAnsi="Courier New" w:cs="Courier New"/>
-          <w:sz w:val="18"/>
-          <w:lang w:val="en-AU"/>
-        </w:rPr>
-      </w:pPr>
-      <w:r>
-        <w:rPr>
-          <w:rFonts w:ascii="Courier New" w:hAnsi="Courier New" w:cs="Courier New"/>
-          <w:sz w:val="18"/>
-          <w:lang w:val="en-AU"/>
-        </w:rPr>
-        <w:t xml:space="preserve">  ground[2] = ground[3];</w:t>
-      </w:r>
-    </w:p>
-    <w:p>
-      <w:pPr>
-        <w:rPr>
-          <w:rFonts w:ascii="Courier New" w:hAnsi="Courier New" w:cs="Courier New"/>
-          <w:sz w:val="18"/>
-          <w:lang w:val="en-AU"/>
-        </w:rPr>
-      </w:pPr>
-      <w:r>
-        <w:rPr>
-          <w:rFonts w:ascii="Courier New" w:hAnsi="Courier New" w:cs="Courier New"/>
-          <w:sz w:val="18"/>
-          <w:lang w:val="en-AU"/>
-        </w:rPr>
-        <w:t xml:space="preserve">  ground[3] = ground[4];</w:t>
-      </w:r>
-    </w:p>
-    <w:p>
-      <w:pPr>
-        <w:rPr>
-          <w:rFonts w:ascii="Courier New" w:hAnsi="Courier New" w:cs="Courier New"/>
-          <w:sz w:val="18"/>
-          <w:lang w:val="en-AU"/>
-        </w:rPr>
-      </w:pPr>
-      <w:r>
-        <w:rPr>
-          <w:rFonts w:ascii="Courier New" w:hAnsi="Courier New" w:cs="Courier New"/>
-          <w:sz w:val="18"/>
-          <w:lang w:val="en-AU"/>
-        </w:rPr>
-        <w:t xml:space="preserve">  ground[4] = (GroundType)type;</w:t>
-      </w:r>
-    </w:p>
-    <w:p>
-      <w:pPr>
-        <w:rPr>
-          <w:rFonts w:ascii="Courier New" w:hAnsi="Courier New" w:cs="Courier New"/>
-          <w:sz w:val="18"/>
-          <w:lang w:val="en-AU"/>
-        </w:rPr>
-      </w:pPr>
-    </w:p>
-    <w:p>
-      <w:pPr>
-        <w:rPr>
-          <w:rFonts w:ascii="Courier New" w:hAnsi="Courier New" w:cs="Courier New"/>
-          <w:sz w:val="18"/>
-          <w:lang w:val="en-AU"/>
-        </w:rPr>
-      </w:pPr>
-      <w:r>
-        <w:rPr>
-          <w:rFonts w:ascii="Courier New" w:hAnsi="Courier New" w:cs="Courier New"/>
+    </w:p>
+    <w:p>
+      <w:pPr>
+        <w:rPr>
+          <w:sz w:val="18"/>
+          <w:lang w:val="en-AU"/>
+        </w:rPr>
+      </w:pPr>
+      <w:r>
+        <w:rPr>
           <w:sz w:val="18"/>
           <w:lang w:val="en-AU"/>
         </w:rPr>
         <w:t>}</w:t>
       </w:r>
-    </w:p>
-    <w:p>
-      <w:pPr>
-        <w:rPr>
-          <w:rFonts w:ascii="Courier New" w:hAnsi="Courier New" w:cs="Courier New"/>
-          <w:sz w:val="18"/>
-          <w:lang w:val="en-AU"/>
-        </w:rPr>
-      </w:pPr>
-    </w:p>
-    <w:p>
-      <w:pPr>
-        <w:rPr>
-          <w:rFonts w:ascii="Courier New" w:hAnsi="Courier New" w:cs="Courier New"/>
-          <w:sz w:val="18"/>
-          <w:lang w:val="en-AU"/>
-        </w:rPr>
-      </w:pPr>
-      <w:r>
-        <w:rPr>
-          <w:rFonts w:ascii="Courier New" w:hAnsi="Courier New" w:cs="Courier New"/>
-          <w:sz w:val="18"/>
-          <w:lang w:val="en-AU"/>
-        </w:rPr>
-        <w:t>groundX++;</w:t>
-      </w:r>
-    </w:p>
-    <w:p>
-      <w:pPr>
-        <w:rPr>
-          <w:lang w:val="en-AU"/>
-        </w:rPr>
-      </w:pPr>
-    </w:p>
-    <w:p>
-      <w:pPr>
-        <w:rPr>
-          <w:lang w:val="en-AU"/>
-        </w:rPr>
-      </w:pPr>
-    </w:p>
-    <w:p>
-      <w:pPr>
-        <w:rPr>
-          <w:lang w:val="en-AU"/>
-        </w:rPr>
-      </w:pPr>
     </w:p>
     <w:sectPr>
       <w:pgSz w:w="11900" w:h="16840"/>
@@ -3041,6 +7044,27 @@
     <w:name w:val="Normal"/>
     <w:qFormat/>
   </w:style>
+  <w:style w:type="paragraph" w:styleId="Heading1">
+    <w:name w:val="heading 1"/>
+    <w:basedOn w:val="Normal"/>
+    <w:next w:val="Normal"/>
+    <w:link w:val="Heading1Char"/>
+    <w:uiPriority w:val="9"/>
+    <w:qFormat/>
+    <w:rsid w:val="009505CA"/>
+    <w:pPr>
+      <w:keepNext/>
+      <w:keepLines/>
+      <w:spacing w:before="240"/>
+      <w:outlineLvl w:val="0"/>
+    </w:pPr>
+    <w:rPr>
+      <w:rFonts w:asciiTheme="majorHAnsi" w:eastAsiaTheme="majorEastAsia" w:hAnsiTheme="majorHAnsi" w:cstheme="majorBidi"/>
+      <w:color w:val="2F5496" w:themeColor="accent1" w:themeShade="BF"/>
+      <w:sz w:val="32"/>
+      <w:szCs w:val="32"/>
+    </w:rPr>
+  </w:style>
   <w:style w:type="character" w:default="1" w:styleId="DefaultParagraphFont">
     <w:name w:val="Default Paragraph Font"/>
     <w:uiPriority w:val="1"/>
@@ -3125,6 +7149,19 @@
       <w:ind w:left="720"/>
       <w:contextualSpacing/>
     </w:pPr>
+  </w:style>
+  <w:style w:type="character" w:customStyle="1" w:styleId="Heading1Char">
+    <w:name w:val="Heading 1 Char"/>
+    <w:basedOn w:val="DefaultParagraphFont"/>
+    <w:link w:val="Heading1"/>
+    <w:uiPriority w:val="9"/>
+    <w:rsid w:val="009505CA"/>
+    <w:rPr>
+      <w:rFonts w:asciiTheme="majorHAnsi" w:eastAsiaTheme="majorEastAsia" w:hAnsiTheme="majorHAnsi" w:cstheme="majorBidi"/>
+      <w:color w:val="2F5496" w:themeColor="accent1" w:themeShade="BF"/>
+      <w:sz w:val="32"/>
+      <w:szCs w:val="32"/>
+    </w:rPr>
   </w:style>
 </w:styles>
 </file>

--- a/Assumptions.docx
+++ b/Assumptions.docx
@@ -2543,13 +2543,7 @@
         <w:rPr>
           <w:lang w:val="en-AU"/>
         </w:rPr>
-        <w:t>In the code above, t</w:t>
-      </w:r>
-      <w:r>
-        <w:rPr>
-          <w:lang w:val="en-AU"/>
-        </w:rPr>
-        <w:t xml:space="preserve">he variable </w:t>
+        <w:t xml:space="preserve">In the code above, the variable </w:t>
       </w:r>
       <w:proofErr w:type="spellStart"/>
       <w:r>
@@ -4298,6 +4292,350 @@
           <w:lang w:val="en-AU"/>
         </w:rPr>
       </w:pPr>
+    </w:p>
+    <w:p>
+      <w:pPr>
+        <w:rPr>
+          <w:lang w:val="en-AU"/>
+        </w:rPr>
+      </w:pPr>
+    </w:p>
+    <w:p>
+      <w:pPr>
+        <w:rPr>
+          <w:lang w:val="en-AU"/>
+        </w:rPr>
+      </w:pPr>
+      <w:r>
+        <w:rPr>
+          <w:lang w:val="en-AU"/>
+        </w:rPr>
+        <w:t xml:space="preserve">At any time during game play, two or even three obstacles may be visible on the screen.  </w:t>
+      </w:r>
+      <w:r>
+        <w:rPr>
+          <w:lang w:val="en-AU"/>
+        </w:rPr>
+        <w:t>To cater for this, I have created an array of obstacles and initialised them with default values.  Note that all of the obstacles are disabled by default.</w:t>
+      </w:r>
+    </w:p>
+    <w:p>
+      <w:pPr>
+        <w:rPr>
+          <w:lang w:val="en-AU"/>
+        </w:rPr>
+      </w:pPr>
+    </w:p>
+    <w:p>
+      <w:pPr>
+        <w:rPr>
+          <w:lang w:val="en-AU"/>
+        </w:rPr>
+      </w:pPr>
+    </w:p>
+    <w:p>
+      <w:pPr>
+        <w:rPr>
+          <w:rFonts w:ascii="Courier New" w:hAnsi="Courier New" w:cs="Courier New"/>
+          <w:sz w:val="18"/>
+          <w:lang w:val="en-AU"/>
+        </w:rPr>
+      </w:pPr>
+      <w:r>
+        <w:rPr>
+          <w:rFonts w:ascii="Courier New" w:hAnsi="Courier New" w:cs="Courier New"/>
+          <w:sz w:val="18"/>
+          <w:lang w:val="en-AU"/>
+        </w:rPr>
+        <w:t>#define NUMBER_OF_</w:t>
+      </w:r>
+      <w:proofErr w:type="gramStart"/>
+      <w:r>
+        <w:rPr>
+          <w:rFonts w:ascii="Courier New" w:hAnsi="Courier New" w:cs="Courier New"/>
+          <w:sz w:val="18"/>
+          <w:lang w:val="en-AU"/>
+        </w:rPr>
+        <w:t>OBSTACLES</w:t>
+      </w:r>
+      <w:r>
+        <w:rPr>
+          <w:rFonts w:ascii="Courier New" w:hAnsi="Courier New" w:cs="Courier New"/>
+          <w:sz w:val="18"/>
+          <w:lang w:val="en-AU"/>
+        </w:rPr>
+        <w:t xml:space="preserve">  </w:t>
+      </w:r>
+      <w:r>
+        <w:rPr>
+          <w:rFonts w:ascii="Courier New" w:hAnsi="Courier New" w:cs="Courier New"/>
+          <w:sz w:val="18"/>
+          <w:lang w:val="en-AU"/>
+        </w:rPr>
+        <w:t>3</w:t>
+      </w:r>
+      <w:proofErr w:type="gramEnd"/>
+    </w:p>
+    <w:p>
+      <w:pPr>
+        <w:rPr>
+          <w:rFonts w:ascii="Courier New" w:hAnsi="Courier New" w:cs="Courier New"/>
+          <w:sz w:val="18"/>
+          <w:lang w:val="en-AU"/>
+        </w:rPr>
+      </w:pPr>
+    </w:p>
+    <w:p>
+      <w:pPr>
+        <w:rPr>
+          <w:rFonts w:ascii="Courier New" w:hAnsi="Courier New" w:cs="Courier New"/>
+          <w:sz w:val="18"/>
+          <w:lang w:val="en-AU"/>
+        </w:rPr>
+      </w:pPr>
+      <w:r>
+        <w:rPr>
+          <w:rFonts w:ascii="Courier New" w:hAnsi="Courier New" w:cs="Courier New"/>
+          <w:sz w:val="18"/>
+          <w:lang w:val="en-AU"/>
+        </w:rPr>
+        <w:t xml:space="preserve">Obstacle </w:t>
+      </w:r>
+      <w:proofErr w:type="gramStart"/>
+      <w:r>
+        <w:rPr>
+          <w:rFonts w:ascii="Courier New" w:hAnsi="Courier New" w:cs="Courier New"/>
+          <w:sz w:val="18"/>
+          <w:lang w:val="en-AU"/>
+        </w:rPr>
+        <w:t>obstacles[</w:t>
+      </w:r>
+      <w:proofErr w:type="gramEnd"/>
+      <w:r>
+        <w:rPr>
+          <w:rFonts w:ascii="Courier New" w:hAnsi="Courier New" w:cs="Courier New"/>
+          <w:sz w:val="18"/>
+          <w:lang w:val="en-AU"/>
+        </w:rPr>
+        <w:t>NUMBER_OF_OBSTACLES</w:t>
+      </w:r>
+      <w:r>
+        <w:rPr>
+          <w:rFonts w:ascii="Courier New" w:hAnsi="Courier New" w:cs="Courier New"/>
+          <w:sz w:val="18"/>
+          <w:lang w:val="en-AU"/>
+        </w:rPr>
+        <w:t>] = {</w:t>
+      </w:r>
+    </w:p>
+    <w:p>
+      <w:pPr>
+        <w:rPr>
+          <w:rFonts w:ascii="Courier New" w:hAnsi="Courier New" w:cs="Courier New"/>
+          <w:sz w:val="18"/>
+          <w:lang w:val="en-AU"/>
+        </w:rPr>
+      </w:pPr>
+      <w:r>
+        <w:rPr>
+          <w:rFonts w:ascii="Courier New" w:hAnsi="Courier New" w:cs="Courier New"/>
+          <w:sz w:val="18"/>
+          <w:lang w:val="en-AU"/>
+        </w:rPr>
+        <w:t xml:space="preserve">  </w:t>
+      </w:r>
+      <w:proofErr w:type="gramStart"/>
+      <w:r>
+        <w:rPr>
+          <w:rFonts w:ascii="Courier New" w:hAnsi="Courier New" w:cs="Courier New"/>
+          <w:sz w:val="18"/>
+          <w:lang w:val="en-AU"/>
+        </w:rPr>
+        <w:t>{ 0</w:t>
+      </w:r>
+      <w:proofErr w:type="gramEnd"/>
+      <w:r>
+        <w:rPr>
+          <w:rFonts w:ascii="Courier New" w:hAnsi="Courier New" w:cs="Courier New"/>
+          <w:sz w:val="18"/>
+          <w:lang w:val="en-AU"/>
+        </w:rPr>
+        <w:t xml:space="preserve">, 0, </w:t>
+      </w:r>
+      <w:proofErr w:type="spellStart"/>
+      <w:r>
+        <w:rPr>
+          <w:rFonts w:ascii="Courier New" w:hAnsi="Courier New" w:cs="Courier New"/>
+          <w:sz w:val="18"/>
+          <w:lang w:val="en-AU"/>
+        </w:rPr>
+        <w:t>ObstacleType</w:t>
+      </w:r>
+      <w:proofErr w:type="spellEnd"/>
+      <w:r>
+        <w:rPr>
+          <w:rFonts w:ascii="Courier New" w:hAnsi="Courier New" w:cs="Courier New"/>
+          <w:sz w:val="18"/>
+          <w:lang w:val="en-AU"/>
+        </w:rPr>
+        <w:t>::Pterodactyl1, false, pterodactyl_1 },</w:t>
+      </w:r>
+    </w:p>
+    <w:p>
+      <w:pPr>
+        <w:rPr>
+          <w:rFonts w:ascii="Courier New" w:hAnsi="Courier New" w:cs="Courier New"/>
+          <w:sz w:val="18"/>
+          <w:lang w:val="en-AU"/>
+        </w:rPr>
+      </w:pPr>
+      <w:r>
+        <w:rPr>
+          <w:rFonts w:ascii="Courier New" w:hAnsi="Courier New" w:cs="Courier New"/>
+          <w:sz w:val="18"/>
+          <w:lang w:val="en-AU"/>
+        </w:rPr>
+        <w:t xml:space="preserve">  </w:t>
+      </w:r>
+      <w:proofErr w:type="gramStart"/>
+      <w:r>
+        <w:rPr>
+          <w:rFonts w:ascii="Courier New" w:hAnsi="Courier New" w:cs="Courier New"/>
+          <w:sz w:val="18"/>
+          <w:lang w:val="en-AU"/>
+        </w:rPr>
+        <w:t>{ 0</w:t>
+      </w:r>
+      <w:proofErr w:type="gramEnd"/>
+      <w:r>
+        <w:rPr>
+          <w:rFonts w:ascii="Courier New" w:hAnsi="Courier New" w:cs="Courier New"/>
+          <w:sz w:val="18"/>
+          <w:lang w:val="en-AU"/>
+        </w:rPr>
+        <w:t xml:space="preserve">, 0, </w:t>
+      </w:r>
+      <w:proofErr w:type="spellStart"/>
+      <w:r>
+        <w:rPr>
+          <w:rFonts w:ascii="Courier New" w:hAnsi="Courier New" w:cs="Courier New"/>
+          <w:sz w:val="18"/>
+          <w:lang w:val="en-AU"/>
+        </w:rPr>
+        <w:t>ObstacleType</w:t>
+      </w:r>
+      <w:proofErr w:type="spellEnd"/>
+      <w:r>
+        <w:rPr>
+          <w:rFonts w:ascii="Courier New" w:hAnsi="Courier New" w:cs="Courier New"/>
+          <w:sz w:val="18"/>
+          <w:lang w:val="en-AU"/>
+        </w:rPr>
+        <w:t>::Pterodactyl1, false, pterodactyl_1 },</w:t>
+      </w:r>
+    </w:p>
+    <w:p>
+      <w:pPr>
+        <w:rPr>
+          <w:rFonts w:ascii="Courier New" w:hAnsi="Courier New" w:cs="Courier New"/>
+          <w:sz w:val="18"/>
+          <w:lang w:val="en-AU"/>
+        </w:rPr>
+      </w:pPr>
+      <w:r>
+        <w:rPr>
+          <w:rFonts w:ascii="Courier New" w:hAnsi="Courier New" w:cs="Courier New"/>
+          <w:sz w:val="18"/>
+          <w:lang w:val="en-AU"/>
+        </w:rPr>
+        <w:t xml:space="preserve">  </w:t>
+      </w:r>
+      <w:proofErr w:type="gramStart"/>
+      <w:r>
+        <w:rPr>
+          <w:rFonts w:ascii="Courier New" w:hAnsi="Courier New" w:cs="Courier New"/>
+          <w:sz w:val="18"/>
+          <w:lang w:val="en-AU"/>
+        </w:rPr>
+        <w:t>{ 0</w:t>
+      </w:r>
+      <w:proofErr w:type="gramEnd"/>
+      <w:r>
+        <w:rPr>
+          <w:rFonts w:ascii="Courier New" w:hAnsi="Courier New" w:cs="Courier New"/>
+          <w:sz w:val="18"/>
+          <w:lang w:val="en-AU"/>
+        </w:rPr>
+        <w:t xml:space="preserve">, 0, </w:t>
+      </w:r>
+      <w:proofErr w:type="spellStart"/>
+      <w:r>
+        <w:rPr>
+          <w:rFonts w:ascii="Courier New" w:hAnsi="Courier New" w:cs="Courier New"/>
+          <w:sz w:val="18"/>
+          <w:lang w:val="en-AU"/>
+        </w:rPr>
+        <w:t>ObstacleType</w:t>
+      </w:r>
+      <w:proofErr w:type="spellEnd"/>
+      <w:r>
+        <w:rPr>
+          <w:rFonts w:ascii="Courier New" w:hAnsi="Courier New" w:cs="Courier New"/>
+          <w:sz w:val="18"/>
+          <w:lang w:val="en-AU"/>
+        </w:rPr>
+        <w:t>::Pterodactyl1, false, pterodactyl_1 },</w:t>
+      </w:r>
+    </w:p>
+    <w:p>
+      <w:pPr>
+        <w:rPr>
+          <w:rFonts w:ascii="Courier New" w:hAnsi="Courier New" w:cs="Courier New"/>
+          <w:sz w:val="18"/>
+          <w:lang w:val="en-AU"/>
+        </w:rPr>
+      </w:pPr>
+      <w:r>
+        <w:rPr>
+          <w:rFonts w:ascii="Courier New" w:hAnsi="Courier New" w:cs="Courier New"/>
+          <w:sz w:val="18"/>
+          <w:lang w:val="en-AU"/>
+        </w:rPr>
+        <w:t>};</w:t>
+      </w:r>
+    </w:p>
+    <w:p>
+      <w:pPr>
+        <w:rPr>
+          <w:lang w:val="en-AU"/>
+        </w:rPr>
+      </w:pPr>
+    </w:p>
+    <w:p>
+      <w:pPr>
+        <w:rPr>
+          <w:lang w:val="en-AU"/>
+        </w:rPr>
+      </w:pPr>
+    </w:p>
+    <w:p>
+      <w:pPr>
+        <w:rPr>
+          <w:lang w:val="en-AU"/>
+        </w:rPr>
+      </w:pPr>
+      <w:r>
+        <w:rPr>
+          <w:lang w:val="en-AU"/>
+        </w:rPr>
+        <w:t xml:space="preserve">When launching obstacles, we </w:t>
+      </w:r>
+      <w:r>
+        <w:rPr>
+          <w:lang w:val="en-AU"/>
+        </w:rPr>
+        <w:t>need to make sure that the obstacles are randomly placed but not too close together otherwise Steve may not be able to land between them and jump again.  To facilitate this, we use</w:t>
+      </w:r>
       <w:bookmarkStart w:id="0" w:name="_GoBack"/>
       <w:bookmarkEnd w:id="0"/>
     </w:p>
@@ -4314,36 +4652,128 @@
           <w:lang w:val="en-AU"/>
         </w:rPr>
       </w:pPr>
-      <w:r>
-        <w:rPr>
-          <w:lang w:val="en-AU"/>
-        </w:rPr>
-        <w:t xml:space="preserve">At any time during game play, two or even three obstacles may be visible on the screen.  </w:t>
-      </w:r>
-    </w:p>
-    <w:p>
-      <w:pPr>
-        <w:rPr>
-          <w:lang w:val="en-AU"/>
-        </w:rPr>
-      </w:pPr>
-    </w:p>
-    <w:p>
-      <w:pPr>
-        <w:rPr>
-          <w:rFonts w:ascii="Courier New" w:hAnsi="Courier New" w:cs="Courier New"/>
-          <w:sz w:val="18"/>
-          <w:lang w:val="en-AU"/>
-        </w:rPr>
-      </w:pPr>
-      <w:r>
-        <w:rPr>
-          <w:rFonts w:ascii="Courier New" w:hAnsi="Courier New" w:cs="Courier New"/>
-          <w:sz w:val="18"/>
-          <w:lang w:val="en-AU"/>
-        </w:rPr>
-        <w:t xml:space="preserve">Obstacle </w:t>
-      </w:r>
+    </w:p>
+    <w:p>
+      <w:pPr>
+        <w:rPr>
+          <w:rFonts w:ascii="Courier New" w:hAnsi="Courier New" w:cs="Courier New"/>
+          <w:sz w:val="18"/>
+          <w:lang w:val="en-AU"/>
+        </w:rPr>
+      </w:pPr>
+      <w:r>
+        <w:rPr>
+          <w:rFonts w:ascii="Courier New" w:hAnsi="Courier New" w:cs="Courier New"/>
+          <w:sz w:val="18"/>
+          <w:lang w:val="en-AU"/>
+        </w:rPr>
+        <w:t>#define LAUNCH_DELAY_MIN   90</w:t>
+      </w:r>
+    </w:p>
+    <w:p>
+      <w:pPr>
+        <w:rPr>
+          <w:rFonts w:ascii="Courier New" w:hAnsi="Courier New" w:cs="Courier New"/>
+          <w:sz w:val="18"/>
+          <w:lang w:val="en-AU"/>
+        </w:rPr>
+      </w:pPr>
+      <w:r>
+        <w:rPr>
+          <w:rFonts w:ascii="Courier New" w:hAnsi="Courier New" w:cs="Courier New"/>
+          <w:sz w:val="18"/>
+          <w:lang w:val="en-AU"/>
+        </w:rPr>
+        <w:t>#define LAUNCH_DELAY_MAX   200</w:t>
+      </w:r>
+    </w:p>
+    <w:p>
+      <w:pPr>
+        <w:rPr>
+          <w:rFonts w:ascii="Courier New" w:hAnsi="Courier New" w:cs="Courier New"/>
+          <w:sz w:val="18"/>
+          <w:lang w:val="en-AU"/>
+        </w:rPr>
+      </w:pPr>
+    </w:p>
+    <w:p>
+      <w:pPr>
+        <w:rPr>
+          <w:rFonts w:ascii="Courier New" w:hAnsi="Courier New" w:cs="Courier New"/>
+          <w:sz w:val="18"/>
+          <w:lang w:val="en-AU"/>
+        </w:rPr>
+      </w:pPr>
+      <w:r>
+        <w:rPr>
+          <w:rFonts w:ascii="Courier New" w:hAnsi="Courier New" w:cs="Courier New"/>
+          <w:sz w:val="18"/>
+          <w:lang w:val="en-AU"/>
+        </w:rPr>
+        <w:t xml:space="preserve"> </w:t>
+      </w:r>
+    </w:p>
+    <w:p>
+      <w:pPr>
+        <w:rPr>
+          <w:rFonts w:ascii="Courier New" w:hAnsi="Courier New" w:cs="Courier New"/>
+          <w:sz w:val="18"/>
+          <w:lang w:val="en-AU"/>
+        </w:rPr>
+      </w:pPr>
+      <w:r>
+        <w:rPr>
+          <w:rFonts w:ascii="Courier New" w:hAnsi="Courier New" w:cs="Courier New"/>
+          <w:sz w:val="18"/>
+          <w:lang w:val="en-AU"/>
+        </w:rPr>
+        <w:t>--</w:t>
+      </w:r>
+      <w:proofErr w:type="spellStart"/>
+      <w:r>
+        <w:rPr>
+          <w:rFonts w:ascii="Courier New" w:hAnsi="Courier New" w:cs="Courier New"/>
+          <w:sz w:val="18"/>
+          <w:lang w:val="en-AU"/>
+        </w:rPr>
+        <w:t>obstacleLaunchCountdown</w:t>
+      </w:r>
+      <w:proofErr w:type="spellEnd"/>
+      <w:r>
+        <w:rPr>
+          <w:rFonts w:ascii="Courier New" w:hAnsi="Courier New" w:cs="Courier New"/>
+          <w:sz w:val="18"/>
+          <w:lang w:val="en-AU"/>
+        </w:rPr>
+        <w:t>;</w:t>
+      </w:r>
+    </w:p>
+    <w:p>
+      <w:pPr>
+        <w:rPr>
+          <w:rFonts w:ascii="Courier New" w:hAnsi="Courier New" w:cs="Courier New"/>
+          <w:sz w:val="18"/>
+          <w:lang w:val="en-AU"/>
+        </w:rPr>
+      </w:pPr>
+      <w:r>
+        <w:rPr>
+          <w:rFonts w:ascii="Courier New" w:hAnsi="Courier New" w:cs="Courier New"/>
+          <w:sz w:val="18"/>
+          <w:lang w:val="en-AU"/>
+        </w:rPr>
+        <w:lastRenderedPageBreak/>
+        <w:t xml:space="preserve">  </w:t>
+      </w:r>
+    </w:p>
+    <w:p>
+      <w:pPr>
+        <w:rPr>
+          <w:rFonts w:ascii="Courier New" w:hAnsi="Courier New" w:cs="Courier New"/>
+          <w:sz w:val="18"/>
+          <w:lang w:val="en-AU"/>
+        </w:rPr>
+      </w:pPr>
       <w:proofErr w:type="gramStart"/>
       <w:r>
         <w:rPr>
@@ -4351,7 +4781,7 @@
           <w:sz w:val="18"/>
           <w:lang w:val="en-AU"/>
         </w:rPr>
-        <w:t>obstacles[</w:t>
+        <w:t>if</w:t>
       </w:r>
       <w:proofErr w:type="gramEnd"/>
       <w:r>
@@ -4360,16 +4790,35 @@
           <w:sz w:val="18"/>
           <w:lang w:val="en-AU"/>
         </w:rPr>
-        <w:t>NUMBER_OF_OBSTACLES</w:t>
-      </w:r>
-      <w:r>
-        <w:rPr>
-          <w:rFonts w:ascii="Courier New" w:hAnsi="Courier New" w:cs="Courier New"/>
-          <w:sz w:val="18"/>
-          <w:lang w:val="en-AU"/>
-        </w:rPr>
-        <w:t>] = {</w:t>
-      </w:r>
+        <w:t xml:space="preserve"> (</w:t>
+      </w:r>
+      <w:proofErr w:type="spellStart"/>
+      <w:r>
+        <w:rPr>
+          <w:rFonts w:ascii="Courier New" w:hAnsi="Courier New" w:cs="Courier New"/>
+          <w:sz w:val="18"/>
+          <w:lang w:val="en-AU"/>
+        </w:rPr>
+        <w:t>obstacleLaunchCountdown</w:t>
+      </w:r>
+      <w:proofErr w:type="spellEnd"/>
+      <w:r>
+        <w:rPr>
+          <w:rFonts w:ascii="Courier New" w:hAnsi="Courier New" w:cs="Courier New"/>
+          <w:sz w:val="18"/>
+          <w:lang w:val="en-AU"/>
+        </w:rPr>
+        <w:t xml:space="preserve"> == 0) {</w:t>
+      </w:r>
+    </w:p>
+    <w:p>
+      <w:pPr>
+        <w:rPr>
+          <w:rFonts w:ascii="Courier New" w:hAnsi="Courier New" w:cs="Courier New"/>
+          <w:sz w:val="18"/>
+          <w:lang w:val="en-AU"/>
+        </w:rPr>
+      </w:pPr>
     </w:p>
     <w:p>
       <w:pPr>
@@ -4394,7 +4843,7 @@
           <w:sz w:val="18"/>
           <w:lang w:val="en-AU"/>
         </w:rPr>
-        <w:t>{ 0</w:t>
+        <w:t>for</w:t>
       </w:r>
       <w:proofErr w:type="gramEnd"/>
       <w:r>
@@ -4403,26 +4852,266 @@
           <w:sz w:val="18"/>
           <w:lang w:val="en-AU"/>
         </w:rPr>
-        <w:t xml:space="preserve">, 0, </w:t>
-      </w:r>
-      <w:proofErr w:type="spellStart"/>
-      <w:r>
-        <w:rPr>
-          <w:rFonts w:ascii="Courier New" w:hAnsi="Courier New" w:cs="Courier New"/>
-          <w:sz w:val="18"/>
-          <w:lang w:val="en-AU"/>
-        </w:rPr>
-        <w:t>ObstacleType</w:t>
-      </w:r>
-      <w:proofErr w:type="spellEnd"/>
-      <w:r>
-        <w:rPr>
-          <w:rFonts w:ascii="Courier New" w:hAnsi="Courier New" w:cs="Courier New"/>
-          <w:sz w:val="18"/>
-          <w:lang w:val="en-AU"/>
-        </w:rPr>
-        <w:t>::Pterodactyl1, false, pterodactyl_1 },</w:t>
-      </w:r>
+        <w:t xml:space="preserve"> (byte </w:t>
+      </w:r>
+      <w:proofErr w:type="spellStart"/>
+      <w:r>
+        <w:rPr>
+          <w:rFonts w:ascii="Courier New" w:hAnsi="Courier New" w:cs="Courier New"/>
+          <w:sz w:val="18"/>
+          <w:lang w:val="en-AU"/>
+        </w:rPr>
+        <w:t>i</w:t>
+      </w:r>
+      <w:proofErr w:type="spellEnd"/>
+      <w:r>
+        <w:rPr>
+          <w:rFonts w:ascii="Courier New" w:hAnsi="Courier New" w:cs="Courier New"/>
+          <w:sz w:val="18"/>
+          <w:lang w:val="en-AU"/>
+        </w:rPr>
+        <w:t xml:space="preserve"> = 0; </w:t>
+      </w:r>
+      <w:proofErr w:type="spellStart"/>
+      <w:r>
+        <w:rPr>
+          <w:rFonts w:ascii="Courier New" w:hAnsi="Courier New" w:cs="Courier New"/>
+          <w:sz w:val="18"/>
+          <w:lang w:val="en-AU"/>
+        </w:rPr>
+        <w:t>i</w:t>
+      </w:r>
+      <w:proofErr w:type="spellEnd"/>
+      <w:r>
+        <w:rPr>
+          <w:rFonts w:ascii="Courier New" w:hAnsi="Courier New" w:cs="Courier New"/>
+          <w:sz w:val="18"/>
+          <w:lang w:val="en-AU"/>
+        </w:rPr>
+        <w:t xml:space="preserve"> &lt; NUMBER_OF_OBSTACLES; </w:t>
+      </w:r>
+      <w:proofErr w:type="spellStart"/>
+      <w:r>
+        <w:rPr>
+          <w:rFonts w:ascii="Courier New" w:hAnsi="Courier New" w:cs="Courier New"/>
+          <w:sz w:val="18"/>
+          <w:lang w:val="en-AU"/>
+        </w:rPr>
+        <w:t>i</w:t>
+      </w:r>
+      <w:proofErr w:type="spellEnd"/>
+      <w:r>
+        <w:rPr>
+          <w:rFonts w:ascii="Courier New" w:hAnsi="Courier New" w:cs="Courier New"/>
+          <w:sz w:val="18"/>
+          <w:lang w:val="en-AU"/>
+        </w:rPr>
+        <w:t>++) {</w:t>
+      </w:r>
+    </w:p>
+    <w:p>
+      <w:pPr>
+        <w:rPr>
+          <w:rFonts w:ascii="Courier New" w:hAnsi="Courier New" w:cs="Courier New"/>
+          <w:sz w:val="18"/>
+          <w:lang w:val="en-AU"/>
+        </w:rPr>
+      </w:pPr>
+    </w:p>
+    <w:p>
+      <w:pPr>
+        <w:rPr>
+          <w:rFonts w:ascii="Courier New" w:hAnsi="Courier New" w:cs="Courier New"/>
+          <w:sz w:val="18"/>
+          <w:lang w:val="en-AU"/>
+        </w:rPr>
+      </w:pPr>
+      <w:r>
+        <w:rPr>
+          <w:rFonts w:ascii="Courier New" w:hAnsi="Courier New" w:cs="Courier New"/>
+          <w:sz w:val="18"/>
+          <w:lang w:val="en-AU"/>
+        </w:rPr>
+        <w:t xml:space="preserve">    </w:t>
+      </w:r>
+      <w:proofErr w:type="gramStart"/>
+      <w:r>
+        <w:rPr>
+          <w:rFonts w:ascii="Courier New" w:hAnsi="Courier New" w:cs="Courier New"/>
+          <w:sz w:val="18"/>
+          <w:lang w:val="en-AU"/>
+        </w:rPr>
+        <w:t>if</w:t>
+      </w:r>
+      <w:proofErr w:type="gramEnd"/>
+      <w:r>
+        <w:rPr>
+          <w:rFonts w:ascii="Courier New" w:hAnsi="Courier New" w:cs="Courier New"/>
+          <w:sz w:val="18"/>
+          <w:lang w:val="en-AU"/>
+        </w:rPr>
+        <w:t xml:space="preserve"> (!obstacles[</w:t>
+      </w:r>
+      <w:proofErr w:type="spellStart"/>
+      <w:r>
+        <w:rPr>
+          <w:rFonts w:ascii="Courier New" w:hAnsi="Courier New" w:cs="Courier New"/>
+          <w:sz w:val="18"/>
+          <w:lang w:val="en-AU"/>
+        </w:rPr>
+        <w:t>i</w:t>
+      </w:r>
+      <w:proofErr w:type="spellEnd"/>
+      <w:r>
+        <w:rPr>
+          <w:rFonts w:ascii="Courier New" w:hAnsi="Courier New" w:cs="Courier New"/>
+          <w:sz w:val="18"/>
+          <w:lang w:val="en-AU"/>
+        </w:rPr>
+        <w:t xml:space="preserve">].enabled) { </w:t>
+      </w:r>
+    </w:p>
+    <w:p>
+      <w:pPr>
+        <w:rPr>
+          <w:rFonts w:ascii="Courier New" w:hAnsi="Courier New" w:cs="Courier New"/>
+          <w:sz w:val="18"/>
+          <w:lang w:val="en-AU"/>
+        </w:rPr>
+      </w:pPr>
+      <w:r>
+        <w:rPr>
+          <w:rFonts w:ascii="Courier New" w:hAnsi="Courier New" w:cs="Courier New"/>
+          <w:sz w:val="18"/>
+          <w:lang w:val="en-AU"/>
+        </w:rPr>
+        <w:t xml:space="preserve">      </w:t>
+      </w:r>
+      <w:proofErr w:type="spellStart"/>
+      <w:proofErr w:type="gramStart"/>
+      <w:r>
+        <w:rPr>
+          <w:rFonts w:ascii="Courier New" w:hAnsi="Courier New" w:cs="Courier New"/>
+          <w:sz w:val="18"/>
+          <w:lang w:val="en-AU"/>
+        </w:rPr>
+        <w:t>launchObstacle</w:t>
+      </w:r>
+      <w:proofErr w:type="spellEnd"/>
+      <w:r>
+        <w:rPr>
+          <w:rFonts w:ascii="Courier New" w:hAnsi="Courier New" w:cs="Courier New"/>
+          <w:sz w:val="18"/>
+          <w:lang w:val="en-AU"/>
+        </w:rPr>
+        <w:t>(</w:t>
+      </w:r>
+      <w:proofErr w:type="spellStart"/>
+      <w:proofErr w:type="gramEnd"/>
+      <w:r>
+        <w:rPr>
+          <w:rFonts w:ascii="Courier New" w:hAnsi="Courier New" w:cs="Courier New"/>
+          <w:sz w:val="18"/>
+          <w:lang w:val="en-AU"/>
+        </w:rPr>
+        <w:t>i</w:t>
+      </w:r>
+      <w:proofErr w:type="spellEnd"/>
+      <w:r>
+        <w:rPr>
+          <w:rFonts w:ascii="Courier New" w:hAnsi="Courier New" w:cs="Courier New"/>
+          <w:sz w:val="18"/>
+          <w:lang w:val="en-AU"/>
+        </w:rPr>
+        <w:t xml:space="preserve">); </w:t>
+      </w:r>
+    </w:p>
+    <w:p>
+      <w:pPr>
+        <w:rPr>
+          <w:rFonts w:ascii="Courier New" w:hAnsi="Courier New" w:cs="Courier New"/>
+          <w:sz w:val="18"/>
+          <w:lang w:val="en-AU"/>
+        </w:rPr>
+      </w:pPr>
+      <w:r>
+        <w:rPr>
+          <w:rFonts w:ascii="Courier New" w:hAnsi="Courier New" w:cs="Courier New"/>
+          <w:sz w:val="18"/>
+          <w:lang w:val="en-AU"/>
+        </w:rPr>
+        <w:t xml:space="preserve">      </w:t>
+      </w:r>
+      <w:proofErr w:type="gramStart"/>
+      <w:r>
+        <w:rPr>
+          <w:rFonts w:ascii="Courier New" w:hAnsi="Courier New" w:cs="Courier New"/>
+          <w:sz w:val="18"/>
+          <w:lang w:val="en-AU"/>
+        </w:rPr>
+        <w:t>break</w:t>
+      </w:r>
+      <w:proofErr w:type="gramEnd"/>
+      <w:r>
+        <w:rPr>
+          <w:rFonts w:ascii="Courier New" w:hAnsi="Courier New" w:cs="Courier New"/>
+          <w:sz w:val="18"/>
+          <w:lang w:val="en-AU"/>
+        </w:rPr>
+        <w:t>;</w:t>
+      </w:r>
+    </w:p>
+    <w:p>
+      <w:pPr>
+        <w:rPr>
+          <w:rFonts w:ascii="Courier New" w:hAnsi="Courier New" w:cs="Courier New"/>
+          <w:sz w:val="18"/>
+          <w:lang w:val="en-AU"/>
+        </w:rPr>
+      </w:pPr>
+      <w:r>
+        <w:rPr>
+          <w:rFonts w:ascii="Courier New" w:hAnsi="Courier New" w:cs="Courier New"/>
+          <w:sz w:val="18"/>
+          <w:lang w:val="en-AU"/>
+        </w:rPr>
+        <w:t xml:space="preserve">    }</w:t>
+      </w:r>
+    </w:p>
+    <w:p>
+      <w:pPr>
+        <w:rPr>
+          <w:rFonts w:ascii="Courier New" w:hAnsi="Courier New" w:cs="Courier New"/>
+          <w:sz w:val="18"/>
+          <w:lang w:val="en-AU"/>
+        </w:rPr>
+      </w:pPr>
+    </w:p>
+    <w:p>
+      <w:pPr>
+        <w:rPr>
+          <w:rFonts w:ascii="Courier New" w:hAnsi="Courier New" w:cs="Courier New"/>
+          <w:sz w:val="18"/>
+          <w:lang w:val="en-AU"/>
+        </w:rPr>
+      </w:pPr>
+      <w:r>
+        <w:rPr>
+          <w:rFonts w:ascii="Courier New" w:hAnsi="Courier New" w:cs="Courier New"/>
+          <w:sz w:val="18"/>
+          <w:lang w:val="en-AU"/>
+        </w:rPr>
+        <w:t xml:space="preserve">  }</w:t>
+      </w:r>
+    </w:p>
+    <w:p>
+      <w:pPr>
+        <w:rPr>
+          <w:rFonts w:ascii="Courier New" w:hAnsi="Courier New" w:cs="Courier New"/>
+          <w:sz w:val="18"/>
+          <w:lang w:val="en-AU"/>
+        </w:rPr>
+      </w:pPr>
     </w:p>
     <w:p>
       <w:pPr>
@@ -4440,6 +5129,7 @@
         </w:rPr>
         <w:t xml:space="preserve">  </w:t>
       </w:r>
+      <w:proofErr w:type="spellStart"/>
       <w:proofErr w:type="gramStart"/>
       <w:r>
         <w:rPr>
@@ -4447,8 +5137,9 @@
           <w:sz w:val="18"/>
           <w:lang w:val="en-AU"/>
         </w:rPr>
-        <w:t>{ 0</w:t>
-      </w:r>
+        <w:t>obstacleLaunchCountdown</w:t>
+      </w:r>
+      <w:proofErr w:type="spellEnd"/>
       <w:proofErr w:type="gramEnd"/>
       <w:r>
         <w:rPr>
@@ -4456,697 +5147,7 @@
           <w:sz w:val="18"/>
           <w:lang w:val="en-AU"/>
         </w:rPr>
-        <w:t xml:space="preserve">, 0, </w:t>
-      </w:r>
-      <w:proofErr w:type="spellStart"/>
-      <w:r>
-        <w:rPr>
-          <w:rFonts w:ascii="Courier New" w:hAnsi="Courier New" w:cs="Courier New"/>
-          <w:sz w:val="18"/>
-          <w:lang w:val="en-AU"/>
-        </w:rPr>
-        <w:t>ObstacleType</w:t>
-      </w:r>
-      <w:proofErr w:type="spellEnd"/>
-      <w:r>
-        <w:rPr>
-          <w:rFonts w:ascii="Courier New" w:hAnsi="Courier New" w:cs="Courier New"/>
-          <w:sz w:val="18"/>
-          <w:lang w:val="en-AU"/>
-        </w:rPr>
-        <w:t>::Pterodactyl1, false, pterodactyl_1 },</w:t>
-      </w:r>
-    </w:p>
-    <w:p>
-      <w:pPr>
-        <w:rPr>
-          <w:rFonts w:ascii="Courier New" w:hAnsi="Courier New" w:cs="Courier New"/>
-          <w:sz w:val="18"/>
-          <w:lang w:val="en-AU"/>
-        </w:rPr>
-      </w:pPr>
-      <w:r>
-        <w:rPr>
-          <w:rFonts w:ascii="Courier New" w:hAnsi="Courier New" w:cs="Courier New"/>
-          <w:sz w:val="18"/>
-          <w:lang w:val="en-AU"/>
-        </w:rPr>
-        <w:t xml:space="preserve">  </w:t>
-      </w:r>
-      <w:proofErr w:type="gramStart"/>
-      <w:r>
-        <w:rPr>
-          <w:rFonts w:ascii="Courier New" w:hAnsi="Courier New" w:cs="Courier New"/>
-          <w:sz w:val="18"/>
-          <w:lang w:val="en-AU"/>
-        </w:rPr>
-        <w:t>{ 0</w:t>
-      </w:r>
-      <w:proofErr w:type="gramEnd"/>
-      <w:r>
-        <w:rPr>
-          <w:rFonts w:ascii="Courier New" w:hAnsi="Courier New" w:cs="Courier New"/>
-          <w:sz w:val="18"/>
-          <w:lang w:val="en-AU"/>
-        </w:rPr>
-        <w:t xml:space="preserve">, 0, </w:t>
-      </w:r>
-      <w:proofErr w:type="spellStart"/>
-      <w:r>
-        <w:rPr>
-          <w:rFonts w:ascii="Courier New" w:hAnsi="Courier New" w:cs="Courier New"/>
-          <w:sz w:val="18"/>
-          <w:lang w:val="en-AU"/>
-        </w:rPr>
-        <w:t>ObstacleType</w:t>
-      </w:r>
-      <w:proofErr w:type="spellEnd"/>
-      <w:r>
-        <w:rPr>
-          <w:rFonts w:ascii="Courier New" w:hAnsi="Courier New" w:cs="Courier New"/>
-          <w:sz w:val="18"/>
-          <w:lang w:val="en-AU"/>
-        </w:rPr>
-        <w:t>::Pterodactyl1, false, pterodactyl_1 },</w:t>
-      </w:r>
-    </w:p>
-    <w:p>
-      <w:pPr>
-        <w:rPr>
-          <w:rFonts w:ascii="Courier New" w:hAnsi="Courier New" w:cs="Courier New"/>
-          <w:sz w:val="18"/>
-          <w:lang w:val="en-AU"/>
-        </w:rPr>
-      </w:pPr>
-      <w:r>
-        <w:rPr>
-          <w:rFonts w:ascii="Courier New" w:hAnsi="Courier New" w:cs="Courier New"/>
-          <w:sz w:val="18"/>
-          <w:lang w:val="en-AU"/>
-        </w:rPr>
-        <w:t>};</w:t>
-      </w:r>
-    </w:p>
-    <w:p>
-      <w:pPr>
-        <w:rPr>
-          <w:lang w:val="en-AU"/>
-        </w:rPr>
-      </w:pPr>
-    </w:p>
-    <w:p>
-      <w:pPr>
-        <w:rPr>
-          <w:lang w:val="en-AU"/>
-        </w:rPr>
-      </w:pPr>
-    </w:p>
-    <w:p>
-      <w:pPr>
-        <w:rPr>
-          <w:lang w:val="en-AU"/>
-        </w:rPr>
-      </w:pPr>
-    </w:p>
-    <w:p>
-      <w:pPr>
-        <w:rPr>
-          <w:lang w:val="en-AU"/>
-        </w:rPr>
-      </w:pPr>
-    </w:p>
-    <w:p>
-      <w:pPr>
-        <w:rPr>
-          <w:rFonts w:ascii="Courier New" w:hAnsi="Courier New" w:cs="Courier New"/>
-          <w:sz w:val="18"/>
-          <w:lang w:val="en-AU"/>
-        </w:rPr>
-      </w:pPr>
-      <w:r>
-        <w:rPr>
-          <w:rFonts w:ascii="Courier New" w:hAnsi="Courier New" w:cs="Courier New"/>
-          <w:sz w:val="18"/>
-          <w:lang w:val="en-AU"/>
-        </w:rPr>
-        <w:t xml:space="preserve">#define NUMBER_OF_OBSTACLES         </w:t>
-      </w:r>
-      <w:r>
-        <w:rPr>
-          <w:rFonts w:ascii="Courier New" w:hAnsi="Courier New" w:cs="Courier New"/>
-          <w:sz w:val="18"/>
-          <w:lang w:val="en-AU"/>
-        </w:rPr>
-        <w:t>3</w:t>
-      </w:r>
-    </w:p>
-    <w:p>
-      <w:pPr>
-        <w:rPr>
-          <w:rFonts w:ascii="Courier New" w:hAnsi="Courier New" w:cs="Courier New"/>
-          <w:sz w:val="18"/>
-          <w:lang w:val="en-AU"/>
-        </w:rPr>
-      </w:pPr>
-      <w:r>
-        <w:rPr>
-          <w:rFonts w:ascii="Courier New" w:hAnsi="Courier New" w:cs="Courier New"/>
-          <w:sz w:val="18"/>
-          <w:lang w:val="en-AU"/>
-        </w:rPr>
-        <w:t>#define OBSTACLE_LAUNCH_DELAY_MIN   90</w:t>
-      </w:r>
-    </w:p>
-    <w:p>
-      <w:pPr>
-        <w:rPr>
-          <w:rFonts w:ascii="Courier New" w:hAnsi="Courier New" w:cs="Courier New"/>
-          <w:sz w:val="18"/>
-          <w:lang w:val="en-AU"/>
-        </w:rPr>
-      </w:pPr>
-      <w:r>
-        <w:rPr>
-          <w:rFonts w:ascii="Courier New" w:hAnsi="Courier New" w:cs="Courier New"/>
-          <w:sz w:val="18"/>
-          <w:lang w:val="en-AU"/>
-        </w:rPr>
-        <w:t>#define OBSTACLE_LAUNCH_DELAY_MAX   200</w:t>
-      </w:r>
-    </w:p>
-    <w:p>
-      <w:pPr>
-        <w:rPr>
-          <w:rFonts w:ascii="Courier New" w:hAnsi="Courier New" w:cs="Courier New"/>
-          <w:sz w:val="18"/>
-          <w:lang w:val="en-AU"/>
-        </w:rPr>
-      </w:pPr>
-    </w:p>
-    <w:p>
-      <w:pPr>
-        <w:rPr>
-          <w:rFonts w:ascii="Courier New" w:hAnsi="Courier New" w:cs="Courier New"/>
-          <w:sz w:val="18"/>
-          <w:lang w:val="en-AU"/>
-        </w:rPr>
-      </w:pPr>
-    </w:p>
-    <w:p>
-      <w:pPr>
-        <w:rPr>
-          <w:rFonts w:ascii="Courier New" w:hAnsi="Courier New" w:cs="Courier New"/>
-          <w:sz w:val="18"/>
-          <w:lang w:val="en-AU"/>
-        </w:rPr>
-      </w:pPr>
-      <w:r>
-        <w:rPr>
-          <w:rFonts w:ascii="Courier New" w:hAnsi="Courier New" w:cs="Courier New"/>
-          <w:sz w:val="18"/>
-          <w:lang w:val="en-AU"/>
-        </w:rPr>
-        <w:t xml:space="preserve">  // </w:t>
-      </w:r>
-      <w:proofErr w:type="gramStart"/>
-      <w:r>
-        <w:rPr>
-          <w:rFonts w:ascii="Courier New" w:hAnsi="Courier New" w:cs="Courier New"/>
-          <w:sz w:val="18"/>
-          <w:lang w:val="en-AU"/>
-        </w:rPr>
-        <w:t>Should</w:t>
-      </w:r>
-      <w:proofErr w:type="gramEnd"/>
-      <w:r>
-        <w:rPr>
-          <w:rFonts w:ascii="Courier New" w:hAnsi="Courier New" w:cs="Courier New"/>
-          <w:sz w:val="18"/>
-          <w:lang w:val="en-AU"/>
-        </w:rPr>
-        <w:t xml:space="preserve"> we launch another obstacle?</w:t>
-      </w:r>
-    </w:p>
-    <w:p>
-      <w:pPr>
-        <w:rPr>
-          <w:rFonts w:ascii="Courier New" w:hAnsi="Courier New" w:cs="Courier New"/>
-          <w:sz w:val="18"/>
-          <w:lang w:val="en-AU"/>
-        </w:rPr>
-      </w:pPr>
-      <w:r>
-        <w:rPr>
-          <w:rFonts w:ascii="Courier New" w:hAnsi="Courier New" w:cs="Courier New"/>
-          <w:sz w:val="18"/>
-          <w:lang w:val="en-AU"/>
-        </w:rPr>
-        <w:t xml:space="preserve">  </w:t>
-      </w:r>
-    </w:p>
-    <w:p>
-      <w:pPr>
-        <w:rPr>
-          <w:rFonts w:ascii="Courier New" w:hAnsi="Courier New" w:cs="Courier New"/>
-          <w:sz w:val="18"/>
-          <w:lang w:val="en-AU"/>
-        </w:rPr>
-      </w:pPr>
-      <w:r>
-        <w:rPr>
-          <w:rFonts w:ascii="Courier New" w:hAnsi="Courier New" w:cs="Courier New"/>
-          <w:sz w:val="18"/>
-          <w:lang w:val="en-AU"/>
-        </w:rPr>
-        <w:t xml:space="preserve">  --</w:t>
-      </w:r>
-      <w:proofErr w:type="spellStart"/>
-      <w:r>
-        <w:rPr>
-          <w:rFonts w:ascii="Courier New" w:hAnsi="Courier New" w:cs="Courier New"/>
-          <w:sz w:val="18"/>
-          <w:lang w:val="en-AU"/>
-        </w:rPr>
-        <w:t>obstacleLaunchCountdown</w:t>
-      </w:r>
-      <w:proofErr w:type="spellEnd"/>
-      <w:r>
-        <w:rPr>
-          <w:rFonts w:ascii="Courier New" w:hAnsi="Courier New" w:cs="Courier New"/>
-          <w:sz w:val="18"/>
-          <w:lang w:val="en-AU"/>
-        </w:rPr>
-        <w:t>;</w:t>
-      </w:r>
-    </w:p>
-    <w:p>
-      <w:pPr>
-        <w:rPr>
-          <w:rFonts w:ascii="Courier New" w:hAnsi="Courier New" w:cs="Courier New"/>
-          <w:sz w:val="18"/>
-          <w:lang w:val="en-AU"/>
-        </w:rPr>
-      </w:pPr>
-      <w:r>
-        <w:rPr>
-          <w:rFonts w:ascii="Courier New" w:hAnsi="Courier New" w:cs="Courier New"/>
-          <w:sz w:val="18"/>
-          <w:lang w:val="en-AU"/>
-        </w:rPr>
-        <w:t xml:space="preserve">  </w:t>
-      </w:r>
-    </w:p>
-    <w:p>
-      <w:pPr>
-        <w:rPr>
-          <w:rFonts w:ascii="Courier New" w:hAnsi="Courier New" w:cs="Courier New"/>
-          <w:sz w:val="18"/>
-          <w:lang w:val="en-AU"/>
-        </w:rPr>
-      </w:pPr>
-      <w:r>
-        <w:rPr>
-          <w:rFonts w:ascii="Courier New" w:hAnsi="Courier New" w:cs="Courier New"/>
-          <w:sz w:val="18"/>
-          <w:lang w:val="en-AU"/>
-        </w:rPr>
-        <w:t xml:space="preserve">  </w:t>
-      </w:r>
-      <w:proofErr w:type="gramStart"/>
-      <w:r>
-        <w:rPr>
-          <w:rFonts w:ascii="Courier New" w:hAnsi="Courier New" w:cs="Courier New"/>
-          <w:sz w:val="18"/>
-          <w:lang w:val="en-AU"/>
-        </w:rPr>
-        <w:t>if</w:t>
-      </w:r>
-      <w:proofErr w:type="gramEnd"/>
-      <w:r>
-        <w:rPr>
-          <w:rFonts w:ascii="Courier New" w:hAnsi="Courier New" w:cs="Courier New"/>
-          <w:sz w:val="18"/>
-          <w:lang w:val="en-AU"/>
-        </w:rPr>
-        <w:t xml:space="preserve"> (</w:t>
-      </w:r>
-      <w:proofErr w:type="spellStart"/>
-      <w:r>
-        <w:rPr>
-          <w:rFonts w:ascii="Courier New" w:hAnsi="Courier New" w:cs="Courier New"/>
-          <w:sz w:val="18"/>
-          <w:lang w:val="en-AU"/>
-        </w:rPr>
-        <w:t>obstacleLaunchCountdown</w:t>
-      </w:r>
-      <w:proofErr w:type="spellEnd"/>
-      <w:r>
-        <w:rPr>
-          <w:rFonts w:ascii="Courier New" w:hAnsi="Courier New" w:cs="Courier New"/>
-          <w:sz w:val="18"/>
-          <w:lang w:val="en-AU"/>
-        </w:rPr>
-        <w:t xml:space="preserve"> == 0) {</w:t>
-      </w:r>
-    </w:p>
-    <w:p>
-      <w:pPr>
-        <w:rPr>
-          <w:rFonts w:ascii="Courier New" w:hAnsi="Courier New" w:cs="Courier New"/>
-          <w:sz w:val="18"/>
-          <w:lang w:val="en-AU"/>
-        </w:rPr>
-      </w:pPr>
-    </w:p>
-    <w:p>
-      <w:pPr>
-        <w:rPr>
-          <w:rFonts w:ascii="Courier New" w:hAnsi="Courier New" w:cs="Courier New"/>
-          <w:sz w:val="18"/>
-          <w:lang w:val="en-AU"/>
-        </w:rPr>
-      </w:pPr>
-      <w:r>
-        <w:rPr>
-          <w:rFonts w:ascii="Courier New" w:hAnsi="Courier New" w:cs="Courier New"/>
-          <w:sz w:val="18"/>
-          <w:lang w:val="en-AU"/>
-        </w:rPr>
-        <w:t xml:space="preserve">    </w:t>
-      </w:r>
-      <w:proofErr w:type="gramStart"/>
-      <w:r>
-        <w:rPr>
-          <w:rFonts w:ascii="Courier New" w:hAnsi="Courier New" w:cs="Courier New"/>
-          <w:sz w:val="18"/>
-          <w:lang w:val="en-AU"/>
-        </w:rPr>
-        <w:t>for</w:t>
-      </w:r>
-      <w:proofErr w:type="gramEnd"/>
-      <w:r>
-        <w:rPr>
-          <w:rFonts w:ascii="Courier New" w:hAnsi="Courier New" w:cs="Courier New"/>
-          <w:sz w:val="18"/>
-          <w:lang w:val="en-AU"/>
-        </w:rPr>
-        <w:t xml:space="preserve"> (byte </w:t>
-      </w:r>
-      <w:proofErr w:type="spellStart"/>
-      <w:r>
-        <w:rPr>
-          <w:rFonts w:ascii="Courier New" w:hAnsi="Courier New" w:cs="Courier New"/>
-          <w:sz w:val="18"/>
-          <w:lang w:val="en-AU"/>
-        </w:rPr>
-        <w:t>i</w:t>
-      </w:r>
-      <w:proofErr w:type="spellEnd"/>
-      <w:r>
-        <w:rPr>
-          <w:rFonts w:ascii="Courier New" w:hAnsi="Courier New" w:cs="Courier New"/>
-          <w:sz w:val="18"/>
-          <w:lang w:val="en-AU"/>
-        </w:rPr>
-        <w:t xml:space="preserve"> = 0; </w:t>
-      </w:r>
-      <w:proofErr w:type="spellStart"/>
-      <w:r>
-        <w:rPr>
-          <w:rFonts w:ascii="Courier New" w:hAnsi="Courier New" w:cs="Courier New"/>
-          <w:sz w:val="18"/>
-          <w:lang w:val="en-AU"/>
-        </w:rPr>
-        <w:t>i</w:t>
-      </w:r>
-      <w:proofErr w:type="spellEnd"/>
-      <w:r>
-        <w:rPr>
-          <w:rFonts w:ascii="Courier New" w:hAnsi="Courier New" w:cs="Courier New"/>
-          <w:sz w:val="18"/>
-          <w:lang w:val="en-AU"/>
-        </w:rPr>
-        <w:t xml:space="preserve"> &lt; NUMBER_OF_OBSTACLES; </w:t>
-      </w:r>
-      <w:proofErr w:type="spellStart"/>
-      <w:r>
-        <w:rPr>
-          <w:rFonts w:ascii="Courier New" w:hAnsi="Courier New" w:cs="Courier New"/>
-          <w:sz w:val="18"/>
-          <w:lang w:val="en-AU"/>
-        </w:rPr>
-        <w:t>i</w:t>
-      </w:r>
-      <w:proofErr w:type="spellEnd"/>
-      <w:r>
-        <w:rPr>
-          <w:rFonts w:ascii="Courier New" w:hAnsi="Courier New" w:cs="Courier New"/>
-          <w:sz w:val="18"/>
-          <w:lang w:val="en-AU"/>
-        </w:rPr>
-        <w:t>++) {</w:t>
-      </w:r>
-    </w:p>
-    <w:p>
-      <w:pPr>
-        <w:rPr>
-          <w:rFonts w:ascii="Courier New" w:hAnsi="Courier New" w:cs="Courier New"/>
-          <w:sz w:val="18"/>
-          <w:lang w:val="en-AU"/>
-        </w:rPr>
-      </w:pPr>
-    </w:p>
-    <w:p>
-      <w:pPr>
-        <w:rPr>
-          <w:rFonts w:ascii="Courier New" w:hAnsi="Courier New" w:cs="Courier New"/>
-          <w:sz w:val="18"/>
-          <w:lang w:val="en-AU"/>
-        </w:rPr>
-      </w:pPr>
-      <w:r>
-        <w:rPr>
-          <w:rFonts w:ascii="Courier New" w:hAnsi="Courier New" w:cs="Courier New"/>
-          <w:sz w:val="18"/>
-          <w:lang w:val="en-AU"/>
-        </w:rPr>
-        <w:t xml:space="preserve">      </w:t>
-      </w:r>
-      <w:proofErr w:type="gramStart"/>
-      <w:r>
-        <w:rPr>
-          <w:rFonts w:ascii="Courier New" w:hAnsi="Courier New" w:cs="Courier New"/>
-          <w:sz w:val="18"/>
-          <w:lang w:val="en-AU"/>
-        </w:rPr>
-        <w:t>if</w:t>
-      </w:r>
-      <w:proofErr w:type="gramEnd"/>
-      <w:r>
-        <w:rPr>
-          <w:rFonts w:ascii="Courier New" w:hAnsi="Courier New" w:cs="Courier New"/>
-          <w:sz w:val="18"/>
-          <w:lang w:val="en-AU"/>
-        </w:rPr>
-        <w:t xml:space="preserve"> (!obstacles[</w:t>
-      </w:r>
-      <w:proofErr w:type="spellStart"/>
-      <w:r>
-        <w:rPr>
-          <w:rFonts w:ascii="Courier New" w:hAnsi="Courier New" w:cs="Courier New"/>
-          <w:sz w:val="18"/>
-          <w:lang w:val="en-AU"/>
-        </w:rPr>
-        <w:t>i</w:t>
-      </w:r>
-      <w:proofErr w:type="spellEnd"/>
-      <w:r>
-        <w:rPr>
-          <w:rFonts w:ascii="Courier New" w:hAnsi="Courier New" w:cs="Courier New"/>
-          <w:sz w:val="18"/>
-          <w:lang w:val="en-AU"/>
-        </w:rPr>
-        <w:t xml:space="preserve">].enabled) { </w:t>
-      </w:r>
-    </w:p>
-    <w:p>
-      <w:pPr>
-        <w:rPr>
-          <w:rFonts w:ascii="Courier New" w:hAnsi="Courier New" w:cs="Courier New"/>
-          <w:sz w:val="18"/>
-          <w:lang w:val="en-AU"/>
-        </w:rPr>
-      </w:pPr>
-      <w:r>
-        <w:rPr>
-          <w:rFonts w:ascii="Courier New" w:hAnsi="Courier New" w:cs="Courier New"/>
-          <w:sz w:val="18"/>
-          <w:lang w:val="en-AU"/>
-        </w:rPr>
-        <w:t xml:space="preserve">        </w:t>
-      </w:r>
-      <w:proofErr w:type="spellStart"/>
-      <w:proofErr w:type="gramStart"/>
-      <w:r>
-        <w:rPr>
-          <w:rFonts w:ascii="Courier New" w:hAnsi="Courier New" w:cs="Courier New"/>
-          <w:sz w:val="18"/>
-          <w:lang w:val="en-AU"/>
-        </w:rPr>
-        <w:t>launchObstacle</w:t>
-      </w:r>
-      <w:proofErr w:type="spellEnd"/>
-      <w:r>
-        <w:rPr>
-          <w:rFonts w:ascii="Courier New" w:hAnsi="Courier New" w:cs="Courier New"/>
-          <w:sz w:val="18"/>
-          <w:lang w:val="en-AU"/>
-        </w:rPr>
-        <w:t>(</w:t>
-      </w:r>
-      <w:proofErr w:type="spellStart"/>
-      <w:proofErr w:type="gramEnd"/>
-      <w:r>
-        <w:rPr>
-          <w:rFonts w:ascii="Courier New" w:hAnsi="Courier New" w:cs="Courier New"/>
-          <w:sz w:val="18"/>
-          <w:lang w:val="en-AU"/>
-        </w:rPr>
-        <w:t>i</w:t>
-      </w:r>
-      <w:proofErr w:type="spellEnd"/>
-      <w:r>
-        <w:rPr>
-          <w:rFonts w:ascii="Courier New" w:hAnsi="Courier New" w:cs="Courier New"/>
-          <w:sz w:val="18"/>
-          <w:lang w:val="en-AU"/>
-        </w:rPr>
-        <w:t xml:space="preserve">); </w:t>
-      </w:r>
-    </w:p>
-    <w:p>
-      <w:pPr>
-        <w:rPr>
-          <w:rFonts w:ascii="Courier New" w:hAnsi="Courier New" w:cs="Courier New"/>
-          <w:sz w:val="18"/>
-          <w:lang w:val="en-AU"/>
-        </w:rPr>
-      </w:pPr>
-      <w:r>
-        <w:rPr>
-          <w:rFonts w:ascii="Courier New" w:hAnsi="Courier New" w:cs="Courier New"/>
-          <w:sz w:val="18"/>
-          <w:lang w:val="en-AU"/>
-        </w:rPr>
-        <w:lastRenderedPageBreak/>
-        <w:t xml:space="preserve">        </w:t>
-      </w:r>
-      <w:proofErr w:type="gramStart"/>
-      <w:r>
-        <w:rPr>
-          <w:rFonts w:ascii="Courier New" w:hAnsi="Courier New" w:cs="Courier New"/>
-          <w:sz w:val="18"/>
-          <w:lang w:val="en-AU"/>
-        </w:rPr>
-        <w:t>break</w:t>
-      </w:r>
-      <w:proofErr w:type="gramEnd"/>
-      <w:r>
-        <w:rPr>
-          <w:rFonts w:ascii="Courier New" w:hAnsi="Courier New" w:cs="Courier New"/>
-          <w:sz w:val="18"/>
-          <w:lang w:val="en-AU"/>
-        </w:rPr>
-        <w:t>;</w:t>
-      </w:r>
-    </w:p>
-    <w:p>
-      <w:pPr>
-        <w:rPr>
-          <w:rFonts w:ascii="Courier New" w:hAnsi="Courier New" w:cs="Courier New"/>
-          <w:sz w:val="18"/>
-          <w:lang w:val="en-AU"/>
-        </w:rPr>
-      </w:pPr>
-      <w:r>
-        <w:rPr>
-          <w:rFonts w:ascii="Courier New" w:hAnsi="Courier New" w:cs="Courier New"/>
-          <w:sz w:val="18"/>
-          <w:lang w:val="en-AU"/>
-        </w:rPr>
-        <w:t xml:space="preserve">      }</w:t>
-      </w:r>
-    </w:p>
-    <w:p>
-      <w:pPr>
-        <w:rPr>
-          <w:rFonts w:ascii="Courier New" w:hAnsi="Courier New" w:cs="Courier New"/>
-          <w:sz w:val="18"/>
-          <w:lang w:val="en-AU"/>
-        </w:rPr>
-      </w:pPr>
-    </w:p>
-    <w:p>
-      <w:pPr>
-        <w:rPr>
-          <w:rFonts w:ascii="Courier New" w:hAnsi="Courier New" w:cs="Courier New"/>
-          <w:sz w:val="18"/>
-          <w:lang w:val="en-AU"/>
-        </w:rPr>
-      </w:pPr>
-      <w:r>
-        <w:rPr>
-          <w:rFonts w:ascii="Courier New" w:hAnsi="Courier New" w:cs="Courier New"/>
-          <w:sz w:val="18"/>
-          <w:lang w:val="en-AU"/>
-        </w:rPr>
-        <w:t xml:space="preserve">    }</w:t>
-      </w:r>
-    </w:p>
-    <w:p>
-      <w:pPr>
-        <w:rPr>
-          <w:rFonts w:ascii="Courier New" w:hAnsi="Courier New" w:cs="Courier New"/>
-          <w:sz w:val="18"/>
-          <w:lang w:val="en-AU"/>
-        </w:rPr>
-      </w:pPr>
-    </w:p>
-    <w:p>
-      <w:pPr>
-        <w:rPr>
-          <w:rFonts w:ascii="Courier New" w:hAnsi="Courier New" w:cs="Courier New"/>
-          <w:sz w:val="18"/>
-          <w:lang w:val="en-AU"/>
-        </w:rPr>
-      </w:pPr>
-      <w:r>
-        <w:rPr>
-          <w:rFonts w:ascii="Courier New" w:hAnsi="Courier New" w:cs="Courier New"/>
-          <w:sz w:val="18"/>
-          <w:lang w:val="en-AU"/>
-        </w:rPr>
-        <w:t xml:space="preserve">    </w:t>
-      </w:r>
-      <w:proofErr w:type="spellStart"/>
-      <w:proofErr w:type="gramStart"/>
-      <w:r>
-        <w:rPr>
-          <w:rFonts w:ascii="Courier New" w:hAnsi="Courier New" w:cs="Courier New"/>
-          <w:sz w:val="18"/>
-          <w:lang w:val="en-AU"/>
-        </w:rPr>
-        <w:t>obstacleLaunchCountdown</w:t>
-      </w:r>
-      <w:proofErr w:type="spellEnd"/>
-      <w:proofErr w:type="gramEnd"/>
-      <w:r>
-        <w:rPr>
-          <w:rFonts w:ascii="Courier New" w:hAnsi="Courier New" w:cs="Courier New"/>
-          <w:sz w:val="18"/>
-          <w:lang w:val="en-AU"/>
-        </w:rPr>
-        <w:t xml:space="preserve"> = random(OBSTACLE_LAUNCH_DELAY_MIN, OBSTACLE_LAUNCH_DELAY_MAX);</w:t>
+        <w:t xml:space="preserve"> = random(LAUNCH_DELAY_MIN, LAUNCH_DELAY_MAX);</w:t>
       </w:r>
     </w:p>
     <w:p>
@@ -5180,7 +5181,7 @@
           <w:sz w:val="18"/>
           <w:lang w:val="en-AU"/>
         </w:rPr>
-        <w:t xml:space="preserve">  }</w:t>
+        <w:t>}</w:t>
       </w:r>
     </w:p>
     <w:p>

--- a/Assumptions.docx
+++ b/Assumptions.docx
@@ -479,8 +479,6 @@
           <w:szCs w:val="20"/>
         </w:rPr>
       </w:pPr>
-      <w:bookmarkStart w:id="0" w:name="_GoBack"/>
-      <w:bookmarkEnd w:id="0"/>
     </w:p>
     <w:p>
       <w:pPr>
@@ -13701,6 +13699,1394 @@
     </w:p>
     <w:p>
       <w:pPr>
+        <w:rPr>
+          <w:lang w:val="en-AU"/>
+        </w:rPr>
+      </w:pPr>
+      <w:r>
+        <w:rPr>
+          <w:lang w:val="en-AU"/>
+        </w:rPr>
+        <w:t>The Arduboy includes a small amount of non-volatile memory, known as EEPROM, which can store</w:t>
+      </w:r>
+      <w:r>
+        <w:rPr>
+          <w:lang w:val="en-AU"/>
+        </w:rPr>
+        <w:t xml:space="preserve"> and retain information even when the unit is turned off.</w:t>
+      </w:r>
+    </w:p>
+    <w:p>
+      <w:pPr>
+        <w:rPr>
+          <w:lang w:val="en-AU"/>
+        </w:rPr>
+      </w:pPr>
+    </w:p>
+    <w:p>
+      <w:pPr>
+        <w:rPr>
+          <w:lang w:val="en-AU"/>
+        </w:rPr>
+      </w:pPr>
+      <w:r>
+        <w:rPr>
+          <w:lang w:val="en-AU"/>
+        </w:rPr>
+        <w:t>EEPROM is ideal for saving user settings, high scores and other information between sessions.  EEPROM stands for Electrically Erasable Programmable Read-Only Memory but this is a misnomer as the memory can actually be updated.  EEPROMs have a limited life and will eventually fail after they have been erased and rewritten too many times – this number may be in the millions of operations but a poorly written program that attempts to use it as working memory could easily reach that.</w:t>
+      </w:r>
+    </w:p>
+    <w:p>
+      <w:pPr>
+        <w:rPr>
+          <w:lang w:val="en-AU"/>
+        </w:rPr>
+      </w:pPr>
+    </w:p>
+    <w:p>
+      <w:pPr>
+        <w:rPr>
+          <w:lang w:val="en-AU"/>
+        </w:rPr>
+      </w:pPr>
+      <w:r>
+        <w:rPr>
+          <w:lang w:val="en-AU"/>
+        </w:rPr>
+        <w:t xml:space="preserve">The EEPROM class provides three basic functions to read and write a </w:t>
+      </w:r>
+      <w:r>
+        <w:rPr>
+          <w:lang w:val="en-AU"/>
+        </w:rPr>
+        <w:t xml:space="preserve">single </w:t>
+      </w:r>
+      <w:r>
+        <w:rPr>
+          <w:lang w:val="en-AU"/>
+        </w:rPr>
+        <w:t>byte of memory, as shown below.  The memory location can be anywhere in the 1Kb and equates to a value between 0 and 1023.  The update() function differs from the write() function in that it checks the value to be written against what is already stored in order to minimize the number of updates thus prolonging the life of the EEPROM.</w:t>
+      </w:r>
+    </w:p>
+    <w:p>
+      <w:pPr>
+        <w:rPr>
+          <w:lang w:val="en-AU"/>
+        </w:rPr>
+      </w:pPr>
+      <w:r>
+        <w:rPr>
+          <w:lang w:val="en-AU"/>
+        </w:rPr>
+        <w:br/>
+      </w:r>
+    </w:p>
+    <w:p>
+      <w:pPr>
+        <w:widowControl w:val="0"/>
+        <w:autoSpaceDE w:val="0"/>
+        <w:autoSpaceDN w:val="0"/>
+        <w:adjustRightInd w:val="0"/>
+        <w:rPr>
+          <w:rFonts w:ascii="Calibri" w:hAnsi="Calibri" w:cs="Calibri"/>
+          <w:sz w:val="20"/>
+          <w:szCs w:val="20"/>
+        </w:rPr>
+      </w:pPr>
+      <w:proofErr w:type="spellStart"/>
+      <w:proofErr w:type="gramStart"/>
+      <w:r>
+        <w:rPr>
+          <w:rFonts w:ascii="Courier New" w:hAnsi="Courier New" w:cs="Courier New"/>
+          <w:sz w:val="20"/>
+          <w:szCs w:val="20"/>
+        </w:rPr>
+        <w:t>EEPROM.read</w:t>
+      </w:r>
+      <w:proofErr w:type="spellEnd"/>
+      <w:r>
+        <w:rPr>
+          <w:rFonts w:ascii="Courier New" w:hAnsi="Courier New" w:cs="Courier New"/>
+          <w:sz w:val="20"/>
+          <w:szCs w:val="20"/>
+        </w:rPr>
+        <w:t>(</w:t>
+      </w:r>
+      <w:proofErr w:type="spellStart"/>
+      <w:proofErr w:type="gramEnd"/>
+      <w:r>
+        <w:rPr>
+          <w:rFonts w:ascii="Courier New" w:hAnsi="Courier New" w:cs="Courier New"/>
+          <w:sz w:val="20"/>
+          <w:szCs w:val="20"/>
+        </w:rPr>
+        <w:t>memory_location</w:t>
+      </w:r>
+      <w:proofErr w:type="spellEnd"/>
+      <w:r>
+        <w:rPr>
+          <w:rFonts w:ascii="Courier New" w:hAnsi="Courier New" w:cs="Courier New"/>
+          <w:sz w:val="20"/>
+          <w:szCs w:val="20"/>
+        </w:rPr>
+        <w:t>);</w:t>
+      </w:r>
+    </w:p>
+    <w:p>
+      <w:pPr>
+        <w:widowControl w:val="0"/>
+        <w:autoSpaceDE w:val="0"/>
+        <w:autoSpaceDN w:val="0"/>
+        <w:adjustRightInd w:val="0"/>
+        <w:rPr>
+          <w:rFonts w:ascii="Calibri" w:hAnsi="Calibri" w:cs="Calibri"/>
+          <w:sz w:val="20"/>
+          <w:szCs w:val="20"/>
+        </w:rPr>
+      </w:pPr>
+      <w:proofErr w:type="spellStart"/>
+      <w:proofErr w:type="gramStart"/>
+      <w:r>
+        <w:rPr>
+          <w:rFonts w:ascii="Courier New" w:hAnsi="Courier New" w:cs="Courier New"/>
+          <w:sz w:val="20"/>
+          <w:szCs w:val="20"/>
+        </w:rPr>
+        <w:t>EEPROM.update</w:t>
+      </w:r>
+      <w:proofErr w:type="spellEnd"/>
+      <w:r>
+        <w:rPr>
+          <w:rFonts w:ascii="Courier New" w:hAnsi="Courier New" w:cs="Courier New"/>
+          <w:sz w:val="20"/>
+          <w:szCs w:val="20"/>
+        </w:rPr>
+        <w:t>(</w:t>
+      </w:r>
+      <w:proofErr w:type="spellStart"/>
+      <w:proofErr w:type="gramEnd"/>
+      <w:r>
+        <w:rPr>
+          <w:rFonts w:ascii="Courier New" w:hAnsi="Courier New" w:cs="Courier New"/>
+          <w:sz w:val="20"/>
+          <w:szCs w:val="20"/>
+        </w:rPr>
+        <w:t>memory_location</w:t>
+      </w:r>
+      <w:proofErr w:type="spellEnd"/>
+      <w:r>
+        <w:rPr>
+          <w:rFonts w:ascii="Courier New" w:hAnsi="Courier New" w:cs="Courier New"/>
+          <w:sz w:val="20"/>
+          <w:szCs w:val="20"/>
+        </w:rPr>
+        <w:t>, value);</w:t>
+      </w:r>
+    </w:p>
+    <w:p>
+      <w:pPr>
+        <w:widowControl w:val="0"/>
+        <w:autoSpaceDE w:val="0"/>
+        <w:autoSpaceDN w:val="0"/>
+        <w:adjustRightInd w:val="0"/>
+        <w:rPr>
+          <w:rFonts w:ascii="Calibri" w:hAnsi="Calibri" w:cs="Calibri"/>
+          <w:sz w:val="20"/>
+          <w:szCs w:val="20"/>
+        </w:rPr>
+      </w:pPr>
+      <w:proofErr w:type="spellStart"/>
+      <w:proofErr w:type="gramStart"/>
+      <w:r>
+        <w:rPr>
+          <w:rFonts w:ascii="Courier New" w:hAnsi="Courier New" w:cs="Courier New"/>
+          <w:sz w:val="20"/>
+          <w:szCs w:val="20"/>
+        </w:rPr>
+        <w:t>EEPROM.write</w:t>
+      </w:r>
+      <w:proofErr w:type="spellEnd"/>
+      <w:r>
+        <w:rPr>
+          <w:rFonts w:ascii="Courier New" w:hAnsi="Courier New" w:cs="Courier New"/>
+          <w:sz w:val="20"/>
+          <w:szCs w:val="20"/>
+        </w:rPr>
+        <w:t>(</w:t>
+      </w:r>
+      <w:proofErr w:type="spellStart"/>
+      <w:proofErr w:type="gramEnd"/>
+      <w:r>
+        <w:rPr>
+          <w:rFonts w:ascii="Courier New" w:hAnsi="Courier New" w:cs="Courier New"/>
+          <w:sz w:val="20"/>
+          <w:szCs w:val="20"/>
+        </w:rPr>
+        <w:t>memory_location</w:t>
+      </w:r>
+      <w:proofErr w:type="spellEnd"/>
+      <w:r>
+        <w:rPr>
+          <w:rFonts w:ascii="Courier New" w:hAnsi="Courier New" w:cs="Courier New"/>
+          <w:sz w:val="20"/>
+          <w:szCs w:val="20"/>
+        </w:rPr>
+        <w:t>, value);</w:t>
+      </w:r>
+    </w:p>
+    <w:p>
+      <w:pPr>
+        <w:rPr>
+          <w:lang w:val="en-AU"/>
+        </w:rPr>
+      </w:pPr>
+    </w:p>
+    <w:p>
+      <w:pPr>
+        <w:rPr>
+          <w:lang w:val="en-AU"/>
+        </w:rPr>
+      </w:pPr>
+    </w:p>
+    <w:p>
+      <w:pPr>
+        <w:widowControl w:val="0"/>
+        <w:autoSpaceDE w:val="0"/>
+        <w:autoSpaceDN w:val="0"/>
+        <w:adjustRightInd w:val="0"/>
+        <w:rPr>
+          <w:lang w:val="en-AU"/>
+        </w:rPr>
+      </w:pPr>
+      <w:r>
+        <w:rPr>
+          <w:lang w:val="en-AU"/>
+        </w:rPr>
+        <w:lastRenderedPageBreak/>
+        <w:t>The library also offers two other functions that can save and retrieve datatypes other than a byte, such as a float, int</w:t>
+      </w:r>
+      <w:r>
+        <w:rPr>
+          <w:lang w:val="en-AU"/>
+        </w:rPr>
+        <w:t>eger</w:t>
+      </w:r>
+      <w:r>
+        <w:rPr>
+          <w:lang w:val="en-AU"/>
+        </w:rPr>
+        <w:t xml:space="preserve"> or even a structure.</w:t>
+      </w:r>
+    </w:p>
+    <w:p>
+      <w:pPr>
+        <w:widowControl w:val="0"/>
+        <w:autoSpaceDE w:val="0"/>
+        <w:autoSpaceDN w:val="0"/>
+        <w:adjustRightInd w:val="0"/>
+        <w:rPr>
+          <w:rFonts w:ascii="Calibri" w:hAnsi="Calibri" w:cs="Calibri"/>
+          <w:sz w:val="20"/>
+          <w:szCs w:val="20"/>
+        </w:rPr>
+      </w:pPr>
+    </w:p>
+    <w:p>
+      <w:pPr>
+        <w:widowControl w:val="0"/>
+        <w:autoSpaceDE w:val="0"/>
+        <w:autoSpaceDN w:val="0"/>
+        <w:adjustRightInd w:val="0"/>
+        <w:rPr>
+          <w:rFonts w:ascii="Calibri" w:hAnsi="Calibri" w:cs="Calibri"/>
+          <w:sz w:val="20"/>
+          <w:szCs w:val="20"/>
+        </w:rPr>
+      </w:pPr>
+      <w:r>
+        <w:rPr>
+          <w:rFonts w:ascii="Calibri" w:hAnsi="Calibri" w:cs="Calibri"/>
+          <w:sz w:val="20"/>
+          <w:szCs w:val="20"/>
+        </w:rPr>
+        <w:t> </w:t>
+      </w:r>
+    </w:p>
+    <w:p>
+      <w:pPr>
+        <w:widowControl w:val="0"/>
+        <w:autoSpaceDE w:val="0"/>
+        <w:autoSpaceDN w:val="0"/>
+        <w:adjustRightInd w:val="0"/>
+        <w:rPr>
+          <w:rFonts w:ascii="Calibri" w:hAnsi="Calibri" w:cs="Calibri"/>
+          <w:sz w:val="18"/>
+          <w:szCs w:val="18"/>
+        </w:rPr>
+      </w:pPr>
+      <w:proofErr w:type="spellStart"/>
+      <w:proofErr w:type="gramStart"/>
+      <w:r>
+        <w:rPr>
+          <w:rFonts w:ascii="Courier New" w:hAnsi="Courier New" w:cs="Courier New"/>
+          <w:sz w:val="18"/>
+          <w:szCs w:val="18"/>
+        </w:rPr>
+        <w:t>EEPROM.put</w:t>
+      </w:r>
+      <w:proofErr w:type="spellEnd"/>
+      <w:r>
+        <w:rPr>
+          <w:rFonts w:ascii="Courier New" w:hAnsi="Courier New" w:cs="Courier New"/>
+          <w:sz w:val="18"/>
+          <w:szCs w:val="18"/>
+        </w:rPr>
+        <w:t>(</w:t>
+      </w:r>
+      <w:proofErr w:type="spellStart"/>
+      <w:proofErr w:type="gramEnd"/>
+      <w:r>
+        <w:rPr>
+          <w:rFonts w:ascii="Courier New" w:hAnsi="Courier New" w:cs="Courier New"/>
+          <w:sz w:val="18"/>
+          <w:szCs w:val="18"/>
+        </w:rPr>
+        <w:t>memory_location</w:t>
+      </w:r>
+      <w:proofErr w:type="spellEnd"/>
+      <w:r>
+        <w:rPr>
+          <w:rFonts w:ascii="Courier New" w:hAnsi="Courier New" w:cs="Courier New"/>
+          <w:sz w:val="18"/>
+          <w:szCs w:val="18"/>
+        </w:rPr>
+        <w:t>, value);</w:t>
+      </w:r>
+    </w:p>
+    <w:p>
+      <w:pPr>
+        <w:widowControl w:val="0"/>
+        <w:autoSpaceDE w:val="0"/>
+        <w:autoSpaceDN w:val="0"/>
+        <w:adjustRightInd w:val="0"/>
+        <w:rPr>
+          <w:rFonts w:ascii="Calibri" w:hAnsi="Calibri" w:cs="Calibri"/>
+          <w:sz w:val="18"/>
+          <w:szCs w:val="18"/>
+        </w:rPr>
+      </w:pPr>
+      <w:proofErr w:type="spellStart"/>
+      <w:proofErr w:type="gramStart"/>
+      <w:r>
+        <w:rPr>
+          <w:rFonts w:ascii="Courier New" w:hAnsi="Courier New" w:cs="Courier New"/>
+          <w:sz w:val="18"/>
+          <w:szCs w:val="18"/>
+        </w:rPr>
+        <w:t>EEPROM.get</w:t>
+      </w:r>
+      <w:proofErr w:type="spellEnd"/>
+      <w:r>
+        <w:rPr>
+          <w:rFonts w:ascii="Courier New" w:hAnsi="Courier New" w:cs="Courier New"/>
+          <w:sz w:val="18"/>
+          <w:szCs w:val="18"/>
+        </w:rPr>
+        <w:t>(</w:t>
+      </w:r>
+      <w:proofErr w:type="spellStart"/>
+      <w:proofErr w:type="gramEnd"/>
+      <w:r>
+        <w:rPr>
+          <w:rFonts w:ascii="Courier New" w:hAnsi="Courier New" w:cs="Courier New"/>
+          <w:sz w:val="18"/>
+          <w:szCs w:val="18"/>
+        </w:rPr>
+        <w:t>memory_location</w:t>
+      </w:r>
+      <w:proofErr w:type="spellEnd"/>
+      <w:r>
+        <w:rPr>
+          <w:rFonts w:ascii="Courier New" w:hAnsi="Courier New" w:cs="Courier New"/>
+          <w:sz w:val="18"/>
+          <w:szCs w:val="18"/>
+        </w:rPr>
+        <w:t>, value);</w:t>
+      </w:r>
+    </w:p>
+    <w:p>
+      <w:pPr>
+        <w:rPr>
+          <w:lang w:val="en-AU"/>
+        </w:rPr>
+      </w:pPr>
+    </w:p>
+    <w:p>
+      <w:pPr>
+        <w:rPr>
+          <w:lang w:val="en-AU"/>
+        </w:rPr>
+      </w:pPr>
+    </w:p>
+    <w:p>
+      <w:pPr>
+        <w:rPr>
+          <w:lang w:val="en-AU"/>
+        </w:rPr>
+      </w:pPr>
+      <w:r>
+        <w:rPr>
+          <w:lang w:val="en-AU"/>
+        </w:rPr>
+        <w:t>Using these functions, we can save Steve’s top scores.  We can save it anywhere in the 1Kb range however the first 16 bytes are reserved for storing Arduboy system details including the current sound state (on / off), the unit name and other bits and pieces.</w:t>
+      </w:r>
+    </w:p>
+    <w:p>
+      <w:pPr>
+        <w:rPr>
+          <w:lang w:val="en-AU"/>
+        </w:rPr>
+      </w:pPr>
+    </w:p>
+    <w:p>
+      <w:pPr>
+        <w:rPr>
+          <w:lang w:val="en-AU"/>
+        </w:rPr>
+      </w:pPr>
+      <w:r>
+        <w:rPr>
+          <w:lang w:val="en-AU"/>
+        </w:rPr>
+        <w:t>The Ar</w:t>
+      </w:r>
+      <w:r>
+        <w:rPr>
+          <w:lang w:val="en-AU"/>
+        </w:rPr>
+        <w:t>d</w:t>
+      </w:r>
+      <w:r>
+        <w:rPr>
+          <w:lang w:val="en-AU"/>
+        </w:rPr>
+        <w:t xml:space="preserve">uboy library defines a constant, </w:t>
+      </w:r>
+      <w:r>
+        <w:rPr>
+          <w:rStyle w:val="pl-en"/>
+        </w:rPr>
+        <w:t>EEPROM_STORAGE_SPACE_START</w:t>
+      </w:r>
+      <w:r>
+        <w:rPr>
+          <w:rStyle w:val="pl-en"/>
+        </w:rPr>
+        <w:t>, which indicates</w:t>
+      </w:r>
+      <w:r>
+        <w:rPr>
+          <w:rStyle w:val="pl-en"/>
+        </w:rPr>
+        <w:t xml:space="preserve"> the first memory location free for user information.  The code below allows us to save and retrieve Steve’s score into the lowest available EEPROM memory location.</w:t>
+      </w:r>
+    </w:p>
+    <w:p>
+      <w:pPr>
+        <w:rPr>
+          <w:lang w:val="en-AU"/>
+        </w:rPr>
+      </w:pPr>
+    </w:p>
+    <w:p>
+      <w:pPr>
+        <w:rPr>
+          <w:lang w:val="en-AU"/>
+        </w:rPr>
+      </w:pPr>
+    </w:p>
+    <w:p>
+      <w:pPr>
+        <w:rPr>
+          <w:rFonts w:ascii="Courier New" w:hAnsi="Courier New" w:cs="Courier New"/>
+          <w:sz w:val="18"/>
+          <w:szCs w:val="18"/>
+          <w:lang w:val="en-AU"/>
+        </w:rPr>
+      </w:pPr>
+      <w:proofErr w:type="spellStart"/>
+      <w:proofErr w:type="gramStart"/>
+      <w:r>
+        <w:rPr>
+          <w:rFonts w:ascii="Courier New" w:hAnsi="Courier New" w:cs="Courier New"/>
+          <w:sz w:val="18"/>
+          <w:szCs w:val="18"/>
+          <w:lang w:val="en-AU"/>
+        </w:rPr>
+        <w:t>EEPROM.get</w:t>
+      </w:r>
+      <w:proofErr w:type="spellEnd"/>
+      <w:r>
+        <w:rPr>
+          <w:rFonts w:ascii="Courier New" w:hAnsi="Courier New" w:cs="Courier New"/>
+          <w:sz w:val="18"/>
+          <w:szCs w:val="18"/>
+          <w:lang w:val="en-AU"/>
+        </w:rPr>
+        <w:t>(</w:t>
+      </w:r>
+      <w:proofErr w:type="gramEnd"/>
+      <w:r>
+        <w:rPr>
+          <w:rStyle w:val="pl-en"/>
+          <w:rFonts w:ascii="Courier New" w:hAnsi="Courier New" w:cs="Courier New"/>
+          <w:sz w:val="18"/>
+          <w:szCs w:val="18"/>
+        </w:rPr>
+        <w:t>EEPROM_STORAGE_SPACE_START</w:t>
+      </w:r>
+      <w:r>
+        <w:rPr>
+          <w:rFonts w:ascii="Courier New" w:hAnsi="Courier New" w:cs="Courier New"/>
+          <w:sz w:val="18"/>
+          <w:szCs w:val="18"/>
+          <w:lang w:val="en-AU"/>
+        </w:rPr>
+        <w:t xml:space="preserve">, </w:t>
+      </w:r>
+      <w:proofErr w:type="spellStart"/>
+      <w:r>
+        <w:rPr>
+          <w:rFonts w:ascii="Courier New" w:hAnsi="Courier New" w:cs="Courier New"/>
+          <w:sz w:val="18"/>
+          <w:szCs w:val="18"/>
+          <w:lang w:val="en-AU"/>
+        </w:rPr>
+        <w:t>highScore</w:t>
+      </w:r>
+      <w:proofErr w:type="spellEnd"/>
+      <w:r>
+        <w:rPr>
+          <w:rFonts w:ascii="Courier New" w:hAnsi="Courier New" w:cs="Courier New"/>
+          <w:sz w:val="18"/>
+          <w:szCs w:val="18"/>
+          <w:lang w:val="en-AU"/>
+        </w:rPr>
+        <w:t>);</w:t>
+      </w:r>
+    </w:p>
+    <w:p>
+      <w:pPr>
+        <w:rPr>
+          <w:rFonts w:ascii="Courier New" w:hAnsi="Courier New" w:cs="Courier New"/>
+          <w:sz w:val="18"/>
+          <w:szCs w:val="18"/>
+          <w:lang w:val="en-AU"/>
+        </w:rPr>
+      </w:pPr>
+      <w:proofErr w:type="spellStart"/>
+      <w:proofErr w:type="gramStart"/>
+      <w:r>
+        <w:rPr>
+          <w:rFonts w:ascii="Courier New" w:hAnsi="Courier New" w:cs="Courier New"/>
+          <w:sz w:val="18"/>
+          <w:szCs w:val="18"/>
+          <w:lang w:val="en-AU"/>
+        </w:rPr>
+        <w:t>EEPROM.put</w:t>
+      </w:r>
+      <w:proofErr w:type="spellEnd"/>
+      <w:r>
+        <w:rPr>
+          <w:rFonts w:ascii="Courier New" w:hAnsi="Courier New" w:cs="Courier New"/>
+          <w:sz w:val="18"/>
+          <w:szCs w:val="18"/>
+          <w:lang w:val="en-AU"/>
+        </w:rPr>
+        <w:t>(</w:t>
+      </w:r>
+      <w:proofErr w:type="gramEnd"/>
+      <w:r>
+        <w:rPr>
+          <w:rStyle w:val="pl-en"/>
+          <w:rFonts w:ascii="Courier New" w:hAnsi="Courier New" w:cs="Courier New"/>
+          <w:sz w:val="18"/>
+          <w:szCs w:val="18"/>
+        </w:rPr>
+        <w:t>EEPROM_STORAGE_SPACE_START</w:t>
+      </w:r>
+      <w:r>
+        <w:rPr>
+          <w:rFonts w:ascii="Courier New" w:hAnsi="Courier New" w:cs="Courier New"/>
+          <w:sz w:val="18"/>
+          <w:szCs w:val="18"/>
+          <w:lang w:val="en-AU"/>
+        </w:rPr>
+        <w:t xml:space="preserve">, </w:t>
+      </w:r>
+      <w:proofErr w:type="spellStart"/>
+      <w:r>
+        <w:rPr>
+          <w:rFonts w:ascii="Courier New" w:hAnsi="Courier New" w:cs="Courier New"/>
+          <w:sz w:val="18"/>
+          <w:szCs w:val="18"/>
+          <w:lang w:val="en-AU"/>
+        </w:rPr>
+        <w:t>highScore</w:t>
+      </w:r>
+      <w:proofErr w:type="spellEnd"/>
+      <w:r>
+        <w:rPr>
+          <w:rFonts w:ascii="Courier New" w:hAnsi="Courier New" w:cs="Courier New"/>
+          <w:sz w:val="18"/>
+          <w:szCs w:val="18"/>
+          <w:lang w:val="en-AU"/>
+        </w:rPr>
+        <w:t>);</w:t>
+      </w:r>
+    </w:p>
+    <w:p>
+      <w:pPr>
+        <w:rPr>
+          <w:lang w:val="en-AU"/>
+        </w:rPr>
+      </w:pPr>
+    </w:p>
+    <w:p>
+      <w:pPr>
+        <w:rPr>
+          <w:lang w:val="en-AU"/>
+        </w:rPr>
+      </w:pPr>
+    </w:p>
+    <w:p>
+      <w:pPr>
+        <w:rPr>
+          <w:lang w:val="en-AU"/>
+        </w:rPr>
+      </w:pPr>
+      <w:r>
+        <w:rPr>
+          <w:lang w:val="en-AU"/>
+        </w:rPr>
+        <w:t xml:space="preserve">Depending on what other games we have been playing previously, these memory locations may contain invalid data that can cause an error or, at worst, report unrealistically high scores.  To overcome this, I like to store two fixed characters in front of my application’s data.  When the application starts, it checks in the EEPROM memory for the two characters and if it does not find them clears out the memory it plans to use.  It then </w:t>
+      </w:r>
+      <w:r>
+        <w:rPr>
+          <w:lang w:val="en-AU"/>
+        </w:rPr>
+        <w:t>populates the two characters so future checks do not clear the score again.</w:t>
+      </w:r>
+    </w:p>
+    <w:p>
+      <w:pPr>
+        <w:rPr>
+          <w:lang w:val="en-AU"/>
+        </w:rPr>
+      </w:pPr>
+    </w:p>
+    <w:p>
+      <w:pPr>
+        <w:rPr>
+          <w:lang w:val="en-AU"/>
+        </w:rPr>
+      </w:pPr>
+      <w:r>
+        <w:rPr>
+          <w:lang w:val="en-AU"/>
+        </w:rPr>
+        <w:t>This is achieved using the following code:</w:t>
+      </w:r>
+    </w:p>
+    <w:p>
+      <w:pPr>
+        <w:rPr>
+          <w:lang w:val="en-AU"/>
+        </w:rPr>
+      </w:pPr>
+    </w:p>
+    <w:p>
+      <w:pPr>
+        <w:rPr>
+          <w:lang w:val="en-AU"/>
+        </w:rPr>
+      </w:pPr>
+    </w:p>
+    <w:p>
+      <w:pPr>
+        <w:rPr>
+          <w:rFonts w:ascii="Courier New" w:hAnsi="Courier New" w:cs="Courier New"/>
+          <w:sz w:val="18"/>
+          <w:szCs w:val="18"/>
+          <w:lang w:val="en-AU"/>
+        </w:rPr>
+      </w:pPr>
+      <w:r>
+        <w:rPr>
+          <w:rFonts w:ascii="Courier New" w:hAnsi="Courier New" w:cs="Courier New"/>
+          <w:sz w:val="18"/>
+          <w:szCs w:val="18"/>
+          <w:lang w:val="en-AU"/>
+        </w:rPr>
+        <w:t xml:space="preserve">#define EEPROM_START_C1                 </w:t>
+      </w:r>
+      <w:r>
+        <w:rPr>
+          <w:rStyle w:val="pl-en"/>
+          <w:rFonts w:ascii="Courier New" w:hAnsi="Courier New" w:cs="Courier New"/>
+          <w:sz w:val="18"/>
+          <w:szCs w:val="18"/>
+        </w:rPr>
+        <w:t>EEPROM_STORAGE_SPACE_START</w:t>
+      </w:r>
+    </w:p>
+    <w:p>
+      <w:pPr>
+        <w:rPr>
+          <w:rFonts w:ascii="Courier New" w:hAnsi="Courier New" w:cs="Courier New"/>
+          <w:sz w:val="18"/>
+          <w:szCs w:val="18"/>
+          <w:lang w:val="en-AU"/>
+        </w:rPr>
+      </w:pPr>
+      <w:r>
+        <w:rPr>
+          <w:rFonts w:ascii="Courier New" w:hAnsi="Courier New" w:cs="Courier New"/>
+          <w:sz w:val="18"/>
+          <w:szCs w:val="18"/>
+          <w:lang w:val="en-AU"/>
+        </w:rPr>
+        <w:t>#define EEPROM_START_C2                 EEPROM_START_C1 + 1</w:t>
+      </w:r>
+    </w:p>
+    <w:p>
+      <w:pPr>
+        <w:rPr>
+          <w:rFonts w:ascii="Courier New" w:hAnsi="Courier New" w:cs="Courier New"/>
+          <w:sz w:val="18"/>
+          <w:szCs w:val="18"/>
+          <w:lang w:val="en-AU"/>
+        </w:rPr>
+      </w:pPr>
+      <w:r>
+        <w:rPr>
+          <w:rFonts w:ascii="Courier New" w:hAnsi="Courier New" w:cs="Courier New"/>
+          <w:sz w:val="18"/>
+          <w:szCs w:val="18"/>
+          <w:lang w:val="en-AU"/>
+        </w:rPr>
+        <w:t>#define EEPROM_SCORE                    EEPROM_START_C1 + 2</w:t>
+      </w:r>
+    </w:p>
+    <w:p>
+      <w:pPr>
+        <w:rPr>
+          <w:rFonts w:ascii="Courier New" w:hAnsi="Courier New" w:cs="Courier New"/>
+          <w:sz w:val="18"/>
+          <w:szCs w:val="18"/>
+          <w:lang w:val="en-AU"/>
+        </w:rPr>
+      </w:pPr>
+    </w:p>
+    <w:p>
+      <w:pPr>
+        <w:rPr>
+          <w:rFonts w:ascii="Courier New" w:hAnsi="Courier New" w:cs="Courier New"/>
+          <w:sz w:val="18"/>
+          <w:szCs w:val="18"/>
+          <w:lang w:val="en-AU"/>
+        </w:rPr>
+      </w:pPr>
+    </w:p>
+    <w:p>
+      <w:pPr>
+        <w:rPr>
+          <w:rFonts w:ascii="Courier New" w:hAnsi="Courier New" w:cs="Courier New"/>
+          <w:sz w:val="18"/>
+          <w:szCs w:val="18"/>
+          <w:lang w:val="en-AU"/>
+        </w:rPr>
+      </w:pPr>
+      <w:proofErr w:type="gramStart"/>
+      <w:r>
+        <w:rPr>
+          <w:rFonts w:ascii="Courier New" w:hAnsi="Courier New" w:cs="Courier New"/>
+          <w:sz w:val="18"/>
+          <w:szCs w:val="18"/>
+          <w:lang w:val="en-AU"/>
+        </w:rPr>
+        <w:t>void</w:t>
+      </w:r>
+      <w:proofErr w:type="gramEnd"/>
+      <w:r>
+        <w:rPr>
+          <w:rFonts w:ascii="Courier New" w:hAnsi="Courier New" w:cs="Courier New"/>
+          <w:sz w:val="18"/>
+          <w:szCs w:val="18"/>
+          <w:lang w:val="en-AU"/>
+        </w:rPr>
+        <w:t xml:space="preserve"> </w:t>
+      </w:r>
+      <w:proofErr w:type="spellStart"/>
+      <w:r>
+        <w:rPr>
+          <w:rFonts w:ascii="Courier New" w:hAnsi="Courier New" w:cs="Courier New"/>
+          <w:sz w:val="18"/>
+          <w:szCs w:val="18"/>
+          <w:lang w:val="en-AU"/>
+        </w:rPr>
+        <w:t>initEEPROM</w:t>
+      </w:r>
+      <w:proofErr w:type="spellEnd"/>
+      <w:r>
+        <w:rPr>
+          <w:rFonts w:ascii="Courier New" w:hAnsi="Courier New" w:cs="Courier New"/>
+          <w:sz w:val="18"/>
+          <w:szCs w:val="18"/>
+          <w:lang w:val="en-AU"/>
+        </w:rPr>
+        <w:t>() {</w:t>
+      </w:r>
+    </w:p>
+    <w:p>
+      <w:pPr>
+        <w:rPr>
+          <w:rFonts w:ascii="Courier New" w:hAnsi="Courier New" w:cs="Courier New"/>
+          <w:sz w:val="18"/>
+          <w:szCs w:val="18"/>
+          <w:lang w:val="en-AU"/>
+        </w:rPr>
+      </w:pPr>
+    </w:p>
+    <w:p>
+      <w:pPr>
+        <w:rPr>
+          <w:rFonts w:ascii="Courier New" w:hAnsi="Courier New" w:cs="Courier New"/>
+          <w:sz w:val="18"/>
+          <w:szCs w:val="18"/>
+          <w:lang w:val="en-AU"/>
+        </w:rPr>
+      </w:pPr>
+      <w:r>
+        <w:rPr>
+          <w:rFonts w:ascii="Courier New" w:hAnsi="Courier New" w:cs="Courier New"/>
+          <w:sz w:val="18"/>
+          <w:szCs w:val="18"/>
+          <w:lang w:val="en-AU"/>
+        </w:rPr>
+        <w:t xml:space="preserve">  </w:t>
+      </w:r>
+      <w:proofErr w:type="gramStart"/>
+      <w:r>
+        <w:rPr>
+          <w:rFonts w:ascii="Courier New" w:hAnsi="Courier New" w:cs="Courier New"/>
+          <w:sz w:val="18"/>
+          <w:szCs w:val="18"/>
+          <w:lang w:val="en-AU"/>
+        </w:rPr>
+        <w:t>unsigned</w:t>
+      </w:r>
+      <w:proofErr w:type="gramEnd"/>
+      <w:r>
+        <w:rPr>
+          <w:rFonts w:ascii="Courier New" w:hAnsi="Courier New" w:cs="Courier New"/>
+          <w:sz w:val="18"/>
+          <w:szCs w:val="18"/>
+          <w:lang w:val="en-AU"/>
+        </w:rPr>
+        <w:t xml:space="preserve"> char c1 = </w:t>
+      </w:r>
+      <w:proofErr w:type="spellStart"/>
+      <w:r>
+        <w:rPr>
+          <w:rFonts w:ascii="Courier New" w:hAnsi="Courier New" w:cs="Courier New"/>
+          <w:sz w:val="18"/>
+          <w:szCs w:val="18"/>
+          <w:lang w:val="en-AU"/>
+        </w:rPr>
+        <w:t>EEPROM.read</w:t>
+      </w:r>
+      <w:proofErr w:type="spellEnd"/>
+      <w:r>
+        <w:rPr>
+          <w:rFonts w:ascii="Courier New" w:hAnsi="Courier New" w:cs="Courier New"/>
+          <w:sz w:val="18"/>
+          <w:szCs w:val="18"/>
+          <w:lang w:val="en-AU"/>
+        </w:rPr>
+        <w:t>(EEPROM_START_C1);</w:t>
+      </w:r>
+    </w:p>
+    <w:p>
+      <w:pPr>
+        <w:rPr>
+          <w:rFonts w:ascii="Courier New" w:hAnsi="Courier New" w:cs="Courier New"/>
+          <w:sz w:val="18"/>
+          <w:szCs w:val="18"/>
+          <w:lang w:val="en-AU"/>
+        </w:rPr>
+      </w:pPr>
+      <w:r>
+        <w:rPr>
+          <w:rFonts w:ascii="Courier New" w:hAnsi="Courier New" w:cs="Courier New"/>
+          <w:sz w:val="18"/>
+          <w:szCs w:val="18"/>
+          <w:lang w:val="en-AU"/>
+        </w:rPr>
+        <w:t xml:space="preserve">  </w:t>
+      </w:r>
+      <w:proofErr w:type="gramStart"/>
+      <w:r>
+        <w:rPr>
+          <w:rFonts w:ascii="Courier New" w:hAnsi="Courier New" w:cs="Courier New"/>
+          <w:sz w:val="18"/>
+          <w:szCs w:val="18"/>
+          <w:lang w:val="en-AU"/>
+        </w:rPr>
+        <w:t>unsigned</w:t>
+      </w:r>
+      <w:proofErr w:type="gramEnd"/>
+      <w:r>
+        <w:rPr>
+          <w:rFonts w:ascii="Courier New" w:hAnsi="Courier New" w:cs="Courier New"/>
+          <w:sz w:val="18"/>
+          <w:szCs w:val="18"/>
+          <w:lang w:val="en-AU"/>
+        </w:rPr>
+        <w:t xml:space="preserve"> char c2 = </w:t>
+      </w:r>
+      <w:proofErr w:type="spellStart"/>
+      <w:r>
+        <w:rPr>
+          <w:rFonts w:ascii="Courier New" w:hAnsi="Courier New" w:cs="Courier New"/>
+          <w:sz w:val="18"/>
+          <w:szCs w:val="18"/>
+          <w:lang w:val="en-AU"/>
+        </w:rPr>
+        <w:t>EEPROM.read</w:t>
+      </w:r>
+      <w:proofErr w:type="spellEnd"/>
+      <w:r>
+        <w:rPr>
+          <w:rFonts w:ascii="Courier New" w:hAnsi="Courier New" w:cs="Courier New"/>
+          <w:sz w:val="18"/>
+          <w:szCs w:val="18"/>
+          <w:lang w:val="en-AU"/>
+        </w:rPr>
+        <w:t>(EEPROM_START_C2);</w:t>
+      </w:r>
+    </w:p>
+    <w:p>
+      <w:pPr>
+        <w:rPr>
+          <w:rFonts w:ascii="Courier New" w:hAnsi="Courier New" w:cs="Courier New"/>
+          <w:sz w:val="18"/>
+          <w:szCs w:val="18"/>
+          <w:lang w:val="en-AU"/>
+        </w:rPr>
+      </w:pPr>
+    </w:p>
+    <w:p>
+      <w:pPr>
+        <w:rPr>
+          <w:rFonts w:ascii="Courier New" w:hAnsi="Courier New" w:cs="Courier New"/>
+          <w:sz w:val="18"/>
+          <w:szCs w:val="18"/>
+          <w:lang w:val="en-AU"/>
+        </w:rPr>
+      </w:pPr>
+      <w:r>
+        <w:rPr>
+          <w:rFonts w:ascii="Courier New" w:hAnsi="Courier New" w:cs="Courier New"/>
+          <w:sz w:val="18"/>
+          <w:szCs w:val="18"/>
+          <w:lang w:val="en-AU"/>
+        </w:rPr>
+        <w:t xml:space="preserve">  </w:t>
+      </w:r>
+      <w:proofErr w:type="gramStart"/>
+      <w:r>
+        <w:rPr>
+          <w:rFonts w:ascii="Courier New" w:hAnsi="Courier New" w:cs="Courier New"/>
+          <w:sz w:val="18"/>
+          <w:szCs w:val="18"/>
+          <w:lang w:val="en-AU"/>
+        </w:rPr>
+        <w:t>if</w:t>
+      </w:r>
+      <w:proofErr w:type="gramEnd"/>
+      <w:r>
+        <w:rPr>
+          <w:rFonts w:ascii="Courier New" w:hAnsi="Courier New" w:cs="Courier New"/>
+          <w:sz w:val="18"/>
+          <w:szCs w:val="18"/>
+          <w:lang w:val="en-AU"/>
+        </w:rPr>
+        <w:t xml:space="preserve"> (c1 != </w:t>
+      </w:r>
+      <w:r>
+        <w:rPr>
+          <w:rFonts w:ascii="Courier New" w:hAnsi="Courier New" w:cs="Courier New"/>
+          <w:sz w:val="18"/>
+          <w:szCs w:val="18"/>
+          <w:lang w:val="en-AU"/>
+        </w:rPr>
+        <w:t>‘S’</w:t>
+      </w:r>
+      <w:r>
+        <w:rPr>
+          <w:rFonts w:ascii="Courier New" w:hAnsi="Courier New" w:cs="Courier New"/>
+          <w:sz w:val="18"/>
+          <w:szCs w:val="18"/>
+          <w:lang w:val="en-AU"/>
+        </w:rPr>
+        <w:t xml:space="preserve"> || c2 != </w:t>
+      </w:r>
+      <w:r>
+        <w:rPr>
+          <w:rFonts w:ascii="Courier New" w:hAnsi="Courier New" w:cs="Courier New"/>
+          <w:sz w:val="18"/>
+          <w:szCs w:val="18"/>
+          <w:lang w:val="en-AU"/>
+        </w:rPr>
+        <w:t>‘T’</w:t>
+      </w:r>
+      <w:r>
+        <w:rPr>
+          <w:rFonts w:ascii="Courier New" w:hAnsi="Courier New" w:cs="Courier New"/>
+          <w:sz w:val="18"/>
+          <w:szCs w:val="18"/>
+          <w:lang w:val="en-AU"/>
+        </w:rPr>
+        <w:t xml:space="preserve">) { </w:t>
+      </w:r>
+      <w:r>
+        <w:rPr>
+          <w:rFonts w:ascii="Courier New" w:hAnsi="Courier New" w:cs="Courier New"/>
+          <w:sz w:val="18"/>
+          <w:szCs w:val="18"/>
+          <w:lang w:val="en-AU"/>
+        </w:rPr>
+        <w:t xml:space="preserve">  </w:t>
+      </w:r>
+    </w:p>
+    <w:p>
+      <w:pPr>
+        <w:rPr>
+          <w:rFonts w:ascii="Courier New" w:hAnsi="Courier New" w:cs="Courier New"/>
+          <w:sz w:val="18"/>
+          <w:szCs w:val="18"/>
+          <w:lang w:val="en-AU"/>
+        </w:rPr>
+      </w:pPr>
+      <w:r>
+        <w:rPr>
+          <w:rFonts w:ascii="Courier New" w:hAnsi="Courier New" w:cs="Courier New"/>
+          <w:sz w:val="18"/>
+          <w:szCs w:val="18"/>
+          <w:lang w:val="en-AU"/>
+        </w:rPr>
+        <w:t xml:space="preserve">  </w:t>
+      </w:r>
+    </w:p>
+    <w:p>
+      <w:pPr>
+        <w:rPr>
+          <w:rFonts w:ascii="Courier New" w:hAnsi="Courier New" w:cs="Courier New"/>
+          <w:sz w:val="18"/>
+          <w:szCs w:val="18"/>
+          <w:lang w:val="en-AU"/>
+        </w:rPr>
+      </w:pPr>
+      <w:r>
+        <w:rPr>
+          <w:rFonts w:ascii="Courier New" w:hAnsi="Courier New" w:cs="Courier New"/>
+          <w:sz w:val="18"/>
+          <w:szCs w:val="18"/>
+          <w:lang w:val="en-AU"/>
+        </w:rPr>
+        <w:t xml:space="preserve">    </w:t>
+      </w:r>
+      <w:proofErr w:type="spellStart"/>
+      <w:proofErr w:type="gramStart"/>
+      <w:r>
+        <w:rPr>
+          <w:rFonts w:ascii="Courier New" w:hAnsi="Courier New" w:cs="Courier New"/>
+          <w:sz w:val="18"/>
+          <w:szCs w:val="18"/>
+          <w:lang w:val="en-AU"/>
+        </w:rPr>
+        <w:t>EEPROM.update</w:t>
+      </w:r>
+      <w:proofErr w:type="spellEnd"/>
+      <w:r>
+        <w:rPr>
+          <w:rFonts w:ascii="Courier New" w:hAnsi="Courier New" w:cs="Courier New"/>
+          <w:sz w:val="18"/>
+          <w:szCs w:val="18"/>
+          <w:lang w:val="en-AU"/>
+        </w:rPr>
+        <w:t>(</w:t>
+      </w:r>
+      <w:proofErr w:type="gramEnd"/>
+      <w:r>
+        <w:rPr>
+          <w:rFonts w:ascii="Courier New" w:hAnsi="Courier New" w:cs="Courier New"/>
+          <w:sz w:val="18"/>
+          <w:szCs w:val="18"/>
+          <w:lang w:val="en-AU"/>
+        </w:rPr>
+        <w:t xml:space="preserve">EEPROM_START_C1, </w:t>
+      </w:r>
+      <w:r>
+        <w:rPr>
+          <w:rFonts w:ascii="Courier New" w:hAnsi="Courier New" w:cs="Courier New"/>
+          <w:sz w:val="18"/>
+          <w:szCs w:val="18"/>
+          <w:lang w:val="en-AU"/>
+        </w:rPr>
+        <w:t>‘S’</w:t>
+      </w:r>
+      <w:r>
+        <w:rPr>
+          <w:rFonts w:ascii="Courier New" w:hAnsi="Courier New" w:cs="Courier New"/>
+          <w:sz w:val="18"/>
+          <w:szCs w:val="18"/>
+          <w:lang w:val="en-AU"/>
+        </w:rPr>
+        <w:t>);</w:t>
+      </w:r>
+    </w:p>
+    <w:p>
+      <w:pPr>
+        <w:rPr>
+          <w:rFonts w:ascii="Courier New" w:hAnsi="Courier New" w:cs="Courier New"/>
+          <w:sz w:val="18"/>
+          <w:szCs w:val="18"/>
+          <w:lang w:val="en-AU"/>
+        </w:rPr>
+      </w:pPr>
+      <w:r>
+        <w:rPr>
+          <w:rFonts w:ascii="Courier New" w:hAnsi="Courier New" w:cs="Courier New"/>
+          <w:sz w:val="18"/>
+          <w:szCs w:val="18"/>
+          <w:lang w:val="en-AU"/>
+        </w:rPr>
+        <w:t xml:space="preserve">    </w:t>
+      </w:r>
+      <w:proofErr w:type="spellStart"/>
+      <w:proofErr w:type="gramStart"/>
+      <w:r>
+        <w:rPr>
+          <w:rFonts w:ascii="Courier New" w:hAnsi="Courier New" w:cs="Courier New"/>
+          <w:sz w:val="18"/>
+          <w:szCs w:val="18"/>
+          <w:lang w:val="en-AU"/>
+        </w:rPr>
+        <w:t>E</w:t>
+      </w:r>
+      <w:r>
+        <w:rPr>
+          <w:rFonts w:ascii="Courier New" w:hAnsi="Courier New" w:cs="Courier New"/>
+          <w:sz w:val="18"/>
+          <w:szCs w:val="18"/>
+          <w:lang w:val="en-AU"/>
+        </w:rPr>
+        <w:t>EPROM.update</w:t>
+      </w:r>
+      <w:proofErr w:type="spellEnd"/>
+      <w:r>
+        <w:rPr>
+          <w:rFonts w:ascii="Courier New" w:hAnsi="Courier New" w:cs="Courier New"/>
+          <w:sz w:val="18"/>
+          <w:szCs w:val="18"/>
+          <w:lang w:val="en-AU"/>
+        </w:rPr>
+        <w:t>(</w:t>
+      </w:r>
+      <w:proofErr w:type="gramEnd"/>
+      <w:r>
+        <w:rPr>
+          <w:rFonts w:ascii="Courier New" w:hAnsi="Courier New" w:cs="Courier New"/>
+          <w:sz w:val="18"/>
+          <w:szCs w:val="18"/>
+          <w:lang w:val="en-AU"/>
+        </w:rPr>
+        <w:t>EEPROM_START_C2, ‘T’</w:t>
+      </w:r>
+      <w:r>
+        <w:rPr>
+          <w:rFonts w:ascii="Courier New" w:hAnsi="Courier New" w:cs="Courier New"/>
+          <w:sz w:val="18"/>
+          <w:szCs w:val="18"/>
+          <w:lang w:val="en-AU"/>
+        </w:rPr>
+        <w:t>);</w:t>
+      </w:r>
+    </w:p>
+    <w:p>
+      <w:pPr>
+        <w:rPr>
+          <w:rFonts w:ascii="Courier New" w:hAnsi="Courier New" w:cs="Courier New"/>
+          <w:sz w:val="18"/>
+          <w:szCs w:val="18"/>
+          <w:lang w:val="en-AU"/>
+        </w:rPr>
+      </w:pPr>
+      <w:r>
+        <w:rPr>
+          <w:rFonts w:ascii="Courier New" w:hAnsi="Courier New" w:cs="Courier New"/>
+          <w:sz w:val="18"/>
+          <w:szCs w:val="18"/>
+          <w:lang w:val="en-AU"/>
+        </w:rPr>
+        <w:t xml:space="preserve">    </w:t>
+      </w:r>
+      <w:proofErr w:type="spellStart"/>
+      <w:proofErr w:type="gramStart"/>
+      <w:r>
+        <w:rPr>
+          <w:rFonts w:ascii="Courier New" w:hAnsi="Courier New" w:cs="Courier New"/>
+          <w:sz w:val="18"/>
+          <w:szCs w:val="18"/>
+          <w:lang w:val="en-AU"/>
+        </w:rPr>
+        <w:t>EEPROM.put</w:t>
+      </w:r>
+      <w:proofErr w:type="spellEnd"/>
+      <w:r>
+        <w:rPr>
+          <w:rFonts w:ascii="Courier New" w:hAnsi="Courier New" w:cs="Courier New"/>
+          <w:sz w:val="18"/>
+          <w:szCs w:val="18"/>
+          <w:lang w:val="en-AU"/>
+        </w:rPr>
+        <w:t>(</w:t>
+      </w:r>
+      <w:proofErr w:type="gramEnd"/>
+      <w:r>
+        <w:rPr>
+          <w:rFonts w:ascii="Courier New" w:hAnsi="Courier New" w:cs="Courier New"/>
+          <w:sz w:val="18"/>
+          <w:szCs w:val="18"/>
+          <w:lang w:val="en-AU"/>
+        </w:rPr>
+        <w:t xml:space="preserve">EEPROM_SCORE, (unsigned </w:t>
+      </w:r>
+      <w:proofErr w:type="spellStart"/>
+      <w:r>
+        <w:rPr>
+          <w:rFonts w:ascii="Courier New" w:hAnsi="Courier New" w:cs="Courier New"/>
+          <w:sz w:val="18"/>
+          <w:szCs w:val="18"/>
+          <w:lang w:val="en-AU"/>
+        </w:rPr>
+        <w:t>int</w:t>
+      </w:r>
+      <w:proofErr w:type="spellEnd"/>
+      <w:r>
+        <w:rPr>
+          <w:rFonts w:ascii="Courier New" w:hAnsi="Courier New" w:cs="Courier New"/>
+          <w:sz w:val="18"/>
+          <w:szCs w:val="18"/>
+          <w:lang w:val="en-AU"/>
+        </w:rPr>
+        <w:t>)0);</w:t>
+      </w:r>
+    </w:p>
+    <w:p>
+      <w:pPr>
+        <w:rPr>
+          <w:rFonts w:ascii="Courier New" w:hAnsi="Courier New" w:cs="Courier New"/>
+          <w:sz w:val="18"/>
+          <w:szCs w:val="18"/>
+          <w:lang w:val="en-AU"/>
+        </w:rPr>
+      </w:pPr>
+      <w:r>
+        <w:rPr>
+          <w:rFonts w:ascii="Courier New" w:hAnsi="Courier New" w:cs="Courier New"/>
+          <w:sz w:val="18"/>
+          <w:szCs w:val="18"/>
+          <w:lang w:val="en-AU"/>
+        </w:rPr>
+        <w:t xml:space="preserve">      </w:t>
+      </w:r>
+    </w:p>
+    <w:p>
+      <w:pPr>
+        <w:rPr>
+          <w:rFonts w:ascii="Courier New" w:hAnsi="Courier New" w:cs="Courier New"/>
+          <w:sz w:val="18"/>
+          <w:szCs w:val="18"/>
+          <w:lang w:val="en-AU"/>
+        </w:rPr>
+      </w:pPr>
+      <w:r>
+        <w:rPr>
+          <w:rFonts w:ascii="Courier New" w:hAnsi="Courier New" w:cs="Courier New"/>
+          <w:sz w:val="18"/>
+          <w:szCs w:val="18"/>
+          <w:lang w:val="en-AU"/>
+        </w:rPr>
+        <w:t xml:space="preserve">  }</w:t>
+      </w:r>
+    </w:p>
+    <w:p>
+      <w:pPr>
+        <w:rPr>
+          <w:rFonts w:ascii="Courier New" w:hAnsi="Courier New" w:cs="Courier New"/>
+          <w:sz w:val="18"/>
+          <w:szCs w:val="18"/>
+          <w:lang w:val="en-AU"/>
+        </w:rPr>
+      </w:pPr>
+    </w:p>
+    <w:p>
+      <w:pPr>
+        <w:rPr>
+          <w:rFonts w:ascii="Courier New" w:hAnsi="Courier New" w:cs="Courier New"/>
+          <w:sz w:val="18"/>
+          <w:szCs w:val="18"/>
+          <w:lang w:val="en-AU"/>
+        </w:rPr>
+      </w:pPr>
+      <w:r>
+        <w:rPr>
+          <w:rFonts w:ascii="Courier New" w:hAnsi="Courier New" w:cs="Courier New"/>
+          <w:sz w:val="18"/>
+          <w:szCs w:val="18"/>
+          <w:lang w:val="en-AU"/>
+        </w:rPr>
+        <w:t>}</w:t>
+      </w:r>
+      <w:bookmarkStart w:id="0" w:name="_GoBack"/>
+      <w:bookmarkEnd w:id="0"/>
+    </w:p>
+    <w:p>
+      <w:pPr>
+        <w:rPr>
+          <w:lang w:val="en-AU"/>
+        </w:rPr>
+      </w:pPr>
+    </w:p>
+    <w:p>
+      <w:pPr>
+        <w:rPr>
+          <w:lang w:val="en-AU"/>
+        </w:rPr>
+      </w:pPr>
+    </w:p>
+    <w:p>
+      <w:pPr>
+        <w:rPr>
+          <w:lang w:val="en-AU"/>
+        </w:rPr>
+      </w:pPr>
+    </w:p>
+    <w:p>
+      <w:pPr>
         <w:pStyle w:val="Heading1"/>
         <w:rPr>
           <w:lang w:val="en-AU"/>
@@ -13710,6 +15096,7 @@
         <w:rPr>
           <w:lang w:val="en-AU"/>
         </w:rPr>
+        <w:lastRenderedPageBreak/>
         <w:t>Putting it all together</w:t>
       </w:r>
     </w:p>
@@ -14468,6 +15855,11 @@
       <w:szCs w:val="32"/>
     </w:rPr>
   </w:style>
+  <w:style w:type="character" w:customStyle="1" w:styleId="pl-en">
+    <w:name w:val="pl-en"/>
+    <w:basedOn w:val="DefaultParagraphFont"/>
+    <w:rsid w:val="00076FAC"/>
+  </w:style>
 </w:styles>
 </file>
 
